--- a/설계서.docx
+++ b/설계서.docx
@@ -1,25 +1,4352 @@
 
 <file path=word/document.xml><?xml version="1.0" encoding="utf-8"?>
-<w:document xmlns:wpc="http://schemas.microsoft.com/office/word/2010/wordprocessingCanvas" xmlns:mc="http://schemas.openxmlformats.org/markup-compatibility/2006" xmlns:o="urn:schemas-microsoft-com:office:office" xmlns:r="http://schemas.openxmlformats.org/officeDocument/2006/relationships" xmlns:m="http://schemas.openxmlformats.org/officeDocument/2006/math" xmlns:v="urn:schemas-microsoft-com:vml" xmlns:wp14="http://schemas.microsoft.com/office/word/2010/wordprocessingDrawing" xmlns:wp="http://schemas.openxmlformats.org/drawingml/2006/wordprocessingDrawing" xmlns:w10="urn:schemas-microsoft-com:office:word" xmlns:w="http://schemas.openxmlformats.org/wordprocessingml/2006/main" xmlns:w14="http://schemas.microsoft.com/office/word/2010/wordml" xmlns:wpg="http://schemas.microsoft.com/office/word/2010/wordprocessingGroup" xmlns:wpi="http://schemas.microsoft.com/office/word/2010/wordprocessingInk" xmlns:wne="http://schemas.microsoft.com/office/word/2006/wordml" xmlns:wps="http://schemas.microsoft.com/office/word/2010/wordprocessingShape" mc:Ignorable="w14 wp14">
+<w:document xmlns:wpc="http://schemas.microsoft.com/office/word/2010/wordprocessingCanvas" xmlns:cx="http://schemas.microsoft.com/office/drawing/2014/chartex" xmlns:cx1="http://schemas.microsoft.com/office/drawing/2015/9/8/chartex" xmlns:cx2="http://schemas.microsoft.com/office/drawing/2015/10/21/chartex" xmlns:cx3="http://schemas.microsoft.com/office/drawing/2016/5/9/chartex" xmlns:cx4="http://schemas.microsoft.com/office/drawing/2016/5/10/chartex" xmlns:cx5="http://schemas.microsoft.com/office/drawing/2016/5/11/chartex" xmlns:cx6="http://schemas.microsoft.com/office/drawing/2016/5/12/chartex" xmlns:cx7="http://schemas.microsoft.com/office/drawing/2016/5/13/chartex" xmlns:cx8="http://schemas.microsoft.com/office/drawing/2016/5/14/chartex" xmlns:mc="http://schemas.openxmlformats.org/markup-compatibility/2006" xmlns:aink="http://schemas.microsoft.com/office/drawing/2016/ink" xmlns:am3d="http://schemas.microsoft.com/office/drawing/2017/model3d" xmlns:o="urn:schemas-microsoft-com:office:office" xmlns:oel="http://schemas.microsoft.com/office/2019/extlst" xmlns:r="http://schemas.openxmlformats.org/officeDocument/2006/relationships" xmlns:m="http://schemas.openxmlformats.org/officeDocument/2006/math" xmlns:v="urn:schemas-microsoft-com:vml" xmlns:wp14="http://schemas.microsoft.com/office/word/2010/wordprocessingDrawing" xmlns:wp="http://schemas.openxmlformats.org/drawingml/2006/wordprocessingDrawing" xmlns:w10="urn:schemas-microsoft-com:office:word" xmlns:w="http://schemas.openxmlformats.org/wordprocessingml/2006/main" xmlns:w14="http://schemas.microsoft.com/office/word/2010/wordml" xmlns:w15="http://schemas.microsoft.com/office/word/2012/wordml" xmlns:w16cex="http://schemas.microsoft.com/office/word/2018/wordml/cex" xmlns:w16cid="http://schemas.microsoft.com/office/word/2016/wordml/cid" xmlns:w16="http://schemas.microsoft.com/office/word/2018/wordml" xmlns:w16sdtdh="http://schemas.microsoft.com/office/word/2020/wordml/sdtdatahash" xmlns:w16se="http://schemas.microsoft.com/office/word/2015/wordml/symex" xmlns:wpg="http://schemas.microsoft.com/office/word/2010/wordprocessingGroup" xmlns:wpi="http://schemas.microsoft.com/office/word/2010/wordprocessingInk" xmlns:wne="http://schemas.microsoft.com/office/word/2006/wordml" xmlns:wps="http://schemas.microsoft.com/office/word/2010/wordprocessingShape" mc:Ignorable="w14 w15 w16se w16cid w16 w16cex w16sdtdh wp14">
   <w:body>
     <w:p>
       <w:pPr>
         <w:rPr>
-          <w:sz w:val="32"/>
+          <w:szCs w:val="20"/>
         </w:rPr>
       </w:pPr>
       <w:r>
         <w:rPr>
           <w:rFonts w:hint="eastAsia"/>
-          <w:sz w:val="32"/>
+          <w:szCs w:val="20"/>
         </w:rPr>
         <w:t>요구사항 정의서</w:t>
       </w:r>
-      <w:bookmarkStart w:id="0" w:name="_GoBack"/>
-      <w:bookmarkEnd w:id="0"/>
+    </w:p>
+    <w:tbl>
+      <w:tblPr>
+        <w:tblStyle w:val="a7"/>
+        <w:tblW w:w="0" w:type="auto"/>
+        <w:tblLook w:val="04A0" w:firstRow="1" w:lastRow="0" w:firstColumn="1" w:lastColumn="0" w:noHBand="0" w:noVBand="1"/>
+      </w:tblPr>
+      <w:tblGrid>
+        <w:gridCol w:w="592"/>
+        <w:gridCol w:w="1829"/>
+        <w:gridCol w:w="7600"/>
+        <w:gridCol w:w="661"/>
+      </w:tblGrid>
+      <w:tr>
+        <w:tc>
+          <w:tcPr>
+            <w:tcW w:w="652" w:type="dxa"/>
+          </w:tcPr>
+          <w:p>
+            <w:pPr>
+              <w:jc w:val="center"/>
+              <w:rPr>
+                <w:szCs w:val="20"/>
+              </w:rPr>
+            </w:pPr>
+            <w:r>
+              <w:rPr>
+                <w:rFonts w:hint="eastAsia"/>
+                <w:szCs w:val="20"/>
+              </w:rPr>
+              <w:t>순번</w:t>
+            </w:r>
+          </w:p>
+        </w:tc>
+        <w:tc>
+          <w:tcPr>
+            <w:tcW w:w="2288" w:type="dxa"/>
+          </w:tcPr>
+          <w:p>
+            <w:pPr>
+              <w:jc w:val="center"/>
+              <w:rPr>
+                <w:szCs w:val="20"/>
+              </w:rPr>
+            </w:pPr>
+            <w:r>
+              <w:rPr>
+                <w:rFonts w:hint="eastAsia"/>
+                <w:szCs w:val="20"/>
+              </w:rPr>
+              <w:t>요구사항명</w:t>
+            </w:r>
+          </w:p>
+        </w:tc>
+        <w:tc>
+          <w:tcPr>
+            <w:tcW w:w="5592" w:type="dxa"/>
+          </w:tcPr>
+          <w:p>
+            <w:pPr>
+              <w:jc w:val="center"/>
+              <w:rPr>
+                <w:szCs w:val="20"/>
+              </w:rPr>
+            </w:pPr>
+            <w:r>
+              <w:rPr>
+                <w:rFonts w:hint="eastAsia"/>
+                <w:szCs w:val="20"/>
+              </w:rPr>
+              <w:t>요구사항 상세</w:t>
+            </w:r>
+          </w:p>
+        </w:tc>
+        <w:tc>
+          <w:tcPr>
+            <w:tcW w:w="710" w:type="dxa"/>
+          </w:tcPr>
+          <w:p>
+            <w:pPr>
+              <w:jc w:val="center"/>
+              <w:rPr>
+                <w:szCs w:val="20"/>
+              </w:rPr>
+            </w:pPr>
+            <w:r>
+              <w:rPr>
+                <w:rFonts w:hint="eastAsia"/>
+                <w:szCs w:val="20"/>
+              </w:rPr>
+              <w:t>우선순위</w:t>
+            </w:r>
+          </w:p>
+        </w:tc>
+      </w:tr>
+      <w:tr>
+        <w:tc>
+          <w:tcPr>
+            <w:tcW w:w="9242" w:type="dxa"/>
+            <w:gridSpan w:val="4"/>
+          </w:tcPr>
+          <w:p>
+            <w:pPr>
+              <w:jc w:val="center"/>
+              <w:rPr>
+                <w:szCs w:val="20"/>
+              </w:rPr>
+            </w:pPr>
+            <w:r>
+              <w:rPr>
+                <w:rFonts w:hint="eastAsia"/>
+                <w:szCs w:val="20"/>
+              </w:rPr>
+              <w:t>기능적 요구사항</w:t>
+            </w:r>
+          </w:p>
+        </w:tc>
+      </w:tr>
+      <w:tr>
+        <w:trPr>
+          <w:trHeight w:val="290"/>
+        </w:trPr>
+        <w:tc>
+          <w:tcPr>
+            <w:tcW w:w="0" w:type="auto"/>
+          </w:tcPr>
+          <w:p>
+            <w:pPr>
+              <w:wordWrap/>
+              <w:adjustRightInd w:val="0"/>
+              <w:jc w:val="left"/>
+              <w:rPr>
+                <w:rFonts w:ascii="맑은U...." w:eastAsia="맑은U...." w:cs="맑은U...."/>
+                <w:color w:val="000000"/>
+                <w:kern w:val="0"/>
+                <w:szCs w:val="20"/>
+              </w:rPr>
+            </w:pPr>
+            <w:r>
+              <w:rPr>
+                <w:rFonts w:ascii="맑은U...." w:eastAsia="맑은U...." w:cs="맑은U...."/>
+                <w:color w:val="000000"/>
+                <w:kern w:val="0"/>
+                <w:szCs w:val="20"/>
+              </w:rPr>
+              <w:t xml:space="preserve">F01 </w:t>
+            </w:r>
+          </w:p>
+        </w:tc>
+        <w:tc>
+          <w:tcPr>
+            <w:tcW w:w="0" w:type="auto"/>
+          </w:tcPr>
+          <w:p>
+            <w:pPr>
+              <w:wordWrap/>
+              <w:adjustRightInd w:val="0"/>
+              <w:jc w:val="left"/>
+              <w:rPr>
+                <w:rFonts w:ascii="맑은U...." w:eastAsia="맑은U...." w:cs="맑은U...."/>
+                <w:color w:val="000000"/>
+                <w:kern w:val="0"/>
+                <w:szCs w:val="20"/>
+              </w:rPr>
+            </w:pPr>
+            <w:r>
+              <w:rPr>
+                <w:rFonts w:ascii="맑은U...." w:eastAsia="맑은U...." w:cs="맑은U...." w:hint="eastAsia"/>
+                <w:color w:val="000000"/>
+                <w:kern w:val="0"/>
+                <w:szCs w:val="20"/>
+              </w:rPr>
+              <w:t>아파트</w:t>
+            </w:r>
+            <w:r>
+              <w:rPr>
+                <w:rFonts w:ascii="맑은U...." w:eastAsia="맑은U...." w:cs="맑은U...."/>
+                <w:color w:val="000000"/>
+                <w:kern w:val="0"/>
+                <w:szCs w:val="20"/>
+              </w:rPr>
+              <w:t xml:space="preserve"> </w:t>
+            </w:r>
+            <w:r>
+              <w:rPr>
+                <w:rFonts w:ascii="맑은U...." w:eastAsia="맑은U...." w:cs="맑은U...." w:hint="eastAsia"/>
+                <w:color w:val="000000"/>
+                <w:kern w:val="0"/>
+                <w:szCs w:val="20"/>
+              </w:rPr>
+              <w:t>실거래가</w:t>
+            </w:r>
+            <w:r>
+              <w:rPr>
+                <w:rFonts w:ascii="맑은U...." w:eastAsia="맑은U...." w:cs="맑은U...."/>
+                <w:color w:val="000000"/>
+                <w:kern w:val="0"/>
+                <w:szCs w:val="20"/>
+              </w:rPr>
+              <w:t xml:space="preserve"> </w:t>
+            </w:r>
+            <w:r>
+              <w:rPr>
+                <w:rFonts w:ascii="맑은U...." w:eastAsia="맑은U...." w:cs="맑은U...." w:hint="eastAsia"/>
+                <w:color w:val="000000"/>
+                <w:kern w:val="0"/>
+                <w:szCs w:val="20"/>
+              </w:rPr>
+              <w:t>정보</w:t>
+            </w:r>
+            <w:r>
+              <w:rPr>
+                <w:rFonts w:ascii="맑은U...." w:eastAsia="맑은U...." w:cs="맑은U...."/>
+                <w:color w:val="000000"/>
+                <w:kern w:val="0"/>
+                <w:szCs w:val="20"/>
+              </w:rPr>
+              <w:t xml:space="preserve"> </w:t>
+            </w:r>
+            <w:r>
+              <w:rPr>
+                <w:rFonts w:ascii="맑은U...." w:eastAsia="맑은U...." w:cs="맑은U...." w:hint="eastAsia"/>
+                <w:color w:val="000000"/>
+                <w:kern w:val="0"/>
+                <w:szCs w:val="20"/>
+              </w:rPr>
+              <w:t>수집</w:t>
+            </w:r>
+            <w:r>
+              <w:rPr>
+                <w:rFonts w:ascii="맑은U...." w:eastAsia="맑은U...." w:cs="맑은U...."/>
+                <w:color w:val="000000"/>
+                <w:kern w:val="0"/>
+                <w:szCs w:val="20"/>
+              </w:rPr>
+              <w:t xml:space="preserve"> </w:t>
+            </w:r>
+          </w:p>
+        </w:tc>
+        <w:tc>
+          <w:tcPr>
+            <w:tcW w:w="0" w:type="auto"/>
+          </w:tcPr>
+          <w:p>
+            <w:pPr>
+              <w:wordWrap/>
+              <w:adjustRightInd w:val="0"/>
+              <w:jc w:val="left"/>
+              <w:rPr>
+                <w:rFonts w:ascii="맑은U...." w:eastAsia="맑은U...." w:cs="맑은U...."/>
+                <w:color w:val="000000"/>
+                <w:kern w:val="0"/>
+                <w:szCs w:val="20"/>
+              </w:rPr>
+            </w:pPr>
+            <w:proofErr w:type="gramStart"/>
+            <w:r>
+              <w:rPr>
+                <w:rFonts w:ascii="맑은U...." w:eastAsia="맑은U...." w:cs="맑은U...." w:hint="eastAsia"/>
+                <w:color w:val="000000"/>
+                <w:kern w:val="0"/>
+                <w:szCs w:val="20"/>
+              </w:rPr>
+              <w:t>국토교통부</w:t>
+            </w:r>
+            <w:r>
+              <w:rPr>
+                <w:rFonts w:ascii="맑은U...." w:eastAsia="맑은U...." w:cs="맑은U...."/>
+                <w:color w:val="000000"/>
+                <w:kern w:val="0"/>
+                <w:szCs w:val="20"/>
+              </w:rPr>
+              <w:t xml:space="preserve"> :</w:t>
+            </w:r>
+            <w:proofErr w:type="gramEnd"/>
+            <w:r>
+              <w:rPr>
+                <w:rFonts w:ascii="맑은U...." w:eastAsia="맑은U...." w:cs="맑은U...."/>
+                <w:color w:val="000000"/>
+                <w:kern w:val="0"/>
+                <w:szCs w:val="20"/>
+              </w:rPr>
+              <w:t xml:space="preserve"> </w:t>
+            </w:r>
+            <w:r>
+              <w:rPr>
+                <w:rFonts w:ascii="맑은U...." w:eastAsia="맑은U...." w:cs="맑은U...." w:hint="eastAsia"/>
+                <w:color w:val="000000"/>
+                <w:kern w:val="0"/>
+                <w:szCs w:val="20"/>
+              </w:rPr>
+              <w:t>실거래가</w:t>
+            </w:r>
+            <w:r>
+              <w:rPr>
+                <w:rFonts w:ascii="맑은U...." w:eastAsia="맑은U...." w:cs="맑은U...."/>
+                <w:color w:val="000000"/>
+                <w:kern w:val="0"/>
+                <w:szCs w:val="20"/>
+              </w:rPr>
+              <w:t xml:space="preserve"> </w:t>
+            </w:r>
+            <w:r>
+              <w:rPr>
+                <w:rFonts w:ascii="맑은U...." w:eastAsia="맑은U...." w:cs="맑은U...." w:hint="eastAsia"/>
+                <w:color w:val="000000"/>
+                <w:kern w:val="0"/>
+                <w:szCs w:val="20"/>
+              </w:rPr>
+              <w:t>정보</w:t>
+            </w:r>
+            <w:r>
+              <w:rPr>
+                <w:rFonts w:ascii="맑은U...." w:eastAsia="맑은U...." w:cs="맑은U...."/>
+                <w:color w:val="000000"/>
+                <w:kern w:val="0"/>
+                <w:szCs w:val="20"/>
+              </w:rPr>
+              <w:t xml:space="preserve"> (xlsx) </w:t>
+            </w:r>
+            <w:r>
+              <w:rPr>
+                <w:rFonts w:ascii="맑은U...." w:eastAsia="맑은U...." w:cs="맑은U...." w:hint="eastAsia"/>
+                <w:color w:val="000000"/>
+                <w:kern w:val="0"/>
+                <w:szCs w:val="20"/>
+              </w:rPr>
+              <w:t>활용</w:t>
+            </w:r>
+            <w:r>
+              <w:rPr>
+                <w:rFonts w:ascii="맑은U...." w:eastAsia="맑은U...." w:cs="맑은U...."/>
+                <w:color w:val="000000"/>
+                <w:kern w:val="0"/>
+                <w:szCs w:val="20"/>
+              </w:rPr>
+              <w:t xml:space="preserve"> </w:t>
+            </w:r>
+          </w:p>
+          <w:p>
+            <w:pPr>
+              <w:wordWrap/>
+              <w:adjustRightInd w:val="0"/>
+              <w:jc w:val="left"/>
+              <w:rPr>
+                <w:rFonts w:ascii="맑은U...." w:eastAsia="맑은U...." w:cs="맑은U...."/>
+                <w:color w:val="000000"/>
+                <w:kern w:val="0"/>
+                <w:szCs w:val="20"/>
+              </w:rPr>
+            </w:pPr>
+            <w:r>
+              <w:rPr>
+                <w:rFonts w:ascii="맑은U...." w:eastAsia="맑은U...." w:cs="맑은U...." w:hint="eastAsia"/>
+                <w:color w:val="000000"/>
+                <w:kern w:val="0"/>
+                <w:szCs w:val="20"/>
+              </w:rPr>
+              <w:t>데이터</w:t>
+            </w:r>
+            <w:r>
+              <w:rPr>
+                <w:rFonts w:ascii="맑은U...." w:eastAsia="맑은U...." w:cs="맑은U...."/>
+                <w:color w:val="000000"/>
+                <w:kern w:val="0"/>
+                <w:szCs w:val="20"/>
+              </w:rPr>
+              <w:t xml:space="preserve"> </w:t>
+            </w:r>
+            <w:r>
+              <w:rPr>
+                <w:rFonts w:ascii="맑은U...." w:eastAsia="맑은U...." w:cs="맑은U...." w:hint="eastAsia"/>
+                <w:color w:val="000000"/>
+                <w:kern w:val="0"/>
+                <w:szCs w:val="20"/>
+              </w:rPr>
+              <w:t>가공</w:t>
+            </w:r>
+            <w:r>
+              <w:rPr>
+                <w:rFonts w:ascii="맑은U...." w:eastAsia="맑은U...." w:cs="맑은U...."/>
+                <w:color w:val="000000"/>
+                <w:kern w:val="0"/>
+                <w:szCs w:val="20"/>
+              </w:rPr>
+              <w:t xml:space="preserve"> </w:t>
+            </w:r>
+            <w:r>
+              <w:rPr>
+                <w:rFonts w:ascii="맑은U...." w:eastAsia="맑은U...." w:cs="맑은U...." w:hint="eastAsia"/>
+                <w:color w:val="000000"/>
+                <w:kern w:val="0"/>
+                <w:szCs w:val="20"/>
+              </w:rPr>
+              <w:t>후</w:t>
+            </w:r>
+            <w:r>
+              <w:rPr>
+                <w:rFonts w:ascii="맑은U...." w:eastAsia="맑은U...." w:cs="맑은U...."/>
+                <w:color w:val="000000"/>
+                <w:kern w:val="0"/>
+                <w:szCs w:val="20"/>
+              </w:rPr>
+              <w:t xml:space="preserve"> DB </w:t>
+            </w:r>
+            <w:r>
+              <w:rPr>
+                <w:rFonts w:ascii="맑은U...." w:eastAsia="맑은U...." w:cs="맑은U...." w:hint="eastAsia"/>
+                <w:color w:val="000000"/>
+                <w:kern w:val="0"/>
+                <w:szCs w:val="20"/>
+              </w:rPr>
+              <w:t>저장</w:t>
+            </w:r>
+            <w:r>
+              <w:rPr>
+                <w:rFonts w:ascii="맑은U...." w:eastAsia="맑은U...." w:cs="맑은U...."/>
+                <w:color w:val="000000"/>
+                <w:kern w:val="0"/>
+                <w:szCs w:val="20"/>
+              </w:rPr>
+              <w:t xml:space="preserve"> </w:t>
+            </w:r>
+          </w:p>
+        </w:tc>
+        <w:tc>
+          <w:tcPr>
+            <w:tcW w:w="0" w:type="auto"/>
+          </w:tcPr>
+          <w:p>
+            <w:pPr>
+              <w:wordWrap/>
+              <w:adjustRightInd w:val="0"/>
+              <w:jc w:val="left"/>
+              <w:rPr>
+                <w:rFonts w:ascii="맑은U...." w:eastAsia="맑은U...." w:cs="맑은U...."/>
+                <w:color w:val="000000"/>
+                <w:kern w:val="0"/>
+                <w:szCs w:val="20"/>
+              </w:rPr>
+            </w:pPr>
+            <w:r>
+              <w:rPr>
+                <w:rFonts w:ascii="맑은U...." w:eastAsia="맑은U...." w:cs="맑은U...." w:hint="eastAsia"/>
+                <w:color w:val="000000"/>
+                <w:kern w:val="0"/>
+                <w:szCs w:val="20"/>
+              </w:rPr>
+              <w:t>필수</w:t>
+            </w:r>
+            <w:r>
+              <w:rPr>
+                <w:rFonts w:ascii="맑은U...." w:eastAsia="맑은U...." w:cs="맑은U...."/>
+                <w:color w:val="000000"/>
+                <w:kern w:val="0"/>
+                <w:szCs w:val="20"/>
+              </w:rPr>
+              <w:t xml:space="preserve"> </w:t>
+            </w:r>
+          </w:p>
+        </w:tc>
+      </w:tr>
+      <w:tr>
+        <w:trPr>
+          <w:trHeight w:val="290"/>
+        </w:trPr>
+        <w:tc>
+          <w:tcPr>
+            <w:tcW w:w="0" w:type="auto"/>
+          </w:tcPr>
+          <w:p>
+            <w:pPr>
+              <w:wordWrap/>
+              <w:adjustRightInd w:val="0"/>
+              <w:jc w:val="left"/>
+              <w:rPr>
+                <w:rFonts w:ascii="맑은U...." w:eastAsia="맑은U...." w:cs="맑은U...."/>
+                <w:color w:val="000000"/>
+                <w:kern w:val="0"/>
+                <w:szCs w:val="20"/>
+              </w:rPr>
+            </w:pPr>
+            <w:r>
+              <w:rPr>
+                <w:rFonts w:ascii="맑은U...." w:eastAsia="맑은U...." w:cs="맑은U...."/>
+                <w:color w:val="000000"/>
+                <w:kern w:val="0"/>
+                <w:szCs w:val="20"/>
+              </w:rPr>
+              <w:t xml:space="preserve">F02 </w:t>
+            </w:r>
+          </w:p>
+        </w:tc>
+        <w:tc>
+          <w:tcPr>
+            <w:tcW w:w="0" w:type="auto"/>
+          </w:tcPr>
+          <w:p>
+            <w:pPr>
+              <w:wordWrap/>
+              <w:adjustRightInd w:val="0"/>
+              <w:jc w:val="left"/>
+              <w:rPr>
+                <w:rFonts w:ascii="맑은U...." w:eastAsia="맑은U...." w:cs="맑은U...."/>
+                <w:color w:val="000000"/>
+                <w:kern w:val="0"/>
+                <w:szCs w:val="20"/>
+              </w:rPr>
+            </w:pPr>
+            <w:r>
+              <w:rPr>
+                <w:rFonts w:ascii="맑은U...." w:eastAsia="맑은U...." w:cs="맑은U...." w:hint="eastAsia"/>
+                <w:color w:val="000000"/>
+                <w:kern w:val="0"/>
+                <w:szCs w:val="20"/>
+              </w:rPr>
+              <w:t>아파트</w:t>
+            </w:r>
+            <w:r>
+              <w:rPr>
+                <w:rFonts w:ascii="맑은U...." w:eastAsia="맑은U...." w:cs="맑은U...."/>
+                <w:color w:val="000000"/>
+                <w:kern w:val="0"/>
+                <w:szCs w:val="20"/>
+              </w:rPr>
+              <w:t xml:space="preserve"> </w:t>
+            </w:r>
+            <w:r>
+              <w:rPr>
+                <w:rFonts w:ascii="맑은U...." w:eastAsia="맑은U...." w:cs="맑은U...." w:hint="eastAsia"/>
+                <w:color w:val="000000"/>
+                <w:kern w:val="0"/>
+                <w:szCs w:val="20"/>
+              </w:rPr>
+              <w:t>실거래가</w:t>
+            </w:r>
+            <w:r>
+              <w:rPr>
+                <w:rFonts w:ascii="맑은U...." w:eastAsia="맑은U...." w:cs="맑은U...."/>
+                <w:color w:val="000000"/>
+                <w:kern w:val="0"/>
+                <w:szCs w:val="20"/>
+              </w:rPr>
+              <w:t xml:space="preserve"> </w:t>
+            </w:r>
+            <w:r>
+              <w:rPr>
+                <w:rFonts w:ascii="맑은U...." w:eastAsia="맑은U...." w:cs="맑은U...." w:hint="eastAsia"/>
+                <w:color w:val="000000"/>
+                <w:kern w:val="0"/>
+                <w:szCs w:val="20"/>
+              </w:rPr>
+              <w:t>검색</w:t>
+            </w:r>
+            <w:r>
+              <w:rPr>
+                <w:rFonts w:ascii="맑은U...." w:eastAsia="맑은U...." w:cs="맑은U...."/>
+                <w:color w:val="000000"/>
+                <w:kern w:val="0"/>
+                <w:szCs w:val="20"/>
+              </w:rPr>
+              <w:t xml:space="preserve"> </w:t>
+            </w:r>
+          </w:p>
+        </w:tc>
+        <w:tc>
+          <w:tcPr>
+            <w:tcW w:w="0" w:type="auto"/>
+          </w:tcPr>
+          <w:p>
+            <w:pPr>
+              <w:wordWrap/>
+              <w:adjustRightInd w:val="0"/>
+              <w:jc w:val="left"/>
+              <w:rPr>
+                <w:rFonts w:ascii="맑은U...." w:eastAsia="맑은U...." w:cs="맑은U...."/>
+                <w:color w:val="000000"/>
+                <w:kern w:val="0"/>
+                <w:szCs w:val="20"/>
+              </w:rPr>
+            </w:pPr>
+            <w:r>
+              <w:rPr>
+                <w:rFonts w:ascii="맑은U...." w:eastAsia="맑은U...." w:cs="맑은U...." w:hint="eastAsia"/>
+                <w:color w:val="000000"/>
+                <w:kern w:val="0"/>
+                <w:szCs w:val="20"/>
+              </w:rPr>
+              <w:t>아파트</w:t>
+            </w:r>
+            <w:r>
+              <w:rPr>
+                <w:rFonts w:ascii="맑은U...." w:eastAsia="맑은U...." w:cs="맑은U...."/>
+                <w:color w:val="000000"/>
+                <w:kern w:val="0"/>
+                <w:szCs w:val="20"/>
+              </w:rPr>
+              <w:t xml:space="preserve"> </w:t>
+            </w:r>
+            <w:r>
+              <w:rPr>
+                <w:rFonts w:ascii="맑은U...." w:eastAsia="맑은U...." w:cs="맑은U...." w:hint="eastAsia"/>
+                <w:color w:val="000000"/>
+                <w:kern w:val="0"/>
+                <w:szCs w:val="20"/>
+              </w:rPr>
+              <w:t>실거래가</w:t>
+            </w:r>
+            <w:r>
+              <w:rPr>
+                <w:rFonts w:ascii="맑은U...." w:eastAsia="맑은U...." w:cs="맑은U...."/>
+                <w:color w:val="000000"/>
+                <w:kern w:val="0"/>
+                <w:szCs w:val="20"/>
+              </w:rPr>
+              <w:t xml:space="preserve"> </w:t>
+            </w:r>
+            <w:r>
+              <w:rPr>
+                <w:rFonts w:ascii="맑은U...." w:eastAsia="맑은U...." w:cs="맑은U...." w:hint="eastAsia"/>
+                <w:color w:val="000000"/>
+                <w:kern w:val="0"/>
+                <w:szCs w:val="20"/>
+              </w:rPr>
+              <w:t>정보를</w:t>
+            </w:r>
+            <w:r>
+              <w:rPr>
+                <w:rFonts w:ascii="맑은U...." w:eastAsia="맑은U...." w:cs="맑은U...."/>
+                <w:color w:val="000000"/>
+                <w:kern w:val="0"/>
+                <w:szCs w:val="20"/>
+              </w:rPr>
+              <w:t xml:space="preserve"> </w:t>
+            </w:r>
+            <w:r>
+              <w:rPr>
+                <w:rFonts w:ascii="맑은U...." w:eastAsia="맑은U...." w:cs="맑은U...." w:hint="eastAsia"/>
+                <w:color w:val="000000"/>
+                <w:kern w:val="0"/>
+                <w:szCs w:val="20"/>
+              </w:rPr>
+              <w:t>원하는</w:t>
+            </w:r>
+            <w:r>
+              <w:rPr>
+                <w:rFonts w:ascii="맑은U...." w:eastAsia="맑은U...." w:cs="맑은U...."/>
+                <w:color w:val="000000"/>
+                <w:kern w:val="0"/>
+                <w:szCs w:val="20"/>
+              </w:rPr>
+              <w:t xml:space="preserve"> </w:t>
+            </w:r>
+            <w:r>
+              <w:rPr>
+                <w:rFonts w:ascii="맑은U...." w:eastAsia="맑은U...." w:cs="맑은U...." w:hint="eastAsia"/>
+                <w:color w:val="000000"/>
+                <w:kern w:val="0"/>
+                <w:szCs w:val="20"/>
+              </w:rPr>
+              <w:t>검색</w:t>
+            </w:r>
+            <w:r>
+              <w:rPr>
+                <w:rFonts w:ascii="맑은U...." w:eastAsia="맑은U...." w:cs="맑은U...."/>
+                <w:color w:val="000000"/>
+                <w:kern w:val="0"/>
+                <w:szCs w:val="20"/>
+              </w:rPr>
+              <w:t xml:space="preserve"> </w:t>
+            </w:r>
+            <w:r>
+              <w:rPr>
+                <w:rFonts w:ascii="맑은U...." w:eastAsia="맑은U...." w:cs="맑은U...." w:hint="eastAsia"/>
+                <w:color w:val="000000"/>
+                <w:kern w:val="0"/>
+                <w:szCs w:val="20"/>
+              </w:rPr>
+              <w:t>정보에</w:t>
+            </w:r>
+            <w:r>
+              <w:rPr>
+                <w:rFonts w:ascii="맑은U...." w:eastAsia="맑은U...." w:cs="맑은U...."/>
+                <w:color w:val="000000"/>
+                <w:kern w:val="0"/>
+                <w:szCs w:val="20"/>
+              </w:rPr>
+              <w:t xml:space="preserve"> </w:t>
+            </w:r>
+            <w:r>
+              <w:rPr>
+                <w:rFonts w:ascii="맑은U...." w:eastAsia="맑은U...." w:cs="맑은U...." w:hint="eastAsia"/>
+                <w:color w:val="000000"/>
+                <w:kern w:val="0"/>
+                <w:szCs w:val="20"/>
+              </w:rPr>
+              <w:t>따라</w:t>
+            </w:r>
+            <w:r>
+              <w:rPr>
+                <w:rFonts w:ascii="맑은U...." w:eastAsia="맑은U...." w:cs="맑은U...."/>
+                <w:color w:val="000000"/>
+                <w:kern w:val="0"/>
+                <w:szCs w:val="20"/>
+              </w:rPr>
+              <w:t xml:space="preserve"> </w:t>
+            </w:r>
+            <w:r>
+              <w:rPr>
+                <w:rFonts w:ascii="맑은U...." w:eastAsia="맑은U...." w:cs="맑은U...." w:hint="eastAsia"/>
+                <w:color w:val="000000"/>
+                <w:kern w:val="0"/>
+                <w:szCs w:val="20"/>
+              </w:rPr>
+              <w:t>검색</w:t>
+            </w:r>
+            <w:r>
+              <w:rPr>
+                <w:rFonts w:ascii="맑은U...." w:eastAsia="맑은U...." w:cs="맑은U...."/>
+                <w:color w:val="000000"/>
+                <w:kern w:val="0"/>
+                <w:szCs w:val="20"/>
+              </w:rPr>
+              <w:t xml:space="preserve"> </w:t>
+            </w:r>
+            <w:r>
+              <w:rPr>
+                <w:rFonts w:ascii="맑은U...." w:eastAsia="맑은U...." w:cs="맑은U...." w:hint="eastAsia"/>
+                <w:color w:val="000000"/>
+                <w:kern w:val="0"/>
+                <w:szCs w:val="20"/>
+              </w:rPr>
+              <w:t>결과</w:t>
+            </w:r>
+            <w:r>
+              <w:rPr>
+                <w:rFonts w:ascii="맑은U...." w:eastAsia="맑은U...." w:cs="맑은U...."/>
+                <w:color w:val="000000"/>
+                <w:kern w:val="0"/>
+                <w:szCs w:val="20"/>
+              </w:rPr>
+              <w:t xml:space="preserve"> </w:t>
+            </w:r>
+            <w:r>
+              <w:rPr>
+                <w:rFonts w:ascii="맑은U...." w:eastAsia="맑은U...." w:cs="맑은U...." w:hint="eastAsia"/>
+                <w:color w:val="000000"/>
+                <w:kern w:val="0"/>
+                <w:szCs w:val="20"/>
+              </w:rPr>
+              <w:t>데이터</w:t>
+            </w:r>
+            <w:r>
+              <w:rPr>
+                <w:rFonts w:ascii="맑은U...." w:eastAsia="맑은U...." w:cs="맑은U...."/>
+                <w:color w:val="000000"/>
+                <w:kern w:val="0"/>
+                <w:szCs w:val="20"/>
+              </w:rPr>
+              <w:t xml:space="preserve"> </w:t>
+            </w:r>
+            <w:r>
+              <w:rPr>
+                <w:rFonts w:ascii="맑은U...." w:eastAsia="맑은U...." w:cs="맑은U...." w:hint="eastAsia"/>
+                <w:color w:val="000000"/>
+                <w:kern w:val="0"/>
+                <w:szCs w:val="20"/>
+              </w:rPr>
+              <w:t>제공</w:t>
+            </w:r>
+            <w:r>
+              <w:rPr>
+                <w:rFonts w:ascii="맑은U...." w:eastAsia="맑은U...." w:cs="맑은U...."/>
+                <w:color w:val="000000"/>
+                <w:kern w:val="0"/>
+                <w:szCs w:val="20"/>
+              </w:rPr>
+              <w:t xml:space="preserve"> </w:t>
+            </w:r>
+          </w:p>
+        </w:tc>
+        <w:tc>
+          <w:tcPr>
+            <w:tcW w:w="0" w:type="auto"/>
+          </w:tcPr>
+          <w:p>
+            <w:pPr>
+              <w:wordWrap/>
+              <w:adjustRightInd w:val="0"/>
+              <w:jc w:val="left"/>
+              <w:rPr>
+                <w:rFonts w:ascii="맑은U...." w:eastAsia="맑은U...." w:cs="맑은U...."/>
+                <w:color w:val="000000"/>
+                <w:kern w:val="0"/>
+                <w:szCs w:val="20"/>
+              </w:rPr>
+            </w:pPr>
+            <w:r>
+              <w:rPr>
+                <w:rFonts w:ascii="맑은U...." w:eastAsia="맑은U...." w:cs="맑은U...." w:hint="eastAsia"/>
+                <w:color w:val="000000"/>
+                <w:kern w:val="0"/>
+                <w:szCs w:val="20"/>
+              </w:rPr>
+              <w:t>필수</w:t>
+            </w:r>
+            <w:r>
+              <w:rPr>
+                <w:rFonts w:ascii="맑은U...." w:eastAsia="맑은U...." w:cs="맑은U...."/>
+                <w:color w:val="000000"/>
+                <w:kern w:val="0"/>
+                <w:szCs w:val="20"/>
+              </w:rPr>
+              <w:t xml:space="preserve"> </w:t>
+            </w:r>
+          </w:p>
+        </w:tc>
+      </w:tr>
+      <w:tr>
+        <w:trPr>
+          <w:trHeight w:val="290"/>
+        </w:trPr>
+        <w:tc>
+          <w:tcPr>
+            <w:tcW w:w="0" w:type="auto"/>
+          </w:tcPr>
+          <w:p>
+            <w:pPr>
+              <w:wordWrap/>
+              <w:adjustRightInd w:val="0"/>
+              <w:jc w:val="left"/>
+              <w:rPr>
+                <w:rFonts w:ascii="맑은U...." w:eastAsia="맑은U...." w:cs="맑은U...."/>
+                <w:color w:val="000000"/>
+                <w:kern w:val="0"/>
+                <w:szCs w:val="20"/>
+              </w:rPr>
+            </w:pPr>
+            <w:r>
+              <w:rPr>
+                <w:rFonts w:ascii="맑은U...." w:eastAsia="맑은U...." w:cs="맑은U...."/>
+                <w:color w:val="000000"/>
+                <w:kern w:val="0"/>
+                <w:szCs w:val="20"/>
+              </w:rPr>
+              <w:t xml:space="preserve">F03 </w:t>
+            </w:r>
+          </w:p>
+        </w:tc>
+        <w:tc>
+          <w:tcPr>
+            <w:tcW w:w="0" w:type="auto"/>
+          </w:tcPr>
+          <w:p>
+            <w:pPr>
+              <w:wordWrap/>
+              <w:adjustRightInd w:val="0"/>
+              <w:jc w:val="left"/>
+              <w:rPr>
+                <w:rFonts w:ascii="맑은U...." w:eastAsia="맑은U...." w:cs="맑은U...." w:hint="eastAsia"/>
+                <w:color w:val="000000"/>
+                <w:kern w:val="0"/>
+                <w:szCs w:val="20"/>
+              </w:rPr>
+            </w:pPr>
+            <w:r>
+              <w:rPr>
+                <w:rFonts w:ascii="맑은U...." w:eastAsia="맑은U...." w:cs="맑은U...." w:hint="eastAsia"/>
+                <w:color w:val="000000"/>
+                <w:kern w:val="0"/>
+                <w:szCs w:val="20"/>
+              </w:rPr>
+              <w:t>주변탐방</w:t>
+            </w:r>
+            <w:r>
+              <w:rPr>
+                <w:rFonts w:ascii="맑은U...." w:eastAsia="맑은U...." w:cs="맑은U...."/>
+                <w:color w:val="000000"/>
+                <w:kern w:val="0"/>
+                <w:szCs w:val="20"/>
+              </w:rPr>
+              <w:t xml:space="preserve"> </w:t>
+            </w:r>
+            <w:r>
+              <w:rPr>
+                <w:rFonts w:ascii="맑은U...." w:eastAsia="맑은U...." w:cs="맑은U...." w:hint="eastAsia"/>
+                <w:color w:val="000000"/>
+                <w:kern w:val="0"/>
+                <w:szCs w:val="20"/>
+              </w:rPr>
+              <w:t>정보</w:t>
+            </w:r>
+            <w:r>
+              <w:rPr>
+                <w:rFonts w:ascii="맑은U...." w:eastAsia="맑은U...." w:cs="맑은U...."/>
+                <w:color w:val="000000"/>
+                <w:kern w:val="0"/>
+                <w:szCs w:val="20"/>
+              </w:rPr>
+              <w:t xml:space="preserve"> </w:t>
+            </w:r>
+            <w:r>
+              <w:rPr>
+                <w:rFonts w:ascii="맑은U...." w:eastAsia="맑은U...." w:cs="맑은U...." w:hint="eastAsia"/>
+                <w:color w:val="000000"/>
+                <w:kern w:val="0"/>
+                <w:szCs w:val="20"/>
+              </w:rPr>
+              <w:t>수집</w:t>
+            </w:r>
+            <w:r>
+              <w:rPr>
+                <w:rFonts w:ascii="맑은U...." w:eastAsia="맑은U...." w:cs="맑은U...."/>
+                <w:color w:val="000000"/>
+                <w:kern w:val="0"/>
+                <w:szCs w:val="20"/>
+              </w:rPr>
+              <w:t xml:space="preserve"> </w:t>
+            </w:r>
+          </w:p>
+        </w:tc>
+        <w:tc>
+          <w:tcPr>
+            <w:tcW w:w="0" w:type="auto"/>
+          </w:tcPr>
+          <w:p>
+            <w:pPr>
+              <w:wordWrap/>
+              <w:adjustRightInd w:val="0"/>
+              <w:jc w:val="left"/>
+              <w:rPr>
+                <w:rFonts w:ascii="맑은U...." w:eastAsia="맑은U...." w:cs="맑은U...."/>
+                <w:color w:val="000000"/>
+                <w:kern w:val="0"/>
+                <w:szCs w:val="20"/>
+              </w:rPr>
+            </w:pPr>
+            <w:r>
+              <w:rPr>
+                <w:rFonts w:ascii="맑은U...." w:eastAsia="맑은U...." w:cs="맑은U...." w:hint="eastAsia"/>
+                <w:color w:val="000000"/>
+                <w:kern w:val="0"/>
+                <w:szCs w:val="20"/>
+              </w:rPr>
+              <w:t>공공데이터</w:t>
+            </w:r>
+            <w:r>
+              <w:rPr>
+                <w:rFonts w:ascii="맑은U...." w:eastAsia="맑은U...." w:cs="맑은U...."/>
+                <w:color w:val="000000"/>
+                <w:kern w:val="0"/>
+                <w:szCs w:val="20"/>
+              </w:rPr>
+              <w:t xml:space="preserve"> </w:t>
+            </w:r>
+            <w:proofErr w:type="gramStart"/>
+            <w:r>
+              <w:rPr>
+                <w:rFonts w:ascii="맑은U...." w:eastAsia="맑은U...." w:cs="맑은U...." w:hint="eastAsia"/>
+                <w:color w:val="000000"/>
+                <w:kern w:val="0"/>
+                <w:szCs w:val="20"/>
+              </w:rPr>
+              <w:t>포털</w:t>
+            </w:r>
+            <w:r>
+              <w:rPr>
+                <w:rFonts w:ascii="맑은U...." w:eastAsia="맑은U...." w:cs="맑은U...."/>
+                <w:color w:val="000000"/>
+                <w:kern w:val="0"/>
+                <w:szCs w:val="20"/>
+              </w:rPr>
+              <w:t xml:space="preserve"> :</w:t>
+            </w:r>
+            <w:proofErr w:type="gramEnd"/>
+            <w:r>
+              <w:rPr>
+                <w:rFonts w:ascii="맑은U...." w:eastAsia="맑은U...." w:cs="맑은U...."/>
+                <w:color w:val="000000"/>
+                <w:kern w:val="0"/>
+                <w:szCs w:val="20"/>
+              </w:rPr>
+              <w:t xml:space="preserve"> </w:t>
+            </w:r>
+            <w:r>
+              <w:rPr>
+                <w:rFonts w:ascii="맑은U...." w:eastAsia="맑은U...." w:cs="맑은U...." w:hint="eastAsia"/>
+                <w:color w:val="000000"/>
+                <w:kern w:val="0"/>
+                <w:szCs w:val="20"/>
+              </w:rPr>
+              <w:t>상가</w:t>
+            </w:r>
+            <w:r>
+              <w:rPr>
+                <w:rFonts w:ascii="맑은U...." w:eastAsia="맑은U...." w:cs="맑은U...."/>
+                <w:color w:val="000000"/>
+                <w:kern w:val="0"/>
+                <w:szCs w:val="20"/>
+              </w:rPr>
+              <w:t>(</w:t>
+            </w:r>
+            <w:r>
+              <w:rPr>
+                <w:rFonts w:ascii="맑은U...." w:eastAsia="맑은U...." w:cs="맑은U...." w:hint="eastAsia"/>
+                <w:color w:val="000000"/>
+                <w:kern w:val="0"/>
+                <w:szCs w:val="20"/>
+              </w:rPr>
+              <w:t>상권</w:t>
+            </w:r>
+            <w:r>
+              <w:rPr>
+                <w:rFonts w:ascii="맑은U...." w:eastAsia="맑은U...." w:cs="맑은U...."/>
+                <w:color w:val="000000"/>
+                <w:kern w:val="0"/>
+                <w:szCs w:val="20"/>
+              </w:rPr>
+              <w:t xml:space="preserve">) </w:t>
+            </w:r>
+            <w:r>
+              <w:rPr>
+                <w:rFonts w:ascii="맑은U...." w:eastAsia="맑은U...." w:cs="맑은U...." w:hint="eastAsia"/>
+                <w:color w:val="000000"/>
+                <w:kern w:val="0"/>
+                <w:szCs w:val="20"/>
+              </w:rPr>
+              <w:t>정보</w:t>
+            </w:r>
+            <w:r>
+              <w:rPr>
+                <w:rFonts w:ascii="맑은U...." w:eastAsia="맑은U...." w:cs="맑은U...."/>
+                <w:color w:val="000000"/>
+                <w:kern w:val="0"/>
+                <w:szCs w:val="20"/>
+              </w:rPr>
+              <w:t xml:space="preserve"> </w:t>
+            </w:r>
+            <w:r>
+              <w:rPr>
+                <w:rFonts w:ascii="맑은U...." w:eastAsia="맑은U...." w:cs="맑은U...." w:hint="eastAsia"/>
+                <w:color w:val="000000"/>
+                <w:kern w:val="0"/>
+                <w:szCs w:val="20"/>
+              </w:rPr>
+              <w:t>활용</w:t>
+            </w:r>
+            <w:r>
+              <w:rPr>
+                <w:rFonts w:ascii="맑은U...." w:eastAsia="맑은U...." w:cs="맑은U...."/>
+                <w:color w:val="000000"/>
+                <w:kern w:val="0"/>
+                <w:szCs w:val="20"/>
+              </w:rPr>
+              <w:t xml:space="preserve"> </w:t>
+            </w:r>
+          </w:p>
+          <w:p>
+            <w:pPr>
+              <w:wordWrap/>
+              <w:adjustRightInd w:val="0"/>
+              <w:jc w:val="left"/>
+              <w:rPr>
+                <w:rFonts w:ascii="맑은U...." w:eastAsia="맑은U...." w:cs="맑은U...."/>
+                <w:color w:val="000000"/>
+                <w:kern w:val="0"/>
+                <w:szCs w:val="20"/>
+              </w:rPr>
+            </w:pPr>
+            <w:r>
+              <w:rPr>
+                <w:rFonts w:ascii="맑은U...." w:eastAsia="맑은U...." w:cs="맑은U...."/>
+                <w:color w:val="000000"/>
+                <w:kern w:val="0"/>
+                <w:szCs w:val="20"/>
+              </w:rPr>
+              <w:t xml:space="preserve">DB </w:t>
+            </w:r>
+            <w:r>
+              <w:rPr>
+                <w:rFonts w:ascii="맑은U...." w:eastAsia="맑은U...." w:cs="맑은U...." w:hint="eastAsia"/>
+                <w:color w:val="000000"/>
+                <w:kern w:val="0"/>
+                <w:szCs w:val="20"/>
+              </w:rPr>
+              <w:t>저장</w:t>
+            </w:r>
+            <w:r>
+              <w:rPr>
+                <w:rFonts w:ascii="맑은U...." w:eastAsia="맑은U...." w:cs="맑은U...."/>
+                <w:color w:val="000000"/>
+                <w:kern w:val="0"/>
+                <w:szCs w:val="20"/>
+              </w:rPr>
+              <w:t xml:space="preserve"> </w:t>
+            </w:r>
+          </w:p>
+        </w:tc>
+        <w:tc>
+          <w:tcPr>
+            <w:tcW w:w="0" w:type="auto"/>
+          </w:tcPr>
+          <w:p>
+            <w:pPr>
+              <w:wordWrap/>
+              <w:adjustRightInd w:val="0"/>
+              <w:jc w:val="left"/>
+              <w:rPr>
+                <w:rFonts w:ascii="맑은U...." w:eastAsia="맑은U...." w:cs="맑은U...."/>
+                <w:color w:val="000000"/>
+                <w:kern w:val="0"/>
+                <w:szCs w:val="20"/>
+              </w:rPr>
+            </w:pPr>
+            <w:r>
+              <w:rPr>
+                <w:rFonts w:ascii="맑은U...." w:eastAsia="맑은U...." w:cs="맑은U...." w:hint="eastAsia"/>
+                <w:color w:val="000000"/>
+                <w:kern w:val="0"/>
+                <w:szCs w:val="20"/>
+              </w:rPr>
+              <w:t>추가</w:t>
+            </w:r>
+            <w:r>
+              <w:rPr>
+                <w:rFonts w:ascii="맑은U...." w:eastAsia="맑은U...." w:cs="맑은U...."/>
+                <w:color w:val="000000"/>
+                <w:kern w:val="0"/>
+                <w:szCs w:val="20"/>
+              </w:rPr>
+              <w:t xml:space="preserve"> </w:t>
+            </w:r>
+          </w:p>
+        </w:tc>
+      </w:tr>
+      <w:tr>
+        <w:trPr>
+          <w:trHeight w:val="290"/>
+        </w:trPr>
+        <w:tc>
+          <w:tcPr>
+            <w:tcW w:w="0" w:type="auto"/>
+          </w:tcPr>
+          <w:p>
+            <w:pPr>
+              <w:wordWrap/>
+              <w:adjustRightInd w:val="0"/>
+              <w:jc w:val="left"/>
+              <w:rPr>
+                <w:rFonts w:ascii="맑은U...." w:eastAsia="맑은U...." w:cs="맑은U...."/>
+                <w:color w:val="000000"/>
+                <w:kern w:val="0"/>
+                <w:szCs w:val="20"/>
+              </w:rPr>
+            </w:pPr>
+            <w:r>
+              <w:rPr>
+                <w:rFonts w:ascii="맑은U...." w:eastAsia="맑은U...." w:cs="맑은U...."/>
+                <w:color w:val="000000"/>
+                <w:kern w:val="0"/>
+                <w:szCs w:val="20"/>
+              </w:rPr>
+              <w:t xml:space="preserve">F04 </w:t>
+            </w:r>
+          </w:p>
+        </w:tc>
+        <w:tc>
+          <w:tcPr>
+            <w:tcW w:w="0" w:type="auto"/>
+          </w:tcPr>
+          <w:p>
+            <w:pPr>
+              <w:wordWrap/>
+              <w:adjustRightInd w:val="0"/>
+              <w:jc w:val="left"/>
+              <w:rPr>
+                <w:rFonts w:ascii="맑은U...." w:eastAsia="맑은U...." w:cs="맑은U...."/>
+                <w:color w:val="000000"/>
+                <w:kern w:val="0"/>
+                <w:szCs w:val="20"/>
+              </w:rPr>
+            </w:pPr>
+            <w:r>
+              <w:rPr>
+                <w:rFonts w:ascii="맑은.댅" w:eastAsia="맑은.댅" w:cs="맑은.댅" w:hint="eastAsia"/>
+                <w:color w:val="000000"/>
+                <w:kern w:val="0"/>
+                <w:szCs w:val="20"/>
+              </w:rPr>
+              <w:t>주변탐방</w:t>
+            </w:r>
+            <w:r>
+              <w:rPr>
+                <w:rFonts w:ascii="맑은.댅" w:eastAsia="맑은.댅" w:cs="맑은.댅"/>
+                <w:color w:val="000000"/>
+                <w:kern w:val="0"/>
+                <w:szCs w:val="20"/>
+              </w:rPr>
+              <w:t xml:space="preserve"> </w:t>
+            </w:r>
+            <w:r>
+              <w:rPr>
+                <w:rFonts w:ascii="맑은.댅" w:eastAsia="맑은.댅" w:cs="맑은.댅" w:hint="eastAsia"/>
+                <w:color w:val="000000"/>
+                <w:kern w:val="0"/>
+                <w:szCs w:val="20"/>
+              </w:rPr>
+              <w:t>업종</w:t>
+            </w:r>
+            <w:r>
+              <w:rPr>
+                <w:rFonts w:ascii="맑은.댅" w:eastAsia="맑은.댅" w:cs="맑은.댅"/>
+                <w:color w:val="000000"/>
+                <w:kern w:val="0"/>
+                <w:szCs w:val="20"/>
+              </w:rPr>
+              <w:t xml:space="preserve"> </w:t>
+            </w:r>
+            <w:r>
+              <w:rPr>
+                <w:rFonts w:ascii="맑은.댅" w:eastAsia="맑은.댅" w:cs="맑은.댅" w:hint="eastAsia"/>
+                <w:color w:val="000000"/>
+                <w:kern w:val="0"/>
+                <w:szCs w:val="20"/>
+              </w:rPr>
+              <w:t>정보</w:t>
+            </w:r>
+            <w:r>
+              <w:rPr>
+                <w:rFonts w:ascii="맑은.댅" w:eastAsia="맑은.댅" w:cs="맑은.댅"/>
+                <w:color w:val="000000"/>
+                <w:kern w:val="0"/>
+                <w:szCs w:val="20"/>
+              </w:rPr>
+              <w:t xml:space="preserve"> </w:t>
+            </w:r>
+            <w:r>
+              <w:rPr>
+                <w:rFonts w:ascii="맑은.댅" w:eastAsia="맑은.댅" w:cs="맑은.댅" w:hint="eastAsia"/>
+                <w:color w:val="000000"/>
+                <w:kern w:val="0"/>
+                <w:szCs w:val="20"/>
+              </w:rPr>
+              <w:t>검색</w:t>
+            </w:r>
+            <w:r>
+              <w:rPr>
+                <w:rFonts w:ascii="맑은.댅" w:eastAsia="맑은.댅" w:cs="맑은.댅"/>
+                <w:color w:val="000000"/>
+                <w:kern w:val="0"/>
+                <w:szCs w:val="20"/>
+              </w:rPr>
+              <w:t xml:space="preserve"> </w:t>
+            </w:r>
+          </w:p>
+        </w:tc>
+        <w:tc>
+          <w:tcPr>
+            <w:tcW w:w="0" w:type="auto"/>
+          </w:tcPr>
+          <w:p>
+            <w:pPr>
+              <w:wordWrap/>
+              <w:adjustRightInd w:val="0"/>
+              <w:jc w:val="left"/>
+              <w:rPr>
+                <w:rFonts w:ascii="맑은U...." w:eastAsia="맑은U...." w:cs="맑은U...."/>
+                <w:color w:val="000000"/>
+                <w:kern w:val="0"/>
+                <w:szCs w:val="20"/>
+              </w:rPr>
+            </w:pPr>
+            <w:r>
+              <w:rPr>
+                <w:rFonts w:ascii="맑은.댅" w:eastAsia="맑은.댅" w:cs="맑은.댅" w:hint="eastAsia"/>
+                <w:color w:val="000000"/>
+                <w:kern w:val="0"/>
+                <w:szCs w:val="20"/>
+              </w:rPr>
+              <w:t>관련</w:t>
+            </w:r>
+            <w:r>
+              <w:rPr>
+                <w:rFonts w:ascii="맑은.댅" w:eastAsia="맑은.댅" w:cs="맑은.댅"/>
+                <w:color w:val="000000"/>
+                <w:kern w:val="0"/>
+                <w:szCs w:val="20"/>
+              </w:rPr>
+              <w:t xml:space="preserve"> </w:t>
+            </w:r>
+            <w:r>
+              <w:rPr>
+                <w:rFonts w:ascii="맑은.댅" w:eastAsia="맑은.댅" w:cs="맑은.댅" w:hint="eastAsia"/>
+                <w:color w:val="000000"/>
+                <w:kern w:val="0"/>
+                <w:szCs w:val="20"/>
+              </w:rPr>
+              <w:t>동네</w:t>
+            </w:r>
+            <w:r>
+              <w:rPr>
+                <w:rFonts w:ascii="맑은.댅" w:eastAsia="맑은.댅" w:cs="맑은.댅"/>
+                <w:color w:val="000000"/>
+                <w:kern w:val="0"/>
+                <w:szCs w:val="20"/>
+              </w:rPr>
+              <w:t xml:space="preserve"> </w:t>
+            </w:r>
+            <w:r>
+              <w:rPr>
+                <w:rFonts w:ascii="맑은.댅" w:eastAsia="맑은.댅" w:cs="맑은.댅" w:hint="eastAsia"/>
+                <w:color w:val="000000"/>
+                <w:kern w:val="0"/>
+                <w:szCs w:val="20"/>
+              </w:rPr>
+              <w:t>업종</w:t>
+            </w:r>
+            <w:r>
+              <w:rPr>
+                <w:rFonts w:ascii="맑은.댅" w:eastAsia="맑은.댅" w:cs="맑은.댅"/>
+                <w:color w:val="000000"/>
+                <w:kern w:val="0"/>
+                <w:szCs w:val="20"/>
+              </w:rPr>
+              <w:t xml:space="preserve"> </w:t>
+            </w:r>
+            <w:r>
+              <w:rPr>
+                <w:rFonts w:ascii="맑은.댅" w:eastAsia="맑은.댅" w:cs="맑은.댅" w:hint="eastAsia"/>
+                <w:color w:val="000000"/>
+                <w:kern w:val="0"/>
+                <w:szCs w:val="20"/>
+              </w:rPr>
+              <w:t>정보를</w:t>
+            </w:r>
+            <w:r>
+              <w:rPr>
+                <w:rFonts w:ascii="맑은.댅" w:eastAsia="맑은.댅" w:cs="맑은.댅"/>
+                <w:color w:val="000000"/>
+                <w:kern w:val="0"/>
+                <w:szCs w:val="20"/>
+              </w:rPr>
+              <w:t xml:space="preserve"> </w:t>
+            </w:r>
+            <w:r>
+              <w:rPr>
+                <w:rFonts w:ascii="맑은.댅" w:eastAsia="맑은.댅" w:cs="맑은.댅" w:hint="eastAsia"/>
+                <w:color w:val="000000"/>
+                <w:kern w:val="0"/>
+                <w:szCs w:val="20"/>
+              </w:rPr>
+              <w:t>지도를</w:t>
+            </w:r>
+            <w:r>
+              <w:rPr>
+                <w:rFonts w:ascii="맑은.댅" w:eastAsia="맑은.댅" w:cs="맑은.댅"/>
+                <w:color w:val="000000"/>
+                <w:kern w:val="0"/>
+                <w:szCs w:val="20"/>
+              </w:rPr>
+              <w:t xml:space="preserve"> </w:t>
+            </w:r>
+            <w:r>
+              <w:rPr>
+                <w:rFonts w:ascii="맑은.댅" w:eastAsia="맑은.댅" w:cs="맑은.댅" w:hint="eastAsia"/>
+                <w:color w:val="000000"/>
+                <w:kern w:val="0"/>
+                <w:szCs w:val="20"/>
+              </w:rPr>
+              <w:t>통해</w:t>
+            </w:r>
+            <w:r>
+              <w:rPr>
+                <w:rFonts w:ascii="맑은.댅" w:eastAsia="맑은.댅" w:cs="맑은.댅"/>
+                <w:color w:val="000000"/>
+                <w:kern w:val="0"/>
+                <w:szCs w:val="20"/>
+              </w:rPr>
+              <w:t xml:space="preserve"> </w:t>
+            </w:r>
+            <w:r>
+              <w:rPr>
+                <w:rFonts w:ascii="맑은.댅" w:eastAsia="맑은.댅" w:cs="맑은.댅" w:hint="eastAsia"/>
+                <w:color w:val="000000"/>
+                <w:kern w:val="0"/>
+                <w:szCs w:val="20"/>
+              </w:rPr>
+              <w:t>제공</w:t>
+            </w:r>
+            <w:r>
+              <w:rPr>
+                <w:rFonts w:ascii="맑은.댅" w:eastAsia="맑은.댅" w:cs="맑은.댅"/>
+                <w:color w:val="000000"/>
+                <w:kern w:val="0"/>
+                <w:szCs w:val="20"/>
+              </w:rPr>
+              <w:t xml:space="preserve"> </w:t>
+            </w:r>
+          </w:p>
+        </w:tc>
+        <w:tc>
+          <w:tcPr>
+            <w:tcW w:w="0" w:type="auto"/>
+          </w:tcPr>
+          <w:p>
+            <w:pPr>
+              <w:wordWrap/>
+              <w:adjustRightInd w:val="0"/>
+              <w:jc w:val="left"/>
+              <w:rPr>
+                <w:rFonts w:ascii="맑은U...." w:eastAsia="맑은U...." w:cs="맑은U...."/>
+                <w:color w:val="000000"/>
+                <w:kern w:val="0"/>
+                <w:szCs w:val="20"/>
+              </w:rPr>
+            </w:pPr>
+            <w:r>
+              <w:rPr>
+                <w:rFonts w:ascii="맑은.댅" w:eastAsia="맑은.댅" w:cs="맑은.댅" w:hint="eastAsia"/>
+                <w:color w:val="000000"/>
+                <w:kern w:val="0"/>
+                <w:szCs w:val="20"/>
+              </w:rPr>
+              <w:t>추가</w:t>
+            </w:r>
+            <w:r>
+              <w:rPr>
+                <w:rFonts w:ascii="맑은.댅" w:eastAsia="맑은.댅" w:cs="맑은.댅"/>
+                <w:color w:val="000000"/>
+                <w:kern w:val="0"/>
+                <w:szCs w:val="20"/>
+              </w:rPr>
+              <w:t xml:space="preserve"> </w:t>
+            </w:r>
+          </w:p>
+        </w:tc>
+      </w:tr>
+      <w:tr>
+        <w:trPr>
+          <w:trHeight w:val="118"/>
+        </w:trPr>
+        <w:tc>
+          <w:tcPr>
+            <w:tcW w:w="0" w:type="auto"/>
+          </w:tcPr>
+          <w:p>
+            <w:pPr>
+              <w:wordWrap/>
+              <w:adjustRightInd w:val="0"/>
+              <w:jc w:val="left"/>
+              <w:rPr>
+                <w:rFonts w:ascii="맑은.댅" w:eastAsia="맑은.댅" w:cs="맑은.댅"/>
+                <w:color w:val="000000"/>
+                <w:kern w:val="0"/>
+                <w:szCs w:val="20"/>
+              </w:rPr>
+            </w:pPr>
+            <w:r>
+              <w:rPr>
+                <w:rFonts w:ascii="맑은.댅" w:eastAsia="맑은.댅" w:cs="맑은.댅"/>
+                <w:color w:val="000000"/>
+                <w:kern w:val="0"/>
+                <w:szCs w:val="20"/>
+              </w:rPr>
+              <w:t xml:space="preserve">F05 </w:t>
+            </w:r>
+          </w:p>
+        </w:tc>
+        <w:tc>
+          <w:tcPr>
+            <w:tcW w:w="0" w:type="auto"/>
+          </w:tcPr>
+          <w:p>
+            <w:pPr>
+              <w:wordWrap/>
+              <w:adjustRightInd w:val="0"/>
+              <w:jc w:val="left"/>
+              <w:rPr>
+                <w:rFonts w:ascii="맑은.댅" w:eastAsia="맑은.댅" w:cs="맑은.댅" w:hint="eastAsia"/>
+                <w:color w:val="000000"/>
+                <w:kern w:val="0"/>
+                <w:szCs w:val="20"/>
+              </w:rPr>
+            </w:pPr>
+            <w:r>
+              <w:rPr>
+                <w:rFonts w:ascii="맑은.댅" w:eastAsia="맑은.댅" w:cs="맑은.댅" w:hint="eastAsia"/>
+                <w:color w:val="000000"/>
+                <w:kern w:val="0"/>
+                <w:szCs w:val="20"/>
+              </w:rPr>
+              <w:t>주변 대중교통 정보 수집</w:t>
+            </w:r>
+          </w:p>
+        </w:tc>
+        <w:tc>
+          <w:tcPr>
+            <w:tcW w:w="0" w:type="auto"/>
+          </w:tcPr>
+          <w:p>
+            <w:pPr>
+              <w:wordWrap/>
+              <w:adjustRightInd w:val="0"/>
+              <w:jc w:val="left"/>
+              <w:rPr>
+                <w:rFonts w:ascii="맑은.댅" w:eastAsia="맑은.댅" w:cs="맑은.댅"/>
+                <w:color w:val="000000"/>
+                <w:kern w:val="0"/>
+                <w:szCs w:val="20"/>
+              </w:rPr>
+            </w:pPr>
+            <w:r>
+              <w:rPr>
+                <w:rFonts w:ascii="맑은.댅" w:eastAsia="맑은.댅" w:cs="맑은.댅" w:hint="eastAsia"/>
+                <w:color w:val="000000"/>
+                <w:kern w:val="0"/>
+                <w:szCs w:val="20"/>
+              </w:rPr>
+              <w:t xml:space="preserve">공공데이터 </w:t>
+            </w:r>
+            <w:proofErr w:type="gramStart"/>
+            <w:r>
+              <w:rPr>
+                <w:rFonts w:ascii="맑은.댅" w:eastAsia="맑은.댅" w:cs="맑은.댅" w:hint="eastAsia"/>
+                <w:color w:val="000000"/>
+                <w:kern w:val="0"/>
+                <w:szCs w:val="20"/>
+              </w:rPr>
+              <w:t xml:space="preserve">포털 </w:t>
+            </w:r>
+            <w:r>
+              <w:rPr>
+                <w:rFonts w:ascii="맑은.댅" w:eastAsia="맑은.댅" w:cs="맑은.댅"/>
+                <w:color w:val="000000"/>
+                <w:kern w:val="0"/>
+                <w:szCs w:val="20"/>
+              </w:rPr>
+              <w:t>:</w:t>
+            </w:r>
+            <w:proofErr w:type="gramEnd"/>
+            <w:r>
+              <w:rPr>
+                <w:rFonts w:ascii="맑은.댅" w:eastAsia="맑은.댅" w:cs="맑은.댅"/>
+                <w:color w:val="000000"/>
+                <w:kern w:val="0"/>
+                <w:szCs w:val="20"/>
+              </w:rPr>
+              <w:t xml:space="preserve"> </w:t>
+            </w:r>
+            <w:r>
+              <w:rPr>
+                <w:rFonts w:ascii="맑은.댅" w:eastAsia="맑은.댅" w:cs="맑은.댅" w:hint="eastAsia"/>
+                <w:color w:val="000000"/>
+                <w:kern w:val="0"/>
+                <w:szCs w:val="20"/>
+              </w:rPr>
+              <w:t>지하철 주소데이터 정보 활용</w:t>
+            </w:r>
+          </w:p>
+          <w:p>
+            <w:pPr>
+              <w:wordWrap/>
+              <w:adjustRightInd w:val="0"/>
+              <w:jc w:val="left"/>
+              <w:rPr>
+                <w:rFonts w:ascii="맑은.댅" w:eastAsia="맑은.댅" w:cs="맑은.댅" w:hint="eastAsia"/>
+                <w:color w:val="000000"/>
+                <w:kern w:val="0"/>
+                <w:szCs w:val="20"/>
+              </w:rPr>
+            </w:pPr>
+            <w:r>
+              <w:rPr>
+                <w:rFonts w:ascii="맑은.댅" w:eastAsia="맑은.댅" w:cs="맑은.댅" w:hint="eastAsia"/>
+                <w:color w:val="000000"/>
+                <w:kern w:val="0"/>
+                <w:szCs w:val="20"/>
+              </w:rPr>
+              <w:t>D</w:t>
+            </w:r>
+            <w:r>
+              <w:rPr>
+                <w:rFonts w:ascii="맑은.댅" w:eastAsia="맑은.댅" w:cs="맑은.댅"/>
+                <w:color w:val="000000"/>
+                <w:kern w:val="0"/>
+                <w:szCs w:val="20"/>
+              </w:rPr>
+              <w:t xml:space="preserve">B </w:t>
+            </w:r>
+            <w:r>
+              <w:rPr>
+                <w:rFonts w:ascii="맑은.댅" w:eastAsia="맑은.댅" w:cs="맑은.댅" w:hint="eastAsia"/>
+                <w:color w:val="000000"/>
+                <w:kern w:val="0"/>
+                <w:szCs w:val="20"/>
+              </w:rPr>
+              <w:t>저장</w:t>
+            </w:r>
+          </w:p>
+        </w:tc>
+        <w:tc>
+          <w:tcPr>
+            <w:tcW w:w="0" w:type="auto"/>
+          </w:tcPr>
+          <w:p>
+            <w:pPr>
+              <w:wordWrap/>
+              <w:adjustRightInd w:val="0"/>
+              <w:jc w:val="left"/>
+              <w:rPr>
+                <w:rFonts w:ascii="맑은.댅" w:eastAsia="맑은.댅" w:cs="맑은.댅"/>
+                <w:color w:val="000000"/>
+                <w:kern w:val="0"/>
+                <w:szCs w:val="20"/>
+              </w:rPr>
+            </w:pPr>
+            <w:r>
+              <w:rPr>
+                <w:rFonts w:ascii="맑은.댅" w:eastAsia="맑은.댅" w:cs="맑은.댅" w:hint="eastAsia"/>
+                <w:color w:val="000000"/>
+                <w:kern w:val="0"/>
+                <w:szCs w:val="20"/>
+              </w:rPr>
+              <w:t>추가</w:t>
+            </w:r>
+          </w:p>
+        </w:tc>
+      </w:tr>
+      <w:tr>
+        <w:trPr>
+          <w:trHeight w:val="118"/>
+        </w:trPr>
+        <w:tc>
+          <w:tcPr>
+            <w:tcW w:w="0" w:type="auto"/>
+          </w:tcPr>
+          <w:p>
+            <w:pPr>
+              <w:wordWrap/>
+              <w:adjustRightInd w:val="0"/>
+              <w:jc w:val="left"/>
+              <w:rPr>
+                <w:rFonts w:ascii="맑은.댅" w:eastAsia="맑은.댅" w:cs="맑은.댅"/>
+                <w:color w:val="000000"/>
+                <w:kern w:val="0"/>
+                <w:szCs w:val="20"/>
+              </w:rPr>
+            </w:pPr>
+            <w:r>
+              <w:rPr>
+                <w:rFonts w:ascii="맑은.댅" w:eastAsia="맑은.댅" w:cs="맑은.댅" w:hint="eastAsia"/>
+                <w:color w:val="000000"/>
+                <w:kern w:val="0"/>
+                <w:szCs w:val="20"/>
+              </w:rPr>
+              <w:t>F</w:t>
+            </w:r>
+            <w:r>
+              <w:rPr>
+                <w:rFonts w:ascii="맑은.댅" w:eastAsia="맑은.댅" w:cs="맑은.댅"/>
+                <w:color w:val="000000"/>
+                <w:kern w:val="0"/>
+                <w:szCs w:val="20"/>
+              </w:rPr>
+              <w:t>06</w:t>
+            </w:r>
+          </w:p>
+        </w:tc>
+        <w:tc>
+          <w:tcPr>
+            <w:tcW w:w="0" w:type="auto"/>
+          </w:tcPr>
+          <w:p>
+            <w:pPr>
+              <w:wordWrap/>
+              <w:adjustRightInd w:val="0"/>
+              <w:jc w:val="left"/>
+              <w:rPr>
+                <w:rFonts w:ascii="맑은.댅" w:eastAsia="맑은.댅" w:cs="맑은.댅" w:hint="eastAsia"/>
+                <w:color w:val="000000"/>
+                <w:kern w:val="0"/>
+                <w:szCs w:val="20"/>
+              </w:rPr>
+            </w:pPr>
+            <w:r>
+              <w:rPr>
+                <w:rFonts w:ascii="맑은.댅" w:eastAsia="맑은.댅" w:cs="맑은.댅" w:hint="eastAsia"/>
+                <w:color w:val="000000"/>
+                <w:kern w:val="0"/>
+                <w:szCs w:val="20"/>
+              </w:rPr>
+              <w:t>검색 편의성 제공</w:t>
+            </w:r>
+          </w:p>
+        </w:tc>
+        <w:tc>
+          <w:tcPr>
+            <w:tcW w:w="0" w:type="auto"/>
+          </w:tcPr>
+          <w:p>
+            <w:pPr>
+              <w:wordWrap/>
+              <w:adjustRightInd w:val="0"/>
+              <w:jc w:val="left"/>
+              <w:rPr>
+                <w:rFonts w:ascii="맑은.댅" w:eastAsia="맑은.댅" w:cs="맑은.댅" w:hint="eastAsia"/>
+                <w:color w:val="000000"/>
+                <w:kern w:val="0"/>
+                <w:szCs w:val="20"/>
+              </w:rPr>
+            </w:pPr>
+            <w:r>
+              <w:rPr>
+                <w:rFonts w:ascii="맑은.댅" w:eastAsia="맑은.댅" w:cs="맑은.댅" w:hint="eastAsia"/>
+                <w:color w:val="000000"/>
+                <w:kern w:val="0"/>
+                <w:szCs w:val="20"/>
+              </w:rPr>
+              <w:t>아파트 실거래가 정보를 검색할 때 시,</w:t>
+            </w:r>
+            <w:r>
+              <w:rPr>
+                <w:rFonts w:ascii="맑은.댅" w:eastAsia="맑은.댅" w:cs="맑은.댅"/>
+                <w:color w:val="000000"/>
+                <w:kern w:val="0"/>
+                <w:szCs w:val="20"/>
+              </w:rPr>
+              <w:t xml:space="preserve"> </w:t>
+            </w:r>
+            <w:r>
+              <w:rPr>
+                <w:rFonts w:ascii="맑은.댅" w:eastAsia="맑은.댅" w:cs="맑은.댅" w:hint="eastAsia"/>
+                <w:color w:val="000000"/>
+                <w:kern w:val="0"/>
+                <w:szCs w:val="20"/>
+              </w:rPr>
+              <w:t>구,</w:t>
+            </w:r>
+            <w:r>
+              <w:rPr>
+                <w:rFonts w:ascii="맑은.댅" w:eastAsia="맑은.댅" w:cs="맑은.댅"/>
+                <w:color w:val="000000"/>
+                <w:kern w:val="0"/>
+                <w:szCs w:val="20"/>
+              </w:rPr>
+              <w:t xml:space="preserve"> </w:t>
+            </w:r>
+            <w:r>
+              <w:rPr>
+                <w:rFonts w:ascii="맑은.댅" w:eastAsia="맑은.댅" w:cs="맑은.댅" w:hint="eastAsia"/>
+                <w:color w:val="000000"/>
+                <w:kern w:val="0"/>
+                <w:szCs w:val="20"/>
+              </w:rPr>
+              <w:t>동으로 1차 세분화하여 검색이 가능하고 가격,</w:t>
+            </w:r>
+            <w:r>
+              <w:rPr>
+                <w:rFonts w:ascii="맑은.댅" w:eastAsia="맑은.댅" w:cs="맑은.댅"/>
+                <w:color w:val="000000"/>
+                <w:kern w:val="0"/>
+                <w:szCs w:val="20"/>
+              </w:rPr>
+              <w:t xml:space="preserve"> </w:t>
+            </w:r>
+            <w:r>
+              <w:rPr>
+                <w:rFonts w:ascii="맑은.댅" w:eastAsia="맑은.댅" w:cs="맑은.댅" w:hint="eastAsia"/>
+                <w:color w:val="000000"/>
+                <w:kern w:val="0"/>
+                <w:szCs w:val="20"/>
+              </w:rPr>
+              <w:t>건축연도,</w:t>
+            </w:r>
+            <w:r>
+              <w:rPr>
+                <w:rFonts w:ascii="맑은.댅" w:eastAsia="맑은.댅" w:cs="맑은.댅"/>
+                <w:color w:val="000000"/>
+                <w:kern w:val="0"/>
+                <w:szCs w:val="20"/>
+              </w:rPr>
+              <w:t xml:space="preserve"> </w:t>
+            </w:r>
+            <w:r>
+              <w:rPr>
+                <w:rFonts w:ascii="맑은.댅" w:eastAsia="맑은.댅" w:cs="맑은.댅" w:hint="eastAsia"/>
+                <w:color w:val="000000"/>
+                <w:kern w:val="0"/>
+                <w:szCs w:val="20"/>
+              </w:rPr>
+              <w:t xml:space="preserve">거래연도에 각각 슬라이드 필터를 적용해 </w:t>
+            </w:r>
+            <w:r>
+              <w:rPr>
+                <w:rFonts w:ascii="맑은.댅" w:eastAsia="맑은.댅" w:cs="맑은.댅"/>
+                <w:color w:val="000000"/>
+                <w:kern w:val="0"/>
+                <w:szCs w:val="20"/>
+              </w:rPr>
+              <w:t>2</w:t>
+            </w:r>
+            <w:r>
+              <w:rPr>
+                <w:rFonts w:ascii="맑은.댅" w:eastAsia="맑은.댅" w:cs="맑은.댅" w:hint="eastAsia"/>
+                <w:color w:val="000000"/>
+                <w:kern w:val="0"/>
+                <w:szCs w:val="20"/>
+              </w:rPr>
+              <w:t>차 세분화</w:t>
+            </w:r>
+          </w:p>
+        </w:tc>
+        <w:tc>
+          <w:tcPr>
+            <w:tcW w:w="0" w:type="auto"/>
+          </w:tcPr>
+          <w:p>
+            <w:pPr>
+              <w:wordWrap/>
+              <w:adjustRightInd w:val="0"/>
+              <w:jc w:val="left"/>
+              <w:rPr>
+                <w:rFonts w:ascii="맑은.댅" w:eastAsia="맑은.댅" w:cs="맑은.댅"/>
+                <w:color w:val="000000"/>
+                <w:kern w:val="0"/>
+                <w:szCs w:val="20"/>
+              </w:rPr>
+            </w:pPr>
+            <w:r>
+              <w:rPr>
+                <w:rFonts w:ascii="맑은.댅" w:eastAsia="맑은.댅" w:cs="맑은.댅" w:hint="eastAsia"/>
+                <w:color w:val="000000"/>
+                <w:kern w:val="0"/>
+                <w:szCs w:val="20"/>
+              </w:rPr>
+              <w:t>추가</w:t>
+            </w:r>
+          </w:p>
+        </w:tc>
+      </w:tr>
+      <w:tr>
+        <w:trPr>
+          <w:trHeight w:val="290"/>
+        </w:trPr>
+        <w:tc>
+          <w:tcPr>
+            <w:tcW w:w="0" w:type="auto"/>
+          </w:tcPr>
+          <w:p>
+            <w:pPr>
+              <w:wordWrap/>
+              <w:adjustRightInd w:val="0"/>
+              <w:jc w:val="left"/>
+              <w:rPr>
+                <w:rFonts w:ascii="맑은.댅" w:eastAsia="맑은.댅" w:cs="맑은.댅"/>
+                <w:color w:val="000000"/>
+                <w:kern w:val="0"/>
+                <w:szCs w:val="20"/>
+              </w:rPr>
+            </w:pPr>
+            <w:r>
+              <w:rPr>
+                <w:rFonts w:ascii="맑은.댅" w:eastAsia="맑은.댅" w:cs="맑은.댅"/>
+                <w:color w:val="000000"/>
+                <w:kern w:val="0"/>
+                <w:szCs w:val="20"/>
+              </w:rPr>
+              <w:t xml:space="preserve">F07 </w:t>
+            </w:r>
+          </w:p>
+        </w:tc>
+        <w:tc>
+          <w:tcPr>
+            <w:tcW w:w="0" w:type="auto"/>
+          </w:tcPr>
+          <w:p>
+            <w:pPr>
+              <w:wordWrap/>
+              <w:adjustRightInd w:val="0"/>
+              <w:jc w:val="left"/>
+              <w:rPr>
+                <w:rFonts w:ascii="맑은.댅" w:eastAsia="맑은.댅" w:cs="맑은.댅"/>
+                <w:color w:val="000000"/>
+                <w:kern w:val="0"/>
+                <w:szCs w:val="20"/>
+              </w:rPr>
+            </w:pPr>
+            <w:r>
+              <w:rPr>
+                <w:rFonts w:ascii="맑은.댅" w:eastAsia="맑은.댅" w:cs="맑은.댅" w:hint="eastAsia"/>
+                <w:color w:val="000000"/>
+                <w:kern w:val="0"/>
+                <w:szCs w:val="20"/>
+              </w:rPr>
+              <w:t>주변 부동산 매물 중개</w:t>
+            </w:r>
+          </w:p>
+        </w:tc>
+        <w:tc>
+          <w:tcPr>
+            <w:tcW w:w="0" w:type="auto"/>
+          </w:tcPr>
+          <w:p>
+            <w:pPr>
+              <w:wordWrap/>
+              <w:adjustRightInd w:val="0"/>
+              <w:jc w:val="left"/>
+              <w:rPr>
+                <w:rFonts w:ascii="맑은.댅" w:eastAsia="맑은.댅" w:cs="맑은.댅"/>
+                <w:color w:val="000000"/>
+                <w:kern w:val="0"/>
+                <w:szCs w:val="20"/>
+              </w:rPr>
+            </w:pPr>
+            <w:r>
+              <w:rPr>
+                <w:rFonts w:ascii="맑은.댅" w:eastAsia="맑은.댅" w:cs="맑은.댅" w:hint="eastAsia"/>
+                <w:color w:val="000000"/>
+                <w:kern w:val="0"/>
+                <w:szCs w:val="20"/>
+              </w:rPr>
+              <w:t xml:space="preserve">부동산에서 등록한 </w:t>
+            </w:r>
+            <w:r>
+              <w:rPr>
+                <w:rFonts w:ascii="맑은.댅" w:eastAsia="맑은.댅" w:cs="맑은.댅" w:hint="eastAsia"/>
+                <w:color w:val="000000"/>
+                <w:kern w:val="0"/>
+                <w:szCs w:val="20"/>
+              </w:rPr>
+              <w:t xml:space="preserve">매물을 지도와 목록에서 </w:t>
+            </w:r>
+            <w:r>
+              <w:rPr>
+                <w:rFonts w:ascii="맑은.댅" w:eastAsia="맑은.댅" w:cs="맑은.댅" w:hint="eastAsia"/>
+                <w:color w:val="000000"/>
+                <w:kern w:val="0"/>
+                <w:szCs w:val="20"/>
+              </w:rPr>
+              <w:t>확인 가능</w:t>
+            </w:r>
+          </w:p>
+        </w:tc>
+        <w:tc>
+          <w:tcPr>
+            <w:tcW w:w="0" w:type="auto"/>
+          </w:tcPr>
+          <w:p>
+            <w:pPr>
+              <w:wordWrap/>
+              <w:adjustRightInd w:val="0"/>
+              <w:jc w:val="left"/>
+              <w:rPr>
+                <w:rFonts w:ascii="맑은.댅" w:eastAsia="맑은.댅" w:cs="맑은.댅"/>
+                <w:color w:val="000000"/>
+                <w:kern w:val="0"/>
+                <w:szCs w:val="20"/>
+              </w:rPr>
+            </w:pPr>
+            <w:r>
+              <w:rPr>
+                <w:rFonts w:ascii="맑은.댅" w:eastAsia="맑은.댅" w:cs="맑은.댅" w:hint="eastAsia"/>
+                <w:color w:val="000000"/>
+                <w:kern w:val="0"/>
+                <w:szCs w:val="20"/>
+              </w:rPr>
+              <w:t>추가</w:t>
+            </w:r>
+            <w:r>
+              <w:rPr>
+                <w:rFonts w:ascii="맑은.댅" w:eastAsia="맑은.댅" w:cs="맑은.댅"/>
+                <w:color w:val="000000"/>
+                <w:kern w:val="0"/>
+                <w:szCs w:val="20"/>
+              </w:rPr>
+              <w:t xml:space="preserve"> </w:t>
+            </w:r>
+          </w:p>
+        </w:tc>
+      </w:tr>
+      <w:tr>
+        <w:trPr>
+          <w:trHeight w:val="290"/>
+        </w:trPr>
+        <w:tc>
+          <w:tcPr>
+            <w:tcW w:w="0" w:type="auto"/>
+          </w:tcPr>
+          <w:p>
+            <w:pPr>
+              <w:wordWrap/>
+              <w:adjustRightInd w:val="0"/>
+              <w:jc w:val="left"/>
+              <w:rPr>
+                <w:rFonts w:ascii="맑은.댅" w:eastAsia="맑은.댅" w:cs="맑은.댅"/>
+                <w:color w:val="000000"/>
+                <w:kern w:val="0"/>
+                <w:szCs w:val="20"/>
+              </w:rPr>
+            </w:pPr>
+            <w:r>
+              <w:rPr>
+                <w:rFonts w:ascii="맑은.댅" w:eastAsia="맑은.댅" w:cs="맑은.댅"/>
+                <w:color w:val="000000"/>
+                <w:kern w:val="0"/>
+                <w:szCs w:val="20"/>
+              </w:rPr>
+              <w:t xml:space="preserve">F08 </w:t>
+            </w:r>
+          </w:p>
+        </w:tc>
+        <w:tc>
+          <w:tcPr>
+            <w:tcW w:w="0" w:type="auto"/>
+          </w:tcPr>
+          <w:p>
+            <w:pPr>
+              <w:wordWrap/>
+              <w:adjustRightInd w:val="0"/>
+              <w:jc w:val="left"/>
+              <w:rPr>
+                <w:rFonts w:ascii="맑은.댅" w:eastAsia="맑은.댅" w:cs="맑은.댅"/>
+                <w:color w:val="000000"/>
+                <w:kern w:val="0"/>
+                <w:szCs w:val="20"/>
+              </w:rPr>
+            </w:pPr>
+          </w:p>
+        </w:tc>
+        <w:tc>
+          <w:tcPr>
+            <w:tcW w:w="0" w:type="auto"/>
+          </w:tcPr>
+          <w:p>
+            <w:pPr>
+              <w:wordWrap/>
+              <w:adjustRightInd w:val="0"/>
+              <w:jc w:val="left"/>
+              <w:rPr>
+                <w:rFonts w:ascii="맑은.댅" w:eastAsia="맑은.댅" w:cs="맑은.댅"/>
+                <w:color w:val="000000"/>
+                <w:kern w:val="0"/>
+                <w:szCs w:val="20"/>
+              </w:rPr>
+            </w:pPr>
+          </w:p>
+        </w:tc>
+        <w:tc>
+          <w:tcPr>
+            <w:tcW w:w="0" w:type="auto"/>
+          </w:tcPr>
+          <w:p>
+            <w:pPr>
+              <w:wordWrap/>
+              <w:adjustRightInd w:val="0"/>
+              <w:jc w:val="left"/>
+              <w:rPr>
+                <w:rFonts w:ascii="맑은.댅" w:eastAsia="맑은.댅" w:cs="맑은.댅"/>
+                <w:color w:val="000000"/>
+                <w:kern w:val="0"/>
+                <w:szCs w:val="20"/>
+              </w:rPr>
+            </w:pPr>
+          </w:p>
+        </w:tc>
+      </w:tr>
+      <w:tr>
+        <w:tc>
+          <w:tcPr>
+            <w:tcW w:w="652" w:type="dxa"/>
+          </w:tcPr>
+          <w:p>
+            <w:pPr>
+              <w:rPr>
+                <w:szCs w:val="20"/>
+              </w:rPr>
+            </w:pPr>
+            <w:r>
+              <w:rPr>
+                <w:szCs w:val="20"/>
+              </w:rPr>
+              <w:t>F09</w:t>
+            </w:r>
+          </w:p>
+          <w:p>
+            <w:pPr>
+              <w:rPr>
+                <w:szCs w:val="20"/>
+              </w:rPr>
+            </w:pPr>
+          </w:p>
+        </w:tc>
+        <w:tc>
+          <w:tcPr>
+            <w:tcW w:w="2288" w:type="dxa"/>
+          </w:tcPr>
+          <w:p>
+            <w:pPr>
+              <w:rPr>
+                <w:szCs w:val="20"/>
+              </w:rPr>
+            </w:pPr>
+            <w:r>
+              <w:rPr>
+                <w:rFonts w:hint="eastAsia"/>
+                <w:szCs w:val="20"/>
+              </w:rPr>
+              <w:t>주택</w:t>
+            </w:r>
+            <w:r>
+              <w:rPr>
+                <w:szCs w:val="20"/>
+              </w:rPr>
+              <w:t xml:space="preserve"> 관련 뉴스 정보 제공</w:t>
+            </w:r>
+          </w:p>
+          <w:p>
+            <w:pPr>
+              <w:rPr>
+                <w:szCs w:val="20"/>
+              </w:rPr>
+            </w:pPr>
+          </w:p>
+        </w:tc>
+        <w:tc>
+          <w:tcPr>
+            <w:tcW w:w="5592" w:type="dxa"/>
+          </w:tcPr>
+          <w:p>
+            <w:pPr>
+              <w:rPr>
+                <w:szCs w:val="20"/>
+              </w:rPr>
+            </w:pPr>
+            <w:r>
+              <w:rPr>
+                <w:rFonts w:hint="eastAsia"/>
+                <w:szCs w:val="20"/>
+              </w:rPr>
+              <w:t>관련</w:t>
+            </w:r>
+            <w:r>
+              <w:rPr>
+                <w:szCs w:val="20"/>
+              </w:rPr>
+              <w:t xml:space="preserve"> 주택 최근 뉴스 정보를 제공</w:t>
+            </w:r>
+          </w:p>
+        </w:tc>
+        <w:tc>
+          <w:tcPr>
+            <w:tcW w:w="710" w:type="dxa"/>
+          </w:tcPr>
+          <w:p>
+            <w:pPr>
+              <w:rPr>
+                <w:szCs w:val="20"/>
+              </w:rPr>
+            </w:pPr>
+          </w:p>
+        </w:tc>
+      </w:tr>
+      <w:tr>
+        <w:tc>
+          <w:tcPr>
+            <w:tcW w:w="652" w:type="dxa"/>
+          </w:tcPr>
+          <w:p>
+            <w:pPr>
+              <w:pStyle w:val="Default"/>
+              <w:jc w:val="both"/>
+              <w:rPr>
+                <w:sz w:val="20"/>
+                <w:szCs w:val="20"/>
+              </w:rPr>
+            </w:pPr>
+            <w:r>
+              <w:rPr>
+                <w:sz w:val="20"/>
+                <w:szCs w:val="20"/>
+              </w:rPr>
+              <w:t xml:space="preserve">F10 </w:t>
+            </w:r>
+          </w:p>
+          <w:p>
+            <w:pPr>
+              <w:rPr>
+                <w:szCs w:val="20"/>
+              </w:rPr>
+            </w:pPr>
+          </w:p>
+        </w:tc>
+        <w:tc>
+          <w:tcPr>
+            <w:tcW w:w="2288" w:type="dxa"/>
+          </w:tcPr>
+          <w:p>
+            <w:pPr>
+              <w:pStyle w:val="Default"/>
+              <w:jc w:val="both"/>
+              <w:rPr>
+                <w:sz w:val="20"/>
+                <w:szCs w:val="20"/>
+              </w:rPr>
+            </w:pPr>
+            <w:r>
+              <w:rPr>
+                <w:rFonts w:hint="eastAsia"/>
+                <w:sz w:val="20"/>
+                <w:szCs w:val="20"/>
+              </w:rPr>
+              <w:t>주택</w:t>
+            </w:r>
+            <w:r>
+              <w:rPr>
+                <w:sz w:val="20"/>
+                <w:szCs w:val="20"/>
+              </w:rPr>
+              <w:t xml:space="preserve"> </w:t>
+            </w:r>
+            <w:r>
+              <w:rPr>
+                <w:rFonts w:hint="eastAsia"/>
+                <w:sz w:val="20"/>
+                <w:szCs w:val="20"/>
+              </w:rPr>
+              <w:t>관련</w:t>
+            </w:r>
+            <w:r>
+              <w:rPr>
+                <w:sz w:val="20"/>
+                <w:szCs w:val="20"/>
+              </w:rPr>
+              <w:t xml:space="preserve"> </w:t>
+            </w:r>
+            <w:r>
+              <w:rPr>
+                <w:rFonts w:hint="eastAsia"/>
+                <w:sz w:val="20"/>
+                <w:szCs w:val="20"/>
+              </w:rPr>
+              <w:t>정보</w:t>
+            </w:r>
+            <w:r>
+              <w:rPr>
+                <w:sz w:val="20"/>
+                <w:szCs w:val="20"/>
+              </w:rPr>
+              <w:t xml:space="preserve"> </w:t>
+            </w:r>
+            <w:r>
+              <w:rPr>
+                <w:rFonts w:hint="eastAsia"/>
+                <w:sz w:val="20"/>
+                <w:szCs w:val="20"/>
+              </w:rPr>
+              <w:t>제공</w:t>
+            </w:r>
+            <w:r>
+              <w:rPr>
+                <w:sz w:val="20"/>
+                <w:szCs w:val="20"/>
+              </w:rPr>
+              <w:t xml:space="preserve"> </w:t>
+            </w:r>
+          </w:p>
+          <w:p>
+            <w:pPr>
+              <w:rPr>
+                <w:szCs w:val="20"/>
+              </w:rPr>
+            </w:pPr>
+          </w:p>
+        </w:tc>
+        <w:tc>
+          <w:tcPr>
+            <w:tcW w:w="5592" w:type="dxa"/>
+          </w:tcPr>
+          <w:p>
+            <w:pPr>
+              <w:pStyle w:val="Default"/>
+              <w:jc w:val="both"/>
+              <w:rPr>
+                <w:sz w:val="20"/>
+                <w:szCs w:val="20"/>
+              </w:rPr>
+            </w:pPr>
+            <w:r>
+              <w:rPr>
+                <w:rFonts w:hint="eastAsia"/>
+                <w:sz w:val="20"/>
+                <w:szCs w:val="20"/>
+              </w:rPr>
+              <w:t>주택</w:t>
+            </w:r>
+            <w:r>
+              <w:rPr>
+                <w:sz w:val="20"/>
+                <w:szCs w:val="20"/>
+              </w:rPr>
+              <w:t xml:space="preserve"> </w:t>
+            </w:r>
+            <w:r>
+              <w:rPr>
+                <w:rFonts w:hint="eastAsia"/>
+                <w:sz w:val="20"/>
+                <w:szCs w:val="20"/>
+              </w:rPr>
+              <w:t>관련</w:t>
+            </w:r>
+            <w:r>
+              <w:rPr>
+                <w:sz w:val="20"/>
+                <w:szCs w:val="20"/>
+              </w:rPr>
+              <w:t xml:space="preserve"> </w:t>
+            </w:r>
+            <w:r>
+              <w:rPr>
+                <w:rFonts w:hint="eastAsia"/>
+                <w:sz w:val="20"/>
+                <w:szCs w:val="20"/>
+              </w:rPr>
+              <w:t>도움되는</w:t>
+            </w:r>
+            <w:r>
+              <w:rPr>
+                <w:sz w:val="20"/>
+                <w:szCs w:val="20"/>
+              </w:rPr>
+              <w:t xml:space="preserve"> </w:t>
+            </w:r>
+            <w:r>
+              <w:rPr>
+                <w:rFonts w:hint="eastAsia"/>
+                <w:sz w:val="20"/>
+                <w:szCs w:val="20"/>
+              </w:rPr>
+              <w:t>정보를</w:t>
+            </w:r>
+            <w:r>
+              <w:rPr>
+                <w:sz w:val="20"/>
+                <w:szCs w:val="20"/>
+              </w:rPr>
+              <w:t xml:space="preserve"> </w:t>
+            </w:r>
+            <w:r>
+              <w:rPr>
+                <w:rFonts w:hint="eastAsia"/>
+                <w:sz w:val="20"/>
+                <w:szCs w:val="20"/>
+              </w:rPr>
+              <w:t>저장하여</w:t>
+            </w:r>
+            <w:r>
+              <w:rPr>
+                <w:sz w:val="20"/>
+                <w:szCs w:val="20"/>
+              </w:rPr>
+              <w:t xml:space="preserve"> </w:t>
+            </w:r>
+            <w:r>
+              <w:rPr>
+                <w:rFonts w:hint="eastAsia"/>
+                <w:sz w:val="20"/>
+                <w:szCs w:val="20"/>
+              </w:rPr>
+              <w:t>제공</w:t>
+            </w:r>
+            <w:r>
+              <w:rPr>
+                <w:sz w:val="20"/>
+                <w:szCs w:val="20"/>
+              </w:rPr>
+              <w:t xml:space="preserve"> </w:t>
+            </w:r>
+          </w:p>
+          <w:p>
+            <w:pPr>
+              <w:rPr>
+                <w:szCs w:val="20"/>
+              </w:rPr>
+            </w:pPr>
+          </w:p>
+        </w:tc>
+        <w:tc>
+          <w:tcPr>
+            <w:tcW w:w="710" w:type="dxa"/>
+          </w:tcPr>
+          <w:p>
+            <w:pPr>
+              <w:rPr>
+                <w:szCs w:val="20"/>
+              </w:rPr>
+            </w:pPr>
+          </w:p>
+        </w:tc>
+      </w:tr>
+      <w:tr>
+        <w:trPr>
+          <w:trHeight w:val="118"/>
+        </w:trPr>
+        <w:tc>
+          <w:tcPr>
+            <w:tcW w:w="0" w:type="auto"/>
+          </w:tcPr>
+          <w:p>
+            <w:pPr>
+              <w:wordWrap/>
+              <w:adjustRightInd w:val="0"/>
+              <w:jc w:val="left"/>
+              <w:rPr>
+                <w:rFonts w:ascii="맑은U...." w:eastAsia="맑은U...." w:cs="맑은U...."/>
+                <w:color w:val="000000"/>
+                <w:kern w:val="0"/>
+                <w:szCs w:val="20"/>
+              </w:rPr>
+            </w:pPr>
+            <w:r>
+              <w:rPr>
+                <w:rFonts w:ascii="맑은U...." w:eastAsia="맑은U...." w:cs="맑은U...."/>
+                <w:color w:val="000000"/>
+                <w:kern w:val="0"/>
+                <w:szCs w:val="20"/>
+              </w:rPr>
+              <w:t xml:space="preserve">F11 </w:t>
+            </w:r>
+          </w:p>
+        </w:tc>
+        <w:tc>
+          <w:tcPr>
+            <w:tcW w:w="0" w:type="auto"/>
+          </w:tcPr>
+          <w:p>
+            <w:pPr>
+              <w:wordWrap/>
+              <w:adjustRightInd w:val="0"/>
+              <w:jc w:val="left"/>
+              <w:rPr>
+                <w:rFonts w:ascii="맑은U...." w:eastAsia="맑은U...." w:cs="맑은U...."/>
+                <w:color w:val="000000"/>
+                <w:kern w:val="0"/>
+                <w:szCs w:val="20"/>
+              </w:rPr>
+            </w:pPr>
+            <w:r>
+              <w:rPr>
+                <w:rFonts w:ascii="맑은U...." w:eastAsia="맑은U...." w:cs="맑은U...." w:hint="eastAsia"/>
+                <w:color w:val="000000"/>
+                <w:kern w:val="0"/>
+                <w:szCs w:val="20"/>
+              </w:rPr>
+              <w:t>공지사항</w:t>
+            </w:r>
+            <w:r>
+              <w:rPr>
+                <w:rFonts w:ascii="맑은U...." w:eastAsia="맑은U...." w:cs="맑은U...."/>
+                <w:color w:val="000000"/>
+                <w:kern w:val="0"/>
+                <w:szCs w:val="20"/>
+              </w:rPr>
+              <w:t xml:space="preserve"> </w:t>
+            </w:r>
+            <w:r>
+              <w:rPr>
+                <w:rFonts w:ascii="맑은U...." w:eastAsia="맑은U...." w:cs="맑은U...." w:hint="eastAsia"/>
+                <w:color w:val="000000"/>
+                <w:kern w:val="0"/>
+                <w:szCs w:val="20"/>
+              </w:rPr>
+              <w:t>관리</w:t>
+            </w:r>
+            <w:r>
+              <w:rPr>
+                <w:rFonts w:ascii="맑은U...." w:eastAsia="맑은U...." w:cs="맑은U...."/>
+                <w:color w:val="000000"/>
+                <w:kern w:val="0"/>
+                <w:szCs w:val="20"/>
+              </w:rPr>
+              <w:t xml:space="preserve"> </w:t>
+            </w:r>
+          </w:p>
+        </w:tc>
+        <w:tc>
+          <w:tcPr>
+            <w:tcW w:w="0" w:type="auto"/>
+          </w:tcPr>
+          <w:p>
+            <w:pPr>
+              <w:wordWrap/>
+              <w:adjustRightInd w:val="0"/>
+              <w:jc w:val="left"/>
+              <w:rPr>
+                <w:rFonts w:ascii="맑은U...." w:eastAsia="맑은U...." w:cs="맑은U...."/>
+                <w:color w:val="000000"/>
+                <w:kern w:val="0"/>
+                <w:szCs w:val="20"/>
+              </w:rPr>
+            </w:pPr>
+            <w:r>
+              <w:rPr>
+                <w:rFonts w:ascii="맑은U...." w:eastAsia="맑은U...." w:cs="맑은U...." w:hint="eastAsia"/>
+                <w:color w:val="000000"/>
+                <w:kern w:val="0"/>
+                <w:szCs w:val="20"/>
+              </w:rPr>
+              <w:t>공지사항</w:t>
+            </w:r>
+            <w:r>
+              <w:rPr>
+                <w:rFonts w:ascii="맑은U...." w:eastAsia="맑은U...." w:cs="맑은U...."/>
+                <w:color w:val="000000"/>
+                <w:kern w:val="0"/>
+                <w:szCs w:val="20"/>
+              </w:rPr>
+              <w:t xml:space="preserve"> </w:t>
+            </w:r>
+            <w:r>
+              <w:rPr>
+                <w:rFonts w:ascii="맑은U...." w:eastAsia="맑은U...." w:cs="맑은U...." w:hint="eastAsia"/>
+                <w:color w:val="000000"/>
+                <w:kern w:val="0"/>
+                <w:szCs w:val="20"/>
+              </w:rPr>
+              <w:t>등록</w:t>
+            </w:r>
+            <w:r>
+              <w:rPr>
+                <w:rFonts w:ascii="맑은U...." w:eastAsia="맑은U...." w:cs="맑은U...."/>
+                <w:color w:val="000000"/>
+                <w:kern w:val="0"/>
+                <w:szCs w:val="20"/>
+              </w:rPr>
+              <w:t xml:space="preserve">, </w:t>
+            </w:r>
+            <w:r>
+              <w:rPr>
+                <w:rFonts w:ascii="맑은U...." w:eastAsia="맑은U...." w:cs="맑은U...." w:hint="eastAsia"/>
+                <w:color w:val="000000"/>
+                <w:kern w:val="0"/>
+                <w:szCs w:val="20"/>
+              </w:rPr>
+              <w:t>수정</w:t>
+            </w:r>
+            <w:r>
+              <w:rPr>
+                <w:rFonts w:ascii="맑은U...." w:eastAsia="맑은U...." w:cs="맑은U...."/>
+                <w:color w:val="000000"/>
+                <w:kern w:val="0"/>
+                <w:szCs w:val="20"/>
+              </w:rPr>
+              <w:t xml:space="preserve">, </w:t>
+            </w:r>
+            <w:r>
+              <w:rPr>
+                <w:rFonts w:ascii="맑은U...." w:eastAsia="맑은U...." w:cs="맑은U...." w:hint="eastAsia"/>
+                <w:color w:val="000000"/>
+                <w:kern w:val="0"/>
+                <w:szCs w:val="20"/>
+              </w:rPr>
+              <w:t>삭제</w:t>
+            </w:r>
+            <w:r>
+              <w:rPr>
+                <w:rFonts w:ascii="맑은U...." w:eastAsia="맑은U...." w:cs="맑은U...."/>
+                <w:color w:val="000000"/>
+                <w:kern w:val="0"/>
+                <w:szCs w:val="20"/>
+              </w:rPr>
+              <w:t xml:space="preserve">, </w:t>
+            </w:r>
+            <w:r>
+              <w:rPr>
+                <w:rFonts w:ascii="맑은U...." w:eastAsia="맑은U...." w:cs="맑은U...." w:hint="eastAsia"/>
+                <w:color w:val="000000"/>
+                <w:kern w:val="0"/>
+                <w:szCs w:val="20"/>
+              </w:rPr>
+              <w:t>검색</w:t>
+            </w:r>
+            <w:r>
+              <w:rPr>
+                <w:rFonts w:ascii="맑은U...." w:eastAsia="맑은U...." w:cs="맑은U...."/>
+                <w:color w:val="000000"/>
+                <w:kern w:val="0"/>
+                <w:szCs w:val="20"/>
+              </w:rPr>
+              <w:t xml:space="preserve"> </w:t>
+            </w:r>
+          </w:p>
+        </w:tc>
+        <w:tc>
+          <w:tcPr>
+            <w:tcW w:w="0" w:type="auto"/>
+          </w:tcPr>
+          <w:p>
+            <w:pPr>
+              <w:wordWrap/>
+              <w:adjustRightInd w:val="0"/>
+              <w:jc w:val="left"/>
+              <w:rPr>
+                <w:rFonts w:ascii="맑은U...." w:eastAsia="맑은U...." w:cs="맑은U...."/>
+                <w:color w:val="000000"/>
+                <w:kern w:val="0"/>
+                <w:szCs w:val="20"/>
+              </w:rPr>
+            </w:pPr>
+            <w:r>
+              <w:rPr>
+                <w:rFonts w:ascii="맑은U...." w:eastAsia="맑은U...." w:cs="맑은U...." w:hint="eastAsia"/>
+                <w:color w:val="000000"/>
+                <w:kern w:val="0"/>
+                <w:szCs w:val="20"/>
+              </w:rPr>
+              <w:t>심화</w:t>
+            </w:r>
+            <w:r>
+              <w:rPr>
+                <w:rFonts w:ascii="맑은U...." w:eastAsia="맑은U...." w:cs="맑은U...."/>
+                <w:color w:val="000000"/>
+                <w:kern w:val="0"/>
+                <w:szCs w:val="20"/>
+              </w:rPr>
+              <w:t xml:space="preserve"> </w:t>
+            </w:r>
+          </w:p>
+        </w:tc>
+      </w:tr>
+      <w:tr>
+        <w:trPr>
+          <w:trHeight w:val="118"/>
+        </w:trPr>
+        <w:tc>
+          <w:tcPr>
+            <w:tcW w:w="0" w:type="auto"/>
+          </w:tcPr>
+          <w:p>
+            <w:pPr>
+              <w:wordWrap/>
+              <w:adjustRightInd w:val="0"/>
+              <w:jc w:val="left"/>
+              <w:rPr>
+                <w:rFonts w:ascii="맑은U...." w:eastAsia="맑은U...." w:cs="맑은U...."/>
+                <w:color w:val="000000"/>
+                <w:kern w:val="0"/>
+                <w:szCs w:val="20"/>
+              </w:rPr>
+            </w:pPr>
+            <w:r>
+              <w:rPr>
+                <w:rFonts w:ascii="맑은U...." w:eastAsia="맑은U...." w:cs="맑은U...."/>
+                <w:color w:val="000000"/>
+                <w:kern w:val="0"/>
+                <w:szCs w:val="20"/>
+              </w:rPr>
+              <w:t xml:space="preserve">F12 </w:t>
+            </w:r>
+          </w:p>
+        </w:tc>
+        <w:tc>
+          <w:tcPr>
+            <w:tcW w:w="0" w:type="auto"/>
+          </w:tcPr>
+          <w:p>
+            <w:pPr>
+              <w:wordWrap/>
+              <w:adjustRightInd w:val="0"/>
+              <w:jc w:val="left"/>
+              <w:rPr>
+                <w:rFonts w:ascii="맑은U...." w:eastAsia="맑은U...." w:cs="맑은U...."/>
+                <w:color w:val="000000"/>
+                <w:kern w:val="0"/>
+                <w:szCs w:val="20"/>
+              </w:rPr>
+            </w:pPr>
+            <w:r>
+              <w:rPr>
+                <w:rFonts w:ascii="맑은U...." w:eastAsia="맑은U...." w:cs="맑은U...." w:hint="eastAsia"/>
+                <w:color w:val="000000"/>
+                <w:kern w:val="0"/>
+                <w:szCs w:val="20"/>
+              </w:rPr>
+              <w:t>회원</w:t>
+            </w:r>
+            <w:r>
+              <w:rPr>
+                <w:rFonts w:ascii="맑은U...." w:eastAsia="맑은U...." w:cs="맑은U...."/>
+                <w:color w:val="000000"/>
+                <w:kern w:val="0"/>
+                <w:szCs w:val="20"/>
+              </w:rPr>
+              <w:t xml:space="preserve"> </w:t>
+            </w:r>
+            <w:r>
+              <w:rPr>
+                <w:rFonts w:ascii="맑은U...." w:eastAsia="맑은U...." w:cs="맑은U...." w:hint="eastAsia"/>
+                <w:color w:val="000000"/>
+                <w:kern w:val="0"/>
+                <w:szCs w:val="20"/>
+              </w:rPr>
+              <w:t>관리</w:t>
+            </w:r>
+            <w:r>
+              <w:rPr>
+                <w:rFonts w:ascii="맑은U...." w:eastAsia="맑은U...." w:cs="맑은U...."/>
+                <w:color w:val="000000"/>
+                <w:kern w:val="0"/>
+                <w:szCs w:val="20"/>
+              </w:rPr>
+              <w:t xml:space="preserve"> </w:t>
+            </w:r>
+          </w:p>
+        </w:tc>
+        <w:tc>
+          <w:tcPr>
+            <w:tcW w:w="0" w:type="auto"/>
+          </w:tcPr>
+          <w:p>
+            <w:pPr>
+              <w:wordWrap/>
+              <w:adjustRightInd w:val="0"/>
+              <w:jc w:val="left"/>
+              <w:rPr>
+                <w:rFonts w:ascii="맑은U...." w:eastAsia="맑은U...." w:cs="맑은U...."/>
+                <w:color w:val="000000"/>
+                <w:kern w:val="0"/>
+                <w:szCs w:val="20"/>
+              </w:rPr>
+            </w:pPr>
+            <w:r>
+              <w:rPr>
+                <w:rFonts w:ascii="맑은U...." w:eastAsia="맑은U...." w:cs="맑은U...." w:hint="eastAsia"/>
+                <w:color w:val="000000"/>
+                <w:kern w:val="0"/>
+                <w:szCs w:val="20"/>
+              </w:rPr>
+              <w:t>회원정보</w:t>
+            </w:r>
+            <w:r>
+              <w:rPr>
+                <w:rFonts w:ascii="맑은U...." w:eastAsia="맑은U...." w:cs="맑은U...."/>
+                <w:color w:val="000000"/>
+                <w:kern w:val="0"/>
+                <w:szCs w:val="20"/>
+              </w:rPr>
+              <w:t xml:space="preserve"> </w:t>
+            </w:r>
+            <w:r>
+              <w:rPr>
+                <w:rFonts w:ascii="맑은U...." w:eastAsia="맑은U...." w:cs="맑은U...." w:hint="eastAsia"/>
+                <w:color w:val="000000"/>
+                <w:kern w:val="0"/>
+                <w:szCs w:val="20"/>
+              </w:rPr>
+              <w:t>가입</w:t>
+            </w:r>
+            <w:r>
+              <w:rPr>
+                <w:rFonts w:ascii="맑은U...." w:eastAsia="맑은U...." w:cs="맑은U...."/>
+                <w:color w:val="000000"/>
+                <w:kern w:val="0"/>
+                <w:szCs w:val="20"/>
+              </w:rPr>
+              <w:t xml:space="preserve">, </w:t>
+            </w:r>
+            <w:r>
+              <w:rPr>
+                <w:rFonts w:ascii="맑은U...." w:eastAsia="맑은U...." w:cs="맑은U...." w:hint="eastAsia"/>
+                <w:color w:val="000000"/>
+                <w:kern w:val="0"/>
+                <w:szCs w:val="20"/>
+              </w:rPr>
+              <w:t>수정</w:t>
+            </w:r>
+            <w:r>
+              <w:rPr>
+                <w:rFonts w:ascii="맑은U...." w:eastAsia="맑은U...." w:cs="맑은U...."/>
+                <w:color w:val="000000"/>
+                <w:kern w:val="0"/>
+                <w:szCs w:val="20"/>
+              </w:rPr>
+              <w:t xml:space="preserve">, </w:t>
+            </w:r>
+            <w:r>
+              <w:rPr>
+                <w:rFonts w:ascii="맑은U...." w:eastAsia="맑은U...." w:cs="맑은U...." w:hint="eastAsia"/>
+                <w:color w:val="000000"/>
+                <w:kern w:val="0"/>
+                <w:szCs w:val="20"/>
+              </w:rPr>
+              <w:t>검색</w:t>
+            </w:r>
+            <w:r>
+              <w:rPr>
+                <w:rFonts w:ascii="맑은U...." w:eastAsia="맑은U...." w:cs="맑은U...."/>
+                <w:color w:val="000000"/>
+                <w:kern w:val="0"/>
+                <w:szCs w:val="20"/>
+              </w:rPr>
+              <w:t xml:space="preserve"> </w:t>
+            </w:r>
+          </w:p>
+        </w:tc>
+        <w:tc>
+          <w:tcPr>
+            <w:tcW w:w="0" w:type="auto"/>
+          </w:tcPr>
+          <w:p>
+            <w:pPr>
+              <w:wordWrap/>
+              <w:adjustRightInd w:val="0"/>
+              <w:jc w:val="left"/>
+              <w:rPr>
+                <w:rFonts w:ascii="맑은U...." w:eastAsia="맑은U...." w:cs="맑은U...."/>
+                <w:color w:val="000000"/>
+                <w:kern w:val="0"/>
+                <w:szCs w:val="20"/>
+              </w:rPr>
+            </w:pPr>
+            <w:r>
+              <w:rPr>
+                <w:rFonts w:ascii="맑은U...." w:eastAsia="맑은U...." w:cs="맑은U...." w:hint="eastAsia"/>
+                <w:color w:val="000000"/>
+                <w:kern w:val="0"/>
+                <w:szCs w:val="20"/>
+              </w:rPr>
+              <w:t>필수</w:t>
+            </w:r>
+            <w:r>
+              <w:rPr>
+                <w:rFonts w:ascii="맑은U...." w:eastAsia="맑은U...." w:cs="맑은U...."/>
+                <w:color w:val="000000"/>
+                <w:kern w:val="0"/>
+                <w:szCs w:val="20"/>
+              </w:rPr>
+              <w:t xml:space="preserve"> </w:t>
+            </w:r>
+          </w:p>
+        </w:tc>
+      </w:tr>
+      <w:tr>
+        <w:trPr>
+          <w:trHeight w:val="118"/>
+        </w:trPr>
+        <w:tc>
+          <w:tcPr>
+            <w:tcW w:w="0" w:type="auto"/>
+          </w:tcPr>
+          <w:p>
+            <w:pPr>
+              <w:wordWrap/>
+              <w:adjustRightInd w:val="0"/>
+              <w:jc w:val="left"/>
+              <w:rPr>
+                <w:rFonts w:ascii="맑은U...." w:eastAsia="맑은U...." w:cs="맑은U...."/>
+                <w:color w:val="000000"/>
+                <w:kern w:val="0"/>
+                <w:szCs w:val="20"/>
+              </w:rPr>
+            </w:pPr>
+            <w:r>
+              <w:rPr>
+                <w:rFonts w:ascii="맑은U...." w:eastAsia="맑은U...." w:cs="맑은U...."/>
+                <w:color w:val="000000"/>
+                <w:kern w:val="0"/>
+                <w:szCs w:val="20"/>
+              </w:rPr>
+              <w:t xml:space="preserve">F13 </w:t>
+            </w:r>
+          </w:p>
+        </w:tc>
+        <w:tc>
+          <w:tcPr>
+            <w:tcW w:w="0" w:type="auto"/>
+          </w:tcPr>
+          <w:p>
+            <w:pPr>
+              <w:wordWrap/>
+              <w:adjustRightInd w:val="0"/>
+              <w:jc w:val="left"/>
+              <w:rPr>
+                <w:rFonts w:ascii="맑은U...." w:eastAsia="맑은U...." w:cs="맑은U...."/>
+                <w:color w:val="000000"/>
+                <w:kern w:val="0"/>
+                <w:szCs w:val="20"/>
+              </w:rPr>
+            </w:pPr>
+            <w:r>
+              <w:rPr>
+                <w:rFonts w:ascii="맑은U...." w:eastAsia="맑은U...." w:cs="맑은U...." w:hint="eastAsia"/>
+                <w:color w:val="000000"/>
+                <w:kern w:val="0"/>
+                <w:szCs w:val="20"/>
+              </w:rPr>
+              <w:t>로그인</w:t>
+            </w:r>
+            <w:r>
+              <w:rPr>
+                <w:rFonts w:ascii="맑은U...." w:eastAsia="맑은U...." w:cs="맑은U...."/>
+                <w:color w:val="000000"/>
+                <w:kern w:val="0"/>
+                <w:szCs w:val="20"/>
+              </w:rPr>
+              <w:t xml:space="preserve"> </w:t>
+            </w:r>
+            <w:r>
+              <w:rPr>
+                <w:rFonts w:ascii="맑은U...." w:eastAsia="맑은U...." w:cs="맑은U...." w:hint="eastAsia"/>
+                <w:color w:val="000000"/>
+                <w:kern w:val="0"/>
+                <w:szCs w:val="20"/>
+              </w:rPr>
+              <w:t>관리</w:t>
+            </w:r>
+            <w:r>
+              <w:rPr>
+                <w:rFonts w:ascii="맑은U...." w:eastAsia="맑은U...." w:cs="맑은U...."/>
+                <w:color w:val="000000"/>
+                <w:kern w:val="0"/>
+                <w:szCs w:val="20"/>
+              </w:rPr>
+              <w:t xml:space="preserve"> </w:t>
+            </w:r>
+          </w:p>
+        </w:tc>
+        <w:tc>
+          <w:tcPr>
+            <w:tcW w:w="0" w:type="auto"/>
+          </w:tcPr>
+          <w:p>
+            <w:pPr>
+              <w:wordWrap/>
+              <w:adjustRightInd w:val="0"/>
+              <w:jc w:val="left"/>
+              <w:rPr>
+                <w:rFonts w:ascii="맑은U...." w:eastAsia="맑은U...." w:cs="맑은U...."/>
+                <w:color w:val="000000"/>
+                <w:kern w:val="0"/>
+                <w:szCs w:val="20"/>
+              </w:rPr>
+            </w:pPr>
+            <w:proofErr w:type="gramStart"/>
+            <w:r>
+              <w:rPr>
+                <w:rFonts w:ascii="맑은U...." w:eastAsia="맑은U...." w:cs="맑은U...." w:hint="eastAsia"/>
+                <w:color w:val="000000"/>
+                <w:kern w:val="0"/>
+                <w:szCs w:val="20"/>
+              </w:rPr>
+              <w:t>로그인</w:t>
+            </w:r>
+            <w:r>
+              <w:rPr>
+                <w:rFonts w:ascii="맑은U...." w:eastAsia="맑은U...." w:cs="맑은U...."/>
+                <w:color w:val="000000"/>
+                <w:kern w:val="0"/>
+                <w:szCs w:val="20"/>
+              </w:rPr>
+              <w:t xml:space="preserve">/ </w:t>
+            </w:r>
+            <w:r>
+              <w:rPr>
+                <w:rFonts w:ascii="맑은U...." w:eastAsia="맑은U...." w:cs="맑은U...." w:hint="eastAsia"/>
+                <w:color w:val="000000"/>
+                <w:kern w:val="0"/>
+                <w:szCs w:val="20"/>
+              </w:rPr>
+              <w:t>로그아웃</w:t>
+            </w:r>
+            <w:proofErr w:type="gramEnd"/>
+            <w:r>
+              <w:rPr>
+                <w:rFonts w:ascii="맑은U...." w:eastAsia="맑은U...." w:cs="맑은U...."/>
+                <w:color w:val="000000"/>
+                <w:kern w:val="0"/>
+                <w:szCs w:val="20"/>
+              </w:rPr>
+              <w:t xml:space="preserve">/ </w:t>
+            </w:r>
+            <w:r>
+              <w:rPr>
+                <w:rFonts w:ascii="맑은U...." w:eastAsia="맑은U...." w:cs="맑은U...." w:hint="eastAsia"/>
+                <w:color w:val="000000"/>
+                <w:kern w:val="0"/>
+                <w:szCs w:val="20"/>
+              </w:rPr>
+              <w:t>비밀번호</w:t>
+            </w:r>
+            <w:r>
+              <w:rPr>
+                <w:rFonts w:ascii="맑은U...." w:eastAsia="맑은U...." w:cs="맑은U...."/>
+                <w:color w:val="000000"/>
+                <w:kern w:val="0"/>
+                <w:szCs w:val="20"/>
+              </w:rPr>
+              <w:t xml:space="preserve"> </w:t>
+            </w:r>
+            <w:r>
+              <w:rPr>
+                <w:rFonts w:ascii="맑은U...." w:eastAsia="맑은U...." w:cs="맑은U...." w:hint="eastAsia"/>
+                <w:color w:val="000000"/>
+                <w:kern w:val="0"/>
+                <w:szCs w:val="20"/>
+              </w:rPr>
+              <w:t>찾기</w:t>
+            </w:r>
+            <w:r>
+              <w:rPr>
+                <w:rFonts w:ascii="맑은U...." w:eastAsia="맑은U...." w:cs="맑은U...."/>
+                <w:color w:val="000000"/>
+                <w:kern w:val="0"/>
+                <w:szCs w:val="20"/>
+              </w:rPr>
+              <w:t xml:space="preserve"> </w:t>
+            </w:r>
+          </w:p>
+        </w:tc>
+        <w:tc>
+          <w:tcPr>
+            <w:tcW w:w="0" w:type="auto"/>
+          </w:tcPr>
+          <w:p>
+            <w:pPr>
+              <w:wordWrap/>
+              <w:adjustRightInd w:val="0"/>
+              <w:jc w:val="left"/>
+              <w:rPr>
+                <w:rFonts w:ascii="맑은U...." w:eastAsia="맑은U...." w:cs="맑은U...."/>
+                <w:color w:val="000000"/>
+                <w:kern w:val="0"/>
+                <w:szCs w:val="20"/>
+              </w:rPr>
+            </w:pPr>
+            <w:r>
+              <w:rPr>
+                <w:rFonts w:ascii="맑은U...." w:eastAsia="맑은U...." w:cs="맑은U...." w:hint="eastAsia"/>
+                <w:color w:val="000000"/>
+                <w:kern w:val="0"/>
+                <w:szCs w:val="20"/>
+              </w:rPr>
+              <w:t>필수</w:t>
+            </w:r>
+            <w:r>
+              <w:rPr>
+                <w:rFonts w:ascii="맑은U...." w:eastAsia="맑은U...." w:cs="맑은U...."/>
+                <w:color w:val="000000"/>
+                <w:kern w:val="0"/>
+                <w:szCs w:val="20"/>
+              </w:rPr>
+              <w:t xml:space="preserve"> </w:t>
+            </w:r>
+          </w:p>
+        </w:tc>
+      </w:tr>
+      <w:tr>
+        <w:tc>
+          <w:tcPr>
+            <w:tcW w:w="652" w:type="dxa"/>
+          </w:tcPr>
+          <w:p>
+            <w:pPr>
+              <w:rPr>
+                <w:szCs w:val="20"/>
+              </w:rPr>
+            </w:pPr>
+          </w:p>
+        </w:tc>
+        <w:tc>
+          <w:tcPr>
+            <w:tcW w:w="2288" w:type="dxa"/>
+          </w:tcPr>
+          <w:p>
+            <w:pPr>
+              <w:rPr>
+                <w:szCs w:val="20"/>
+              </w:rPr>
+            </w:pPr>
+          </w:p>
+        </w:tc>
+        <w:tc>
+          <w:tcPr>
+            <w:tcW w:w="5592" w:type="dxa"/>
+          </w:tcPr>
+          <w:p>
+            <w:pPr>
+              <w:rPr>
+                <w:szCs w:val="20"/>
+              </w:rPr>
+            </w:pPr>
+          </w:p>
+        </w:tc>
+        <w:tc>
+          <w:tcPr>
+            <w:tcW w:w="710" w:type="dxa"/>
+          </w:tcPr>
+          <w:p>
+            <w:pPr>
+              <w:rPr>
+                <w:szCs w:val="20"/>
+              </w:rPr>
+            </w:pPr>
+          </w:p>
+        </w:tc>
+      </w:tr>
+      <w:tr>
+        <w:tc>
+          <w:tcPr>
+            <w:tcW w:w="652" w:type="dxa"/>
+          </w:tcPr>
+          <w:p>
+            <w:pPr>
+              <w:rPr>
+                <w:szCs w:val="20"/>
+              </w:rPr>
+            </w:pPr>
+          </w:p>
+        </w:tc>
+        <w:tc>
+          <w:tcPr>
+            <w:tcW w:w="2288" w:type="dxa"/>
+          </w:tcPr>
+          <w:p>
+            <w:pPr>
+              <w:rPr>
+                <w:szCs w:val="20"/>
+              </w:rPr>
+            </w:pPr>
+          </w:p>
+        </w:tc>
+        <w:tc>
+          <w:tcPr>
+            <w:tcW w:w="5592" w:type="dxa"/>
+          </w:tcPr>
+          <w:p>
+            <w:pPr>
+              <w:rPr>
+                <w:szCs w:val="20"/>
+              </w:rPr>
+            </w:pPr>
+          </w:p>
+        </w:tc>
+        <w:tc>
+          <w:tcPr>
+            <w:tcW w:w="710" w:type="dxa"/>
+          </w:tcPr>
+          <w:p>
+            <w:pPr>
+              <w:rPr>
+                <w:szCs w:val="20"/>
+              </w:rPr>
+            </w:pPr>
+          </w:p>
+        </w:tc>
+      </w:tr>
+      <w:tr>
+        <w:tc>
+          <w:tcPr>
+            <w:tcW w:w="652" w:type="dxa"/>
+          </w:tcPr>
+          <w:p>
+            <w:pPr>
+              <w:rPr>
+                <w:szCs w:val="20"/>
+              </w:rPr>
+            </w:pPr>
+          </w:p>
+        </w:tc>
+        <w:tc>
+          <w:tcPr>
+            <w:tcW w:w="2288" w:type="dxa"/>
+          </w:tcPr>
+          <w:p>
+            <w:pPr>
+              <w:rPr>
+                <w:szCs w:val="20"/>
+              </w:rPr>
+            </w:pPr>
+          </w:p>
+        </w:tc>
+        <w:tc>
+          <w:tcPr>
+            <w:tcW w:w="5592" w:type="dxa"/>
+          </w:tcPr>
+          <w:p>
+            <w:pPr>
+              <w:rPr>
+                <w:szCs w:val="20"/>
+              </w:rPr>
+            </w:pPr>
+          </w:p>
+        </w:tc>
+        <w:tc>
+          <w:tcPr>
+            <w:tcW w:w="710" w:type="dxa"/>
+          </w:tcPr>
+          <w:p>
+            <w:pPr>
+              <w:rPr>
+                <w:szCs w:val="20"/>
+              </w:rPr>
+            </w:pPr>
+          </w:p>
+        </w:tc>
+      </w:tr>
+      <w:tr>
+        <w:tc>
+          <w:tcPr>
+            <w:tcW w:w="652" w:type="dxa"/>
+          </w:tcPr>
+          <w:p>
+            <w:pPr>
+              <w:rPr>
+                <w:szCs w:val="20"/>
+              </w:rPr>
+            </w:pPr>
+          </w:p>
+        </w:tc>
+        <w:tc>
+          <w:tcPr>
+            <w:tcW w:w="2288" w:type="dxa"/>
+          </w:tcPr>
+          <w:p>
+            <w:pPr>
+              <w:rPr>
+                <w:szCs w:val="20"/>
+              </w:rPr>
+            </w:pPr>
+          </w:p>
+        </w:tc>
+        <w:tc>
+          <w:tcPr>
+            <w:tcW w:w="5592" w:type="dxa"/>
+          </w:tcPr>
+          <w:p>
+            <w:pPr>
+              <w:rPr>
+                <w:szCs w:val="20"/>
+              </w:rPr>
+            </w:pPr>
+          </w:p>
+        </w:tc>
+        <w:tc>
+          <w:tcPr>
+            <w:tcW w:w="710" w:type="dxa"/>
+          </w:tcPr>
+          <w:p>
+            <w:pPr>
+              <w:rPr>
+                <w:szCs w:val="20"/>
+              </w:rPr>
+            </w:pPr>
+          </w:p>
+        </w:tc>
+      </w:tr>
+      <w:tr>
+        <w:tc>
+          <w:tcPr>
+            <w:tcW w:w="652" w:type="dxa"/>
+          </w:tcPr>
+          <w:p>
+            <w:pPr>
+              <w:rPr>
+                <w:szCs w:val="20"/>
+              </w:rPr>
+            </w:pPr>
+          </w:p>
+        </w:tc>
+        <w:tc>
+          <w:tcPr>
+            <w:tcW w:w="2288" w:type="dxa"/>
+          </w:tcPr>
+          <w:p>
+            <w:pPr>
+              <w:rPr>
+                <w:szCs w:val="20"/>
+              </w:rPr>
+            </w:pPr>
+          </w:p>
+        </w:tc>
+        <w:tc>
+          <w:tcPr>
+            <w:tcW w:w="5592" w:type="dxa"/>
+          </w:tcPr>
+          <w:p>
+            <w:pPr>
+              <w:rPr>
+                <w:szCs w:val="20"/>
+              </w:rPr>
+            </w:pPr>
+          </w:p>
+        </w:tc>
+        <w:tc>
+          <w:tcPr>
+            <w:tcW w:w="710" w:type="dxa"/>
+          </w:tcPr>
+          <w:p>
+            <w:pPr>
+              <w:rPr>
+                <w:szCs w:val="20"/>
+              </w:rPr>
+            </w:pPr>
+          </w:p>
+        </w:tc>
+      </w:tr>
+      <w:tr>
+        <w:tc>
+          <w:tcPr>
+            <w:tcW w:w="652" w:type="dxa"/>
+          </w:tcPr>
+          <w:p>
+            <w:pPr>
+              <w:rPr>
+                <w:szCs w:val="20"/>
+              </w:rPr>
+            </w:pPr>
+          </w:p>
+        </w:tc>
+        <w:tc>
+          <w:tcPr>
+            <w:tcW w:w="2288" w:type="dxa"/>
+          </w:tcPr>
+          <w:p>
+            <w:pPr>
+              <w:rPr>
+                <w:szCs w:val="20"/>
+              </w:rPr>
+            </w:pPr>
+          </w:p>
+        </w:tc>
+        <w:tc>
+          <w:tcPr>
+            <w:tcW w:w="5592" w:type="dxa"/>
+          </w:tcPr>
+          <w:p>
+            <w:pPr>
+              <w:rPr>
+                <w:szCs w:val="20"/>
+              </w:rPr>
+            </w:pPr>
+          </w:p>
+        </w:tc>
+        <w:tc>
+          <w:tcPr>
+            <w:tcW w:w="710" w:type="dxa"/>
+          </w:tcPr>
+          <w:p>
+            <w:pPr>
+              <w:rPr>
+                <w:szCs w:val="20"/>
+              </w:rPr>
+            </w:pPr>
+          </w:p>
+        </w:tc>
+      </w:tr>
+      <w:tr>
+        <w:tc>
+          <w:tcPr>
+            <w:tcW w:w="652" w:type="dxa"/>
+          </w:tcPr>
+          <w:p>
+            <w:pPr>
+              <w:rPr>
+                <w:szCs w:val="20"/>
+              </w:rPr>
+            </w:pPr>
+          </w:p>
+        </w:tc>
+        <w:tc>
+          <w:tcPr>
+            <w:tcW w:w="2288" w:type="dxa"/>
+          </w:tcPr>
+          <w:p>
+            <w:pPr>
+              <w:rPr>
+                <w:szCs w:val="20"/>
+              </w:rPr>
+            </w:pPr>
+          </w:p>
+        </w:tc>
+        <w:tc>
+          <w:tcPr>
+            <w:tcW w:w="5592" w:type="dxa"/>
+          </w:tcPr>
+          <w:p>
+            <w:pPr>
+              <w:rPr>
+                <w:szCs w:val="20"/>
+              </w:rPr>
+            </w:pPr>
+          </w:p>
+        </w:tc>
+        <w:tc>
+          <w:tcPr>
+            <w:tcW w:w="710" w:type="dxa"/>
+          </w:tcPr>
+          <w:p>
+            <w:pPr>
+              <w:rPr>
+                <w:szCs w:val="20"/>
+              </w:rPr>
+            </w:pPr>
+          </w:p>
+        </w:tc>
+      </w:tr>
+      <w:tr>
+        <w:tc>
+          <w:tcPr>
+            <w:tcW w:w="652" w:type="dxa"/>
+          </w:tcPr>
+          <w:p>
+            <w:pPr>
+              <w:rPr>
+                <w:szCs w:val="20"/>
+              </w:rPr>
+            </w:pPr>
+          </w:p>
+        </w:tc>
+        <w:tc>
+          <w:tcPr>
+            <w:tcW w:w="2288" w:type="dxa"/>
+          </w:tcPr>
+          <w:p>
+            <w:pPr>
+              <w:rPr>
+                <w:szCs w:val="20"/>
+              </w:rPr>
+            </w:pPr>
+          </w:p>
+        </w:tc>
+        <w:tc>
+          <w:tcPr>
+            <w:tcW w:w="5592" w:type="dxa"/>
+          </w:tcPr>
+          <w:p>
+            <w:pPr>
+              <w:rPr>
+                <w:szCs w:val="20"/>
+              </w:rPr>
+            </w:pPr>
+          </w:p>
+        </w:tc>
+        <w:tc>
+          <w:tcPr>
+            <w:tcW w:w="710" w:type="dxa"/>
+          </w:tcPr>
+          <w:p>
+            <w:pPr>
+              <w:rPr>
+                <w:szCs w:val="20"/>
+              </w:rPr>
+            </w:pPr>
+          </w:p>
+        </w:tc>
+      </w:tr>
+      <w:tr>
+        <w:tc>
+          <w:tcPr>
+            <w:tcW w:w="652" w:type="dxa"/>
+          </w:tcPr>
+          <w:p>
+            <w:pPr>
+              <w:rPr>
+                <w:szCs w:val="20"/>
+              </w:rPr>
+            </w:pPr>
+          </w:p>
+        </w:tc>
+        <w:tc>
+          <w:tcPr>
+            <w:tcW w:w="2288" w:type="dxa"/>
+          </w:tcPr>
+          <w:p>
+            <w:pPr>
+              <w:rPr>
+                <w:szCs w:val="20"/>
+              </w:rPr>
+            </w:pPr>
+          </w:p>
+        </w:tc>
+        <w:tc>
+          <w:tcPr>
+            <w:tcW w:w="5592" w:type="dxa"/>
+          </w:tcPr>
+          <w:p>
+            <w:pPr>
+              <w:rPr>
+                <w:szCs w:val="20"/>
+              </w:rPr>
+            </w:pPr>
+          </w:p>
+        </w:tc>
+        <w:tc>
+          <w:tcPr>
+            <w:tcW w:w="710" w:type="dxa"/>
+          </w:tcPr>
+          <w:p>
+            <w:pPr>
+              <w:rPr>
+                <w:szCs w:val="20"/>
+              </w:rPr>
+            </w:pPr>
+          </w:p>
+        </w:tc>
+      </w:tr>
+      <w:tr>
+        <w:tc>
+          <w:tcPr>
+            <w:tcW w:w="652" w:type="dxa"/>
+          </w:tcPr>
+          <w:p>
+            <w:pPr>
+              <w:rPr>
+                <w:szCs w:val="20"/>
+              </w:rPr>
+            </w:pPr>
+          </w:p>
+        </w:tc>
+        <w:tc>
+          <w:tcPr>
+            <w:tcW w:w="2288" w:type="dxa"/>
+          </w:tcPr>
+          <w:p>
+            <w:pPr>
+              <w:rPr>
+                <w:szCs w:val="20"/>
+              </w:rPr>
+            </w:pPr>
+          </w:p>
+        </w:tc>
+        <w:tc>
+          <w:tcPr>
+            <w:tcW w:w="5592" w:type="dxa"/>
+          </w:tcPr>
+          <w:p>
+            <w:pPr>
+              <w:rPr>
+                <w:szCs w:val="20"/>
+              </w:rPr>
+            </w:pPr>
+          </w:p>
+        </w:tc>
+        <w:tc>
+          <w:tcPr>
+            <w:tcW w:w="710" w:type="dxa"/>
+          </w:tcPr>
+          <w:p>
+            <w:pPr>
+              <w:rPr>
+                <w:szCs w:val="20"/>
+              </w:rPr>
+            </w:pPr>
+          </w:p>
+        </w:tc>
+      </w:tr>
+      <w:tr>
+        <w:tc>
+          <w:tcPr>
+            <w:tcW w:w="652" w:type="dxa"/>
+          </w:tcPr>
+          <w:p>
+            <w:pPr>
+              <w:rPr>
+                <w:szCs w:val="20"/>
+              </w:rPr>
+            </w:pPr>
+          </w:p>
+        </w:tc>
+        <w:tc>
+          <w:tcPr>
+            <w:tcW w:w="2288" w:type="dxa"/>
+          </w:tcPr>
+          <w:p>
+            <w:pPr>
+              <w:rPr>
+                <w:szCs w:val="20"/>
+              </w:rPr>
+            </w:pPr>
+          </w:p>
+        </w:tc>
+        <w:tc>
+          <w:tcPr>
+            <w:tcW w:w="5592" w:type="dxa"/>
+          </w:tcPr>
+          <w:p>
+            <w:pPr>
+              <w:rPr>
+                <w:szCs w:val="20"/>
+              </w:rPr>
+            </w:pPr>
+          </w:p>
+        </w:tc>
+        <w:tc>
+          <w:tcPr>
+            <w:tcW w:w="710" w:type="dxa"/>
+          </w:tcPr>
+          <w:p>
+            <w:pPr>
+              <w:rPr>
+                <w:szCs w:val="20"/>
+              </w:rPr>
+            </w:pPr>
+          </w:p>
+        </w:tc>
+      </w:tr>
+      <w:tr>
+        <w:tc>
+          <w:tcPr>
+            <w:tcW w:w="652" w:type="dxa"/>
+          </w:tcPr>
+          <w:p>
+            <w:pPr>
+              <w:rPr>
+                <w:szCs w:val="20"/>
+              </w:rPr>
+            </w:pPr>
+          </w:p>
+        </w:tc>
+        <w:tc>
+          <w:tcPr>
+            <w:tcW w:w="2288" w:type="dxa"/>
+          </w:tcPr>
+          <w:p>
+            <w:pPr>
+              <w:rPr>
+                <w:szCs w:val="20"/>
+              </w:rPr>
+            </w:pPr>
+          </w:p>
+        </w:tc>
+        <w:tc>
+          <w:tcPr>
+            <w:tcW w:w="5592" w:type="dxa"/>
+          </w:tcPr>
+          <w:p>
+            <w:pPr>
+              <w:rPr>
+                <w:szCs w:val="20"/>
+              </w:rPr>
+            </w:pPr>
+          </w:p>
+        </w:tc>
+        <w:tc>
+          <w:tcPr>
+            <w:tcW w:w="710" w:type="dxa"/>
+          </w:tcPr>
+          <w:p>
+            <w:pPr>
+              <w:rPr>
+                <w:szCs w:val="20"/>
+              </w:rPr>
+            </w:pPr>
+          </w:p>
+        </w:tc>
+      </w:tr>
+      <w:tr>
+        <w:tc>
+          <w:tcPr>
+            <w:tcW w:w="652" w:type="dxa"/>
+          </w:tcPr>
+          <w:p>
+            <w:pPr>
+              <w:rPr>
+                <w:szCs w:val="20"/>
+              </w:rPr>
+            </w:pPr>
+          </w:p>
+        </w:tc>
+        <w:tc>
+          <w:tcPr>
+            <w:tcW w:w="2288" w:type="dxa"/>
+          </w:tcPr>
+          <w:p>
+            <w:pPr>
+              <w:rPr>
+                <w:szCs w:val="20"/>
+              </w:rPr>
+            </w:pPr>
+          </w:p>
+        </w:tc>
+        <w:tc>
+          <w:tcPr>
+            <w:tcW w:w="5592" w:type="dxa"/>
+          </w:tcPr>
+          <w:p>
+            <w:pPr>
+              <w:rPr>
+                <w:szCs w:val="20"/>
+              </w:rPr>
+            </w:pPr>
+          </w:p>
+        </w:tc>
+        <w:tc>
+          <w:tcPr>
+            <w:tcW w:w="710" w:type="dxa"/>
+          </w:tcPr>
+          <w:p>
+            <w:pPr>
+              <w:rPr>
+                <w:szCs w:val="20"/>
+              </w:rPr>
+            </w:pPr>
+          </w:p>
+        </w:tc>
+      </w:tr>
+      <w:tr>
+        <w:tc>
+          <w:tcPr>
+            <w:tcW w:w="652" w:type="dxa"/>
+          </w:tcPr>
+          <w:p>
+            <w:pPr>
+              <w:rPr>
+                <w:szCs w:val="20"/>
+              </w:rPr>
+            </w:pPr>
+          </w:p>
+        </w:tc>
+        <w:tc>
+          <w:tcPr>
+            <w:tcW w:w="2288" w:type="dxa"/>
+          </w:tcPr>
+          <w:p>
+            <w:pPr>
+              <w:rPr>
+                <w:szCs w:val="20"/>
+              </w:rPr>
+            </w:pPr>
+          </w:p>
+        </w:tc>
+        <w:tc>
+          <w:tcPr>
+            <w:tcW w:w="5592" w:type="dxa"/>
+          </w:tcPr>
+          <w:p>
+            <w:pPr>
+              <w:rPr>
+                <w:szCs w:val="20"/>
+              </w:rPr>
+            </w:pPr>
+          </w:p>
+        </w:tc>
+        <w:tc>
+          <w:tcPr>
+            <w:tcW w:w="710" w:type="dxa"/>
+          </w:tcPr>
+          <w:p>
+            <w:pPr>
+              <w:rPr>
+                <w:szCs w:val="20"/>
+              </w:rPr>
+            </w:pPr>
+          </w:p>
+        </w:tc>
+      </w:tr>
+      <w:tr>
+        <w:tc>
+          <w:tcPr>
+            <w:tcW w:w="652" w:type="dxa"/>
+          </w:tcPr>
+          <w:p>
+            <w:pPr>
+              <w:rPr>
+                <w:szCs w:val="20"/>
+              </w:rPr>
+            </w:pPr>
+          </w:p>
+        </w:tc>
+        <w:tc>
+          <w:tcPr>
+            <w:tcW w:w="2288" w:type="dxa"/>
+          </w:tcPr>
+          <w:p>
+            <w:pPr>
+              <w:rPr>
+                <w:szCs w:val="20"/>
+              </w:rPr>
+            </w:pPr>
+          </w:p>
+        </w:tc>
+        <w:tc>
+          <w:tcPr>
+            <w:tcW w:w="5592" w:type="dxa"/>
+          </w:tcPr>
+          <w:p>
+            <w:pPr>
+              <w:rPr>
+                <w:szCs w:val="20"/>
+              </w:rPr>
+            </w:pPr>
+          </w:p>
+        </w:tc>
+        <w:tc>
+          <w:tcPr>
+            <w:tcW w:w="710" w:type="dxa"/>
+          </w:tcPr>
+          <w:p>
+            <w:pPr>
+              <w:rPr>
+                <w:szCs w:val="20"/>
+              </w:rPr>
+            </w:pPr>
+          </w:p>
+        </w:tc>
+      </w:tr>
+      <w:tr>
+        <w:tc>
+          <w:tcPr>
+            <w:tcW w:w="652" w:type="dxa"/>
+          </w:tcPr>
+          <w:p>
+            <w:pPr>
+              <w:rPr>
+                <w:szCs w:val="20"/>
+              </w:rPr>
+            </w:pPr>
+          </w:p>
+        </w:tc>
+        <w:tc>
+          <w:tcPr>
+            <w:tcW w:w="2288" w:type="dxa"/>
+          </w:tcPr>
+          <w:p>
+            <w:pPr>
+              <w:rPr>
+                <w:szCs w:val="20"/>
+              </w:rPr>
+            </w:pPr>
+          </w:p>
+        </w:tc>
+        <w:tc>
+          <w:tcPr>
+            <w:tcW w:w="5592" w:type="dxa"/>
+          </w:tcPr>
+          <w:p>
+            <w:pPr>
+              <w:rPr>
+                <w:szCs w:val="20"/>
+              </w:rPr>
+            </w:pPr>
+          </w:p>
+        </w:tc>
+        <w:tc>
+          <w:tcPr>
+            <w:tcW w:w="710" w:type="dxa"/>
+          </w:tcPr>
+          <w:p>
+            <w:pPr>
+              <w:rPr>
+                <w:szCs w:val="20"/>
+              </w:rPr>
+            </w:pPr>
+          </w:p>
+        </w:tc>
+      </w:tr>
+      <w:tr>
+        <w:tc>
+          <w:tcPr>
+            <w:tcW w:w="652" w:type="dxa"/>
+          </w:tcPr>
+          <w:p>
+            <w:pPr>
+              <w:rPr>
+                <w:szCs w:val="20"/>
+              </w:rPr>
+            </w:pPr>
+          </w:p>
+        </w:tc>
+        <w:tc>
+          <w:tcPr>
+            <w:tcW w:w="2288" w:type="dxa"/>
+          </w:tcPr>
+          <w:p>
+            <w:pPr>
+              <w:rPr>
+                <w:szCs w:val="20"/>
+              </w:rPr>
+            </w:pPr>
+          </w:p>
+        </w:tc>
+        <w:tc>
+          <w:tcPr>
+            <w:tcW w:w="5592" w:type="dxa"/>
+          </w:tcPr>
+          <w:p>
+            <w:pPr>
+              <w:rPr>
+                <w:szCs w:val="20"/>
+              </w:rPr>
+            </w:pPr>
+          </w:p>
+        </w:tc>
+        <w:tc>
+          <w:tcPr>
+            <w:tcW w:w="710" w:type="dxa"/>
+          </w:tcPr>
+          <w:p>
+            <w:pPr>
+              <w:rPr>
+                <w:szCs w:val="20"/>
+              </w:rPr>
+            </w:pPr>
+          </w:p>
+        </w:tc>
+      </w:tr>
+      <w:tr>
+        <w:tc>
+          <w:tcPr>
+            <w:tcW w:w="652" w:type="dxa"/>
+          </w:tcPr>
+          <w:p>
+            <w:pPr>
+              <w:rPr>
+                <w:szCs w:val="20"/>
+              </w:rPr>
+            </w:pPr>
+          </w:p>
+        </w:tc>
+        <w:tc>
+          <w:tcPr>
+            <w:tcW w:w="2288" w:type="dxa"/>
+          </w:tcPr>
+          <w:p>
+            <w:pPr>
+              <w:rPr>
+                <w:szCs w:val="20"/>
+              </w:rPr>
+            </w:pPr>
+          </w:p>
+        </w:tc>
+        <w:tc>
+          <w:tcPr>
+            <w:tcW w:w="5592" w:type="dxa"/>
+          </w:tcPr>
+          <w:p>
+            <w:pPr>
+              <w:rPr>
+                <w:szCs w:val="20"/>
+              </w:rPr>
+            </w:pPr>
+          </w:p>
+        </w:tc>
+        <w:tc>
+          <w:tcPr>
+            <w:tcW w:w="710" w:type="dxa"/>
+          </w:tcPr>
+          <w:p>
+            <w:pPr>
+              <w:rPr>
+                <w:szCs w:val="20"/>
+              </w:rPr>
+            </w:pPr>
+          </w:p>
+        </w:tc>
+      </w:tr>
+      <w:tr>
+        <w:tc>
+          <w:tcPr>
+            <w:tcW w:w="652" w:type="dxa"/>
+          </w:tcPr>
+          <w:p>
+            <w:pPr>
+              <w:rPr>
+                <w:szCs w:val="20"/>
+              </w:rPr>
+            </w:pPr>
+          </w:p>
+        </w:tc>
+        <w:tc>
+          <w:tcPr>
+            <w:tcW w:w="2288" w:type="dxa"/>
+          </w:tcPr>
+          <w:p>
+            <w:pPr>
+              <w:rPr>
+                <w:szCs w:val="20"/>
+              </w:rPr>
+            </w:pPr>
+          </w:p>
+        </w:tc>
+        <w:tc>
+          <w:tcPr>
+            <w:tcW w:w="5592" w:type="dxa"/>
+          </w:tcPr>
+          <w:p>
+            <w:pPr>
+              <w:rPr>
+                <w:szCs w:val="20"/>
+              </w:rPr>
+            </w:pPr>
+          </w:p>
+        </w:tc>
+        <w:tc>
+          <w:tcPr>
+            <w:tcW w:w="710" w:type="dxa"/>
+          </w:tcPr>
+          <w:p>
+            <w:pPr>
+              <w:rPr>
+                <w:szCs w:val="20"/>
+              </w:rPr>
+            </w:pPr>
+          </w:p>
+        </w:tc>
+      </w:tr>
+      <w:tr>
+        <w:tc>
+          <w:tcPr>
+            <w:tcW w:w="652" w:type="dxa"/>
+          </w:tcPr>
+          <w:p>
+            <w:pPr>
+              <w:rPr>
+                <w:szCs w:val="20"/>
+              </w:rPr>
+            </w:pPr>
+          </w:p>
+        </w:tc>
+        <w:tc>
+          <w:tcPr>
+            <w:tcW w:w="2288" w:type="dxa"/>
+          </w:tcPr>
+          <w:p>
+            <w:pPr>
+              <w:rPr>
+                <w:szCs w:val="20"/>
+              </w:rPr>
+            </w:pPr>
+          </w:p>
+        </w:tc>
+        <w:tc>
+          <w:tcPr>
+            <w:tcW w:w="5592" w:type="dxa"/>
+          </w:tcPr>
+          <w:p>
+            <w:pPr>
+              <w:rPr>
+                <w:szCs w:val="20"/>
+              </w:rPr>
+            </w:pPr>
+          </w:p>
+        </w:tc>
+        <w:tc>
+          <w:tcPr>
+            <w:tcW w:w="710" w:type="dxa"/>
+          </w:tcPr>
+          <w:p>
+            <w:pPr>
+              <w:rPr>
+                <w:szCs w:val="20"/>
+              </w:rPr>
+            </w:pPr>
+          </w:p>
+        </w:tc>
+      </w:tr>
+      <w:tr>
+        <w:tc>
+          <w:tcPr>
+            <w:tcW w:w="652" w:type="dxa"/>
+          </w:tcPr>
+          <w:p>
+            <w:pPr>
+              <w:rPr>
+                <w:szCs w:val="20"/>
+              </w:rPr>
+            </w:pPr>
+          </w:p>
+        </w:tc>
+        <w:tc>
+          <w:tcPr>
+            <w:tcW w:w="2288" w:type="dxa"/>
+          </w:tcPr>
+          <w:p>
+            <w:pPr>
+              <w:rPr>
+                <w:szCs w:val="20"/>
+              </w:rPr>
+            </w:pPr>
+          </w:p>
+        </w:tc>
+        <w:tc>
+          <w:tcPr>
+            <w:tcW w:w="5592" w:type="dxa"/>
+          </w:tcPr>
+          <w:p>
+            <w:pPr>
+              <w:rPr>
+                <w:szCs w:val="20"/>
+              </w:rPr>
+            </w:pPr>
+          </w:p>
+        </w:tc>
+        <w:tc>
+          <w:tcPr>
+            <w:tcW w:w="710" w:type="dxa"/>
+          </w:tcPr>
+          <w:p>
+            <w:pPr>
+              <w:rPr>
+                <w:szCs w:val="20"/>
+              </w:rPr>
+            </w:pPr>
+          </w:p>
+        </w:tc>
+      </w:tr>
+      <w:tr>
+        <w:tc>
+          <w:tcPr>
+            <w:tcW w:w="652" w:type="dxa"/>
+          </w:tcPr>
+          <w:p>
+            <w:pPr>
+              <w:rPr>
+                <w:szCs w:val="20"/>
+              </w:rPr>
+            </w:pPr>
+          </w:p>
+        </w:tc>
+        <w:tc>
+          <w:tcPr>
+            <w:tcW w:w="2288" w:type="dxa"/>
+          </w:tcPr>
+          <w:p>
+            <w:pPr>
+              <w:rPr>
+                <w:szCs w:val="20"/>
+              </w:rPr>
+            </w:pPr>
+          </w:p>
+        </w:tc>
+        <w:tc>
+          <w:tcPr>
+            <w:tcW w:w="5592" w:type="dxa"/>
+          </w:tcPr>
+          <w:p>
+            <w:pPr>
+              <w:rPr>
+                <w:szCs w:val="20"/>
+              </w:rPr>
+            </w:pPr>
+          </w:p>
+        </w:tc>
+        <w:tc>
+          <w:tcPr>
+            <w:tcW w:w="710" w:type="dxa"/>
+          </w:tcPr>
+          <w:p>
+            <w:pPr>
+              <w:rPr>
+                <w:szCs w:val="20"/>
+              </w:rPr>
+            </w:pPr>
+          </w:p>
+        </w:tc>
+      </w:tr>
+      <w:tr>
+        <w:tc>
+          <w:tcPr>
+            <w:tcW w:w="9242" w:type="dxa"/>
+            <w:gridSpan w:val="4"/>
+          </w:tcPr>
+          <w:p>
+            <w:pPr>
+              <w:pStyle w:val="Default"/>
+              <w:jc w:val="center"/>
+              <w:rPr>
+                <w:rFonts w:hint="eastAsia"/>
+                <w:sz w:val="20"/>
+                <w:szCs w:val="20"/>
+              </w:rPr>
+            </w:pPr>
+            <w:r>
+              <w:rPr>
+                <w:rFonts w:hint="eastAsia"/>
+                <w:b/>
+                <w:bCs/>
+                <w:sz w:val="20"/>
+                <w:szCs w:val="20"/>
+              </w:rPr>
+              <w:t>비</w:t>
+            </w:r>
+            <w:r>
+              <w:rPr>
+                <w:b/>
+                <w:bCs/>
+                <w:sz w:val="20"/>
+                <w:szCs w:val="20"/>
+              </w:rPr>
+              <w:t xml:space="preserve"> </w:t>
+            </w:r>
+            <w:r>
+              <w:rPr>
+                <w:rFonts w:hint="eastAsia"/>
+                <w:b/>
+                <w:bCs/>
+                <w:sz w:val="20"/>
+                <w:szCs w:val="20"/>
+              </w:rPr>
+              <w:t>기능적</w:t>
+            </w:r>
+            <w:r>
+              <w:rPr>
+                <w:b/>
+                <w:bCs/>
+                <w:sz w:val="20"/>
+                <w:szCs w:val="20"/>
+              </w:rPr>
+              <w:t xml:space="preserve"> </w:t>
+            </w:r>
+            <w:r>
+              <w:rPr>
+                <w:rFonts w:hint="eastAsia"/>
+                <w:b/>
+                <w:bCs/>
+                <w:sz w:val="20"/>
+                <w:szCs w:val="20"/>
+              </w:rPr>
+              <w:t>요구사항</w:t>
+            </w:r>
+          </w:p>
+        </w:tc>
+      </w:tr>
+      <w:tr>
+        <w:tc>
+          <w:tcPr>
+            <w:tcW w:w="652" w:type="dxa"/>
+          </w:tcPr>
+          <w:p>
+            <w:pPr>
+              <w:rPr>
+                <w:szCs w:val="20"/>
+              </w:rPr>
+            </w:pPr>
+          </w:p>
+        </w:tc>
+        <w:tc>
+          <w:tcPr>
+            <w:tcW w:w="2288" w:type="dxa"/>
+          </w:tcPr>
+          <w:p>
+            <w:pPr>
+              <w:rPr>
+                <w:szCs w:val="20"/>
+              </w:rPr>
+            </w:pPr>
+          </w:p>
+        </w:tc>
+        <w:tc>
+          <w:tcPr>
+            <w:tcW w:w="5592" w:type="dxa"/>
+          </w:tcPr>
+          <w:p>
+            <w:pPr>
+              <w:rPr>
+                <w:szCs w:val="20"/>
+              </w:rPr>
+            </w:pPr>
+          </w:p>
+        </w:tc>
+        <w:tc>
+          <w:tcPr>
+            <w:tcW w:w="710" w:type="dxa"/>
+          </w:tcPr>
+          <w:p>
+            <w:pPr>
+              <w:rPr>
+                <w:szCs w:val="20"/>
+              </w:rPr>
+            </w:pPr>
+          </w:p>
+        </w:tc>
+      </w:tr>
+      <w:tr>
+        <w:tc>
+          <w:tcPr>
+            <w:tcW w:w="652" w:type="dxa"/>
+          </w:tcPr>
+          <w:p>
+            <w:pPr>
+              <w:rPr>
+                <w:szCs w:val="20"/>
+              </w:rPr>
+            </w:pPr>
+          </w:p>
+        </w:tc>
+        <w:tc>
+          <w:tcPr>
+            <w:tcW w:w="2288" w:type="dxa"/>
+          </w:tcPr>
+          <w:p>
+            <w:pPr>
+              <w:rPr>
+                <w:szCs w:val="20"/>
+              </w:rPr>
+            </w:pPr>
+          </w:p>
+        </w:tc>
+        <w:tc>
+          <w:tcPr>
+            <w:tcW w:w="5592" w:type="dxa"/>
+          </w:tcPr>
+          <w:p>
+            <w:pPr>
+              <w:rPr>
+                <w:szCs w:val="20"/>
+              </w:rPr>
+            </w:pPr>
+          </w:p>
+        </w:tc>
+        <w:tc>
+          <w:tcPr>
+            <w:tcW w:w="710" w:type="dxa"/>
+          </w:tcPr>
+          <w:p>
+            <w:pPr>
+              <w:rPr>
+                <w:szCs w:val="20"/>
+              </w:rPr>
+            </w:pPr>
+          </w:p>
+        </w:tc>
+      </w:tr>
+    </w:tbl>
+    <w:p>
+      <w:pPr>
+        <w:rPr>
+          <w:szCs w:val="20"/>
+        </w:rPr>
+      </w:pPr>
       <w:r>
         <w:rPr>
-          <w:sz w:val="32"/>
+          <w:szCs w:val="20"/>
         </w:rPr>
         <w:br w:type="page"/>
       </w:r>
@@ -27,30 +4354,31 @@
     <w:p>
       <w:pPr>
         <w:rPr>
-          <w:rFonts w:hint="eastAsia"/>
-          <w:sz w:val="32"/>
+          <w:szCs w:val="20"/>
         </w:rPr>
       </w:pPr>
-      <w:proofErr w:type="spellStart"/>
       <w:r>
         <w:rPr>
           <w:rFonts w:hint="eastAsia"/>
-          <w:sz w:val="32"/>
+          <w:szCs w:val="20"/>
         </w:rPr>
         <w:lastRenderedPageBreak/>
         <w:t>유스케이스</w:t>
       </w:r>
-      <w:proofErr w:type="spellEnd"/>
     </w:p>
     <w:p>
       <w:pPr>
         <w:rPr>
-          <w:rFonts w:hint="eastAsia"/>
+          <w:szCs w:val="20"/>
         </w:rPr>
       </w:pPr>
       <w:r>
+        <w:rPr>
+          <w:noProof/>
+          <w:szCs w:val="20"/>
+        </w:rPr>
         <w:drawing>
-          <wp:inline distT="0" distB="0" distL="0" distR="0" wp14:anchorId="650ACAFD" wp14:editId="6A1A436B">
+          <wp:inline distT="0" distB="0" distL="0" distR="0" wp14:anchorId="6C6BBCC1" wp14:editId="7C3532D8">
             <wp:extent cx="5731510" cy="4437634"/>
             <wp:effectExtent l="0" t="0" r="2540" b="1270"/>
             <wp:docPr id="1" name="그림 1"/>
@@ -65,7 +4393,7 @@
                     <pic:cNvPicPr/>
                   </pic:nvPicPr>
                   <pic:blipFill>
-                    <a:blip r:embed="rId7"/>
+                    <a:blip r:embed="rId8"/>
                     <a:stretch>
                       <a:fillRect/>
                     </a:stretch>
@@ -86,8 +4414,12 @@
         </w:drawing>
       </w:r>
       <w:r>
+        <w:rPr>
+          <w:noProof/>
+          <w:szCs w:val="20"/>
+        </w:rPr>
         <w:drawing>
-          <wp:inline distT="0" distB="0" distL="0" distR="0" wp14:anchorId="5BFB03B4" wp14:editId="47C9FA1D">
+          <wp:inline distT="0" distB="0" distL="0" distR="0" wp14:anchorId="1FEC76B1" wp14:editId="4D921F45">
             <wp:extent cx="5724525" cy="3609975"/>
             <wp:effectExtent l="0" t="0" r="9525" b="9525"/>
             <wp:docPr id="2" name="그림 2"/>
@@ -102,7 +4434,7 @@
                     <pic:cNvPicPr/>
                   </pic:nvPicPr>
                   <pic:blipFill>
-                    <a:blip r:embed="rId8"/>
+                    <a:blip r:embed="rId9"/>
                     <a:stretch>
                       <a:fillRect/>
                     </a:stretch>
@@ -126,13 +4458,17 @@
     <w:p>
       <w:pPr>
         <w:rPr>
-          <w:rFonts w:hint="eastAsia"/>
+          <w:szCs w:val="20"/>
         </w:rPr>
       </w:pPr>
       <w:r>
+        <w:rPr>
+          <w:noProof/>
+          <w:szCs w:val="20"/>
+        </w:rPr>
         <w:lastRenderedPageBreak/>
         <w:drawing>
-          <wp:inline distT="0" distB="0" distL="0" distR="0" wp14:anchorId="21FB6F4D" wp14:editId="45E9A102">
+          <wp:inline distT="0" distB="0" distL="0" distR="0" wp14:anchorId="79C67207" wp14:editId="4D118030">
             <wp:extent cx="5734050" cy="4248150"/>
             <wp:effectExtent l="0" t="0" r="0" b="0"/>
             <wp:docPr id="3" name="그림 3"/>
@@ -147,7 +4483,7 @@
                     <pic:cNvPicPr/>
                   </pic:nvPicPr>
                   <pic:blipFill>
-                    <a:blip r:embed="rId9"/>
+                    <a:blip r:embed="rId10"/>
                     <a:stretch>
                       <a:fillRect/>
                     </a:stretch>
@@ -168,8 +4504,12 @@
         </w:drawing>
       </w:r>
       <w:r>
+        <w:rPr>
+          <w:noProof/>
+          <w:szCs w:val="20"/>
+        </w:rPr>
         <w:drawing>
-          <wp:inline distT="0" distB="0" distL="0" distR="0" wp14:anchorId="1AB7ABCB" wp14:editId="13464FD5">
+          <wp:inline distT="0" distB="0" distL="0" distR="0" wp14:anchorId="336F7ED7" wp14:editId="5761C9EF">
             <wp:extent cx="5731510" cy="4123503"/>
             <wp:effectExtent l="0" t="0" r="2540" b="0"/>
             <wp:docPr id="4" name="그림 4"/>
@@ -184,7 +4524,7 @@
                     <pic:cNvPicPr/>
                   </pic:nvPicPr>
                   <pic:blipFill>
-                    <a:blip r:embed="rId10"/>
+                    <a:blip r:embed="rId11"/>
                     <a:stretch>
                       <a:fillRect/>
                     </a:stretch>
@@ -208,37 +4548,35 @@
     <w:p>
       <w:pPr>
         <w:rPr>
-          <w:rFonts w:hint="eastAsia"/>
           <w:b/>
-          <w:sz w:val="32"/>
+          <w:szCs w:val="20"/>
         </w:rPr>
       </w:pPr>
       <w:r>
         <w:rPr>
           <w:rFonts w:hint="eastAsia"/>
           <w:b/>
-          <w:sz w:val="32"/>
+          <w:szCs w:val="20"/>
         </w:rPr>
-        <w:lastRenderedPageBreak/>
         <w:t>클래스 다이어그램</w:t>
       </w:r>
     </w:p>
     <w:p>
       <w:pPr>
         <w:rPr>
-          <w:rFonts w:hint="eastAsia"/>
           <w:b/>
-          <w:sz w:val="32"/>
+          <w:szCs w:val="20"/>
         </w:rPr>
       </w:pPr>
       <w:r>
         <w:rPr>
           <w:b/>
           <w:noProof/>
-          <w:sz w:val="32"/>
+          <w:szCs w:val="20"/>
         </w:rPr>
+        <w:lastRenderedPageBreak/>
         <w:drawing>
-          <wp:inline distT="0" distB="0" distL="0" distR="0">
+          <wp:inline distT="0" distB="0" distL="0" distR="0" wp14:anchorId="5D8CA8C5" wp14:editId="78336A53">
             <wp:extent cx="5731510" cy="2962126"/>
             <wp:effectExtent l="0" t="0" r="2540" b="0"/>
             <wp:docPr id="5" name="그림 5" descr="C:\Users\LHI\Desktop\finalproject\final\doc\controller.jpg"/>
@@ -255,7 +4593,7 @@
                     </pic:cNvPicPr>
                   </pic:nvPicPr>
                   <pic:blipFill>
-                    <a:blip r:embed="rId11">
+                    <a:blip r:embed="rId12">
                       <a:extLst>
                         <a:ext uri="{28A0092B-C50C-407E-A947-70E740481C1C}">
                           <a14:useLocalDpi xmlns:a14="http://schemas.microsoft.com/office/drawing/2010/main" val="0"/>
@@ -290,21 +4628,20 @@
     <w:p>
       <w:pPr>
         <w:rPr>
-          <w:rFonts w:hint="eastAsia"/>
           <w:b/>
-          <w:sz w:val="32"/>
+          <w:szCs w:val="20"/>
         </w:rPr>
       </w:pPr>
       <w:r>
         <w:rPr>
           <w:b/>
           <w:noProof/>
-          <w:sz w:val="32"/>
+          <w:szCs w:val="20"/>
         </w:rPr>
         <w:drawing>
-          <wp:inline distT="0" distB="0" distL="0" distR="0">
-            <wp:extent cx="5731510" cy="3214679"/>
-            <wp:effectExtent l="0" t="0" r="2540" b="5080"/>
+          <wp:inline distT="0" distB="0" distL="0" distR="0" wp14:anchorId="6782ED68" wp14:editId="307A73F7">
+            <wp:extent cx="7173322" cy="4023360"/>
+            <wp:effectExtent l="0" t="0" r="8890" b="0"/>
             <wp:docPr id="6" name="그림 6" descr="C:\Users\LHI\Desktop\finalproject\final\doc\mapper.jpg"/>
             <wp:cNvGraphicFramePr>
               <a:graphicFrameLocks xmlns:a="http://schemas.openxmlformats.org/drawingml/2006/main" noChangeAspect="1"/>
@@ -319,7 +4656,7 @@
                     </pic:cNvPicPr>
                   </pic:nvPicPr>
                   <pic:blipFill>
-                    <a:blip r:embed="rId12">
+                    <a:blip r:embed="rId13">
                       <a:extLst>
                         <a:ext uri="{28A0092B-C50C-407E-A947-70E740481C1C}">
                           <a14:useLocalDpi xmlns:a14="http://schemas.microsoft.com/office/drawing/2010/main" val="0"/>
@@ -334,7 +4671,7 @@
                   <pic:spPr bwMode="auto">
                     <a:xfrm>
                       <a:off x="0" y="0"/>
-                      <a:ext cx="5731510" cy="3214679"/>
+                      <a:ext cx="7177997" cy="4025982"/>
                     </a:xfrm>
                     <a:prstGeom prst="rect">
                       <a:avLst/>
@@ -355,18 +4692,18 @@
       <w:pPr>
         <w:rPr>
           <w:b/>
-          <w:sz w:val="32"/>
+          <w:szCs w:val="20"/>
         </w:rPr>
       </w:pPr>
       <w:r>
         <w:rPr>
           <w:b/>
           <w:noProof/>
-          <w:sz w:val="32"/>
+          <w:szCs w:val="20"/>
         </w:rPr>
         <w:lastRenderedPageBreak/>
         <w:drawing>
-          <wp:inline distT="0" distB="0" distL="0" distR="0">
+          <wp:inline distT="0" distB="0" distL="0" distR="0" wp14:anchorId="73529868" wp14:editId="42ADCBE3">
             <wp:extent cx="5731510" cy="3086198"/>
             <wp:effectExtent l="0" t="0" r="2540" b="0"/>
             <wp:docPr id="7" name="그림 7" descr="C:\Users\LHI\Desktop\finalproject\final\doc\service.jpg"/>
@@ -383,7 +4720,7 @@
                     </pic:cNvPicPr>
                   </pic:nvPicPr>
                   <pic:blipFill>
-                    <a:blip r:embed="rId13">
+                    <a:blip r:embed="rId14">
                       <a:extLst>
                         <a:ext uri="{28A0092B-C50C-407E-A947-70E740481C1C}">
                           <a14:useLocalDpi xmlns:a14="http://schemas.microsoft.com/office/drawing/2010/main" val="0"/>
@@ -417,7 +4754,7 @@
       <w:r>
         <w:rPr>
           <w:b/>
-          <w:sz w:val="32"/>
+          <w:szCs w:val="20"/>
         </w:rPr>
         <w:br w:type="page"/>
       </w:r>
@@ -426,14 +4763,14 @@
       <w:pPr>
         <w:rPr>
           <w:b/>
-          <w:sz w:val="32"/>
+          <w:szCs w:val="20"/>
         </w:rPr>
       </w:pPr>
       <w:r>
         <w:rPr>
           <w:rFonts w:hint="eastAsia"/>
           <w:b/>
-          <w:sz w:val="32"/>
+          <w:szCs w:val="20"/>
         </w:rPr>
         <w:lastRenderedPageBreak/>
         <w:t>화면 설계서</w:t>
@@ -441,7 +4778,7 @@
     </w:p>
     <w:sectPr>
       <w:pgSz w:w="11906" w:h="16838"/>
-      <w:pgMar w:top="1701" w:right="1440" w:bottom="1440" w:left="1440" w:header="851" w:footer="992" w:gutter="0"/>
+      <w:pgMar w:top="720" w:right="720" w:bottom="720" w:left="720" w:header="851" w:footer="992" w:gutter="0"/>
       <w:cols w:space="425"/>
       <w:docGrid w:linePitch="360"/>
     </w:sectPr>
@@ -449,9 +4786,59 @@
 </w:document>
 </file>
 
+<file path=word/endnotes.xml><?xml version="1.0" encoding="utf-8"?>
+<w:endnotes xmlns:wpc="http://schemas.microsoft.com/office/word/2010/wordprocessingCanvas" xmlns:cx="http://schemas.microsoft.com/office/drawing/2014/chartex" xmlns:cx1="http://schemas.microsoft.com/office/drawing/2015/9/8/chartex" xmlns:cx2="http://schemas.microsoft.com/office/drawing/2015/10/21/chartex" xmlns:cx3="http://schemas.microsoft.com/office/drawing/2016/5/9/chartex" xmlns:cx4="http://schemas.microsoft.com/office/drawing/2016/5/10/chartex" xmlns:cx5="http://schemas.microsoft.com/office/drawing/2016/5/11/chartex" xmlns:cx6="http://schemas.microsoft.com/office/drawing/2016/5/12/chartex" xmlns:cx7="http://schemas.microsoft.com/office/drawing/2016/5/13/chartex" xmlns:cx8="http://schemas.microsoft.com/office/drawing/2016/5/14/chartex" xmlns:mc="http://schemas.openxmlformats.org/markup-compatibility/2006" xmlns:aink="http://schemas.microsoft.com/office/drawing/2016/ink" xmlns:am3d="http://schemas.microsoft.com/office/drawing/2017/model3d" xmlns:o="urn:schemas-microsoft-com:office:office" xmlns:oel="http://schemas.microsoft.com/office/2019/extlst" xmlns:r="http://schemas.openxmlformats.org/officeDocument/2006/relationships" xmlns:m="http://schemas.openxmlformats.org/officeDocument/2006/math" xmlns:v="urn:schemas-microsoft-com:vml" xmlns:wp14="http://schemas.microsoft.com/office/word/2010/wordprocessingDrawing" xmlns:wp="http://schemas.openxmlformats.org/drawingml/2006/wordprocessingDrawing" xmlns:w10="urn:schemas-microsoft-com:office:word" xmlns:w="http://schemas.openxmlformats.org/wordprocessingml/2006/main" xmlns:w14="http://schemas.microsoft.com/office/word/2010/wordml" xmlns:w15="http://schemas.microsoft.com/office/word/2012/wordml" xmlns:w16cex="http://schemas.microsoft.com/office/word/2018/wordml/cex" xmlns:w16cid="http://schemas.microsoft.com/office/word/2016/wordml/cid" xmlns:w16="http://schemas.microsoft.com/office/word/2018/wordml" xmlns:w16sdtdh="http://schemas.microsoft.com/office/word/2020/wordml/sdtdatahash" xmlns:w16se="http://schemas.microsoft.com/office/word/2015/wordml/symex" xmlns:wpg="http://schemas.microsoft.com/office/word/2010/wordprocessingGroup" xmlns:wpi="http://schemas.microsoft.com/office/word/2010/wordprocessingInk" xmlns:wne="http://schemas.microsoft.com/office/word/2006/wordml" xmlns:wps="http://schemas.microsoft.com/office/word/2010/wordprocessingShape" mc:Ignorable="w14 w15 w16se w16cid w16 w16cex w16sdtdh wp14">
+  <w:endnote w:type="separator" w:id="-1">
+    <w:p>
+      <w:pPr>
+        <w:spacing w:after="0" w:line="240" w:lineRule="auto"/>
+      </w:pPr>
+      <w:r>
+        <w:separator/>
+      </w:r>
+    </w:p>
+  </w:endnote>
+  <w:endnote w:type="continuationSeparator" w:id="0">
+    <w:p>
+      <w:pPr>
+        <w:spacing w:after="0" w:line="240" w:lineRule="auto"/>
+      </w:pPr>
+      <w:r>
+        <w:continuationSeparator/>
+      </w:r>
+    </w:p>
+  </w:endnote>
+</w:endnotes>
+</file>
+
+<file path=word/footnotes.xml><?xml version="1.0" encoding="utf-8"?>
+<w:footnotes xmlns:wpc="http://schemas.microsoft.com/office/word/2010/wordprocessingCanvas" xmlns:cx="http://schemas.microsoft.com/office/drawing/2014/chartex" xmlns:cx1="http://schemas.microsoft.com/office/drawing/2015/9/8/chartex" xmlns:cx2="http://schemas.microsoft.com/office/drawing/2015/10/21/chartex" xmlns:cx3="http://schemas.microsoft.com/office/drawing/2016/5/9/chartex" xmlns:cx4="http://schemas.microsoft.com/office/drawing/2016/5/10/chartex" xmlns:cx5="http://schemas.microsoft.com/office/drawing/2016/5/11/chartex" xmlns:cx6="http://schemas.microsoft.com/office/drawing/2016/5/12/chartex" xmlns:cx7="http://schemas.microsoft.com/office/drawing/2016/5/13/chartex" xmlns:cx8="http://schemas.microsoft.com/office/drawing/2016/5/14/chartex" xmlns:mc="http://schemas.openxmlformats.org/markup-compatibility/2006" xmlns:aink="http://schemas.microsoft.com/office/drawing/2016/ink" xmlns:am3d="http://schemas.microsoft.com/office/drawing/2017/model3d" xmlns:o="urn:schemas-microsoft-com:office:office" xmlns:oel="http://schemas.microsoft.com/office/2019/extlst" xmlns:r="http://schemas.openxmlformats.org/officeDocument/2006/relationships" xmlns:m="http://schemas.openxmlformats.org/officeDocument/2006/math" xmlns:v="urn:schemas-microsoft-com:vml" xmlns:wp14="http://schemas.microsoft.com/office/word/2010/wordprocessingDrawing" xmlns:wp="http://schemas.openxmlformats.org/drawingml/2006/wordprocessingDrawing" xmlns:w10="urn:schemas-microsoft-com:office:word" xmlns:w="http://schemas.openxmlformats.org/wordprocessingml/2006/main" xmlns:w14="http://schemas.microsoft.com/office/word/2010/wordml" xmlns:w15="http://schemas.microsoft.com/office/word/2012/wordml" xmlns:w16cex="http://schemas.microsoft.com/office/word/2018/wordml/cex" xmlns:w16cid="http://schemas.microsoft.com/office/word/2016/wordml/cid" xmlns:w16="http://schemas.microsoft.com/office/word/2018/wordml" xmlns:w16sdtdh="http://schemas.microsoft.com/office/word/2020/wordml/sdtdatahash" xmlns:w16se="http://schemas.microsoft.com/office/word/2015/wordml/symex" xmlns:wpg="http://schemas.microsoft.com/office/word/2010/wordprocessingGroup" xmlns:wpi="http://schemas.microsoft.com/office/word/2010/wordprocessingInk" xmlns:wne="http://schemas.microsoft.com/office/word/2006/wordml" xmlns:wps="http://schemas.microsoft.com/office/word/2010/wordprocessingShape" mc:Ignorable="w14 w15 w16se w16cid w16 w16cex w16sdtdh wp14">
+  <w:footnote w:type="separator" w:id="-1">
+    <w:p>
+      <w:pPr>
+        <w:spacing w:after="0" w:line="240" w:lineRule="auto"/>
+      </w:pPr>
+      <w:r>
+        <w:separator/>
+      </w:r>
+    </w:p>
+  </w:footnote>
+  <w:footnote w:type="continuationSeparator" w:id="0">
+    <w:p>
+      <w:pPr>
+        <w:spacing w:after="0" w:line="240" w:lineRule="auto"/>
+      </w:pPr>
+      <w:r>
+        <w:continuationSeparator/>
+      </w:r>
+    </w:p>
+  </w:footnote>
+</w:footnotes>
+</file>
+
 <file path=word/numbering.xml><?xml version="1.0" encoding="utf-8"?>
-<w:numbering xmlns:wpc="http://schemas.microsoft.com/office/word/2010/wordprocessingCanvas" xmlns:mc="http://schemas.openxmlformats.org/markup-compatibility/2006" xmlns:o="urn:schemas-microsoft-com:office:office" xmlns:r="http://schemas.openxmlformats.org/officeDocument/2006/relationships" xmlns:m="http://schemas.openxmlformats.org/officeDocument/2006/math" xmlns:v="urn:schemas-microsoft-com:vml" xmlns:wp14="http://schemas.microsoft.com/office/word/2010/wordprocessingDrawing" xmlns:wp="http://schemas.openxmlformats.org/drawingml/2006/wordprocessingDrawing" xmlns:w10="urn:schemas-microsoft-com:office:word" xmlns:w="http://schemas.openxmlformats.org/wordprocessingml/2006/main" xmlns:w14="http://schemas.microsoft.com/office/word/2010/wordml" xmlns:wpg="http://schemas.microsoft.com/office/word/2010/wordprocessingGroup" xmlns:wpi="http://schemas.microsoft.com/office/word/2010/wordprocessingInk" xmlns:wne="http://schemas.microsoft.com/office/word/2006/wordml" xmlns:wps="http://schemas.microsoft.com/office/word/2010/wordprocessingShape" mc:Ignorable="w14 wp14">
-  <w:abstractNum w:abstractNumId="0">
+<w:numbering xmlns:wpc="http://schemas.microsoft.com/office/word/2010/wordprocessingCanvas" xmlns:cx="http://schemas.microsoft.com/office/drawing/2014/chartex" xmlns:cx1="http://schemas.microsoft.com/office/drawing/2015/9/8/chartex" xmlns:cx2="http://schemas.microsoft.com/office/drawing/2015/10/21/chartex" xmlns:cx3="http://schemas.microsoft.com/office/drawing/2016/5/9/chartex" xmlns:cx4="http://schemas.microsoft.com/office/drawing/2016/5/10/chartex" xmlns:cx5="http://schemas.microsoft.com/office/drawing/2016/5/11/chartex" xmlns:cx6="http://schemas.microsoft.com/office/drawing/2016/5/12/chartex" xmlns:cx7="http://schemas.microsoft.com/office/drawing/2016/5/13/chartex" xmlns:cx8="http://schemas.microsoft.com/office/drawing/2016/5/14/chartex" xmlns:mc="http://schemas.openxmlformats.org/markup-compatibility/2006" xmlns:aink="http://schemas.microsoft.com/office/drawing/2016/ink" xmlns:am3d="http://schemas.microsoft.com/office/drawing/2017/model3d" xmlns:o="urn:schemas-microsoft-com:office:office" xmlns:oel="http://schemas.microsoft.com/office/2019/extlst" xmlns:r="http://schemas.openxmlformats.org/officeDocument/2006/relationships" xmlns:m="http://schemas.openxmlformats.org/officeDocument/2006/math" xmlns:v="urn:schemas-microsoft-com:vml" xmlns:wp14="http://schemas.microsoft.com/office/word/2010/wordprocessingDrawing" xmlns:wp="http://schemas.openxmlformats.org/drawingml/2006/wordprocessingDrawing" xmlns:w10="urn:schemas-microsoft-com:office:word" xmlns:w="http://schemas.openxmlformats.org/wordprocessingml/2006/main" xmlns:w14="http://schemas.microsoft.com/office/word/2010/wordml" xmlns:w15="http://schemas.microsoft.com/office/word/2012/wordml" xmlns:w16cex="http://schemas.microsoft.com/office/word/2018/wordml/cex" xmlns:w16cid="http://schemas.microsoft.com/office/word/2016/wordml/cid" xmlns:w16="http://schemas.microsoft.com/office/word/2018/wordml" xmlns:w16sdtdh="http://schemas.microsoft.com/office/word/2020/wordml/sdtdatahash" xmlns:w16se="http://schemas.microsoft.com/office/word/2015/wordml/symex" xmlns:wpg="http://schemas.microsoft.com/office/word/2010/wordprocessingGroup" xmlns:wpi="http://schemas.microsoft.com/office/word/2010/wordprocessingInk" xmlns:wne="http://schemas.microsoft.com/office/word/2006/wordml" xmlns:wps="http://schemas.microsoft.com/office/word/2010/wordprocessingShape" mc:Ignorable="w14 w15 w16se w16cid w16 w16cex w16sdtdh wp14">
+  <w:abstractNum w:abstractNumId="0" w15:restartNumberingAfterBreak="0">
     <w:nsid w:val="005153A5"/>
     <w:multiLevelType w:val="hybridMultilevel"/>
     <w:tmpl w:val="B71ADBBA"/>
@@ -540,7 +4927,7 @@
       </w:pPr>
     </w:lvl>
   </w:abstractNum>
-  <w:abstractNum w:abstractNumId="1">
+  <w:abstractNum w:abstractNumId="1" w15:restartNumberingAfterBreak="0">
     <w:nsid w:val="443A29D5"/>
     <w:multiLevelType w:val="hybridMultilevel"/>
     <w:tmpl w:val="3B906188"/>
@@ -629,17 +5016,17 @@
       </w:pPr>
     </w:lvl>
   </w:abstractNum>
-  <w:num w:numId="1">
+  <w:num w:numId="1" w16cid:durableId="306083553">
     <w:abstractNumId w:val="0"/>
   </w:num>
-  <w:num w:numId="2">
+  <w:num w:numId="2" w16cid:durableId="351763606">
     <w:abstractNumId w:val="1"/>
   </w:num>
 </w:numbering>
 </file>
 
 <file path=word/styles.xml><?xml version="1.0" encoding="utf-8"?>
-<w:styles xmlns:mc="http://schemas.openxmlformats.org/markup-compatibility/2006" xmlns:r="http://schemas.openxmlformats.org/officeDocument/2006/relationships" xmlns:w="http://schemas.openxmlformats.org/wordprocessingml/2006/main" xmlns:w14="http://schemas.microsoft.com/office/word/2010/wordml" mc:Ignorable="w14">
+<w:styles xmlns:mc="http://schemas.openxmlformats.org/markup-compatibility/2006" xmlns:r="http://schemas.openxmlformats.org/officeDocument/2006/relationships" xmlns:w="http://schemas.openxmlformats.org/wordprocessingml/2006/main" xmlns:w14="http://schemas.microsoft.com/office/word/2010/wordml" xmlns:w15="http://schemas.microsoft.com/office/word/2012/wordml" xmlns:w16cex="http://schemas.microsoft.com/office/word/2018/wordml/cex" xmlns:w16cid="http://schemas.microsoft.com/office/word/2016/wordml/cid" xmlns:w16="http://schemas.microsoft.com/office/word/2018/wordml" xmlns:w16sdtdh="http://schemas.microsoft.com/office/word/2020/wordml/sdtdatahash" xmlns:w16se="http://schemas.microsoft.com/office/word/2015/wordml/symex" mc:Ignorable="w14 w15 w16se w16cid w16 w16cex w16sdtdh">
   <w:docDefaults>
     <w:rPrDefault>
       <w:rPr>
@@ -656,144 +5043,383 @@
       </w:pPr>
     </w:pPrDefault>
   </w:docDefaults>
-  <w:latentStyles w:defLockedState="0" w:defUIPriority="99" w:defSemiHidden="1" w:defUnhideWhenUsed="1" w:defQFormat="0" w:count="267">
-    <w:lsdException w:name="Normal" w:semiHidden="0" w:uiPriority="0" w:unhideWhenUsed="0" w:qFormat="1"/>
-    <w:lsdException w:name="heading 1" w:semiHidden="0" w:uiPriority="9" w:unhideWhenUsed="0" w:qFormat="1"/>
-    <w:lsdException w:name="heading 2" w:uiPriority="9" w:qFormat="1"/>
-    <w:lsdException w:name="heading 3" w:uiPriority="9" w:qFormat="1"/>
-    <w:lsdException w:name="heading 4" w:uiPriority="9" w:qFormat="1"/>
-    <w:lsdException w:name="heading 5" w:uiPriority="9" w:qFormat="1"/>
-    <w:lsdException w:name="heading 6" w:uiPriority="9" w:qFormat="1"/>
-    <w:lsdException w:name="heading 7" w:uiPriority="9" w:qFormat="1"/>
-    <w:lsdException w:name="heading 8" w:uiPriority="9" w:qFormat="1"/>
-    <w:lsdException w:name="heading 9" w:uiPriority="9" w:qFormat="1"/>
-    <w:lsdException w:name="toc 1" w:uiPriority="39"/>
-    <w:lsdException w:name="toc 2" w:uiPriority="39"/>
-    <w:lsdException w:name="toc 3" w:uiPriority="39"/>
-    <w:lsdException w:name="toc 4" w:uiPriority="39"/>
-    <w:lsdException w:name="toc 5" w:uiPriority="39"/>
-    <w:lsdException w:name="toc 6" w:uiPriority="39"/>
-    <w:lsdException w:name="toc 7" w:uiPriority="39"/>
-    <w:lsdException w:name="toc 8" w:uiPriority="39"/>
-    <w:lsdException w:name="toc 9" w:uiPriority="39"/>
-    <w:lsdException w:name="caption" w:uiPriority="35" w:qFormat="1"/>
-    <w:lsdException w:name="Title" w:semiHidden="0" w:uiPriority="10" w:unhideWhenUsed="0" w:qFormat="1"/>
-    <w:lsdException w:name="Default Paragraph Font" w:uiPriority="1"/>
-    <w:lsdException w:name="Subtitle" w:semiHidden="0" w:uiPriority="11" w:unhideWhenUsed="0" w:qFormat="1"/>
-    <w:lsdException w:name="Strong" w:semiHidden="0" w:uiPriority="22" w:unhideWhenUsed="0" w:qFormat="1"/>
-    <w:lsdException w:name="Emphasis" w:semiHidden="0" w:uiPriority="20" w:unhideWhenUsed="0" w:qFormat="1"/>
-    <w:lsdException w:name="Table Grid" w:semiHidden="0" w:uiPriority="59" w:unhideWhenUsed="0"/>
-    <w:lsdException w:name="Placeholder Text" w:unhideWhenUsed="0"/>
-    <w:lsdException w:name="No Spacing" w:semiHidden="0" w:uiPriority="1" w:unhideWhenUsed="0" w:qFormat="1"/>
-    <w:lsdException w:name="Light Shading" w:semiHidden="0" w:uiPriority="60" w:unhideWhenUsed="0"/>
-    <w:lsdException w:name="Light List" w:semiHidden="0" w:uiPriority="61" w:unhideWhenUsed="0"/>
-    <w:lsdException w:name="Light Grid" w:semiHidden="0" w:uiPriority="62" w:unhideWhenUsed="0"/>
-    <w:lsdException w:name="Medium Shading 1" w:semiHidden="0" w:uiPriority="63" w:unhideWhenUsed="0"/>
-    <w:lsdException w:name="Medium Shading 2" w:semiHidden="0" w:uiPriority="64" w:unhideWhenUsed="0"/>
-    <w:lsdException w:name="Medium List 1" w:semiHidden="0" w:uiPriority="65" w:unhideWhenUsed="0"/>
-    <w:lsdException w:name="Medium List 2" w:semiHidden="0" w:uiPriority="66" w:unhideWhenUsed="0"/>
-    <w:lsdException w:name="Medium Grid 1" w:semiHidden="0" w:uiPriority="67" w:unhideWhenUsed="0"/>
-    <w:lsdException w:name="Medium Grid 2" w:semiHidden="0" w:uiPriority="68" w:unhideWhenUsed="0"/>
-    <w:lsdException w:name="Medium Grid 3" w:semiHidden="0" w:uiPriority="69" w:unhideWhenUsed="0"/>
-    <w:lsdException w:name="Dark List" w:semiHidden="0" w:uiPriority="70" w:unhideWhenUsed="0"/>
-    <w:lsdException w:name="Colorful Shading" w:semiHidden="0" w:uiPriority="71" w:unhideWhenUsed="0"/>
-    <w:lsdException w:name="Colorful List" w:semiHidden="0" w:uiPriority="72" w:unhideWhenUsed="0"/>
-    <w:lsdException w:name="Colorful Grid" w:semiHidden="0" w:uiPriority="73" w:unhideWhenUsed="0"/>
-    <w:lsdException w:name="Light Shading Accent 1" w:semiHidden="0" w:uiPriority="60" w:unhideWhenUsed="0"/>
-    <w:lsdException w:name="Light List Accent 1" w:semiHidden="0" w:uiPriority="61" w:unhideWhenUsed="0"/>
-    <w:lsdException w:name="Light Grid Accent 1" w:semiHidden="0" w:uiPriority="62" w:unhideWhenUsed="0"/>
-    <w:lsdException w:name="Medium Shading 1 Accent 1" w:semiHidden="0" w:uiPriority="63" w:unhideWhenUsed="0"/>
-    <w:lsdException w:name="Medium Shading 2 Accent 1" w:semiHidden="0" w:uiPriority="64" w:unhideWhenUsed="0"/>
-    <w:lsdException w:name="Medium List 1 Accent 1" w:semiHidden="0" w:uiPriority="65" w:unhideWhenUsed="0"/>
-    <w:lsdException w:name="Revision" w:unhideWhenUsed="0"/>
-    <w:lsdException w:name="List Paragraph" w:semiHidden="0" w:uiPriority="34" w:unhideWhenUsed="0" w:qFormat="1"/>
-    <w:lsdException w:name="Quote" w:semiHidden="0" w:uiPriority="29" w:unhideWhenUsed="0" w:qFormat="1"/>
-    <w:lsdException w:name="Intense Quote" w:semiHidden="0" w:uiPriority="30" w:unhideWhenUsed="0" w:qFormat="1"/>
-    <w:lsdException w:name="Medium List 2 Accent 1" w:semiHidden="0" w:uiPriority="66" w:unhideWhenUsed="0"/>
-    <w:lsdException w:name="Medium Grid 1 Accent 1" w:semiHidden="0" w:uiPriority="67" w:unhideWhenUsed="0"/>
-    <w:lsdException w:name="Medium Grid 2 Accent 1" w:semiHidden="0" w:uiPriority="68" w:unhideWhenUsed="0"/>
-    <w:lsdException w:name="Medium Grid 3 Accent 1" w:semiHidden="0" w:uiPriority="69" w:unhideWhenUsed="0"/>
-    <w:lsdException w:name="Dark List Accent 1" w:semiHidden="0" w:uiPriority="70" w:unhideWhenUsed="0"/>
-    <w:lsdException w:name="Colorful Shading Accent 1" w:semiHidden="0" w:uiPriority="71" w:unhideWhenUsed="0"/>
-    <w:lsdException w:name="Colorful List Accent 1" w:semiHidden="0" w:uiPriority="72" w:unhideWhenUsed="0"/>
-    <w:lsdException w:name="Colorful Grid Accent 1" w:semiHidden="0" w:uiPriority="73" w:unhideWhenUsed="0"/>
-    <w:lsdException w:name="Light Shading Accent 2" w:semiHidden="0" w:uiPriority="60" w:unhideWhenUsed="0"/>
-    <w:lsdException w:name="Light List Accent 2" w:semiHidden="0" w:uiPriority="61" w:unhideWhenUsed="0"/>
-    <w:lsdException w:name="Light Grid Accent 2" w:semiHidden="0" w:uiPriority="62" w:unhideWhenUsed="0"/>
-    <w:lsdException w:name="Medium Shading 1 Accent 2" w:semiHidden="0" w:uiPriority="63" w:unhideWhenUsed="0"/>
-    <w:lsdException w:name="Medium Shading 2 Accent 2" w:semiHidden="0" w:uiPriority="64" w:unhideWhenUsed="0"/>
-    <w:lsdException w:name="Medium List 1 Accent 2" w:semiHidden="0" w:uiPriority="65" w:unhideWhenUsed="0"/>
-    <w:lsdException w:name="Medium List 2 Accent 2" w:semiHidden="0" w:uiPriority="66" w:unhideWhenUsed="0"/>
-    <w:lsdException w:name="Medium Grid 1 Accent 2" w:semiHidden="0" w:uiPriority="67" w:unhideWhenUsed="0"/>
-    <w:lsdException w:name="Medium Grid 2 Accent 2" w:semiHidden="0" w:uiPriority="68" w:unhideWhenUsed="0"/>
-    <w:lsdException w:name="Medium Grid 3 Accent 2" w:semiHidden="0" w:uiPriority="69" w:unhideWhenUsed="0"/>
-    <w:lsdException w:name="Dark List Accent 2" w:semiHidden="0" w:uiPriority="70" w:unhideWhenUsed="0"/>
-    <w:lsdException w:name="Colorful Shading Accent 2" w:semiHidden="0" w:uiPriority="71" w:unhideWhenUsed="0"/>
-    <w:lsdException w:name="Colorful List Accent 2" w:semiHidden="0" w:uiPriority="72" w:unhideWhenUsed="0"/>
-    <w:lsdException w:name="Colorful Grid Accent 2" w:semiHidden="0" w:uiPriority="73" w:unhideWhenUsed="0"/>
-    <w:lsdException w:name="Light Shading Accent 3" w:semiHidden="0" w:uiPriority="60" w:unhideWhenUsed="0"/>
-    <w:lsdException w:name="Light List Accent 3" w:semiHidden="0" w:uiPriority="61" w:unhideWhenUsed="0"/>
-    <w:lsdException w:name="Light Grid Accent 3" w:semiHidden="0" w:uiPriority="62" w:unhideWhenUsed="0"/>
-    <w:lsdException w:name="Medium Shading 1 Accent 3" w:semiHidden="0" w:uiPriority="63" w:unhideWhenUsed="0"/>
-    <w:lsdException w:name="Medium Shading 2 Accent 3" w:semiHidden="0" w:uiPriority="64" w:unhideWhenUsed="0"/>
-    <w:lsdException w:name="Medium List 1 Accent 3" w:semiHidden="0" w:uiPriority="65" w:unhideWhenUsed="0"/>
-    <w:lsdException w:name="Medium List 2 Accent 3" w:semiHidden="0" w:uiPriority="66" w:unhideWhenUsed="0"/>
-    <w:lsdException w:name="Medium Grid 1 Accent 3" w:semiHidden="0" w:uiPriority="67" w:unhideWhenUsed="0"/>
-    <w:lsdException w:name="Medium Grid 2 Accent 3" w:semiHidden="0" w:uiPriority="68" w:unhideWhenUsed="0"/>
-    <w:lsdException w:name="Medium Grid 3 Accent 3" w:semiHidden="0" w:uiPriority="69" w:unhideWhenUsed="0"/>
-    <w:lsdException w:name="Dark List Accent 3" w:semiHidden="0" w:uiPriority="70" w:unhideWhenUsed="0"/>
-    <w:lsdException w:name="Colorful Shading Accent 3" w:semiHidden="0" w:uiPriority="71" w:unhideWhenUsed="0"/>
-    <w:lsdException w:name="Colorful List Accent 3" w:semiHidden="0" w:uiPriority="72" w:unhideWhenUsed="0"/>
-    <w:lsdException w:name="Colorful Grid Accent 3" w:semiHidden="0" w:uiPriority="73" w:unhideWhenUsed="0"/>
-    <w:lsdException w:name="Light Shading Accent 4" w:semiHidden="0" w:uiPriority="60" w:unhideWhenUsed="0"/>
-    <w:lsdException w:name="Light List Accent 4" w:semiHidden="0" w:uiPriority="61" w:unhideWhenUsed="0"/>
-    <w:lsdException w:name="Light Grid Accent 4" w:semiHidden="0" w:uiPriority="62" w:unhideWhenUsed="0"/>
-    <w:lsdException w:name="Medium Shading 1 Accent 4" w:semiHidden="0" w:uiPriority="63" w:unhideWhenUsed="0"/>
-    <w:lsdException w:name="Medium Shading 2 Accent 4" w:semiHidden="0" w:uiPriority="64" w:unhideWhenUsed="0"/>
-    <w:lsdException w:name="Medium List 1 Accent 4" w:semiHidden="0" w:uiPriority="65" w:unhideWhenUsed="0"/>
-    <w:lsdException w:name="Medium List 2 Accent 4" w:semiHidden="0" w:uiPriority="66" w:unhideWhenUsed="0"/>
-    <w:lsdException w:name="Medium Grid 1 Accent 4" w:semiHidden="0" w:uiPriority="67" w:unhideWhenUsed="0"/>
-    <w:lsdException w:name="Medium Grid 2 Accent 4" w:semiHidden="0" w:uiPriority="68" w:unhideWhenUsed="0"/>
-    <w:lsdException w:name="Medium Grid 3 Accent 4" w:semiHidden="0" w:uiPriority="69" w:unhideWhenUsed="0"/>
-    <w:lsdException w:name="Dark List Accent 4" w:semiHidden="0" w:uiPriority="70" w:unhideWhenUsed="0"/>
-    <w:lsdException w:name="Colorful Shading Accent 4" w:semiHidden="0" w:uiPriority="71" w:unhideWhenUsed="0"/>
-    <w:lsdException w:name="Colorful List Accent 4" w:semiHidden="0" w:uiPriority="72" w:unhideWhenUsed="0"/>
-    <w:lsdException w:name="Colorful Grid Accent 4" w:semiHidden="0" w:uiPriority="73" w:unhideWhenUsed="0"/>
-    <w:lsdException w:name="Light Shading Accent 5" w:semiHidden="0" w:uiPriority="60" w:unhideWhenUsed="0"/>
-    <w:lsdException w:name="Light List Accent 5" w:semiHidden="0" w:uiPriority="61" w:unhideWhenUsed="0"/>
-    <w:lsdException w:name="Light Grid Accent 5" w:semiHidden="0" w:uiPriority="62" w:unhideWhenUsed="0"/>
-    <w:lsdException w:name="Medium Shading 1 Accent 5" w:semiHidden="0" w:uiPriority="63" w:unhideWhenUsed="0"/>
-    <w:lsdException w:name="Medium Shading 2 Accent 5" w:semiHidden="0" w:uiPriority="64" w:unhideWhenUsed="0"/>
-    <w:lsdException w:name="Medium List 1 Accent 5" w:semiHidden="0" w:uiPriority="65" w:unhideWhenUsed="0"/>
-    <w:lsdException w:name="Medium List 2 Accent 5" w:semiHidden="0" w:uiPriority="66" w:unhideWhenUsed="0"/>
-    <w:lsdException w:name="Medium Grid 1 Accent 5" w:semiHidden="0" w:uiPriority="67" w:unhideWhenUsed="0"/>
-    <w:lsdException w:name="Medium Grid 2 Accent 5" w:semiHidden="0" w:uiPriority="68" w:unhideWhenUsed="0"/>
-    <w:lsdException w:name="Medium Grid 3 Accent 5" w:semiHidden="0" w:uiPriority="69" w:unhideWhenUsed="0"/>
-    <w:lsdException w:name="Dark List Accent 5" w:semiHidden="0" w:uiPriority="70" w:unhideWhenUsed="0"/>
-    <w:lsdException w:name="Colorful Shading Accent 5" w:semiHidden="0" w:uiPriority="71" w:unhideWhenUsed="0"/>
-    <w:lsdException w:name="Colorful List Accent 5" w:semiHidden="0" w:uiPriority="72" w:unhideWhenUsed="0"/>
-    <w:lsdException w:name="Colorful Grid Accent 5" w:semiHidden="0" w:uiPriority="73" w:unhideWhenUsed="0"/>
-    <w:lsdException w:name="Light Shading Accent 6" w:semiHidden="0" w:uiPriority="60" w:unhideWhenUsed="0"/>
-    <w:lsdException w:name="Light List Accent 6" w:semiHidden="0" w:uiPriority="61" w:unhideWhenUsed="0"/>
-    <w:lsdException w:name="Light Grid Accent 6" w:semiHidden="0" w:uiPriority="62" w:unhideWhenUsed="0"/>
-    <w:lsdException w:name="Medium Shading 1 Accent 6" w:semiHidden="0" w:uiPriority="63" w:unhideWhenUsed="0"/>
-    <w:lsdException w:name="Medium Shading 2 Accent 6" w:semiHidden="0" w:uiPriority="64" w:unhideWhenUsed="0"/>
-    <w:lsdException w:name="Medium List 1 Accent 6" w:semiHidden="0" w:uiPriority="65" w:unhideWhenUsed="0"/>
-    <w:lsdException w:name="Medium List 2 Accent 6" w:semiHidden="0" w:uiPriority="66" w:unhideWhenUsed="0"/>
-    <w:lsdException w:name="Medium Grid 1 Accent 6" w:semiHidden="0" w:uiPriority="67" w:unhideWhenUsed="0"/>
-    <w:lsdException w:name="Medium Grid 2 Accent 6" w:semiHidden="0" w:uiPriority="68" w:unhideWhenUsed="0"/>
-    <w:lsdException w:name="Medium Grid 3 Accent 6" w:semiHidden="0" w:uiPriority="69" w:unhideWhenUsed="0"/>
-    <w:lsdException w:name="Dark List Accent 6" w:semiHidden="0" w:uiPriority="70" w:unhideWhenUsed="0"/>
-    <w:lsdException w:name="Colorful Shading Accent 6" w:semiHidden="0" w:uiPriority="71" w:unhideWhenUsed="0"/>
-    <w:lsdException w:name="Colorful List Accent 6" w:semiHidden="0" w:uiPriority="72" w:unhideWhenUsed="0"/>
-    <w:lsdException w:name="Colorful Grid Accent 6" w:semiHidden="0" w:uiPriority="73" w:unhideWhenUsed="0"/>
-    <w:lsdException w:name="Subtle Emphasis" w:semiHidden="0" w:uiPriority="19" w:unhideWhenUsed="0" w:qFormat="1"/>
-    <w:lsdException w:name="Intense Emphasis" w:semiHidden="0" w:uiPriority="21" w:unhideWhenUsed="0" w:qFormat="1"/>
-    <w:lsdException w:name="Subtle Reference" w:semiHidden="0" w:uiPriority="31" w:unhideWhenUsed="0" w:qFormat="1"/>
-    <w:lsdException w:name="Intense Reference" w:semiHidden="0" w:uiPriority="32" w:unhideWhenUsed="0" w:qFormat="1"/>
-    <w:lsdException w:name="Book Title" w:semiHidden="0" w:uiPriority="33" w:unhideWhenUsed="0" w:qFormat="1"/>
-    <w:lsdException w:name="Bibliography" w:uiPriority="37"/>
-    <w:lsdException w:name="TOC Heading" w:uiPriority="39" w:qFormat="1"/>
+  <w:latentStyles w:defLockedState="0" w:defUIPriority="99" w:defSemiHidden="0" w:defUnhideWhenUsed="0" w:defQFormat="0" w:count="376">
+    <w:lsdException w:name="Normal" w:uiPriority="0" w:qFormat="1"/>
+    <w:lsdException w:name="heading 1" w:uiPriority="9" w:qFormat="1"/>
+    <w:lsdException w:name="heading 2" w:semiHidden="1" w:uiPriority="9" w:unhideWhenUsed="1" w:qFormat="1"/>
+    <w:lsdException w:name="heading 3" w:semiHidden="1" w:uiPriority="9" w:unhideWhenUsed="1" w:qFormat="1"/>
+    <w:lsdException w:name="heading 4" w:semiHidden="1" w:uiPriority="9" w:unhideWhenUsed="1" w:qFormat="1"/>
+    <w:lsdException w:name="heading 5" w:semiHidden="1" w:uiPriority="9" w:unhideWhenUsed="1" w:qFormat="1"/>
+    <w:lsdException w:name="heading 6" w:semiHidden="1" w:uiPriority="9" w:unhideWhenUsed="1" w:qFormat="1"/>
+    <w:lsdException w:name="heading 7" w:semiHidden="1" w:uiPriority="9" w:unhideWhenUsed="1" w:qFormat="1"/>
+    <w:lsdException w:name="heading 8" w:semiHidden="1" w:uiPriority="9" w:unhideWhenUsed="1" w:qFormat="1"/>
+    <w:lsdException w:name="heading 9" w:semiHidden="1" w:uiPriority="9" w:unhideWhenUsed="1" w:qFormat="1"/>
+    <w:lsdException w:name="index 1" w:semiHidden="1" w:unhideWhenUsed="1"/>
+    <w:lsdException w:name="index 2" w:semiHidden="1" w:unhideWhenUsed="1"/>
+    <w:lsdException w:name="index 3" w:semiHidden="1" w:unhideWhenUsed="1"/>
+    <w:lsdException w:name="index 4" w:semiHidden="1" w:unhideWhenUsed="1"/>
+    <w:lsdException w:name="index 5" w:semiHidden="1" w:unhideWhenUsed="1"/>
+    <w:lsdException w:name="index 6" w:semiHidden="1" w:unhideWhenUsed="1"/>
+    <w:lsdException w:name="index 7" w:semiHidden="1" w:unhideWhenUsed="1"/>
+    <w:lsdException w:name="index 8" w:semiHidden="1" w:unhideWhenUsed="1"/>
+    <w:lsdException w:name="index 9" w:semiHidden="1" w:unhideWhenUsed="1"/>
+    <w:lsdException w:name="toc 1" w:semiHidden="1" w:uiPriority="39" w:unhideWhenUsed="1"/>
+    <w:lsdException w:name="toc 2" w:semiHidden="1" w:uiPriority="39" w:unhideWhenUsed="1"/>
+    <w:lsdException w:name="toc 3" w:semiHidden="1" w:uiPriority="39" w:unhideWhenUsed="1"/>
+    <w:lsdException w:name="toc 4" w:semiHidden="1" w:uiPriority="39" w:unhideWhenUsed="1"/>
+    <w:lsdException w:name="toc 5" w:semiHidden="1" w:uiPriority="39" w:unhideWhenUsed="1"/>
+    <w:lsdException w:name="toc 6" w:semiHidden="1" w:uiPriority="39" w:unhideWhenUsed="1"/>
+    <w:lsdException w:name="toc 7" w:semiHidden="1" w:uiPriority="39" w:unhideWhenUsed="1"/>
+    <w:lsdException w:name="toc 8" w:semiHidden="1" w:uiPriority="39" w:unhideWhenUsed="1"/>
+    <w:lsdException w:name="toc 9" w:semiHidden="1" w:uiPriority="39" w:unhideWhenUsed="1"/>
+    <w:lsdException w:name="Normal Indent" w:semiHidden="1" w:unhideWhenUsed="1"/>
+    <w:lsdException w:name="footnote text" w:semiHidden="1" w:unhideWhenUsed="1"/>
+    <w:lsdException w:name="annotation text" w:semiHidden="1" w:unhideWhenUsed="1"/>
+    <w:lsdException w:name="header" w:semiHidden="1" w:unhideWhenUsed="1"/>
+    <w:lsdException w:name="footer" w:semiHidden="1" w:unhideWhenUsed="1"/>
+    <w:lsdException w:name="index heading" w:semiHidden="1" w:unhideWhenUsed="1"/>
+    <w:lsdException w:name="caption" w:semiHidden="1" w:uiPriority="35" w:unhideWhenUsed="1" w:qFormat="1"/>
+    <w:lsdException w:name="table of figures" w:semiHidden="1" w:unhideWhenUsed="1"/>
+    <w:lsdException w:name="envelope address" w:semiHidden="1" w:unhideWhenUsed="1"/>
+    <w:lsdException w:name="envelope return" w:semiHidden="1" w:unhideWhenUsed="1"/>
+    <w:lsdException w:name="footnote reference" w:semiHidden="1" w:unhideWhenUsed="1"/>
+    <w:lsdException w:name="annotation reference" w:semiHidden="1" w:unhideWhenUsed="1"/>
+    <w:lsdException w:name="line number" w:semiHidden="1" w:unhideWhenUsed="1"/>
+    <w:lsdException w:name="page number" w:semiHidden="1" w:unhideWhenUsed="1"/>
+    <w:lsdException w:name="endnote reference" w:semiHidden="1" w:unhideWhenUsed="1"/>
+    <w:lsdException w:name="endnote text" w:semiHidden="1" w:unhideWhenUsed="1"/>
+    <w:lsdException w:name="table of authorities" w:semiHidden="1" w:unhideWhenUsed="1"/>
+    <w:lsdException w:name="macro" w:semiHidden="1" w:unhideWhenUsed="1"/>
+    <w:lsdException w:name="toa heading" w:semiHidden="1" w:unhideWhenUsed="1"/>
+    <w:lsdException w:name="List" w:semiHidden="1" w:unhideWhenUsed="1"/>
+    <w:lsdException w:name="List Bullet" w:semiHidden="1" w:unhideWhenUsed="1"/>
+    <w:lsdException w:name="List Number" w:semiHidden="1" w:unhideWhenUsed="1"/>
+    <w:lsdException w:name="List 2" w:semiHidden="1" w:unhideWhenUsed="1"/>
+    <w:lsdException w:name="List 3" w:semiHidden="1" w:unhideWhenUsed="1"/>
+    <w:lsdException w:name="List 4" w:semiHidden="1" w:unhideWhenUsed="1"/>
+    <w:lsdException w:name="List 5" w:semiHidden="1" w:unhideWhenUsed="1"/>
+    <w:lsdException w:name="List Bullet 2" w:semiHidden="1" w:unhideWhenUsed="1"/>
+    <w:lsdException w:name="List Bullet 3" w:semiHidden="1" w:unhideWhenUsed="1"/>
+    <w:lsdException w:name="List Bullet 4" w:semiHidden="1" w:unhideWhenUsed="1"/>
+    <w:lsdException w:name="List Bullet 5" w:semiHidden="1" w:unhideWhenUsed="1"/>
+    <w:lsdException w:name="List Number 2" w:semiHidden="1" w:unhideWhenUsed="1"/>
+    <w:lsdException w:name="List Number 3" w:semiHidden="1" w:unhideWhenUsed="1"/>
+    <w:lsdException w:name="List Number 4" w:semiHidden="1" w:unhideWhenUsed="1"/>
+    <w:lsdException w:name="List Number 5" w:semiHidden="1" w:unhideWhenUsed="1"/>
+    <w:lsdException w:name="Title" w:uiPriority="10" w:qFormat="1"/>
+    <w:lsdException w:name="Closing" w:semiHidden="1" w:unhideWhenUsed="1"/>
+    <w:lsdException w:name="Signature" w:semiHidden="1" w:unhideWhenUsed="1"/>
+    <w:lsdException w:name="Default Paragraph Font" w:semiHidden="1" w:uiPriority="1" w:unhideWhenUsed="1"/>
+    <w:lsdException w:name="Body Text" w:semiHidden="1" w:unhideWhenUsed="1"/>
+    <w:lsdException w:name="Body Text Indent" w:semiHidden="1" w:unhideWhenUsed="1"/>
+    <w:lsdException w:name="List Continue" w:semiHidden="1" w:unhideWhenUsed="1"/>
+    <w:lsdException w:name="List Continue 2" w:semiHidden="1" w:unhideWhenUsed="1"/>
+    <w:lsdException w:name="List Continue 3" w:semiHidden="1" w:unhideWhenUsed="1"/>
+    <w:lsdException w:name="List Continue 4" w:semiHidden="1" w:unhideWhenUsed="1"/>
+    <w:lsdException w:name="List Continue 5" w:semiHidden="1" w:unhideWhenUsed="1"/>
+    <w:lsdException w:name="Message Header" w:semiHidden="1" w:unhideWhenUsed="1"/>
+    <w:lsdException w:name="Subtitle" w:uiPriority="11" w:qFormat="1"/>
+    <w:lsdException w:name="Salutation" w:semiHidden="1" w:unhideWhenUsed="1"/>
+    <w:lsdException w:name="Date" w:semiHidden="1" w:unhideWhenUsed="1"/>
+    <w:lsdException w:name="Body Text First Indent" w:semiHidden="1" w:unhideWhenUsed="1"/>
+    <w:lsdException w:name="Body Text First Indent 2" w:semiHidden="1" w:unhideWhenUsed="1"/>
+    <w:lsdException w:name="Note Heading" w:semiHidden="1" w:unhideWhenUsed="1"/>
+    <w:lsdException w:name="Body Text 2" w:semiHidden="1" w:unhideWhenUsed="1"/>
+    <w:lsdException w:name="Body Text 3" w:semiHidden="1" w:unhideWhenUsed="1"/>
+    <w:lsdException w:name="Body Text Indent 2" w:semiHidden="1" w:unhideWhenUsed="1"/>
+    <w:lsdException w:name="Body Text Indent 3" w:semiHidden="1" w:unhideWhenUsed="1"/>
+    <w:lsdException w:name="Block Text" w:semiHidden="1" w:unhideWhenUsed="1"/>
+    <w:lsdException w:name="Hyperlink" w:semiHidden="1" w:unhideWhenUsed="1"/>
+    <w:lsdException w:name="FollowedHyperlink" w:semiHidden="1" w:unhideWhenUsed="1"/>
+    <w:lsdException w:name="Strong" w:uiPriority="22" w:qFormat="1"/>
+    <w:lsdException w:name="Emphasis" w:uiPriority="20" w:qFormat="1"/>
+    <w:lsdException w:name="Document Map" w:semiHidden="1" w:unhideWhenUsed="1"/>
+    <w:lsdException w:name="Plain Text" w:semiHidden="1" w:unhideWhenUsed="1"/>
+    <w:lsdException w:name="E-mail Signature" w:semiHidden="1" w:unhideWhenUsed="1"/>
+    <w:lsdException w:name="HTML Top of Form" w:semiHidden="1" w:unhideWhenUsed="1"/>
+    <w:lsdException w:name="HTML Bottom of Form" w:semiHidden="1" w:unhideWhenUsed="1"/>
+    <w:lsdException w:name="Normal (Web)" w:semiHidden="1" w:unhideWhenUsed="1"/>
+    <w:lsdException w:name="HTML Acronym" w:semiHidden="1" w:unhideWhenUsed="1"/>
+    <w:lsdException w:name="HTML Address" w:semiHidden="1" w:unhideWhenUsed="1"/>
+    <w:lsdException w:name="HTML Cite" w:semiHidden="1" w:unhideWhenUsed="1"/>
+    <w:lsdException w:name="HTML Code" w:semiHidden="1" w:unhideWhenUsed="1"/>
+    <w:lsdException w:name="HTML Definition" w:semiHidden="1" w:unhideWhenUsed="1"/>
+    <w:lsdException w:name="HTML Keyboard" w:semiHidden="1" w:unhideWhenUsed="1"/>
+    <w:lsdException w:name="HTML Preformatted" w:semiHidden="1" w:unhideWhenUsed="1"/>
+    <w:lsdException w:name="HTML Sample" w:semiHidden="1" w:unhideWhenUsed="1"/>
+    <w:lsdException w:name="HTML Typewriter" w:semiHidden="1" w:unhideWhenUsed="1"/>
+    <w:lsdException w:name="HTML Variable" w:semiHidden="1" w:unhideWhenUsed="1"/>
+    <w:lsdException w:name="Normal Table" w:semiHidden="1" w:unhideWhenUsed="1"/>
+    <w:lsdException w:name="annotation subject" w:semiHidden="1" w:unhideWhenUsed="1"/>
+    <w:lsdException w:name="No List" w:semiHidden="1" w:unhideWhenUsed="1"/>
+    <w:lsdException w:name="Outline List 1" w:semiHidden="1" w:unhideWhenUsed="1"/>
+    <w:lsdException w:name="Outline List 2" w:semiHidden="1" w:unhideWhenUsed="1"/>
+    <w:lsdException w:name="Outline List 3" w:semiHidden="1" w:unhideWhenUsed="1"/>
+    <w:lsdException w:name="Table Simple 1" w:semiHidden="1" w:unhideWhenUsed="1"/>
+    <w:lsdException w:name="Table Simple 2" w:semiHidden="1" w:unhideWhenUsed="1"/>
+    <w:lsdException w:name="Table Simple 3" w:semiHidden="1" w:unhideWhenUsed="1"/>
+    <w:lsdException w:name="Table Classic 1" w:semiHidden="1" w:unhideWhenUsed="1"/>
+    <w:lsdException w:name="Table Classic 2" w:semiHidden="1" w:unhideWhenUsed="1"/>
+    <w:lsdException w:name="Table Classic 3" w:semiHidden="1" w:unhideWhenUsed="1"/>
+    <w:lsdException w:name="Table Classic 4" w:semiHidden="1" w:unhideWhenUsed="1"/>
+    <w:lsdException w:name="Table Colorful 1" w:semiHidden="1" w:unhideWhenUsed="1"/>
+    <w:lsdException w:name="Table Colorful 2" w:semiHidden="1" w:unhideWhenUsed="1"/>
+    <w:lsdException w:name="Table Colorful 3" w:semiHidden="1" w:unhideWhenUsed="1"/>
+    <w:lsdException w:name="Table Columns 1" w:semiHidden="1" w:unhideWhenUsed="1"/>
+    <w:lsdException w:name="Table Columns 2" w:semiHidden="1" w:unhideWhenUsed="1"/>
+    <w:lsdException w:name="Table Columns 3" w:semiHidden="1" w:unhideWhenUsed="1"/>
+    <w:lsdException w:name="Table Columns 4" w:semiHidden="1" w:unhideWhenUsed="1"/>
+    <w:lsdException w:name="Table Columns 5" w:semiHidden="1" w:unhideWhenUsed="1"/>
+    <w:lsdException w:name="Table Grid 1" w:semiHidden="1" w:unhideWhenUsed="1"/>
+    <w:lsdException w:name="Table Grid 2" w:semiHidden="1" w:unhideWhenUsed="1"/>
+    <w:lsdException w:name="Table Grid 3" w:semiHidden="1" w:unhideWhenUsed="1"/>
+    <w:lsdException w:name="Table Grid 4" w:semiHidden="1" w:unhideWhenUsed="1"/>
+    <w:lsdException w:name="Table Grid 5" w:semiHidden="1" w:unhideWhenUsed="1"/>
+    <w:lsdException w:name="Table Grid 6" w:semiHidden="1" w:unhideWhenUsed="1"/>
+    <w:lsdException w:name="Table Grid 7" w:semiHidden="1" w:unhideWhenUsed="1"/>
+    <w:lsdException w:name="Table Grid 8" w:semiHidden="1" w:unhideWhenUsed="1"/>
+    <w:lsdException w:name="Table List 1" w:semiHidden="1" w:unhideWhenUsed="1"/>
+    <w:lsdException w:name="Table List 2" w:semiHidden="1" w:unhideWhenUsed="1"/>
+    <w:lsdException w:name="Table List 3" w:semiHidden="1" w:unhideWhenUsed="1"/>
+    <w:lsdException w:name="Table List 4" w:semiHidden="1" w:unhideWhenUsed="1"/>
+    <w:lsdException w:name="Table List 5" w:semiHidden="1" w:unhideWhenUsed="1"/>
+    <w:lsdException w:name="Table List 6" w:semiHidden="1" w:unhideWhenUsed="1"/>
+    <w:lsdException w:name="Table List 7" w:semiHidden="1" w:unhideWhenUsed="1"/>
+    <w:lsdException w:name="Table List 8" w:semiHidden="1" w:unhideWhenUsed="1"/>
+    <w:lsdException w:name="Table 3D effects 1" w:semiHidden="1" w:unhideWhenUsed="1"/>
+    <w:lsdException w:name="Table 3D effects 2" w:semiHidden="1" w:unhideWhenUsed="1"/>
+    <w:lsdException w:name="Table 3D effects 3" w:semiHidden="1" w:unhideWhenUsed="1"/>
+    <w:lsdException w:name="Table Contemporary" w:semiHidden="1" w:unhideWhenUsed="1"/>
+    <w:lsdException w:name="Table Elegant" w:semiHidden="1" w:unhideWhenUsed="1"/>
+    <w:lsdException w:name="Table Professional" w:semiHidden="1" w:unhideWhenUsed="1"/>
+    <w:lsdException w:name="Table Subtle 1" w:semiHidden="1" w:unhideWhenUsed="1"/>
+    <w:lsdException w:name="Table Subtle 2" w:semiHidden="1" w:unhideWhenUsed="1"/>
+    <w:lsdException w:name="Table Web 1" w:semiHidden="1" w:unhideWhenUsed="1"/>
+    <w:lsdException w:name="Table Web 2" w:semiHidden="1" w:unhideWhenUsed="1"/>
+    <w:lsdException w:name="Table Web 3" w:semiHidden="1" w:unhideWhenUsed="1"/>
+    <w:lsdException w:name="Balloon Text" w:semiHidden="1" w:unhideWhenUsed="1"/>
+    <w:lsdException w:name="Table Grid" w:semiHidden="1" w:uiPriority="59" w:unhideWhenUsed="1"/>
+    <w:lsdException w:name="Table Theme" w:semiHidden="1" w:unhideWhenUsed="1"/>
+    <w:lsdException w:name="Placeholder Text" w:semiHidden="1"/>
+    <w:lsdException w:name="No Spacing" w:uiPriority="1" w:qFormat="1"/>
+    <w:lsdException w:name="Light Shading" w:uiPriority="60"/>
+    <w:lsdException w:name="Light List" w:uiPriority="61"/>
+    <w:lsdException w:name="Light Grid" w:uiPriority="62"/>
+    <w:lsdException w:name="Medium Shading 1" w:uiPriority="63"/>
+    <w:lsdException w:name="Medium Shading 2" w:uiPriority="64"/>
+    <w:lsdException w:name="Medium List 1" w:uiPriority="65"/>
+    <w:lsdException w:name="Medium List 2" w:uiPriority="66"/>
+    <w:lsdException w:name="Medium Grid 1" w:uiPriority="67"/>
+    <w:lsdException w:name="Medium Grid 2" w:uiPriority="68"/>
+    <w:lsdException w:name="Medium Grid 3" w:uiPriority="69"/>
+    <w:lsdException w:name="Dark List" w:uiPriority="70"/>
+    <w:lsdException w:name="Colorful Shading" w:uiPriority="71"/>
+    <w:lsdException w:name="Colorful List" w:uiPriority="72"/>
+    <w:lsdException w:name="Colorful Grid" w:uiPriority="73"/>
+    <w:lsdException w:name="Light Shading Accent 1" w:uiPriority="60"/>
+    <w:lsdException w:name="Light List Accent 1" w:uiPriority="61"/>
+    <w:lsdException w:name="Light Grid Accent 1" w:uiPriority="62"/>
+    <w:lsdException w:name="Medium Shading 1 Accent 1" w:uiPriority="63"/>
+    <w:lsdException w:name="Medium Shading 2 Accent 1" w:uiPriority="64"/>
+    <w:lsdException w:name="Medium List 1 Accent 1" w:uiPriority="65"/>
+    <w:lsdException w:name="Revision" w:semiHidden="1"/>
+    <w:lsdException w:name="List Paragraph" w:uiPriority="34" w:qFormat="1"/>
+    <w:lsdException w:name="Quote" w:uiPriority="29" w:qFormat="1"/>
+    <w:lsdException w:name="Intense Quote" w:uiPriority="30" w:qFormat="1"/>
+    <w:lsdException w:name="Medium List 2 Accent 1" w:uiPriority="66"/>
+    <w:lsdException w:name="Medium Grid 1 Accent 1" w:uiPriority="67"/>
+    <w:lsdException w:name="Medium Grid 2 Accent 1" w:uiPriority="68"/>
+    <w:lsdException w:name="Medium Grid 3 Accent 1" w:uiPriority="69"/>
+    <w:lsdException w:name="Dark List Accent 1" w:uiPriority="70"/>
+    <w:lsdException w:name="Colorful Shading Accent 1" w:uiPriority="71"/>
+    <w:lsdException w:name="Colorful List Accent 1" w:uiPriority="72"/>
+    <w:lsdException w:name="Colorful Grid Accent 1" w:uiPriority="73"/>
+    <w:lsdException w:name="Light Shading Accent 2" w:uiPriority="60"/>
+    <w:lsdException w:name="Light List Accent 2" w:uiPriority="61"/>
+    <w:lsdException w:name="Light Grid Accent 2" w:uiPriority="62"/>
+    <w:lsdException w:name="Medium Shading 1 Accent 2" w:uiPriority="63"/>
+    <w:lsdException w:name="Medium Shading 2 Accent 2" w:uiPriority="64"/>
+    <w:lsdException w:name="Medium List 1 Accent 2" w:uiPriority="65"/>
+    <w:lsdException w:name="Medium List 2 Accent 2" w:uiPriority="66"/>
+    <w:lsdException w:name="Medium Grid 1 Accent 2" w:uiPriority="67"/>
+    <w:lsdException w:name="Medium Grid 2 Accent 2" w:uiPriority="68"/>
+    <w:lsdException w:name="Medium Grid 3 Accent 2" w:uiPriority="69"/>
+    <w:lsdException w:name="Dark List Accent 2" w:uiPriority="70"/>
+    <w:lsdException w:name="Colorful Shading Accent 2" w:uiPriority="71"/>
+    <w:lsdException w:name="Colorful List Accent 2" w:uiPriority="72"/>
+    <w:lsdException w:name="Colorful Grid Accent 2" w:uiPriority="73"/>
+    <w:lsdException w:name="Light Shading Accent 3" w:uiPriority="60"/>
+    <w:lsdException w:name="Light List Accent 3" w:uiPriority="61"/>
+    <w:lsdException w:name="Light Grid Accent 3" w:uiPriority="62"/>
+    <w:lsdException w:name="Medium Shading 1 Accent 3" w:uiPriority="63"/>
+    <w:lsdException w:name="Medium Shading 2 Accent 3" w:uiPriority="64"/>
+    <w:lsdException w:name="Medium List 1 Accent 3" w:uiPriority="65"/>
+    <w:lsdException w:name="Medium List 2 Accent 3" w:uiPriority="66"/>
+    <w:lsdException w:name="Medium Grid 1 Accent 3" w:uiPriority="67"/>
+    <w:lsdException w:name="Medium Grid 2 Accent 3" w:uiPriority="68"/>
+    <w:lsdException w:name="Medium Grid 3 Accent 3" w:uiPriority="69"/>
+    <w:lsdException w:name="Dark List Accent 3" w:uiPriority="70"/>
+    <w:lsdException w:name="Colorful Shading Accent 3" w:uiPriority="71"/>
+    <w:lsdException w:name="Colorful List Accent 3" w:uiPriority="72"/>
+    <w:lsdException w:name="Colorful Grid Accent 3" w:uiPriority="73"/>
+    <w:lsdException w:name="Light Shading Accent 4" w:uiPriority="60"/>
+    <w:lsdException w:name="Light List Accent 4" w:uiPriority="61"/>
+    <w:lsdException w:name="Light Grid Accent 4" w:uiPriority="62"/>
+    <w:lsdException w:name="Medium Shading 1 Accent 4" w:uiPriority="63"/>
+    <w:lsdException w:name="Medium Shading 2 Accent 4" w:uiPriority="64"/>
+    <w:lsdException w:name="Medium List 1 Accent 4" w:uiPriority="65"/>
+    <w:lsdException w:name="Medium List 2 Accent 4" w:uiPriority="66"/>
+    <w:lsdException w:name="Medium Grid 1 Accent 4" w:uiPriority="67"/>
+    <w:lsdException w:name="Medium Grid 2 Accent 4" w:uiPriority="68"/>
+    <w:lsdException w:name="Medium Grid 3 Accent 4" w:uiPriority="69"/>
+    <w:lsdException w:name="Dark List Accent 4" w:uiPriority="70"/>
+    <w:lsdException w:name="Colorful Shading Accent 4" w:uiPriority="71"/>
+    <w:lsdException w:name="Colorful List Accent 4" w:uiPriority="72"/>
+    <w:lsdException w:name="Colorful Grid Accent 4" w:uiPriority="73"/>
+    <w:lsdException w:name="Light Shading Accent 5" w:uiPriority="60"/>
+    <w:lsdException w:name="Light List Accent 5" w:uiPriority="61"/>
+    <w:lsdException w:name="Light Grid Accent 5" w:uiPriority="62"/>
+    <w:lsdException w:name="Medium Shading 1 Accent 5" w:uiPriority="63"/>
+    <w:lsdException w:name="Medium Shading 2 Accent 5" w:uiPriority="64"/>
+    <w:lsdException w:name="Medium List 1 Accent 5" w:uiPriority="65"/>
+    <w:lsdException w:name="Medium List 2 Accent 5" w:uiPriority="66"/>
+    <w:lsdException w:name="Medium Grid 1 Accent 5" w:uiPriority="67"/>
+    <w:lsdException w:name="Medium Grid 2 Accent 5" w:uiPriority="68"/>
+    <w:lsdException w:name="Medium Grid 3 Accent 5" w:uiPriority="69"/>
+    <w:lsdException w:name="Dark List Accent 5" w:uiPriority="70"/>
+    <w:lsdException w:name="Colorful Shading Accent 5" w:uiPriority="71"/>
+    <w:lsdException w:name="Colorful List Accent 5" w:uiPriority="72"/>
+    <w:lsdException w:name="Colorful Grid Accent 5" w:uiPriority="73"/>
+    <w:lsdException w:name="Light Shading Accent 6" w:uiPriority="60"/>
+    <w:lsdException w:name="Light List Accent 6" w:uiPriority="61"/>
+    <w:lsdException w:name="Light Grid Accent 6" w:uiPriority="62"/>
+    <w:lsdException w:name="Medium Shading 1 Accent 6" w:uiPriority="63"/>
+    <w:lsdException w:name="Medium Shading 2 Accent 6" w:uiPriority="64"/>
+    <w:lsdException w:name="Medium List 1 Accent 6" w:uiPriority="65"/>
+    <w:lsdException w:name="Medium List 2 Accent 6" w:uiPriority="66"/>
+    <w:lsdException w:name="Medium Grid 1 Accent 6" w:uiPriority="67"/>
+    <w:lsdException w:name="Medium Grid 2 Accent 6" w:uiPriority="68"/>
+    <w:lsdException w:name="Medium Grid 3 Accent 6" w:uiPriority="69"/>
+    <w:lsdException w:name="Dark List Accent 6" w:uiPriority="70"/>
+    <w:lsdException w:name="Colorful Shading Accent 6" w:uiPriority="71"/>
+    <w:lsdException w:name="Colorful List Accent 6" w:uiPriority="72"/>
+    <w:lsdException w:name="Colorful Grid Accent 6" w:uiPriority="73"/>
+    <w:lsdException w:name="Subtle Emphasis" w:uiPriority="19" w:qFormat="1"/>
+    <w:lsdException w:name="Intense Emphasis" w:uiPriority="21" w:qFormat="1"/>
+    <w:lsdException w:name="Subtle Reference" w:uiPriority="31" w:qFormat="1"/>
+    <w:lsdException w:name="Intense Reference" w:uiPriority="32" w:qFormat="1"/>
+    <w:lsdException w:name="Book Title" w:uiPriority="33" w:qFormat="1"/>
+    <w:lsdException w:name="Bibliography" w:semiHidden="1" w:uiPriority="37" w:unhideWhenUsed="1"/>
+    <w:lsdException w:name="TOC Heading" w:semiHidden="1" w:uiPriority="39" w:unhideWhenUsed="1" w:qFormat="1"/>
+    <w:lsdException w:name="Plain Table 1" w:uiPriority="41"/>
+    <w:lsdException w:name="Plain Table 2" w:uiPriority="42"/>
+    <w:lsdException w:name="Plain Table 3" w:uiPriority="43"/>
+    <w:lsdException w:name="Plain Table 4" w:uiPriority="44"/>
+    <w:lsdException w:name="Plain Table 5" w:uiPriority="45"/>
+    <w:lsdException w:name="Grid Table Light" w:uiPriority="40"/>
+    <w:lsdException w:name="Grid Table 1 Light" w:uiPriority="46"/>
+    <w:lsdException w:name="Grid Table 2" w:uiPriority="47"/>
+    <w:lsdException w:name="Grid Table 3" w:uiPriority="48"/>
+    <w:lsdException w:name="Grid Table 4" w:uiPriority="49"/>
+    <w:lsdException w:name="Grid Table 5 Dark" w:uiPriority="50"/>
+    <w:lsdException w:name="Grid Table 6 Colorful" w:uiPriority="51"/>
+    <w:lsdException w:name="Grid Table 7 Colorful" w:uiPriority="52"/>
+    <w:lsdException w:name="Grid Table 1 Light Accent 1" w:uiPriority="46"/>
+    <w:lsdException w:name="Grid Table 2 Accent 1" w:uiPriority="47"/>
+    <w:lsdException w:name="Grid Table 3 Accent 1" w:uiPriority="48"/>
+    <w:lsdException w:name="Grid Table 4 Accent 1" w:uiPriority="49"/>
+    <w:lsdException w:name="Grid Table 5 Dark Accent 1" w:uiPriority="50"/>
+    <w:lsdException w:name="Grid Table 6 Colorful Accent 1" w:uiPriority="51"/>
+    <w:lsdException w:name="Grid Table 7 Colorful Accent 1" w:uiPriority="52"/>
+    <w:lsdException w:name="Grid Table 1 Light Accent 2" w:uiPriority="46"/>
+    <w:lsdException w:name="Grid Table 2 Accent 2" w:uiPriority="47"/>
+    <w:lsdException w:name="Grid Table 3 Accent 2" w:uiPriority="48"/>
+    <w:lsdException w:name="Grid Table 4 Accent 2" w:uiPriority="49"/>
+    <w:lsdException w:name="Grid Table 5 Dark Accent 2" w:uiPriority="50"/>
+    <w:lsdException w:name="Grid Table 6 Colorful Accent 2" w:uiPriority="51"/>
+    <w:lsdException w:name="Grid Table 7 Colorful Accent 2" w:uiPriority="52"/>
+    <w:lsdException w:name="Grid Table 1 Light Accent 3" w:uiPriority="46"/>
+    <w:lsdException w:name="Grid Table 2 Accent 3" w:uiPriority="47"/>
+    <w:lsdException w:name="Grid Table 3 Accent 3" w:uiPriority="48"/>
+    <w:lsdException w:name="Grid Table 4 Accent 3" w:uiPriority="49"/>
+    <w:lsdException w:name="Grid Table 5 Dark Accent 3" w:uiPriority="50"/>
+    <w:lsdException w:name="Grid Table 6 Colorful Accent 3" w:uiPriority="51"/>
+    <w:lsdException w:name="Grid Table 7 Colorful Accent 3" w:uiPriority="52"/>
+    <w:lsdException w:name="Grid Table 1 Light Accent 4" w:uiPriority="46"/>
+    <w:lsdException w:name="Grid Table 2 Accent 4" w:uiPriority="47"/>
+    <w:lsdException w:name="Grid Table 3 Accent 4" w:uiPriority="48"/>
+    <w:lsdException w:name="Grid Table 4 Accent 4" w:uiPriority="49"/>
+    <w:lsdException w:name="Grid Table 5 Dark Accent 4" w:uiPriority="50"/>
+    <w:lsdException w:name="Grid Table 6 Colorful Accent 4" w:uiPriority="51"/>
+    <w:lsdException w:name="Grid Table 7 Colorful Accent 4" w:uiPriority="52"/>
+    <w:lsdException w:name="Grid Table 1 Light Accent 5" w:uiPriority="46"/>
+    <w:lsdException w:name="Grid Table 2 Accent 5" w:uiPriority="47"/>
+    <w:lsdException w:name="Grid Table 3 Accent 5" w:uiPriority="48"/>
+    <w:lsdException w:name="Grid Table 4 Accent 5" w:uiPriority="49"/>
+    <w:lsdException w:name="Grid Table 5 Dark Accent 5" w:uiPriority="50"/>
+    <w:lsdException w:name="Grid Table 6 Colorful Accent 5" w:uiPriority="51"/>
+    <w:lsdException w:name="Grid Table 7 Colorful Accent 5" w:uiPriority="52"/>
+    <w:lsdException w:name="Grid Table 1 Light Accent 6" w:uiPriority="46"/>
+    <w:lsdException w:name="Grid Table 2 Accent 6" w:uiPriority="47"/>
+    <w:lsdException w:name="Grid Table 3 Accent 6" w:uiPriority="48"/>
+    <w:lsdException w:name="Grid Table 4 Accent 6" w:uiPriority="49"/>
+    <w:lsdException w:name="Grid Table 5 Dark Accent 6" w:uiPriority="50"/>
+    <w:lsdException w:name="Grid Table 6 Colorful Accent 6" w:uiPriority="51"/>
+    <w:lsdException w:name="Grid Table 7 Colorful Accent 6" w:uiPriority="52"/>
+    <w:lsdException w:name="List Table 1 Light" w:uiPriority="46"/>
+    <w:lsdException w:name="List Table 2" w:uiPriority="47"/>
+    <w:lsdException w:name="List Table 3" w:uiPriority="48"/>
+    <w:lsdException w:name="List Table 4" w:uiPriority="49"/>
+    <w:lsdException w:name="List Table 5 Dark" w:uiPriority="50"/>
+    <w:lsdException w:name="List Table 6 Colorful" w:uiPriority="51"/>
+    <w:lsdException w:name="List Table 7 Colorful" w:uiPriority="52"/>
+    <w:lsdException w:name="List Table 1 Light Accent 1" w:uiPriority="46"/>
+    <w:lsdException w:name="List Table 2 Accent 1" w:uiPriority="47"/>
+    <w:lsdException w:name="List Table 3 Accent 1" w:uiPriority="48"/>
+    <w:lsdException w:name="List Table 4 Accent 1" w:uiPriority="49"/>
+    <w:lsdException w:name="List Table 5 Dark Accent 1" w:uiPriority="50"/>
+    <w:lsdException w:name="List Table 6 Colorful Accent 1" w:uiPriority="51"/>
+    <w:lsdException w:name="List Table 7 Colorful Accent 1" w:uiPriority="52"/>
+    <w:lsdException w:name="List Table 1 Light Accent 2" w:uiPriority="46"/>
+    <w:lsdException w:name="List Table 2 Accent 2" w:uiPriority="47"/>
+    <w:lsdException w:name="List Table 3 Accent 2" w:uiPriority="48"/>
+    <w:lsdException w:name="List Table 4 Accent 2" w:uiPriority="49"/>
+    <w:lsdException w:name="List Table 5 Dark Accent 2" w:uiPriority="50"/>
+    <w:lsdException w:name="List Table 6 Colorful Accent 2" w:uiPriority="51"/>
+    <w:lsdException w:name="List Table 7 Colorful Accent 2" w:uiPriority="52"/>
+    <w:lsdException w:name="List Table 1 Light Accent 3" w:uiPriority="46"/>
+    <w:lsdException w:name="List Table 2 Accent 3" w:uiPriority="47"/>
+    <w:lsdException w:name="List Table 3 Accent 3" w:uiPriority="48"/>
+    <w:lsdException w:name="List Table 4 Accent 3" w:uiPriority="49"/>
+    <w:lsdException w:name="List Table 5 Dark Accent 3" w:uiPriority="50"/>
+    <w:lsdException w:name="List Table 6 Colorful Accent 3" w:uiPriority="51"/>
+    <w:lsdException w:name="List Table 7 Colorful Accent 3" w:uiPriority="52"/>
+    <w:lsdException w:name="List Table 1 Light Accent 4" w:uiPriority="46"/>
+    <w:lsdException w:name="List Table 2 Accent 4" w:uiPriority="47"/>
+    <w:lsdException w:name="List Table 3 Accent 4" w:uiPriority="48"/>
+    <w:lsdException w:name="List Table 4 Accent 4" w:uiPriority="49"/>
+    <w:lsdException w:name="List Table 5 Dark Accent 4" w:uiPriority="50"/>
+    <w:lsdException w:name="List Table 6 Colorful Accent 4" w:uiPriority="51"/>
+    <w:lsdException w:name="List Table 7 Colorful Accent 4" w:uiPriority="52"/>
+    <w:lsdException w:name="List Table 1 Light Accent 5" w:uiPriority="46"/>
+    <w:lsdException w:name="List Table 2 Accent 5" w:uiPriority="47"/>
+    <w:lsdException w:name="List Table 3 Accent 5" w:uiPriority="48"/>
+    <w:lsdException w:name="List Table 4 Accent 5" w:uiPriority="49"/>
+    <w:lsdException w:name="List Table 5 Dark Accent 5" w:uiPriority="50"/>
+    <w:lsdException w:name="List Table 6 Colorful Accent 5" w:uiPriority="51"/>
+    <w:lsdException w:name="List Table 7 Colorful Accent 5" w:uiPriority="52"/>
+    <w:lsdException w:name="List Table 1 Light Accent 6" w:uiPriority="46"/>
+    <w:lsdException w:name="List Table 2 Accent 6" w:uiPriority="47"/>
+    <w:lsdException w:name="List Table 3 Accent 6" w:uiPriority="48"/>
+    <w:lsdException w:name="List Table 4 Accent 6" w:uiPriority="49"/>
+    <w:lsdException w:name="List Table 5 Dark Accent 6" w:uiPriority="50"/>
+    <w:lsdException w:name="List Table 6 Colorful Accent 6" w:uiPriority="51"/>
+    <w:lsdException w:name="List Table 7 Colorful Accent 6" w:uiPriority="52"/>
+    <w:lsdException w:name="Mention" w:semiHidden="1" w:unhideWhenUsed="1"/>
+    <w:lsdException w:name="Smart Hyperlink" w:semiHidden="1" w:unhideWhenUsed="1"/>
+    <w:lsdException w:name="Hashtag" w:semiHidden="1" w:unhideWhenUsed="1"/>
+    <w:lsdException w:name="Unresolved Mention" w:semiHidden="1" w:unhideWhenUsed="1"/>
+    <w:lsdException w:name="Smart Link" w:semiHidden="1" w:unhideWhenUsed="1"/>
   </w:latentStyles>
   <w:style w:type="paragraph" w:default="1" w:styleId="a">
     <w:name w:val="Normal"/>
@@ -872,242 +5498,88 @@
       <w:ind w:leftChars="400" w:left="800"/>
     </w:pPr>
   </w:style>
-</w:styles>
-</file>
-
-<file path=word/stylesWithEffects.xml><?xml version="1.0" encoding="utf-8"?>
-<w:styles xmlns:wpc="http://schemas.microsoft.com/office/word/2010/wordprocessingCanvas" xmlns:mc="http://schemas.openxmlformats.org/markup-compatibility/2006" xmlns:o="urn:schemas-microsoft-com:office:office" xmlns:r="http://schemas.openxmlformats.org/officeDocument/2006/relationships" xmlns:m="http://schemas.openxmlformats.org/officeDocument/2006/math" xmlns:v="urn:schemas-microsoft-com:vml" xmlns:wp14="http://schemas.microsoft.com/office/word/2010/wordprocessingDrawing" xmlns:wp="http://schemas.openxmlformats.org/drawingml/2006/wordprocessingDrawing" xmlns:w10="urn:schemas-microsoft-com:office:word" xmlns:w="http://schemas.openxmlformats.org/wordprocessingml/2006/main" xmlns:w14="http://schemas.microsoft.com/office/word/2010/wordml" xmlns:wpg="http://schemas.microsoft.com/office/word/2010/wordprocessingGroup" xmlns:wpi="http://schemas.microsoft.com/office/word/2010/wordprocessingInk" xmlns:wne="http://schemas.microsoft.com/office/word/2006/wordml" xmlns:wps="http://schemas.microsoft.com/office/word/2010/wordprocessingShape" mc:Ignorable="w14 wp14">
-  <w:docDefaults>
-    <w:rPrDefault>
-      <w:rPr>
-        <w:rFonts w:asciiTheme="minorHAnsi" w:eastAsiaTheme="minorEastAsia" w:hAnsiTheme="minorHAnsi" w:cstheme="minorBidi"/>
-        <w:kern w:val="2"/>
-        <w:szCs w:val="22"/>
-        <w:lang w:val="en-US" w:eastAsia="ko-KR" w:bidi="ar-SA"/>
-      </w:rPr>
-    </w:rPrDefault>
-    <w:pPrDefault>
-      <w:pPr>
-        <w:spacing w:after="200" w:line="276" w:lineRule="auto"/>
-        <w:jc w:val="both"/>
-      </w:pPr>
-    </w:pPrDefault>
-  </w:docDefaults>
-  <w:latentStyles w:defLockedState="0" w:defUIPriority="99" w:defSemiHidden="1" w:defUnhideWhenUsed="1" w:defQFormat="0" w:count="267">
-    <w:lsdException w:name="Normal" w:semiHidden="0" w:uiPriority="0" w:unhideWhenUsed="0" w:qFormat="1"/>
-    <w:lsdException w:name="heading 1" w:semiHidden="0" w:uiPriority="9" w:unhideWhenUsed="0" w:qFormat="1"/>
-    <w:lsdException w:name="heading 2" w:uiPriority="9" w:qFormat="1"/>
-    <w:lsdException w:name="heading 3" w:uiPriority="9" w:qFormat="1"/>
-    <w:lsdException w:name="heading 4" w:uiPriority="9" w:qFormat="1"/>
-    <w:lsdException w:name="heading 5" w:uiPriority="9" w:qFormat="1"/>
-    <w:lsdException w:name="heading 6" w:uiPriority="9" w:qFormat="1"/>
-    <w:lsdException w:name="heading 7" w:uiPriority="9" w:qFormat="1"/>
-    <w:lsdException w:name="heading 8" w:uiPriority="9" w:qFormat="1"/>
-    <w:lsdException w:name="heading 9" w:uiPriority="9" w:qFormat="1"/>
-    <w:lsdException w:name="toc 1" w:uiPriority="39"/>
-    <w:lsdException w:name="toc 2" w:uiPriority="39"/>
-    <w:lsdException w:name="toc 3" w:uiPriority="39"/>
-    <w:lsdException w:name="toc 4" w:uiPriority="39"/>
-    <w:lsdException w:name="toc 5" w:uiPriority="39"/>
-    <w:lsdException w:name="toc 6" w:uiPriority="39"/>
-    <w:lsdException w:name="toc 7" w:uiPriority="39"/>
-    <w:lsdException w:name="toc 8" w:uiPriority="39"/>
-    <w:lsdException w:name="toc 9" w:uiPriority="39"/>
-    <w:lsdException w:name="caption" w:uiPriority="35" w:qFormat="1"/>
-    <w:lsdException w:name="Title" w:semiHidden="0" w:uiPriority="10" w:unhideWhenUsed="0" w:qFormat="1"/>
-    <w:lsdException w:name="Default Paragraph Font" w:uiPriority="1"/>
-    <w:lsdException w:name="Subtitle" w:semiHidden="0" w:uiPriority="11" w:unhideWhenUsed="0" w:qFormat="1"/>
-    <w:lsdException w:name="Strong" w:semiHidden="0" w:uiPriority="22" w:unhideWhenUsed="0" w:qFormat="1"/>
-    <w:lsdException w:name="Emphasis" w:semiHidden="0" w:uiPriority="20" w:unhideWhenUsed="0" w:qFormat="1"/>
-    <w:lsdException w:name="Table Grid" w:semiHidden="0" w:uiPriority="59" w:unhideWhenUsed="0"/>
-    <w:lsdException w:name="Placeholder Text" w:unhideWhenUsed="0"/>
-    <w:lsdException w:name="No Spacing" w:semiHidden="0" w:uiPriority="1" w:unhideWhenUsed="0" w:qFormat="1"/>
-    <w:lsdException w:name="Light Shading" w:semiHidden="0" w:uiPriority="60" w:unhideWhenUsed="0"/>
-    <w:lsdException w:name="Light List" w:semiHidden="0" w:uiPriority="61" w:unhideWhenUsed="0"/>
-    <w:lsdException w:name="Light Grid" w:semiHidden="0" w:uiPriority="62" w:unhideWhenUsed="0"/>
-    <w:lsdException w:name="Medium Shading 1" w:semiHidden="0" w:uiPriority="63" w:unhideWhenUsed="0"/>
-    <w:lsdException w:name="Medium Shading 2" w:semiHidden="0" w:uiPriority="64" w:unhideWhenUsed="0"/>
-    <w:lsdException w:name="Medium List 1" w:semiHidden="0" w:uiPriority="65" w:unhideWhenUsed="0"/>
-    <w:lsdException w:name="Medium List 2" w:semiHidden="0" w:uiPriority="66" w:unhideWhenUsed="0"/>
-    <w:lsdException w:name="Medium Grid 1" w:semiHidden="0" w:uiPriority="67" w:unhideWhenUsed="0"/>
-    <w:lsdException w:name="Medium Grid 2" w:semiHidden="0" w:uiPriority="68" w:unhideWhenUsed="0"/>
-    <w:lsdException w:name="Medium Grid 3" w:semiHidden="0" w:uiPriority="69" w:unhideWhenUsed="0"/>
-    <w:lsdException w:name="Dark List" w:semiHidden="0" w:uiPriority="70" w:unhideWhenUsed="0"/>
-    <w:lsdException w:name="Colorful Shading" w:semiHidden="0" w:uiPriority="71" w:unhideWhenUsed="0"/>
-    <w:lsdException w:name="Colorful List" w:semiHidden="0" w:uiPriority="72" w:unhideWhenUsed="0"/>
-    <w:lsdException w:name="Colorful Grid" w:semiHidden="0" w:uiPriority="73" w:unhideWhenUsed="0"/>
-    <w:lsdException w:name="Light Shading Accent 1" w:semiHidden="0" w:uiPriority="60" w:unhideWhenUsed="0"/>
-    <w:lsdException w:name="Light List Accent 1" w:semiHidden="0" w:uiPriority="61" w:unhideWhenUsed="0"/>
-    <w:lsdException w:name="Light Grid Accent 1" w:semiHidden="0" w:uiPriority="62" w:unhideWhenUsed="0"/>
-    <w:lsdException w:name="Medium Shading 1 Accent 1" w:semiHidden="0" w:uiPriority="63" w:unhideWhenUsed="0"/>
-    <w:lsdException w:name="Medium Shading 2 Accent 1" w:semiHidden="0" w:uiPriority="64" w:unhideWhenUsed="0"/>
-    <w:lsdException w:name="Medium List 1 Accent 1" w:semiHidden="0" w:uiPriority="65" w:unhideWhenUsed="0"/>
-    <w:lsdException w:name="Revision" w:unhideWhenUsed="0"/>
-    <w:lsdException w:name="List Paragraph" w:semiHidden="0" w:uiPriority="34" w:unhideWhenUsed="0" w:qFormat="1"/>
-    <w:lsdException w:name="Quote" w:semiHidden="0" w:uiPriority="29" w:unhideWhenUsed="0" w:qFormat="1"/>
-    <w:lsdException w:name="Intense Quote" w:semiHidden="0" w:uiPriority="30" w:unhideWhenUsed="0" w:qFormat="1"/>
-    <w:lsdException w:name="Medium List 2 Accent 1" w:semiHidden="0" w:uiPriority="66" w:unhideWhenUsed="0"/>
-    <w:lsdException w:name="Medium Grid 1 Accent 1" w:semiHidden="0" w:uiPriority="67" w:unhideWhenUsed="0"/>
-    <w:lsdException w:name="Medium Grid 2 Accent 1" w:semiHidden="0" w:uiPriority="68" w:unhideWhenUsed="0"/>
-    <w:lsdException w:name="Medium Grid 3 Accent 1" w:semiHidden="0" w:uiPriority="69" w:unhideWhenUsed="0"/>
-    <w:lsdException w:name="Dark List Accent 1" w:semiHidden="0" w:uiPriority="70" w:unhideWhenUsed="0"/>
-    <w:lsdException w:name="Colorful Shading Accent 1" w:semiHidden="0" w:uiPriority="71" w:unhideWhenUsed="0"/>
-    <w:lsdException w:name="Colorful List Accent 1" w:semiHidden="0" w:uiPriority="72" w:unhideWhenUsed="0"/>
-    <w:lsdException w:name="Colorful Grid Accent 1" w:semiHidden="0" w:uiPriority="73" w:unhideWhenUsed="0"/>
-    <w:lsdException w:name="Light Shading Accent 2" w:semiHidden="0" w:uiPriority="60" w:unhideWhenUsed="0"/>
-    <w:lsdException w:name="Light List Accent 2" w:semiHidden="0" w:uiPriority="61" w:unhideWhenUsed="0"/>
-    <w:lsdException w:name="Light Grid Accent 2" w:semiHidden="0" w:uiPriority="62" w:unhideWhenUsed="0"/>
-    <w:lsdException w:name="Medium Shading 1 Accent 2" w:semiHidden="0" w:uiPriority="63" w:unhideWhenUsed="0"/>
-    <w:lsdException w:name="Medium Shading 2 Accent 2" w:semiHidden="0" w:uiPriority="64" w:unhideWhenUsed="0"/>
-    <w:lsdException w:name="Medium List 1 Accent 2" w:semiHidden="0" w:uiPriority="65" w:unhideWhenUsed="0"/>
-    <w:lsdException w:name="Medium List 2 Accent 2" w:semiHidden="0" w:uiPriority="66" w:unhideWhenUsed="0"/>
-    <w:lsdException w:name="Medium Grid 1 Accent 2" w:semiHidden="0" w:uiPriority="67" w:unhideWhenUsed="0"/>
-    <w:lsdException w:name="Medium Grid 2 Accent 2" w:semiHidden="0" w:uiPriority="68" w:unhideWhenUsed="0"/>
-    <w:lsdException w:name="Medium Grid 3 Accent 2" w:semiHidden="0" w:uiPriority="69" w:unhideWhenUsed="0"/>
-    <w:lsdException w:name="Dark List Accent 2" w:semiHidden="0" w:uiPriority="70" w:unhideWhenUsed="0"/>
-    <w:lsdException w:name="Colorful Shading Accent 2" w:semiHidden="0" w:uiPriority="71" w:unhideWhenUsed="0"/>
-    <w:lsdException w:name="Colorful List Accent 2" w:semiHidden="0" w:uiPriority="72" w:unhideWhenUsed="0"/>
-    <w:lsdException w:name="Colorful Grid Accent 2" w:semiHidden="0" w:uiPriority="73" w:unhideWhenUsed="0"/>
-    <w:lsdException w:name="Light Shading Accent 3" w:semiHidden="0" w:uiPriority="60" w:unhideWhenUsed="0"/>
-    <w:lsdException w:name="Light List Accent 3" w:semiHidden="0" w:uiPriority="61" w:unhideWhenUsed="0"/>
-    <w:lsdException w:name="Light Grid Accent 3" w:semiHidden="0" w:uiPriority="62" w:unhideWhenUsed="0"/>
-    <w:lsdException w:name="Medium Shading 1 Accent 3" w:semiHidden="0" w:uiPriority="63" w:unhideWhenUsed="0"/>
-    <w:lsdException w:name="Medium Shading 2 Accent 3" w:semiHidden="0" w:uiPriority="64" w:unhideWhenUsed="0"/>
-    <w:lsdException w:name="Medium List 1 Accent 3" w:semiHidden="0" w:uiPriority="65" w:unhideWhenUsed="0"/>
-    <w:lsdException w:name="Medium List 2 Accent 3" w:semiHidden="0" w:uiPriority="66" w:unhideWhenUsed="0"/>
-    <w:lsdException w:name="Medium Grid 1 Accent 3" w:semiHidden="0" w:uiPriority="67" w:unhideWhenUsed="0"/>
-    <w:lsdException w:name="Medium Grid 2 Accent 3" w:semiHidden="0" w:uiPriority="68" w:unhideWhenUsed="0"/>
-    <w:lsdException w:name="Medium Grid 3 Accent 3" w:semiHidden="0" w:uiPriority="69" w:unhideWhenUsed="0"/>
-    <w:lsdException w:name="Dark List Accent 3" w:semiHidden="0" w:uiPriority="70" w:unhideWhenUsed="0"/>
-    <w:lsdException w:name="Colorful Shading Accent 3" w:semiHidden="0" w:uiPriority="71" w:unhideWhenUsed="0"/>
-    <w:lsdException w:name="Colorful List Accent 3" w:semiHidden="0" w:uiPriority="72" w:unhideWhenUsed="0"/>
-    <w:lsdException w:name="Colorful Grid Accent 3" w:semiHidden="0" w:uiPriority="73" w:unhideWhenUsed="0"/>
-    <w:lsdException w:name="Light Shading Accent 4" w:semiHidden="0" w:uiPriority="60" w:unhideWhenUsed="0"/>
-    <w:lsdException w:name="Light List Accent 4" w:semiHidden="0" w:uiPriority="61" w:unhideWhenUsed="0"/>
-    <w:lsdException w:name="Light Grid Accent 4" w:semiHidden="0" w:uiPriority="62" w:unhideWhenUsed="0"/>
-    <w:lsdException w:name="Medium Shading 1 Accent 4" w:semiHidden="0" w:uiPriority="63" w:unhideWhenUsed="0"/>
-    <w:lsdException w:name="Medium Shading 2 Accent 4" w:semiHidden="0" w:uiPriority="64" w:unhideWhenUsed="0"/>
-    <w:lsdException w:name="Medium List 1 Accent 4" w:semiHidden="0" w:uiPriority="65" w:unhideWhenUsed="0"/>
-    <w:lsdException w:name="Medium List 2 Accent 4" w:semiHidden="0" w:uiPriority="66" w:unhideWhenUsed="0"/>
-    <w:lsdException w:name="Medium Grid 1 Accent 4" w:semiHidden="0" w:uiPriority="67" w:unhideWhenUsed="0"/>
-    <w:lsdException w:name="Medium Grid 2 Accent 4" w:semiHidden="0" w:uiPriority="68" w:unhideWhenUsed="0"/>
-    <w:lsdException w:name="Medium Grid 3 Accent 4" w:semiHidden="0" w:uiPriority="69" w:unhideWhenUsed="0"/>
-    <w:lsdException w:name="Dark List Accent 4" w:semiHidden="0" w:uiPriority="70" w:unhideWhenUsed="0"/>
-    <w:lsdException w:name="Colorful Shading Accent 4" w:semiHidden="0" w:uiPriority="71" w:unhideWhenUsed="0"/>
-    <w:lsdException w:name="Colorful List Accent 4" w:semiHidden="0" w:uiPriority="72" w:unhideWhenUsed="0"/>
-    <w:lsdException w:name="Colorful Grid Accent 4" w:semiHidden="0" w:uiPriority="73" w:unhideWhenUsed="0"/>
-    <w:lsdException w:name="Light Shading Accent 5" w:semiHidden="0" w:uiPriority="60" w:unhideWhenUsed="0"/>
-    <w:lsdException w:name="Light List Accent 5" w:semiHidden="0" w:uiPriority="61" w:unhideWhenUsed="0"/>
-    <w:lsdException w:name="Light Grid Accent 5" w:semiHidden="0" w:uiPriority="62" w:unhideWhenUsed="0"/>
-    <w:lsdException w:name="Medium Shading 1 Accent 5" w:semiHidden="0" w:uiPriority="63" w:unhideWhenUsed="0"/>
-    <w:lsdException w:name="Medium Shading 2 Accent 5" w:semiHidden="0" w:uiPriority="64" w:unhideWhenUsed="0"/>
-    <w:lsdException w:name="Medium List 1 Accent 5" w:semiHidden="0" w:uiPriority="65" w:unhideWhenUsed="0"/>
-    <w:lsdException w:name="Medium List 2 Accent 5" w:semiHidden="0" w:uiPriority="66" w:unhideWhenUsed="0"/>
-    <w:lsdException w:name="Medium Grid 1 Accent 5" w:semiHidden="0" w:uiPriority="67" w:unhideWhenUsed="0"/>
-    <w:lsdException w:name="Medium Grid 2 Accent 5" w:semiHidden="0" w:uiPriority="68" w:unhideWhenUsed="0"/>
-    <w:lsdException w:name="Medium Grid 3 Accent 5" w:semiHidden="0" w:uiPriority="69" w:unhideWhenUsed="0"/>
-    <w:lsdException w:name="Dark List Accent 5" w:semiHidden="0" w:uiPriority="70" w:unhideWhenUsed="0"/>
-    <w:lsdException w:name="Colorful Shading Accent 5" w:semiHidden="0" w:uiPriority="71" w:unhideWhenUsed="0"/>
-    <w:lsdException w:name="Colorful List Accent 5" w:semiHidden="0" w:uiPriority="72" w:unhideWhenUsed="0"/>
-    <w:lsdException w:name="Colorful Grid Accent 5" w:semiHidden="0" w:uiPriority="73" w:unhideWhenUsed="0"/>
-    <w:lsdException w:name="Light Shading Accent 6" w:semiHidden="0" w:uiPriority="60" w:unhideWhenUsed="0"/>
-    <w:lsdException w:name="Light List Accent 6" w:semiHidden="0" w:uiPriority="61" w:unhideWhenUsed="0"/>
-    <w:lsdException w:name="Light Grid Accent 6" w:semiHidden="0" w:uiPriority="62" w:unhideWhenUsed="0"/>
-    <w:lsdException w:name="Medium Shading 1 Accent 6" w:semiHidden="0" w:uiPriority="63" w:unhideWhenUsed="0"/>
-    <w:lsdException w:name="Medium Shading 2 Accent 6" w:semiHidden="0" w:uiPriority="64" w:unhideWhenUsed="0"/>
-    <w:lsdException w:name="Medium List 1 Accent 6" w:semiHidden="0" w:uiPriority="65" w:unhideWhenUsed="0"/>
-    <w:lsdException w:name="Medium List 2 Accent 6" w:semiHidden="0" w:uiPriority="66" w:unhideWhenUsed="0"/>
-    <w:lsdException w:name="Medium Grid 1 Accent 6" w:semiHidden="0" w:uiPriority="67" w:unhideWhenUsed="0"/>
-    <w:lsdException w:name="Medium Grid 2 Accent 6" w:semiHidden="0" w:uiPriority="68" w:unhideWhenUsed="0"/>
-    <w:lsdException w:name="Medium Grid 3 Accent 6" w:semiHidden="0" w:uiPriority="69" w:unhideWhenUsed="0"/>
-    <w:lsdException w:name="Dark List Accent 6" w:semiHidden="0" w:uiPriority="70" w:unhideWhenUsed="0"/>
-    <w:lsdException w:name="Colorful Shading Accent 6" w:semiHidden="0" w:uiPriority="71" w:unhideWhenUsed="0"/>
-    <w:lsdException w:name="Colorful List Accent 6" w:semiHidden="0" w:uiPriority="72" w:unhideWhenUsed="0"/>
-    <w:lsdException w:name="Colorful Grid Accent 6" w:semiHidden="0" w:uiPriority="73" w:unhideWhenUsed="0"/>
-    <w:lsdException w:name="Subtle Emphasis" w:semiHidden="0" w:uiPriority="19" w:unhideWhenUsed="0" w:qFormat="1"/>
-    <w:lsdException w:name="Intense Emphasis" w:semiHidden="0" w:uiPriority="21" w:unhideWhenUsed="0" w:qFormat="1"/>
-    <w:lsdException w:name="Subtle Reference" w:semiHidden="0" w:uiPriority="31" w:unhideWhenUsed="0" w:qFormat="1"/>
-    <w:lsdException w:name="Intense Reference" w:semiHidden="0" w:uiPriority="32" w:unhideWhenUsed="0" w:qFormat="1"/>
-    <w:lsdException w:name="Book Title" w:semiHidden="0" w:uiPriority="33" w:unhideWhenUsed="0" w:qFormat="1"/>
-    <w:lsdException w:name="Bibliography" w:uiPriority="37"/>
-    <w:lsdException w:name="TOC Heading" w:uiPriority="39" w:qFormat="1"/>
-  </w:latentStyles>
-  <w:style w:type="paragraph" w:default="1" w:styleId="a">
-    <w:name w:val="Normal"/>
-    <w:qFormat/>
+  <w:style w:type="paragraph" w:styleId="a5">
+    <w:name w:val="header"/>
+    <w:basedOn w:val="a"/>
+    <w:link w:val="Char0"/>
+    <w:uiPriority w:val="99"/>
+    <w:unhideWhenUsed/>
+    <w:rsid w:val="00784864"/>
     <w:pPr>
-      <w:widowControl w:val="0"/>
-      <w:wordWrap w:val="0"/>
-      <w:autoSpaceDE w:val="0"/>
-      <w:autoSpaceDN w:val="0"/>
+      <w:tabs>
+        <w:tab w:val="center" w:pos="4513"/>
+        <w:tab w:val="right" w:pos="9026"/>
+      </w:tabs>
+      <w:snapToGrid w:val="0"/>
     </w:pPr>
   </w:style>
-  <w:style w:type="character" w:default="1" w:styleId="a0">
-    <w:name w:val="Default Paragraph Font"/>
-    <w:uiPriority w:val="1"/>
-    <w:semiHidden/>
+  <w:style w:type="character" w:customStyle="1" w:styleId="Char0">
+    <w:name w:val="머리글 Char"/>
+    <w:basedOn w:val="a0"/>
+    <w:link w:val="a5"/>
+    <w:uiPriority w:val="99"/>
+    <w:rsid w:val="00784864"/>
+  </w:style>
+  <w:style w:type="paragraph" w:styleId="a6">
+    <w:name w:val="footer"/>
+    <w:basedOn w:val="a"/>
+    <w:link w:val="Char1"/>
+    <w:uiPriority w:val="99"/>
     <w:unhideWhenUsed/>
+    <w:rsid w:val="00784864"/>
+    <w:pPr>
+      <w:tabs>
+        <w:tab w:val="center" w:pos="4513"/>
+        <w:tab w:val="right" w:pos="9026"/>
+      </w:tabs>
+      <w:snapToGrid w:val="0"/>
+    </w:pPr>
   </w:style>
-  <w:style w:type="table" w:default="1" w:styleId="a1">
-    <w:name w:val="Normal Table"/>
+  <w:style w:type="character" w:customStyle="1" w:styleId="Char1">
+    <w:name w:val="바닥글 Char"/>
+    <w:basedOn w:val="a0"/>
+    <w:link w:val="a6"/>
     <w:uiPriority w:val="99"/>
-    <w:semiHidden/>
+    <w:rsid w:val="00784864"/>
+  </w:style>
+  <w:style w:type="table" w:styleId="a7">
+    <w:name w:val="Table Grid"/>
+    <w:basedOn w:val="a1"/>
+    <w:uiPriority w:val="59"/>
     <w:unhideWhenUsed/>
-    <w:tblPr>
-      <w:tblInd w:w="0" w:type="dxa"/>
-      <w:tblCellMar>
-        <w:top w:w="0" w:type="dxa"/>
-        <w:left w:w="108" w:type="dxa"/>
-        <w:bottom w:w="0" w:type="dxa"/>
-        <w:right w:w="108" w:type="dxa"/>
-      </w:tblCellMar>
-    </w:tblPr>
-  </w:style>
-  <w:style w:type="numbering" w:default="1" w:styleId="a2">
-    <w:name w:val="No List"/>
-    <w:uiPriority w:val="99"/>
-    <w:semiHidden/>
-    <w:unhideWhenUsed/>
-  </w:style>
-  <w:style w:type="paragraph" w:styleId="a3">
-    <w:name w:val="Balloon Text"/>
-    <w:basedOn w:val="a"/>
-    <w:link w:val="Char"/>
-    <w:uiPriority w:val="99"/>
-    <w:semiHidden/>
-    <w:unhideWhenUsed/>
-    <w:rsid w:val="000A0D42"/>
+    <w:rsid w:val="00784864"/>
     <w:pPr>
       <w:spacing w:after="0" w:line="240" w:lineRule="auto"/>
     </w:pPr>
+    <w:tblPr>
+      <w:tblBorders>
+        <w:top w:val="single" w:sz="4" w:space="0" w:color="auto"/>
+        <w:left w:val="single" w:sz="4" w:space="0" w:color="auto"/>
+        <w:bottom w:val="single" w:sz="4" w:space="0" w:color="auto"/>
+        <w:right w:val="single" w:sz="4" w:space="0" w:color="auto"/>
+        <w:insideH w:val="single" w:sz="4" w:space="0" w:color="auto"/>
+        <w:insideV w:val="single" w:sz="4" w:space="0" w:color="auto"/>
+      </w:tblBorders>
+    </w:tblPr>
+  </w:style>
+  <w:style w:type="paragraph" w:customStyle="1" w:styleId="Default">
+    <w:name w:val="Default"/>
+    <w:rsid w:val="00784864"/>
+    <w:pPr>
+      <w:widowControl w:val="0"/>
+      <w:autoSpaceDE w:val="0"/>
+      <w:autoSpaceDN w:val="0"/>
+      <w:adjustRightInd w:val="0"/>
+      <w:spacing w:after="0" w:line="240" w:lineRule="auto"/>
+      <w:jc w:val="left"/>
+    </w:pPr>
     <w:rPr>
-      <w:rFonts w:asciiTheme="majorHAnsi" w:eastAsiaTheme="majorEastAsia" w:hAnsiTheme="majorHAnsi" w:cstheme="majorBidi"/>
-      <w:sz w:val="18"/>
-      <w:szCs w:val="18"/>
+      <w:rFonts w:ascii="맑은U...." w:eastAsia="맑은U...." w:cs="맑은U...."/>
+      <w:color w:val="000000"/>
+      <w:kern w:val="0"/>
+      <w:sz w:val="24"/>
+      <w:szCs w:val="24"/>
     </w:rPr>
-  </w:style>
-  <w:style w:type="character" w:customStyle="1" w:styleId="Char">
-    <w:name w:val="풍선 도움말 텍스트 Char"/>
-    <w:basedOn w:val="a0"/>
-    <w:link w:val="a3"/>
-    <w:uiPriority w:val="99"/>
-    <w:semiHidden/>
-    <w:rsid w:val="000A0D42"/>
-    <w:rPr>
-      <w:rFonts w:asciiTheme="majorHAnsi" w:eastAsiaTheme="majorEastAsia" w:hAnsiTheme="majorHAnsi" w:cstheme="majorBidi"/>
-      <w:sz w:val="18"/>
-      <w:szCs w:val="18"/>
-    </w:rPr>
-  </w:style>
-  <w:style w:type="paragraph" w:styleId="a4">
-    <w:name w:val="List Paragraph"/>
-    <w:basedOn w:val="a"/>
-    <w:uiPriority w:val="34"/>
-    <w:qFormat/>
-    <w:rsid w:val="000A0D42"/>
-    <w:pPr>
-      <w:ind w:leftChars="400" w:left="800"/>
-    </w:pPr>
   </w:style>
 </w:styles>
 </file>

--- a/설계서.docx
+++ b/설계서.docx
@@ -5,13 +5,19 @@
     <w:p>
       <w:pPr>
         <w:rPr>
-          <w:szCs w:val="20"/>
+          <w:b/>
+          <w:bCs/>
+          <w:sz w:val="32"/>
+          <w:szCs w:val="32"/>
         </w:rPr>
       </w:pPr>
       <w:r>
         <w:rPr>
           <w:rFonts w:hint="eastAsia"/>
-          <w:szCs w:val="20"/>
+          <w:b/>
+          <w:bCs/>
+          <w:sz w:val="32"/>
+          <w:szCs w:val="32"/>
         </w:rPr>
         <w:t>요구사항 정의서</w:t>
       </w:r>
@@ -23,15 +29,15 @@
         <w:tblLook w:val="04A0" w:firstRow="1" w:lastRow="0" w:firstColumn="1" w:lastColumn="0" w:noHBand="0" w:noVBand="1"/>
       </w:tblPr>
       <w:tblGrid>
-        <w:gridCol w:w="592"/>
-        <w:gridCol w:w="1829"/>
-        <w:gridCol w:w="7600"/>
-        <w:gridCol w:w="661"/>
+        <w:gridCol w:w="579"/>
+        <w:gridCol w:w="2077"/>
+        <w:gridCol w:w="7410"/>
+        <w:gridCol w:w="616"/>
       </w:tblGrid>
       <w:tr>
         <w:tc>
           <w:tcPr>
-            <w:tcW w:w="652" w:type="dxa"/>
+            <w:tcW w:w="579" w:type="dxa"/>
           </w:tcPr>
           <w:p>
             <w:pPr>
@@ -51,7 +57,7 @@
         </w:tc>
         <w:tc>
           <w:tcPr>
-            <w:tcW w:w="2288" w:type="dxa"/>
+            <w:tcW w:w="2077" w:type="dxa"/>
           </w:tcPr>
           <w:p>
             <w:pPr>
@@ -71,7 +77,7 @@
         </w:tc>
         <w:tc>
           <w:tcPr>
-            <w:tcW w:w="5592" w:type="dxa"/>
+            <w:tcW w:w="7410" w:type="dxa"/>
           </w:tcPr>
           <w:p>
             <w:pPr>
@@ -91,7 +97,7 @@
         </w:tc>
         <w:tc>
           <w:tcPr>
-            <w:tcW w:w="710" w:type="dxa"/>
+            <w:tcW w:w="616" w:type="dxa"/>
           </w:tcPr>
           <w:p>
             <w:pPr>
@@ -113,7 +119,7 @@
       <w:tr>
         <w:tc>
           <w:tcPr>
-            <w:tcW w:w="9242" w:type="dxa"/>
+            <w:tcW w:w="10682" w:type="dxa"/>
             <w:gridSpan w:val="4"/>
           </w:tcPr>
           <w:p>
@@ -205,16 +211,7 @@
                 <w:kern w:val="0"/>
                 <w:szCs w:val="20"/>
               </w:rPr>
-              <w:t>실거래가</w:t>
-            </w:r>
-            <w:r>
-              <w:rPr>
-                <w:rFonts w:ascii="맑은U...." w:eastAsia="맑은U...." w:cs="맑은U...."/>
-                <w:color w:val="000000"/>
-                <w:kern w:val="0"/>
-                <w:szCs w:val="20"/>
-              </w:rPr>
-              <w:t xml:space="preserve"> </w:t>
+              <w:t xml:space="preserve">과거 매매 </w:t>
             </w:r>
             <w:r>
               <w:rPr>
@@ -549,16 +546,7 @@
                 <w:kern w:val="0"/>
                 <w:szCs w:val="20"/>
               </w:rPr>
-              <w:t>실거래가</w:t>
-            </w:r>
-            <w:r>
-              <w:rPr>
-                <w:rFonts w:ascii="맑은U...." w:eastAsia="맑은U...." w:cs="맑은U...."/>
-                <w:color w:val="000000"/>
-                <w:kern w:val="0"/>
-                <w:szCs w:val="20"/>
-              </w:rPr>
-              <w:t xml:space="preserve"> </w:t>
+              <w:t xml:space="preserve">과거 매매 정보 </w:t>
             </w:r>
             <w:r>
               <w:rPr>
@@ -887,52 +875,7 @@
                 <w:kern w:val="0"/>
                 <w:szCs w:val="20"/>
               </w:rPr>
-              <w:t>주변탐방</w:t>
-            </w:r>
-            <w:r>
-              <w:rPr>
-                <w:rFonts w:ascii="맑은U...." w:eastAsia="맑은U...." w:cs="맑은U...."/>
-                <w:color w:val="000000"/>
-                <w:kern w:val="0"/>
-                <w:szCs w:val="20"/>
-              </w:rPr>
-              <w:t xml:space="preserve"> </w:t>
-            </w:r>
-            <w:r>
-              <w:rPr>
-                <w:rFonts w:ascii="맑은U...." w:eastAsia="맑은U...." w:cs="맑은U...." w:hint="eastAsia"/>
-                <w:color w:val="000000"/>
-                <w:kern w:val="0"/>
-                <w:szCs w:val="20"/>
-              </w:rPr>
-              <w:t>정보</w:t>
-            </w:r>
-            <w:r>
-              <w:rPr>
-                <w:rFonts w:ascii="맑은U...." w:eastAsia="맑은U...." w:cs="맑은U...."/>
-                <w:color w:val="000000"/>
-                <w:kern w:val="0"/>
-                <w:szCs w:val="20"/>
-              </w:rPr>
-              <w:t xml:space="preserve"> </w:t>
-            </w:r>
-            <w:r>
-              <w:rPr>
-                <w:rFonts w:ascii="맑은U...." w:eastAsia="맑은U...." w:cs="맑은U...." w:hint="eastAsia"/>
-                <w:color w:val="000000"/>
-                <w:kern w:val="0"/>
-                <w:szCs w:val="20"/>
-              </w:rPr>
-              <w:t>수집</w:t>
-            </w:r>
-            <w:r>
-              <w:rPr>
-                <w:rFonts w:ascii="맑은U...." w:eastAsia="맑은U...." w:cs="맑은U...."/>
-                <w:color w:val="000000"/>
-                <w:kern w:val="0"/>
-                <w:szCs w:val="20"/>
-              </w:rPr>
-              <w:t xml:space="preserve"> </w:t>
+              <w:t>아파트 과거 매매 위치 정보 제공</w:t>
             </w:r>
           </w:p>
         </w:tc>
@@ -946,132 +889,27 @@
               <w:adjustRightInd w:val="0"/>
               <w:jc w:val="left"/>
               <w:rPr>
-                <w:rFonts w:ascii="맑은U...." w:eastAsia="맑은U...." w:cs="맑은U...."/>
-                <w:color w:val="000000"/>
-                <w:kern w:val="0"/>
-                <w:szCs w:val="20"/>
-              </w:rPr>
-            </w:pPr>
-            <w:r>
-              <w:rPr>
-                <w:rFonts w:ascii="맑은U...." w:eastAsia="맑은U...." w:cs="맑은U...." w:hint="eastAsia"/>
-                <w:color w:val="000000"/>
-                <w:kern w:val="0"/>
-                <w:szCs w:val="20"/>
-              </w:rPr>
-              <w:t>공공데이터</w:t>
-            </w:r>
-            <w:r>
-              <w:rPr>
-                <w:rFonts w:ascii="맑은U...." w:eastAsia="맑은U...." w:cs="맑은U...."/>
-                <w:color w:val="000000"/>
-                <w:kern w:val="0"/>
-                <w:szCs w:val="20"/>
-              </w:rPr>
-              <w:t xml:space="preserve"> </w:t>
-            </w:r>
-            <w:proofErr w:type="gramStart"/>
-            <w:r>
-              <w:rPr>
-                <w:rFonts w:ascii="맑은U...." w:eastAsia="맑은U...." w:cs="맑은U...." w:hint="eastAsia"/>
-                <w:color w:val="000000"/>
-                <w:kern w:val="0"/>
-                <w:szCs w:val="20"/>
-              </w:rPr>
-              <w:t>포털</w:t>
-            </w:r>
-            <w:r>
-              <w:rPr>
-                <w:rFonts w:ascii="맑은U...." w:eastAsia="맑은U...." w:cs="맑은U...."/>
-                <w:color w:val="000000"/>
-                <w:kern w:val="0"/>
-                <w:szCs w:val="20"/>
-              </w:rPr>
-              <w:t xml:space="preserve"> :</w:t>
-            </w:r>
-            <w:proofErr w:type="gramEnd"/>
-            <w:r>
-              <w:rPr>
-                <w:rFonts w:ascii="맑은U...." w:eastAsia="맑은U...." w:cs="맑은U...."/>
-                <w:color w:val="000000"/>
-                <w:kern w:val="0"/>
-                <w:szCs w:val="20"/>
-              </w:rPr>
-              <w:t xml:space="preserve"> </w:t>
-            </w:r>
-            <w:r>
-              <w:rPr>
-                <w:rFonts w:ascii="맑은U...." w:eastAsia="맑은U...." w:cs="맑은U...." w:hint="eastAsia"/>
-                <w:color w:val="000000"/>
-                <w:kern w:val="0"/>
-                <w:szCs w:val="20"/>
-              </w:rPr>
-              <w:t>상가</w:t>
-            </w:r>
-            <w:r>
-              <w:rPr>
-                <w:rFonts w:ascii="맑은U...." w:eastAsia="맑은U...." w:cs="맑은U...."/>
-                <w:color w:val="000000"/>
-                <w:kern w:val="0"/>
-                <w:szCs w:val="20"/>
-              </w:rPr>
-              <w:t>(</w:t>
-            </w:r>
-            <w:r>
-              <w:rPr>
-                <w:rFonts w:ascii="맑은U...." w:eastAsia="맑은U...." w:cs="맑은U...." w:hint="eastAsia"/>
-                <w:color w:val="000000"/>
-                <w:kern w:val="0"/>
-                <w:szCs w:val="20"/>
-              </w:rPr>
-              <w:t>상권</w:t>
-            </w:r>
-            <w:r>
-              <w:rPr>
-                <w:rFonts w:ascii="맑은U...." w:eastAsia="맑은U...." w:cs="맑은U...."/>
-                <w:color w:val="000000"/>
-                <w:kern w:val="0"/>
-                <w:szCs w:val="20"/>
-              </w:rPr>
-              <w:t xml:space="preserve">) </w:t>
-            </w:r>
-            <w:r>
-              <w:rPr>
-                <w:rFonts w:ascii="맑은U...." w:eastAsia="맑은U...." w:cs="맑은U...." w:hint="eastAsia"/>
-                <w:color w:val="000000"/>
-                <w:kern w:val="0"/>
-                <w:szCs w:val="20"/>
-              </w:rPr>
-              <w:t>정보</w:t>
-            </w:r>
-            <w:r>
-              <w:rPr>
-                <w:rFonts w:ascii="맑은U...." w:eastAsia="맑은U...." w:cs="맑은U...."/>
-                <w:color w:val="000000"/>
-                <w:kern w:val="0"/>
-                <w:szCs w:val="20"/>
-              </w:rPr>
-              <w:t xml:space="preserve"> </w:t>
-            </w:r>
-            <w:r>
-              <w:rPr>
-                <w:rFonts w:ascii="맑은U...." w:eastAsia="맑은U...." w:cs="맑은U...." w:hint="eastAsia"/>
-                <w:color w:val="000000"/>
-                <w:kern w:val="0"/>
-                <w:szCs w:val="20"/>
-              </w:rPr>
-              <w:t>활용</w:t>
-            </w:r>
-            <w:r>
-              <w:rPr>
-                <w:rFonts w:ascii="맑은U...." w:eastAsia="맑은U...." w:cs="맑은U...."/>
-                <w:color w:val="000000"/>
-                <w:kern w:val="0"/>
-                <w:szCs w:val="20"/>
-              </w:rPr>
-              <w:t xml:space="preserve"> </w:t>
-            </w:r>
-          </w:p>
+                <w:rFonts w:ascii="맑은U...." w:eastAsia="맑은U...." w:cs="맑은U...." w:hint="eastAsia"/>
+                <w:color w:val="000000"/>
+                <w:kern w:val="0"/>
+                <w:szCs w:val="20"/>
+              </w:rPr>
+            </w:pPr>
+            <w:r>
+              <w:rPr>
+                <w:rFonts w:ascii="맑은U...." w:eastAsia="맑은U...." w:cs="맑은U...." w:hint="eastAsia"/>
+                <w:color w:val="000000"/>
+                <w:kern w:val="0"/>
+                <w:szCs w:val="20"/>
+              </w:rPr>
+              <w:t>매매된 아파트의 위치를 지도에 마커로 표시</w:t>
+            </w:r>
+          </w:p>
+        </w:tc>
+        <w:tc>
+          <w:tcPr>
+            <w:tcW w:w="0" w:type="auto"/>
+          </w:tcPr>
           <w:p>
             <w:pPr>
               <w:wordWrap/>
@@ -1084,69 +922,6 @@
                 <w:szCs w:val="20"/>
               </w:rPr>
             </w:pPr>
-            <w:r>
-              <w:rPr>
-                <w:rFonts w:ascii="맑은U...." w:eastAsia="맑은U...." w:cs="맑은U...."/>
-                <w:color w:val="000000"/>
-                <w:kern w:val="0"/>
-                <w:szCs w:val="20"/>
-              </w:rPr>
-              <w:t xml:space="preserve">DB </w:t>
-            </w:r>
-            <w:r>
-              <w:rPr>
-                <w:rFonts w:ascii="맑은U...." w:eastAsia="맑은U...." w:cs="맑은U...." w:hint="eastAsia"/>
-                <w:color w:val="000000"/>
-                <w:kern w:val="0"/>
-                <w:szCs w:val="20"/>
-              </w:rPr>
-              <w:t>저장</w:t>
-            </w:r>
-            <w:r>
-              <w:rPr>
-                <w:rFonts w:ascii="맑은U...." w:eastAsia="맑은U...." w:cs="맑은U...."/>
-                <w:color w:val="000000"/>
-                <w:kern w:val="0"/>
-                <w:szCs w:val="20"/>
-              </w:rPr>
-              <w:t xml:space="preserve"> </w:t>
-            </w:r>
-          </w:p>
-        </w:tc>
-        <w:tc>
-          <w:tcPr>
-            <w:tcW w:w="0" w:type="auto"/>
-          </w:tcPr>
-          <w:p>
-            <w:pPr>
-              <w:wordWrap/>
-              <w:adjustRightInd w:val="0"/>
-              <w:jc w:val="left"/>
-              <w:rPr>
-                <w:rFonts w:ascii="맑은U...." w:eastAsia="맑은U...." w:cs="맑은U...."/>
-                <w:color w:val="000000"/>
-                <w:kern w:val="0"/>
-                <w:szCs w:val="20"/>
-              </w:rPr>
-            </w:pPr>
-            <w:r>
-              <w:rPr>
-                <w:rFonts w:ascii="맑은U...." w:eastAsia="맑은U...." w:cs="맑은U...." w:hint="eastAsia"/>
-                <w:color w:val="000000"/>
-                <w:kern w:val="0"/>
-                <w:szCs w:val="20"/>
-              </w:rPr>
-              <w:t>추가</w:t>
-            </w:r>
-            <w:r>
-              <w:rPr>
-                <w:rFonts w:ascii="맑은U...." w:eastAsia="맑은U...." w:cs="맑은U...."/>
-                <w:color w:val="000000"/>
-                <w:kern w:val="0"/>
-                <w:szCs w:val="20"/>
-              </w:rPr>
-              <w:t xml:space="preserve"> </w:t>
-            </w:r>
           </w:p>
         </w:tc>
       </w:tr>
@@ -1199,7 +974,7 @@
             </w:pPr>
             <w:r>
               <w:rPr>
-                <w:rFonts w:ascii="맑은.댅" w:eastAsia="맑은.댅" w:cs="맑은.댅" w:hint="eastAsia"/>
+                <w:rFonts w:ascii="맑은U...." w:eastAsia="맑은U...." w:cs="맑은U...." w:hint="eastAsia"/>
                 <w:color w:val="000000"/>
                 <w:kern w:val="0"/>
                 <w:szCs w:val="20"/>
@@ -1208,34 +983,16 @@
             </w:r>
             <w:r>
               <w:rPr>
-                <w:rFonts w:ascii="맑은.댅" w:eastAsia="맑은.댅" w:cs="맑은.댅"/>
-                <w:color w:val="000000"/>
-                <w:kern w:val="0"/>
-                <w:szCs w:val="20"/>
-              </w:rPr>
-              <w:t xml:space="preserve"> </w:t>
-            </w:r>
-            <w:r>
-              <w:rPr>
-                <w:rFonts w:ascii="맑은.댅" w:eastAsia="맑은.댅" w:cs="맑은.댅" w:hint="eastAsia"/>
-                <w:color w:val="000000"/>
-                <w:kern w:val="0"/>
-                <w:szCs w:val="20"/>
-              </w:rPr>
-              <w:t>업종</w:t>
-            </w:r>
-            <w:r>
-              <w:rPr>
-                <w:rFonts w:ascii="맑은.댅" w:eastAsia="맑은.댅" w:cs="맑은.댅"/>
-                <w:color w:val="000000"/>
-                <w:kern w:val="0"/>
-                <w:szCs w:val="20"/>
-              </w:rPr>
-              <w:t xml:space="preserve"> </w:t>
-            </w:r>
-            <w:r>
-              <w:rPr>
-                <w:rFonts w:ascii="맑은.댅" w:eastAsia="맑은.댅" w:cs="맑은.댅" w:hint="eastAsia"/>
+                <w:rFonts w:ascii="맑은U...." w:eastAsia="맑은U...." w:cs="맑은U...."/>
+                <w:color w:val="000000"/>
+                <w:kern w:val="0"/>
+                <w:szCs w:val="20"/>
+              </w:rPr>
+              <w:t xml:space="preserve"> </w:t>
+            </w:r>
+            <w:r>
+              <w:rPr>
+                <w:rFonts w:ascii="맑은U...." w:eastAsia="맑은U...." w:cs="맑은U...." w:hint="eastAsia"/>
                 <w:color w:val="000000"/>
                 <w:kern w:val="0"/>
                 <w:szCs w:val="20"/>
@@ -1244,25 +1001,25 @@
             </w:r>
             <w:r>
               <w:rPr>
-                <w:rFonts w:ascii="맑은.댅" w:eastAsia="맑은.댅" w:cs="맑은.댅"/>
-                <w:color w:val="000000"/>
-                <w:kern w:val="0"/>
-                <w:szCs w:val="20"/>
-              </w:rPr>
-              <w:t xml:space="preserve"> </w:t>
-            </w:r>
-            <w:r>
-              <w:rPr>
-                <w:rFonts w:ascii="맑은.댅" w:eastAsia="맑은.댅" w:cs="맑은.댅" w:hint="eastAsia"/>
-                <w:color w:val="000000"/>
-                <w:kern w:val="0"/>
-                <w:szCs w:val="20"/>
-              </w:rPr>
-              <w:t>검색</w:t>
-            </w:r>
-            <w:r>
-              <w:rPr>
-                <w:rFonts w:ascii="맑은.댅" w:eastAsia="맑은.댅" w:cs="맑은.댅"/>
+                <w:rFonts w:ascii="맑은U...." w:eastAsia="맑은U...." w:cs="맑은U...."/>
+                <w:color w:val="000000"/>
+                <w:kern w:val="0"/>
+                <w:szCs w:val="20"/>
+              </w:rPr>
+              <w:t xml:space="preserve"> </w:t>
+            </w:r>
+            <w:r>
+              <w:rPr>
+                <w:rFonts w:ascii="맑은U...." w:eastAsia="맑은U...." w:cs="맑은U...." w:hint="eastAsia"/>
+                <w:color w:val="000000"/>
+                <w:kern w:val="0"/>
+                <w:szCs w:val="20"/>
+              </w:rPr>
+              <w:t>수집</w:t>
+            </w:r>
+            <w:r>
+              <w:rPr>
+                <w:rFonts w:ascii="맑은U...." w:eastAsia="맑은U...." w:cs="맑은U...."/>
                 <w:color w:val="000000"/>
                 <w:kern w:val="0"/>
                 <w:szCs w:val="20"/>
@@ -1281,132 +1038,71 @@
               <w:adjustRightInd w:val="0"/>
               <w:jc w:val="left"/>
               <w:rPr>
-                <w:rFonts w:ascii="맑은U...." w:eastAsia="맑은U...." w:cs="맑은U...."/>
-                <w:color w:val="000000"/>
-                <w:kern w:val="0"/>
-                <w:szCs w:val="20"/>
-              </w:rPr>
-            </w:pPr>
-            <w:r>
-              <w:rPr>
-                <w:rFonts w:ascii="맑은.댅" w:eastAsia="맑은.댅" w:cs="맑은.댅" w:hint="eastAsia"/>
-                <w:color w:val="000000"/>
-                <w:kern w:val="0"/>
-                <w:szCs w:val="20"/>
-              </w:rPr>
-              <w:t>관련</w:t>
-            </w:r>
-            <w:r>
-              <w:rPr>
-                <w:rFonts w:ascii="맑은.댅" w:eastAsia="맑은.댅" w:cs="맑은.댅"/>
-                <w:color w:val="000000"/>
-                <w:kern w:val="0"/>
-                <w:szCs w:val="20"/>
-              </w:rPr>
-              <w:t xml:space="preserve"> </w:t>
-            </w:r>
-            <w:r>
-              <w:rPr>
-                <w:rFonts w:ascii="맑은.댅" w:eastAsia="맑은.댅" w:cs="맑은.댅" w:hint="eastAsia"/>
-                <w:color w:val="000000"/>
-                <w:kern w:val="0"/>
-                <w:szCs w:val="20"/>
-              </w:rPr>
-              <w:t>동네</w:t>
-            </w:r>
-            <w:r>
-              <w:rPr>
-                <w:rFonts w:ascii="맑은.댅" w:eastAsia="맑은.댅" w:cs="맑은.댅"/>
-                <w:color w:val="000000"/>
-                <w:kern w:val="0"/>
-                <w:szCs w:val="20"/>
-              </w:rPr>
-              <w:t xml:space="preserve"> </w:t>
-            </w:r>
-            <w:r>
-              <w:rPr>
-                <w:rFonts w:ascii="맑은.댅" w:eastAsia="맑은.댅" w:cs="맑은.댅" w:hint="eastAsia"/>
-                <w:color w:val="000000"/>
-                <w:kern w:val="0"/>
-                <w:szCs w:val="20"/>
-              </w:rPr>
-              <w:t>업종</w:t>
-            </w:r>
-            <w:r>
-              <w:rPr>
-                <w:rFonts w:ascii="맑은.댅" w:eastAsia="맑은.댅" w:cs="맑은.댅"/>
-                <w:color w:val="000000"/>
-                <w:kern w:val="0"/>
-                <w:szCs w:val="20"/>
-              </w:rPr>
-              <w:t xml:space="preserve"> </w:t>
-            </w:r>
-            <w:r>
-              <w:rPr>
-                <w:rFonts w:ascii="맑은.댅" w:eastAsia="맑은.댅" w:cs="맑은.댅" w:hint="eastAsia"/>
-                <w:color w:val="000000"/>
-                <w:kern w:val="0"/>
-                <w:szCs w:val="20"/>
-              </w:rPr>
-              <w:t>정보를</w:t>
-            </w:r>
-            <w:r>
-              <w:rPr>
-                <w:rFonts w:ascii="맑은.댅" w:eastAsia="맑은.댅" w:cs="맑은.댅"/>
-                <w:color w:val="000000"/>
-                <w:kern w:val="0"/>
-                <w:szCs w:val="20"/>
-              </w:rPr>
-              <w:t xml:space="preserve"> </w:t>
-            </w:r>
-            <w:r>
-              <w:rPr>
-                <w:rFonts w:ascii="맑은.댅" w:eastAsia="맑은.댅" w:cs="맑은.댅" w:hint="eastAsia"/>
-                <w:color w:val="000000"/>
-                <w:kern w:val="0"/>
-                <w:szCs w:val="20"/>
-              </w:rPr>
-              <w:t>지도를</w:t>
-            </w:r>
-            <w:r>
-              <w:rPr>
-                <w:rFonts w:ascii="맑은.댅" w:eastAsia="맑은.댅" w:cs="맑은.댅"/>
-                <w:color w:val="000000"/>
-                <w:kern w:val="0"/>
-                <w:szCs w:val="20"/>
-              </w:rPr>
-              <w:t xml:space="preserve"> </w:t>
-            </w:r>
-            <w:r>
-              <w:rPr>
-                <w:rFonts w:ascii="맑은.댅" w:eastAsia="맑은.댅" w:cs="맑은.댅" w:hint="eastAsia"/>
-                <w:color w:val="000000"/>
-                <w:kern w:val="0"/>
-                <w:szCs w:val="20"/>
-              </w:rPr>
-              <w:t>통해</w:t>
-            </w:r>
-            <w:r>
-              <w:rPr>
-                <w:rFonts w:ascii="맑은.댅" w:eastAsia="맑은.댅" w:cs="맑은.댅"/>
-                <w:color w:val="000000"/>
-                <w:kern w:val="0"/>
-                <w:szCs w:val="20"/>
-              </w:rPr>
-              <w:t xml:space="preserve"> </w:t>
-            </w:r>
-            <w:r>
-              <w:rPr>
-                <w:rFonts w:ascii="맑은.댅" w:eastAsia="맑은.댅" w:cs="맑은.댅" w:hint="eastAsia"/>
-                <w:color w:val="000000"/>
-                <w:kern w:val="0"/>
-                <w:szCs w:val="20"/>
-              </w:rPr>
-              <w:t>제공</w:t>
-            </w:r>
-            <w:r>
-              <w:rPr>
-                <w:rFonts w:ascii="맑은.댅" w:eastAsia="맑은.댅" w:cs="맑은.댅"/>
+                <w:rFonts w:ascii="맑은U...." w:eastAsia="맑은U...." w:cs="맑은U...." w:hint="eastAsia"/>
+                <w:color w:val="000000"/>
+                <w:kern w:val="0"/>
+                <w:szCs w:val="20"/>
+              </w:rPr>
+            </w:pPr>
+            <w:r>
+              <w:rPr>
+                <w:rFonts w:ascii="맑은U...." w:eastAsia="맑은U...." w:cs="맑은U...." w:hint="eastAsia"/>
+                <w:color w:val="000000"/>
+                <w:kern w:val="0"/>
+                <w:szCs w:val="20"/>
+              </w:rPr>
+              <w:t>공공데이터</w:t>
+            </w:r>
+            <w:r>
+              <w:rPr>
+                <w:rFonts w:ascii="맑은U...." w:eastAsia="맑은U...." w:cs="맑은U...."/>
+                <w:color w:val="000000"/>
+                <w:kern w:val="0"/>
+                <w:szCs w:val="20"/>
+              </w:rPr>
+              <w:t xml:space="preserve"> </w:t>
+            </w:r>
+            <w:proofErr w:type="gramStart"/>
+            <w:r>
+              <w:rPr>
+                <w:rFonts w:ascii="맑은U...." w:eastAsia="맑은U...." w:cs="맑은U...." w:hint="eastAsia"/>
+                <w:color w:val="000000"/>
+                <w:kern w:val="0"/>
+                <w:szCs w:val="20"/>
+              </w:rPr>
+              <w:t>포털</w:t>
+            </w:r>
+            <w:r>
+              <w:rPr>
+                <w:rFonts w:ascii="맑은U...." w:eastAsia="맑은U...." w:cs="맑은U...."/>
+                <w:color w:val="000000"/>
+                <w:kern w:val="0"/>
+                <w:szCs w:val="20"/>
+              </w:rPr>
+              <w:t xml:space="preserve"> :</w:t>
+            </w:r>
+            <w:proofErr w:type="gramEnd"/>
+            <w:r>
+              <w:rPr>
+                <w:rFonts w:ascii="맑은U...." w:eastAsia="맑은U...." w:cs="맑은U...."/>
+                <w:color w:val="000000"/>
+                <w:kern w:val="0"/>
+                <w:szCs w:val="20"/>
+              </w:rPr>
+              <w:t xml:space="preserve"> </w:t>
+            </w:r>
+            <w:r>
+              <w:rPr>
+                <w:rFonts w:ascii="맑은U...." w:eastAsia="맑은U...." w:cs="맑은U...." w:hint="eastAsia"/>
+                <w:color w:val="000000"/>
+                <w:kern w:val="0"/>
+                <w:szCs w:val="20"/>
+              </w:rPr>
+              <w:t>스타벅스 주소 정보 저장</w:t>
+            </w:r>
+            <w:r>
+              <w:rPr>
+                <w:rFonts w:ascii="맑은U...." w:eastAsia="맑은U...." w:cs="맑은U...."/>
                 <w:color w:val="000000"/>
                 <w:kern w:val="0"/>
                 <w:szCs w:val="20"/>
@@ -1433,7 +1129,7 @@
             </w:pPr>
             <w:r>
               <w:rPr>
-                <w:rFonts w:ascii="맑은.댅" w:eastAsia="맑은.댅" w:cs="맑은.댅" w:hint="eastAsia"/>
+                <w:rFonts w:ascii="맑은U...." w:eastAsia="맑은U...." w:cs="맑은U...." w:hint="eastAsia"/>
                 <w:color w:val="000000"/>
                 <w:kern w:val="0"/>
                 <w:szCs w:val="20"/>
@@ -1442,7 +1138,7 @@
             </w:r>
             <w:r>
               <w:rPr>
-                <w:rFonts w:ascii="맑은.댅" w:eastAsia="맑은.댅" w:cs="맑은.댅"/>
+                <w:rFonts w:ascii="맑은U...." w:eastAsia="맑은U...." w:cs="맑은U...."/>
                 <w:color w:val="000000"/>
                 <w:kern w:val="0"/>
                 <w:szCs w:val="20"/>
@@ -1493,7 +1189,7 @@
               <w:adjustRightInd w:val="0"/>
               <w:jc w:val="left"/>
               <w:rPr>
-                <w:rFonts w:ascii="맑은.댅" w:eastAsia="맑은.댅" w:cs="맑은.댅" w:hint="eastAsia"/>
+                <w:rFonts w:ascii="맑은.댅" w:eastAsia="맑은.댅" w:cs="맑은.댅"/>
                 <w:color w:val="000000"/>
                 <w:kern w:val="0"/>
                 <w:szCs w:val="20"/>
@@ -1520,12 +1216,50 @@
               <w:adjustRightInd w:val="0"/>
               <w:jc w:val="left"/>
               <w:rPr>
+                <w:rFonts w:ascii="맑은.댅" w:eastAsia="맑은.댅" w:cs="맑은.댅" w:hint="eastAsia"/>
+                <w:color w:val="000000"/>
+                <w:kern w:val="0"/>
+                <w:szCs w:val="20"/>
+              </w:rPr>
+            </w:pPr>
+            <w:r>
+              <w:rPr>
+                <w:rFonts w:ascii="맑은.댅" w:eastAsia="맑은.댅" w:cs="맑은.댅" w:hint="eastAsia"/>
+                <w:color w:val="000000"/>
+                <w:kern w:val="0"/>
+                <w:szCs w:val="20"/>
+              </w:rPr>
+              <w:t xml:space="preserve">공공데이터 </w:t>
+            </w:r>
+            <w:proofErr w:type="gramStart"/>
+            <w:r>
+              <w:rPr>
+                <w:rFonts w:ascii="맑은.댅" w:eastAsia="맑은.댅" w:cs="맑은.댅" w:hint="eastAsia"/>
+                <w:color w:val="000000"/>
+                <w:kern w:val="0"/>
+                <w:szCs w:val="20"/>
+              </w:rPr>
+              <w:t xml:space="preserve">포털 </w:t>
+            </w:r>
+            <w:r>
+              <w:rPr>
                 <w:rFonts w:ascii="맑은.댅" w:eastAsia="맑은.댅" w:cs="맑은.댅"/>
                 <w:color w:val="000000"/>
                 <w:kern w:val="0"/>
                 <w:szCs w:val="20"/>
               </w:rPr>
-            </w:pPr>
+              <w:t>:</w:t>
+            </w:r>
+            <w:proofErr w:type="gramEnd"/>
+            <w:r>
+              <w:rPr>
+                <w:rFonts w:ascii="맑은.댅" w:eastAsia="맑은.댅" w:cs="맑은.댅"/>
+                <w:color w:val="000000"/>
+                <w:kern w:val="0"/>
+                <w:szCs w:val="20"/>
+              </w:rPr>
+              <w:t xml:space="preserve"> </w:t>
+            </w:r>
             <w:r>
               <w:rPr>
                 <w:rFonts w:ascii="맑은.댅" w:eastAsia="맑은.댅" w:cs="맑은.댅" w:hint="eastAsia"/>
@@ -1533,9 +1267,8 @@
                 <w:kern w:val="0"/>
                 <w:szCs w:val="20"/>
               </w:rPr>
-              <w:t xml:space="preserve">공공데이터 </w:t>
-            </w:r>
-            <w:proofErr w:type="gramStart"/>
+              <w:t>지하철 주소</w:t>
+            </w:r>
             <w:r>
               <w:rPr>
                 <w:rFonts w:ascii="맑은.댅" w:eastAsia="맑은.댅" w:cs="맑은.댅" w:hint="eastAsia"/>
@@ -1543,25 +1276,6 @@
                 <w:kern w:val="0"/>
                 <w:szCs w:val="20"/>
               </w:rPr>
-              <w:t xml:space="preserve">포털 </w:t>
-            </w:r>
-            <w:r>
-              <w:rPr>
-                <w:rFonts w:ascii="맑은.댅" w:eastAsia="맑은.댅" w:cs="맑은.댅"/>
-                <w:color w:val="000000"/>
-                <w:kern w:val="0"/>
-                <w:szCs w:val="20"/>
-              </w:rPr>
-              <w:t>:</w:t>
-            </w:r>
-            <w:proofErr w:type="gramEnd"/>
-            <w:r>
-              <w:rPr>
-                <w:rFonts w:ascii="맑은.댅" w:eastAsia="맑은.댅" w:cs="맑은.댅"/>
-                <w:color w:val="000000"/>
-                <w:kern w:val="0"/>
-                <w:szCs w:val="20"/>
-              </w:rPr>
               <w:t xml:space="preserve"> </w:t>
             </w:r>
             <w:r>
@@ -1571,29 +1285,43 @@
                 <w:kern w:val="0"/>
                 <w:szCs w:val="20"/>
               </w:rPr>
-              <w:t>지하철 주소데이터 정보 활용</w:t>
-            </w:r>
-          </w:p>
+              <w:t>정보</w:t>
+            </w:r>
+            <w:r>
+              <w:rPr>
+                <w:rFonts w:ascii="맑은.댅" w:eastAsia="맑은.댅" w:cs="맑은.댅" w:hint="eastAsia"/>
+                <w:color w:val="000000"/>
+                <w:kern w:val="0"/>
+                <w:szCs w:val="20"/>
+              </w:rPr>
+              <w:t xml:space="preserve"> 저장</w:t>
+            </w:r>
+          </w:p>
+        </w:tc>
+        <w:tc>
+          <w:tcPr>
+            <w:tcW w:w="0" w:type="auto"/>
+          </w:tcPr>
           <w:p>
             <w:pPr>
               <w:wordWrap/>
               <w:adjustRightInd w:val="0"/>
               <w:jc w:val="left"/>
               <w:rPr>
+                <w:rFonts w:ascii="맑은.댅" w:eastAsia="맑은.댅" w:cs="맑은.댅"/>
+                <w:color w:val="000000"/>
+                <w:kern w:val="0"/>
+                <w:szCs w:val="20"/>
+              </w:rPr>
+            </w:pPr>
+            <w:r>
+              <w:rPr>
                 <w:rFonts w:ascii="맑은.댅" w:eastAsia="맑은.댅" w:cs="맑은.댅" w:hint="eastAsia"/>
                 <w:color w:val="000000"/>
                 <w:kern w:val="0"/>
                 <w:szCs w:val="20"/>
               </w:rPr>
-            </w:pPr>
-            <w:r>
-              <w:rPr>
-                <w:rFonts w:ascii="맑은.댅" w:eastAsia="맑은.댅" w:cs="맑은.댅" w:hint="eastAsia"/>
-                <w:color w:val="000000"/>
-                <w:kern w:val="0"/>
-                <w:szCs w:val="20"/>
-              </w:rPr>
-              <w:t>D</w:t>
+              <w:t>추가</w:t>
             </w:r>
             <w:r>
               <w:rPr>
@@ -1602,43 +1330,7 @@
                 <w:kern w:val="0"/>
                 <w:szCs w:val="20"/>
               </w:rPr>
-              <w:t xml:space="preserve">B </w:t>
-            </w:r>
-            <w:r>
-              <w:rPr>
-                <w:rFonts w:ascii="맑은.댅" w:eastAsia="맑은.댅" w:cs="맑은.댅" w:hint="eastAsia"/>
-                <w:color w:val="000000"/>
-                <w:kern w:val="0"/>
-                <w:szCs w:val="20"/>
-              </w:rPr>
-              <w:t>저장</w:t>
-            </w:r>
-          </w:p>
-        </w:tc>
-        <w:tc>
-          <w:tcPr>
-            <w:tcW w:w="0" w:type="auto"/>
-          </w:tcPr>
-          <w:p>
-            <w:pPr>
-              <w:wordWrap/>
-              <w:adjustRightInd w:val="0"/>
-              <w:jc w:val="left"/>
-              <w:rPr>
-                <w:rFonts w:ascii="맑은.댅" w:eastAsia="맑은.댅" w:cs="맑은.댅"/>
-                <w:color w:val="000000"/>
-                <w:kern w:val="0"/>
-                <w:szCs w:val="20"/>
-              </w:rPr>
-            </w:pPr>
-            <w:r>
-              <w:rPr>
-                <w:rFonts w:ascii="맑은.댅" w:eastAsia="맑은.댅" w:cs="맑은.댅" w:hint="eastAsia"/>
-                <w:color w:val="000000"/>
-                <w:kern w:val="0"/>
-                <w:szCs w:val="20"/>
-              </w:rPr>
-              <w:t>추가</w:t>
+              <w:t xml:space="preserve"> </w:t>
             </w:r>
           </w:p>
         </w:tc>
@@ -1693,20 +1385,20 @@
               <w:adjustRightInd w:val="0"/>
               <w:jc w:val="left"/>
               <w:rPr>
+                <w:rFonts w:ascii="맑은.댅" w:eastAsia="맑은.댅" w:cs="맑은.댅"/>
+                <w:color w:val="000000"/>
+                <w:kern w:val="0"/>
+                <w:szCs w:val="20"/>
+              </w:rPr>
+            </w:pPr>
+            <w:r>
+              <w:rPr>
                 <w:rFonts w:ascii="맑은.댅" w:eastAsia="맑은.댅" w:cs="맑은.댅" w:hint="eastAsia"/>
                 <w:color w:val="000000"/>
                 <w:kern w:val="0"/>
                 <w:szCs w:val="20"/>
               </w:rPr>
-            </w:pPr>
-            <w:r>
-              <w:rPr>
-                <w:rFonts w:ascii="맑은.댅" w:eastAsia="맑은.댅" w:cs="맑은.댅" w:hint="eastAsia"/>
-                <w:color w:val="000000"/>
-                <w:kern w:val="0"/>
-                <w:szCs w:val="20"/>
-              </w:rPr>
-              <w:t>검색 편의성 제공</w:t>
+              <w:t>주변 주요 기물 정보 제공</w:t>
             </w:r>
           </w:p>
         </w:tc>
@@ -1720,12 +1412,30 @@
               <w:adjustRightInd w:val="0"/>
               <w:jc w:val="left"/>
               <w:rPr>
+                <w:rFonts w:ascii="맑은.댅" w:eastAsia="맑은.댅" w:cs="맑은.댅"/>
+                <w:color w:val="000000"/>
+                <w:kern w:val="0"/>
+                <w:szCs w:val="20"/>
+              </w:rPr>
+            </w:pPr>
+            <w:r>
+              <w:rPr>
                 <w:rFonts w:ascii="맑은.댅" w:eastAsia="맑은.댅" w:cs="맑은.댅" w:hint="eastAsia"/>
                 <w:color w:val="000000"/>
                 <w:kern w:val="0"/>
                 <w:szCs w:val="20"/>
               </w:rPr>
-            </w:pPr>
+              <w:t>D</w:t>
+            </w:r>
+            <w:r>
+              <w:rPr>
+                <w:rFonts w:ascii="맑은.댅" w:eastAsia="맑은.댅" w:cs="맑은.댅"/>
+                <w:color w:val="000000"/>
+                <w:kern w:val="0"/>
+                <w:szCs w:val="20"/>
+              </w:rPr>
+              <w:t>B</w:t>
+            </w:r>
             <w:r>
               <w:rPr>
                 <w:rFonts w:ascii="맑은.댅" w:eastAsia="맑은.댅" w:cs="맑은.댅" w:hint="eastAsia"/>
@@ -1733,7 +1443,16 @@
                 <w:kern w:val="0"/>
                 <w:szCs w:val="20"/>
               </w:rPr>
-              <w:t>아파트 실거래가 정보를 검색할 때 시,</w:t>
+              <w:t xml:space="preserve">에 저장한 </w:t>
+            </w:r>
+            <w:r>
+              <w:rPr>
+                <w:rFonts w:ascii="맑은.댅" w:eastAsia="맑은.댅" w:cs="맑은.댅" w:hint="eastAsia"/>
+                <w:color w:val="000000"/>
+                <w:kern w:val="0"/>
+                <w:szCs w:val="20"/>
+              </w:rPr>
+              <w:t>스타벅스,</w:t>
             </w:r>
             <w:r>
               <w:rPr>
@@ -1751,79 +1470,7 @@
                 <w:kern w:val="0"/>
                 <w:szCs w:val="20"/>
               </w:rPr>
-              <w:t>구,</w:t>
-            </w:r>
-            <w:r>
-              <w:rPr>
-                <w:rFonts w:ascii="맑은.댅" w:eastAsia="맑은.댅" w:cs="맑은.댅"/>
-                <w:color w:val="000000"/>
-                <w:kern w:val="0"/>
-                <w:szCs w:val="20"/>
-              </w:rPr>
-              <w:t xml:space="preserve"> </w:t>
-            </w:r>
-            <w:r>
-              <w:rPr>
-                <w:rFonts w:ascii="맑은.댅" w:eastAsia="맑은.댅" w:cs="맑은.댅" w:hint="eastAsia"/>
-                <w:color w:val="000000"/>
-                <w:kern w:val="0"/>
-                <w:szCs w:val="20"/>
-              </w:rPr>
-              <w:t>동으로 1차 세분화하여 검색이 가능하고 가격,</w:t>
-            </w:r>
-            <w:r>
-              <w:rPr>
-                <w:rFonts w:ascii="맑은.댅" w:eastAsia="맑은.댅" w:cs="맑은.댅"/>
-                <w:color w:val="000000"/>
-                <w:kern w:val="0"/>
-                <w:szCs w:val="20"/>
-              </w:rPr>
-              <w:t xml:space="preserve"> </w:t>
-            </w:r>
-            <w:r>
-              <w:rPr>
-                <w:rFonts w:ascii="맑은.댅" w:eastAsia="맑은.댅" w:cs="맑은.댅" w:hint="eastAsia"/>
-                <w:color w:val="000000"/>
-                <w:kern w:val="0"/>
-                <w:szCs w:val="20"/>
-              </w:rPr>
-              <w:t>건축연도,</w:t>
-            </w:r>
-            <w:r>
-              <w:rPr>
-                <w:rFonts w:ascii="맑은.댅" w:eastAsia="맑은.댅" w:cs="맑은.댅"/>
-                <w:color w:val="000000"/>
-                <w:kern w:val="0"/>
-                <w:szCs w:val="20"/>
-              </w:rPr>
-              <w:t xml:space="preserve"> </w:t>
-            </w:r>
-            <w:r>
-              <w:rPr>
-                <w:rFonts w:ascii="맑은.댅" w:eastAsia="맑은.댅" w:cs="맑은.댅" w:hint="eastAsia"/>
-                <w:color w:val="000000"/>
-                <w:kern w:val="0"/>
-                <w:szCs w:val="20"/>
-              </w:rPr>
-              <w:t xml:space="preserve">거래연도에 각각 슬라이드 필터를 적용해 </w:t>
-            </w:r>
-            <w:r>
-              <w:rPr>
-                <w:rFonts w:ascii="맑은.댅" w:eastAsia="맑은.댅" w:cs="맑은.댅"/>
-                <w:color w:val="000000"/>
-                <w:kern w:val="0"/>
-                <w:szCs w:val="20"/>
-              </w:rPr>
-              <w:t>2</w:t>
-            </w:r>
-            <w:r>
-              <w:rPr>
-                <w:rFonts w:ascii="맑은.댅" w:eastAsia="맑은.댅" w:cs="맑은.댅" w:hint="eastAsia"/>
-                <w:color w:val="000000"/>
-                <w:kern w:val="0"/>
-                <w:szCs w:val="20"/>
-              </w:rPr>
-              <w:t>차 세분화</w:t>
+              <w:t>지하철의 위치를 지도를 통해 제공</w:t>
             </w:r>
           </w:p>
         </w:tc>
@@ -1909,7 +1556,7 @@
                 <w:kern w:val="0"/>
                 <w:szCs w:val="20"/>
               </w:rPr>
-              <w:t>주변 부동산 매물 중개</w:t>
+              <w:t>검색 편의성 제공</w:t>
             </w:r>
           </w:p>
         </w:tc>
@@ -1923,12 +1570,30 @@
               <w:adjustRightInd w:val="0"/>
               <w:jc w:val="left"/>
               <w:rPr>
+                <w:rFonts w:ascii="맑은.댅" w:eastAsia="맑은.댅" w:cs="맑은.댅" w:hint="eastAsia"/>
+                <w:color w:val="000000"/>
+                <w:kern w:val="0"/>
+                <w:szCs w:val="20"/>
+              </w:rPr>
+            </w:pPr>
+            <w:r>
+              <w:rPr>
+                <w:rFonts w:ascii="맑은.댅" w:eastAsia="맑은.댅" w:cs="맑은.댅" w:hint="eastAsia"/>
+                <w:color w:val="000000"/>
+                <w:kern w:val="0"/>
+                <w:szCs w:val="20"/>
+              </w:rPr>
+              <w:t>아파트 실거래가 정보를 검색할 때 시,</w:t>
+            </w:r>
+            <w:r>
+              <w:rPr>
                 <w:rFonts w:ascii="맑은.댅" w:eastAsia="맑은.댅" w:cs="맑은.댅"/>
                 <w:color w:val="000000"/>
                 <w:kern w:val="0"/>
                 <w:szCs w:val="20"/>
               </w:rPr>
-            </w:pPr>
+              <w:t xml:space="preserve"> </w:t>
+            </w:r>
             <w:r>
               <w:rPr>
                 <w:rFonts w:ascii="맑은.댅" w:eastAsia="맑은.댅" w:cs="맑은.댅" w:hint="eastAsia"/>
@@ -1936,7 +1601,16 @@
                 <w:kern w:val="0"/>
                 <w:szCs w:val="20"/>
               </w:rPr>
-              <w:t xml:space="preserve">부동산에서 등록한 </w:t>
+              <w:t>구,</w:t>
+            </w:r>
+            <w:r>
+              <w:rPr>
+                <w:rFonts w:ascii="맑은.댅" w:eastAsia="맑은.댅" w:cs="맑은.댅"/>
+                <w:color w:val="000000"/>
+                <w:kern w:val="0"/>
+                <w:szCs w:val="20"/>
+              </w:rPr>
+              <w:t xml:space="preserve"> </w:t>
             </w:r>
             <w:r>
               <w:rPr>
@@ -1945,7 +1619,16 @@
                 <w:kern w:val="0"/>
                 <w:szCs w:val="20"/>
               </w:rPr>
-              <w:t xml:space="preserve">매물을 지도와 목록에서 </w:t>
+              <w:t>동으로 1차 세분화하여 검색이 가능하고 가격,</w:t>
+            </w:r>
+            <w:r>
+              <w:rPr>
+                <w:rFonts w:ascii="맑은.댅" w:eastAsia="맑은.댅" w:cs="맑은.댅"/>
+                <w:color w:val="000000"/>
+                <w:kern w:val="0"/>
+                <w:szCs w:val="20"/>
+              </w:rPr>
+              <w:t xml:space="preserve"> </w:t>
             </w:r>
             <w:r>
               <w:rPr>
@@ -1954,7 +1637,43 @@
                 <w:kern w:val="0"/>
                 <w:szCs w:val="20"/>
               </w:rPr>
-              <w:t>확인 가능</w:t>
+              <w:t>건축연도,</w:t>
+            </w:r>
+            <w:r>
+              <w:rPr>
+                <w:rFonts w:ascii="맑은.댅" w:eastAsia="맑은.댅" w:cs="맑은.댅"/>
+                <w:color w:val="000000"/>
+                <w:kern w:val="0"/>
+                <w:szCs w:val="20"/>
+              </w:rPr>
+              <w:t xml:space="preserve"> </w:t>
+            </w:r>
+            <w:r>
+              <w:rPr>
+                <w:rFonts w:ascii="맑은.댅" w:eastAsia="맑은.댅" w:cs="맑은.댅" w:hint="eastAsia"/>
+                <w:color w:val="000000"/>
+                <w:kern w:val="0"/>
+                <w:szCs w:val="20"/>
+              </w:rPr>
+              <w:t xml:space="preserve">거래연도에 각각 슬라이드 필터를 적용해 </w:t>
+            </w:r>
+            <w:r>
+              <w:rPr>
+                <w:rFonts w:ascii="맑은.댅" w:eastAsia="맑은.댅" w:cs="맑은.댅"/>
+                <w:color w:val="000000"/>
+                <w:kern w:val="0"/>
+                <w:szCs w:val="20"/>
+              </w:rPr>
+              <w:t>2</w:t>
+            </w:r>
+            <w:r>
+              <w:rPr>
+                <w:rFonts w:ascii="맑은.댅" w:eastAsia="맑은.댅" w:cs="맑은.댅" w:hint="eastAsia"/>
+                <w:color w:val="000000"/>
+                <w:kern w:val="0"/>
+                <w:szCs w:val="20"/>
+              </w:rPr>
+              <w:t>차 세분화</w:t>
             </w:r>
           </w:p>
         </w:tc>
@@ -1982,15 +1701,6 @@
                 <w:szCs w:val="20"/>
               </w:rPr>
               <w:t>추가</w:t>
-            </w:r>
-            <w:r>
-              <w:rPr>
-                <w:rFonts w:ascii="맑은.댅" w:eastAsia="맑은.댅" w:cs="맑은.댅"/>
-                <w:color w:val="000000"/>
-                <w:kern w:val="0"/>
-                <w:szCs w:val="20"/>
-              </w:rPr>
-              <w:t xml:space="preserve"> </w:t>
             </w:r>
           </w:p>
         </w:tc>
@@ -2042,6 +1752,24 @@
                 <w:szCs w:val="20"/>
               </w:rPr>
             </w:pPr>
+            <w:r>
+              <w:rPr>
+                <w:rFonts w:ascii="맑은.댅" w:eastAsia="맑은.댅" w:cs="맑은.댅" w:hint="eastAsia"/>
+                <w:color w:val="000000"/>
+                <w:kern w:val="0"/>
+                <w:szCs w:val="20"/>
+              </w:rPr>
+              <w:t>부동산 매물 등록</w:t>
+            </w:r>
+            <w:r>
+              <w:rPr>
+                <w:rFonts w:ascii="맑은.댅" w:eastAsia="맑은.댅" w:cs="맑은.댅" w:hint="eastAsia"/>
+                <w:color w:val="000000"/>
+                <w:kern w:val="0"/>
+                <w:szCs w:val="20"/>
+              </w:rPr>
+              <w:t xml:space="preserve"> 및 관리</w:t>
+            </w:r>
           </w:p>
         </w:tc>
         <w:tc>
@@ -2054,12 +1782,93 @@
               <w:adjustRightInd w:val="0"/>
               <w:jc w:val="left"/>
               <w:rPr>
-                <w:rFonts w:ascii="맑은.댅" w:eastAsia="맑은.댅" w:cs="맑은.댅"/>
-                <w:color w:val="000000"/>
-                <w:kern w:val="0"/>
-                <w:szCs w:val="20"/>
-              </w:rPr>
-            </w:pPr>
+                <w:rFonts w:ascii="맑은.댅" w:eastAsia="맑은.댅" w:cs="맑은.댅" w:hint="eastAsia"/>
+                <w:color w:val="000000"/>
+                <w:kern w:val="0"/>
+                <w:szCs w:val="20"/>
+              </w:rPr>
+            </w:pPr>
+            <w:r>
+              <w:rPr>
+                <w:rFonts w:ascii="맑은.댅" w:eastAsia="맑은.댅" w:cs="맑은.댅" w:hint="eastAsia"/>
+                <w:color w:val="000000"/>
+                <w:kern w:val="0"/>
+                <w:szCs w:val="20"/>
+              </w:rPr>
+              <w:t xml:space="preserve">다양한 옵션을 통해 </w:t>
+            </w:r>
+            <w:r>
+              <w:rPr>
+                <w:rFonts w:ascii="맑은.댅" w:eastAsia="맑은.댅" w:cs="맑은.댅" w:hint="eastAsia"/>
+                <w:color w:val="000000"/>
+                <w:kern w:val="0"/>
+                <w:szCs w:val="20"/>
+              </w:rPr>
+              <w:t>부동산</w:t>
+            </w:r>
+            <w:r>
+              <w:rPr>
+                <w:rFonts w:ascii="맑은.댅" w:eastAsia="맑은.댅" w:cs="맑은.댅" w:hint="eastAsia"/>
+                <w:color w:val="000000"/>
+                <w:kern w:val="0"/>
+                <w:szCs w:val="20"/>
+              </w:rPr>
+              <w:t xml:space="preserve"> </w:t>
+            </w:r>
+            <w:r>
+              <w:rPr>
+                <w:rFonts w:ascii="맑은.댅" w:eastAsia="맑은.댅" w:cs="맑은.댅" w:hint="eastAsia"/>
+                <w:color w:val="000000"/>
+                <w:kern w:val="0"/>
+                <w:szCs w:val="20"/>
+              </w:rPr>
+              <w:t>매</w:t>
+            </w:r>
+            <w:r>
+              <w:rPr>
+                <w:rFonts w:ascii="맑은.댅" w:eastAsia="맑은.댅" w:cs="맑은.댅" w:hint="eastAsia"/>
+                <w:color w:val="000000"/>
+                <w:kern w:val="0"/>
+                <w:szCs w:val="20"/>
+              </w:rPr>
+              <w:t xml:space="preserve">물 정보를 상세히 </w:t>
+            </w:r>
+            <w:r>
+              <w:rPr>
+                <w:rFonts w:ascii="맑은.댅" w:eastAsia="맑은.댅" w:cs="맑은.댅" w:hint="eastAsia"/>
+                <w:color w:val="000000"/>
+                <w:kern w:val="0"/>
+                <w:szCs w:val="20"/>
+              </w:rPr>
+              <w:t>등록</w:t>
+            </w:r>
+            <w:r>
+              <w:rPr>
+                <w:rFonts w:ascii="맑은.댅" w:eastAsia="맑은.댅" w:cs="맑은.댅" w:hint="eastAsia"/>
+                <w:color w:val="000000"/>
+                <w:kern w:val="0"/>
+                <w:szCs w:val="20"/>
+              </w:rPr>
+              <w:t xml:space="preserve">할 수 있고 이를 </w:t>
+            </w:r>
+            <w:r>
+              <w:rPr>
+                <w:rFonts w:ascii="맑은.댅" w:eastAsia="맑은.댅" w:cs="맑은.댅" w:hint="eastAsia"/>
+                <w:color w:val="000000"/>
+                <w:kern w:val="0"/>
+                <w:szCs w:val="20"/>
+              </w:rPr>
+              <w:t>관리</w:t>
+            </w:r>
+            <w:r>
+              <w:rPr>
+                <w:rFonts w:ascii="맑은.댅" w:eastAsia="맑은.댅" w:cs="맑은.댅" w:hint="eastAsia"/>
+                <w:color w:val="000000"/>
+                <w:kern w:val="0"/>
+                <w:szCs w:val="20"/>
+              </w:rPr>
+              <w:t>하는 기능 제공</w:t>
+            </w:r>
           </w:p>
         </w:tc>
         <w:tc>
@@ -2078,95 +1887,111 @@
                 <w:szCs w:val="20"/>
               </w:rPr>
             </w:pPr>
+            <w:r>
+              <w:rPr>
+                <w:rFonts w:ascii="맑은.댅" w:eastAsia="맑은.댅" w:cs="맑은.댅" w:hint="eastAsia"/>
+                <w:color w:val="000000"/>
+                <w:kern w:val="0"/>
+                <w:szCs w:val="20"/>
+              </w:rPr>
+              <w:t>추가</w:t>
+            </w:r>
+            <w:r>
+              <w:rPr>
+                <w:rFonts w:ascii="맑은.댅" w:eastAsia="맑은.댅" w:cs="맑은.댅"/>
+                <w:color w:val="000000"/>
+                <w:kern w:val="0"/>
+                <w:szCs w:val="20"/>
+              </w:rPr>
+              <w:t xml:space="preserve"> </w:t>
+            </w:r>
           </w:p>
         </w:tc>
       </w:tr>
       <w:tr>
         <w:tc>
           <w:tcPr>
-            <w:tcW w:w="652" w:type="dxa"/>
-          </w:tcPr>
-          <w:p>
-            <w:pPr>
-              <w:rPr>
-                <w:szCs w:val="20"/>
-              </w:rPr>
-            </w:pPr>
-            <w:r>
-              <w:rPr>
-                <w:szCs w:val="20"/>
-              </w:rPr>
-              <w:t>F09</w:t>
-            </w:r>
-          </w:p>
-          <w:p>
-            <w:pPr>
-              <w:rPr>
-                <w:szCs w:val="20"/>
-              </w:rPr>
-            </w:pPr>
-          </w:p>
-        </w:tc>
-        <w:tc>
-          <w:tcPr>
-            <w:tcW w:w="2288" w:type="dxa"/>
-          </w:tcPr>
-          <w:p>
-            <w:pPr>
-              <w:rPr>
-                <w:szCs w:val="20"/>
-              </w:rPr>
-            </w:pPr>
-            <w:r>
-              <w:rPr>
-                <w:rFonts w:hint="eastAsia"/>
-                <w:szCs w:val="20"/>
-              </w:rPr>
-              <w:t>주택</w:t>
-            </w:r>
-            <w:r>
-              <w:rPr>
-                <w:szCs w:val="20"/>
-              </w:rPr>
-              <w:t xml:space="preserve"> 관련 뉴스 정보 제공</w:t>
-            </w:r>
-          </w:p>
-          <w:p>
-            <w:pPr>
-              <w:rPr>
-                <w:szCs w:val="20"/>
-              </w:rPr>
-            </w:pPr>
-          </w:p>
-        </w:tc>
-        <w:tc>
-          <w:tcPr>
-            <w:tcW w:w="5592" w:type="dxa"/>
-          </w:tcPr>
-          <w:p>
-            <w:pPr>
-              <w:rPr>
-                <w:szCs w:val="20"/>
-              </w:rPr>
-            </w:pPr>
-            <w:r>
-              <w:rPr>
-                <w:rFonts w:hint="eastAsia"/>
-                <w:szCs w:val="20"/>
-              </w:rPr>
-              <w:t>관련</w:t>
-            </w:r>
-            <w:r>
-              <w:rPr>
-                <w:szCs w:val="20"/>
-              </w:rPr>
-              <w:t xml:space="preserve"> 주택 최근 뉴스 정보를 제공</w:t>
-            </w:r>
-          </w:p>
-        </w:tc>
-        <w:tc>
-          <w:tcPr>
-            <w:tcW w:w="710" w:type="dxa"/>
+            <w:tcW w:w="579" w:type="dxa"/>
+          </w:tcPr>
+          <w:p>
+            <w:pPr>
+              <w:pStyle w:val="Default"/>
+              <w:jc w:val="both"/>
+              <w:rPr>
+                <w:sz w:val="20"/>
+                <w:szCs w:val="20"/>
+              </w:rPr>
+            </w:pPr>
+            <w:r>
+              <w:rPr>
+                <w:sz w:val="20"/>
+                <w:szCs w:val="20"/>
+              </w:rPr>
+              <w:t xml:space="preserve">F10 </w:t>
+            </w:r>
+          </w:p>
+          <w:p>
+            <w:pPr>
+              <w:rPr>
+                <w:szCs w:val="20"/>
+              </w:rPr>
+            </w:pPr>
+          </w:p>
+        </w:tc>
+        <w:tc>
+          <w:tcPr>
+            <w:tcW w:w="2077" w:type="dxa"/>
+          </w:tcPr>
+          <w:p>
+            <w:pPr>
+              <w:rPr>
+                <w:szCs w:val="20"/>
+              </w:rPr>
+            </w:pPr>
+            <w:r>
+              <w:rPr>
+                <w:rFonts w:ascii="맑은.댅" w:eastAsia="맑은.댅" w:cs="맑은.댅" w:hint="eastAsia"/>
+                <w:color w:val="000000"/>
+                <w:kern w:val="0"/>
+                <w:szCs w:val="20"/>
+              </w:rPr>
+              <w:t xml:space="preserve">부동산 </w:t>
+            </w:r>
+            <w:r>
+              <w:rPr>
+                <w:rFonts w:ascii="맑은.댅" w:eastAsia="맑은.댅" w:cs="맑은.댅" w:hint="eastAsia"/>
+                <w:color w:val="000000"/>
+                <w:kern w:val="0"/>
+                <w:szCs w:val="20"/>
+              </w:rPr>
+              <w:t>매물 위치 정보 제공</w:t>
+            </w:r>
+          </w:p>
+        </w:tc>
+        <w:tc>
+          <w:tcPr>
+            <w:tcW w:w="7410" w:type="dxa"/>
+          </w:tcPr>
+          <w:p>
+            <w:pPr>
+              <w:rPr>
+                <w:szCs w:val="20"/>
+              </w:rPr>
+            </w:pPr>
+            <w:r>
+              <w:rPr>
+                <w:rFonts w:ascii="맑은.댅" w:eastAsia="맑은.댅" w:cs="맑은.댅" w:hint="eastAsia"/>
+                <w:color w:val="000000"/>
+                <w:kern w:val="0"/>
+                <w:szCs w:val="20"/>
+              </w:rPr>
+              <w:t>부동산에서 등록한 매물의 위치를 지도의 마커로 제공</w:t>
+            </w:r>
+          </w:p>
+        </w:tc>
+        <w:tc>
+          <w:tcPr>
+            <w:tcW w:w="616" w:type="dxa"/>
           </w:tcPr>
           <w:p>
             <w:pPr>
@@ -2180,230 +2005,67 @@
       <w:tr>
         <w:tc>
           <w:tcPr>
-            <w:tcW w:w="652" w:type="dxa"/>
-          </w:tcPr>
-          <w:p>
-            <w:pPr>
-              <w:pStyle w:val="Default"/>
-              <w:jc w:val="both"/>
-              <w:rPr>
-                <w:sz w:val="20"/>
-                <w:szCs w:val="20"/>
-              </w:rPr>
-            </w:pPr>
-            <w:r>
-              <w:rPr>
-                <w:sz w:val="20"/>
-                <w:szCs w:val="20"/>
-              </w:rPr>
-              <w:t xml:space="preserve">F10 </w:t>
-            </w:r>
-          </w:p>
-          <w:p>
-            <w:pPr>
-              <w:rPr>
-                <w:szCs w:val="20"/>
-              </w:rPr>
-            </w:pPr>
-          </w:p>
-        </w:tc>
-        <w:tc>
-          <w:tcPr>
-            <w:tcW w:w="2288" w:type="dxa"/>
-          </w:tcPr>
-          <w:p>
-            <w:pPr>
-              <w:pStyle w:val="Default"/>
-              <w:jc w:val="both"/>
-              <w:rPr>
-                <w:sz w:val="20"/>
-                <w:szCs w:val="20"/>
-              </w:rPr>
-            </w:pPr>
-            <w:r>
+            <w:tcW w:w="579" w:type="dxa"/>
+          </w:tcPr>
+          <w:p>
+            <w:pPr>
+              <w:rPr>
+                <w:szCs w:val="20"/>
+              </w:rPr>
+            </w:pPr>
+            <w:r>
+              <w:rPr>
+                <w:rFonts w:ascii="맑은U...." w:eastAsia="맑은U...." w:cs="맑은U...."/>
+                <w:color w:val="000000"/>
+                <w:kern w:val="0"/>
+                <w:szCs w:val="20"/>
+              </w:rPr>
+              <w:t xml:space="preserve">F11 </w:t>
+            </w:r>
+          </w:p>
+        </w:tc>
+        <w:tc>
+          <w:tcPr>
+            <w:tcW w:w="2077" w:type="dxa"/>
+          </w:tcPr>
+          <w:p>
+            <w:pPr>
               <w:rPr>
                 <w:rFonts w:hint="eastAsia"/>
-                <w:sz w:val="20"/>
-                <w:szCs w:val="20"/>
-              </w:rPr>
-              <w:t>주택</w:t>
-            </w:r>
-            <w:r>
-              <w:rPr>
-                <w:sz w:val="20"/>
-                <w:szCs w:val="20"/>
-              </w:rPr>
-              <w:t xml:space="preserve"> </w:t>
-            </w:r>
+                <w:szCs w:val="20"/>
+              </w:rPr>
+            </w:pPr>
             <w:r>
               <w:rPr>
                 <w:rFonts w:hint="eastAsia"/>
-                <w:sz w:val="20"/>
-                <w:szCs w:val="20"/>
-              </w:rPr>
-              <w:t>관련</w:t>
-            </w:r>
-            <w:r>
-              <w:rPr>
-                <w:sz w:val="20"/>
-                <w:szCs w:val="20"/>
-              </w:rPr>
-              <w:t xml:space="preserve"> </w:t>
-            </w:r>
+                <w:szCs w:val="20"/>
+              </w:rPr>
+              <w:t xml:space="preserve">실시간 채팅 기능 제공 </w:t>
+            </w:r>
+          </w:p>
+        </w:tc>
+        <w:tc>
+          <w:tcPr>
+            <w:tcW w:w="7410" w:type="dxa"/>
+          </w:tcPr>
+          <w:p>
+            <w:pPr>
+              <w:rPr>
+                <w:szCs w:val="20"/>
+              </w:rPr>
+            </w:pPr>
             <w:r>
               <w:rPr>
                 <w:rFonts w:hint="eastAsia"/>
-                <w:sz w:val="20"/>
-                <w:szCs w:val="20"/>
-              </w:rPr>
-              <w:t>정보</w:t>
-            </w:r>
-            <w:r>
-              <w:rPr>
-                <w:sz w:val="20"/>
-                <w:szCs w:val="20"/>
-              </w:rPr>
-              <w:t xml:space="preserve"> </w:t>
-            </w:r>
-            <w:r>
-              <w:rPr>
-                <w:rFonts w:hint="eastAsia"/>
-                <w:sz w:val="20"/>
-                <w:szCs w:val="20"/>
-              </w:rPr>
-              <w:t>제공</w:t>
-            </w:r>
-            <w:r>
-              <w:rPr>
-                <w:sz w:val="20"/>
-                <w:szCs w:val="20"/>
-              </w:rPr>
-              <w:t xml:space="preserve"> </w:t>
-            </w:r>
-          </w:p>
-          <w:p>
-            <w:pPr>
-              <w:rPr>
-                <w:szCs w:val="20"/>
-              </w:rPr>
-            </w:pPr>
-          </w:p>
-        </w:tc>
-        <w:tc>
-          <w:tcPr>
-            <w:tcW w:w="5592" w:type="dxa"/>
-          </w:tcPr>
-          <w:p>
-            <w:pPr>
-              <w:pStyle w:val="Default"/>
-              <w:jc w:val="both"/>
-              <w:rPr>
-                <w:sz w:val="20"/>
-                <w:szCs w:val="20"/>
-              </w:rPr>
-            </w:pPr>
-            <w:r>
-              <w:rPr>
-                <w:rFonts w:hint="eastAsia"/>
-                <w:sz w:val="20"/>
-                <w:szCs w:val="20"/>
-              </w:rPr>
-              <w:t>주택</w:t>
-            </w:r>
-            <w:r>
-              <w:rPr>
-                <w:sz w:val="20"/>
-                <w:szCs w:val="20"/>
-              </w:rPr>
-              <w:t xml:space="preserve"> </w:t>
-            </w:r>
-            <w:r>
-              <w:rPr>
-                <w:rFonts w:hint="eastAsia"/>
-                <w:sz w:val="20"/>
-                <w:szCs w:val="20"/>
-              </w:rPr>
-              <w:t>관련</w:t>
-            </w:r>
-            <w:r>
-              <w:rPr>
-                <w:sz w:val="20"/>
-                <w:szCs w:val="20"/>
-              </w:rPr>
-              <w:t xml:space="preserve"> </w:t>
-            </w:r>
-            <w:r>
-              <w:rPr>
-                <w:rFonts w:hint="eastAsia"/>
-                <w:sz w:val="20"/>
-                <w:szCs w:val="20"/>
-              </w:rPr>
-              <w:t>도움되는</w:t>
-            </w:r>
-            <w:r>
-              <w:rPr>
-                <w:sz w:val="20"/>
-                <w:szCs w:val="20"/>
-              </w:rPr>
-              <w:t xml:space="preserve"> </w:t>
-            </w:r>
-            <w:r>
-              <w:rPr>
-                <w:rFonts w:hint="eastAsia"/>
-                <w:sz w:val="20"/>
-                <w:szCs w:val="20"/>
-              </w:rPr>
-              <w:t>정보를</w:t>
-            </w:r>
-            <w:r>
-              <w:rPr>
-                <w:sz w:val="20"/>
-                <w:szCs w:val="20"/>
-              </w:rPr>
-              <w:t xml:space="preserve"> </w:t>
-            </w:r>
-            <w:r>
-              <w:rPr>
-                <w:rFonts w:hint="eastAsia"/>
-                <w:sz w:val="20"/>
-                <w:szCs w:val="20"/>
-              </w:rPr>
-              <w:t>저장하여</w:t>
-            </w:r>
-            <w:r>
-              <w:rPr>
-                <w:sz w:val="20"/>
-                <w:szCs w:val="20"/>
-              </w:rPr>
-              <w:t xml:space="preserve"> </w:t>
-            </w:r>
-            <w:r>
-              <w:rPr>
-                <w:rFonts w:hint="eastAsia"/>
-                <w:sz w:val="20"/>
-                <w:szCs w:val="20"/>
-              </w:rPr>
-              <w:t>제공</w:t>
-            </w:r>
-            <w:r>
-              <w:rPr>
-                <w:sz w:val="20"/>
-                <w:szCs w:val="20"/>
-              </w:rPr>
-              <w:t xml:space="preserve"> </w:t>
-            </w:r>
-          </w:p>
-          <w:p>
-            <w:pPr>
-              <w:rPr>
-                <w:szCs w:val="20"/>
-              </w:rPr>
-            </w:pPr>
-          </w:p>
-        </w:tc>
-        <w:tc>
-          <w:tcPr>
-            <w:tcW w:w="710" w:type="dxa"/>
+                <w:szCs w:val="20"/>
+              </w:rPr>
+              <w:t>소켓 통신을 통해 부동산 업자와 사용자 간의 편의 통신 가능</w:t>
+            </w:r>
+          </w:p>
+        </w:tc>
+        <w:tc>
+          <w:tcPr>
+            <w:tcW w:w="616" w:type="dxa"/>
           </w:tcPr>
           <w:p>
             <w:pPr>
@@ -2441,7 +2103,7 @@
                 <w:kern w:val="0"/>
                 <w:szCs w:val="20"/>
               </w:rPr>
-              <w:t xml:space="preserve">F11 </w:t>
+              <w:t xml:space="preserve">F12 </w:t>
             </w:r>
           </w:p>
         </w:tc>
@@ -2455,47 +2117,20 @@
               <w:adjustRightInd w:val="0"/>
               <w:jc w:val="left"/>
               <w:rPr>
-                <w:rFonts w:ascii="맑은U...." w:eastAsia="맑은U...." w:cs="맑은U...."/>
-                <w:color w:val="000000"/>
-                <w:kern w:val="0"/>
-                <w:szCs w:val="20"/>
-              </w:rPr>
-            </w:pPr>
-            <w:r>
-              <w:rPr>
-                <w:rFonts w:ascii="맑은U...." w:eastAsia="맑은U...." w:cs="맑은U...." w:hint="eastAsia"/>
-                <w:color w:val="000000"/>
-                <w:kern w:val="0"/>
-                <w:szCs w:val="20"/>
-              </w:rPr>
-              <w:t>공지사항</w:t>
-            </w:r>
-            <w:r>
-              <w:rPr>
-                <w:rFonts w:ascii="맑은U...." w:eastAsia="맑은U...." w:cs="맑은U...."/>
-                <w:color w:val="000000"/>
-                <w:kern w:val="0"/>
-                <w:szCs w:val="20"/>
-              </w:rPr>
-              <w:t xml:space="preserve"> </w:t>
-            </w:r>
-            <w:r>
-              <w:rPr>
-                <w:rFonts w:ascii="맑은U...." w:eastAsia="맑은U...." w:cs="맑은U...." w:hint="eastAsia"/>
-                <w:color w:val="000000"/>
-                <w:kern w:val="0"/>
-                <w:szCs w:val="20"/>
-              </w:rPr>
-              <w:t>관리</w:t>
-            </w:r>
-            <w:r>
-              <w:rPr>
-                <w:rFonts w:ascii="맑은U...." w:eastAsia="맑은U...." w:cs="맑은U...."/>
-                <w:color w:val="000000"/>
-                <w:kern w:val="0"/>
-                <w:szCs w:val="20"/>
-              </w:rPr>
-              <w:t xml:space="preserve"> </w:t>
+                <w:rFonts w:ascii="맑은U...." w:eastAsia="맑은U...." w:cs="맑은U...." w:hint="eastAsia"/>
+                <w:color w:val="000000"/>
+                <w:kern w:val="0"/>
+                <w:szCs w:val="20"/>
+              </w:rPr>
+            </w:pPr>
+            <w:r>
+              <w:rPr>
+                <w:rFonts w:ascii="맑은U...." w:eastAsia="맑은U...." w:cs="맑은U...." w:hint="eastAsia"/>
+                <w:color w:val="000000"/>
+                <w:kern w:val="0"/>
+                <w:szCs w:val="20"/>
+              </w:rPr>
+              <w:t>과거 채팅 기록 제공</w:t>
             </w:r>
           </w:p>
         </w:tc>
@@ -2522,88 +2157,25 @@
                 <w:kern w:val="0"/>
                 <w:szCs w:val="20"/>
               </w:rPr>
-              <w:t>공지사항</w:t>
-            </w:r>
-            <w:r>
-              <w:rPr>
-                <w:rFonts w:ascii="맑은U...." w:eastAsia="맑은U...." w:cs="맑은U...."/>
-                <w:color w:val="000000"/>
-                <w:kern w:val="0"/>
-                <w:szCs w:val="20"/>
-              </w:rPr>
-              <w:t xml:space="preserve"> </w:t>
-            </w:r>
-            <w:r>
-              <w:rPr>
-                <w:rFonts w:ascii="맑은U...." w:eastAsia="맑은U...." w:cs="맑은U...." w:hint="eastAsia"/>
-                <w:color w:val="000000"/>
-                <w:kern w:val="0"/>
-                <w:szCs w:val="20"/>
-              </w:rPr>
-              <w:t>등록</w:t>
-            </w:r>
-            <w:r>
-              <w:rPr>
-                <w:rFonts w:ascii="맑은U...." w:eastAsia="맑은U...." w:cs="맑은U...."/>
-                <w:color w:val="000000"/>
-                <w:kern w:val="0"/>
-                <w:szCs w:val="20"/>
-              </w:rPr>
-              <w:t xml:space="preserve">, </w:t>
-            </w:r>
-            <w:r>
-              <w:rPr>
-                <w:rFonts w:ascii="맑은U...." w:eastAsia="맑은U...." w:cs="맑은U...." w:hint="eastAsia"/>
-                <w:color w:val="000000"/>
-                <w:kern w:val="0"/>
-                <w:szCs w:val="20"/>
-              </w:rPr>
-              <w:t>수정</w:t>
-            </w:r>
-            <w:r>
-              <w:rPr>
-                <w:rFonts w:ascii="맑은U...." w:eastAsia="맑은U...." w:cs="맑은U...."/>
-                <w:color w:val="000000"/>
-                <w:kern w:val="0"/>
-                <w:szCs w:val="20"/>
-              </w:rPr>
-              <w:t xml:space="preserve">, </w:t>
-            </w:r>
-            <w:r>
-              <w:rPr>
-                <w:rFonts w:ascii="맑은U...." w:eastAsia="맑은U...." w:cs="맑은U...." w:hint="eastAsia"/>
-                <w:color w:val="000000"/>
-                <w:kern w:val="0"/>
-                <w:szCs w:val="20"/>
-              </w:rPr>
-              <w:t>삭제</w:t>
-            </w:r>
-            <w:r>
-              <w:rPr>
-                <w:rFonts w:ascii="맑은U...." w:eastAsia="맑은U...." w:cs="맑은U...."/>
-                <w:color w:val="000000"/>
-                <w:kern w:val="0"/>
-                <w:szCs w:val="20"/>
-              </w:rPr>
-              <w:t xml:space="preserve">, </w:t>
-            </w:r>
-            <w:r>
-              <w:rPr>
-                <w:rFonts w:ascii="맑은U...." w:eastAsia="맑은U...." w:cs="맑은U...." w:hint="eastAsia"/>
-                <w:color w:val="000000"/>
-                <w:kern w:val="0"/>
-                <w:szCs w:val="20"/>
-              </w:rPr>
-              <w:t>검색</w:t>
-            </w:r>
-            <w:r>
-              <w:rPr>
-                <w:rFonts w:ascii="맑은U...." w:eastAsia="맑은U...." w:cs="맑은U...."/>
-                <w:color w:val="000000"/>
-                <w:kern w:val="0"/>
-                <w:szCs w:val="20"/>
-              </w:rPr>
-              <w:t xml:space="preserve"> </w:t>
+              <w:t>D</w:t>
+            </w:r>
+            <w:r>
+              <w:rPr>
+                <w:rFonts w:ascii="맑은U...." w:eastAsia="맑은U...." w:cs="맑은U...."/>
+                <w:color w:val="000000"/>
+                <w:kern w:val="0"/>
+                <w:szCs w:val="20"/>
+              </w:rPr>
+              <w:t>B</w:t>
+            </w:r>
+            <w:r>
+              <w:rPr>
+                <w:rFonts w:ascii="맑은U...." w:eastAsia="맑은U...." w:cs="맑은U...." w:hint="eastAsia"/>
+                <w:color w:val="000000"/>
+                <w:kern w:val="0"/>
+                <w:szCs w:val="20"/>
+              </w:rPr>
+              <w:t>에 채팅 기록을 저장함으로써 누구와 어떤 채팅을 했는지 확인 가능</w:t>
             </w:r>
           </w:p>
         </w:tc>
@@ -2623,24 +2195,6 @@
                 <w:szCs w:val="20"/>
               </w:rPr>
             </w:pPr>
-            <w:r>
-              <w:rPr>
-                <w:rFonts w:ascii="맑은U...." w:eastAsia="맑은U...." w:cs="맑은U...." w:hint="eastAsia"/>
-                <w:color w:val="000000"/>
-                <w:kern w:val="0"/>
-                <w:szCs w:val="20"/>
-              </w:rPr>
-              <w:t>심화</w:t>
-            </w:r>
-            <w:r>
-              <w:rPr>
-                <w:rFonts w:ascii="맑은U...." w:eastAsia="맑은U...." w:cs="맑은U...."/>
-                <w:color w:val="000000"/>
-                <w:kern w:val="0"/>
-                <w:szCs w:val="20"/>
-              </w:rPr>
-              <w:t xml:space="preserve"> </w:t>
-            </w:r>
           </w:p>
         </w:tc>
       </w:tr>
@@ -2671,7 +2225,7 @@
                 <w:kern w:val="0"/>
                 <w:szCs w:val="20"/>
               </w:rPr>
-              <w:t xml:space="preserve">F12 </w:t>
+              <w:t xml:space="preserve">F13 </w:t>
             </w:r>
           </w:p>
         </w:tc>
@@ -2685,47 +2239,20 @@
               <w:adjustRightInd w:val="0"/>
               <w:jc w:val="left"/>
               <w:rPr>
-                <w:rFonts w:ascii="맑은U...." w:eastAsia="맑은U...." w:cs="맑은U...."/>
-                <w:color w:val="000000"/>
-                <w:kern w:val="0"/>
-                <w:szCs w:val="20"/>
-              </w:rPr>
-            </w:pPr>
-            <w:r>
-              <w:rPr>
-                <w:rFonts w:ascii="맑은U...." w:eastAsia="맑은U...." w:cs="맑은U...." w:hint="eastAsia"/>
-                <w:color w:val="000000"/>
-                <w:kern w:val="0"/>
-                <w:szCs w:val="20"/>
-              </w:rPr>
-              <w:t>회원</w:t>
-            </w:r>
-            <w:r>
-              <w:rPr>
-                <w:rFonts w:ascii="맑은U...." w:eastAsia="맑은U...." w:cs="맑은U...."/>
-                <w:color w:val="000000"/>
-                <w:kern w:val="0"/>
-                <w:szCs w:val="20"/>
-              </w:rPr>
-              <w:t xml:space="preserve"> </w:t>
-            </w:r>
-            <w:r>
-              <w:rPr>
-                <w:rFonts w:ascii="맑은U...." w:eastAsia="맑은U...." w:cs="맑은U...." w:hint="eastAsia"/>
-                <w:color w:val="000000"/>
-                <w:kern w:val="0"/>
-                <w:szCs w:val="20"/>
-              </w:rPr>
-              <w:t>관리</w:t>
-            </w:r>
-            <w:r>
-              <w:rPr>
-                <w:rFonts w:ascii="맑은U...." w:eastAsia="맑은U...." w:cs="맑은U...."/>
-                <w:color w:val="000000"/>
-                <w:kern w:val="0"/>
-                <w:szCs w:val="20"/>
-              </w:rPr>
-              <w:t xml:space="preserve"> </w:t>
+                <w:rFonts w:ascii="맑은U...." w:eastAsia="맑은U...." w:cs="맑은U...." w:hint="eastAsia"/>
+                <w:color w:val="000000"/>
+                <w:kern w:val="0"/>
+                <w:szCs w:val="20"/>
+              </w:rPr>
+            </w:pPr>
+            <w:r>
+              <w:rPr>
+                <w:rFonts w:ascii="맑은U...." w:eastAsia="맑은U...." w:cs="맑은U...." w:hint="eastAsia"/>
+                <w:color w:val="000000"/>
+                <w:kern w:val="0"/>
+                <w:szCs w:val="20"/>
+              </w:rPr>
+              <w:t>채팅 알람 기능 제공</w:t>
             </w:r>
           </w:p>
         </w:tc>
@@ -2739,83 +2266,20 @@
               <w:adjustRightInd w:val="0"/>
               <w:jc w:val="left"/>
               <w:rPr>
-                <w:rFonts w:ascii="맑은U...." w:eastAsia="맑은U...." w:cs="맑은U...."/>
-                <w:color w:val="000000"/>
-                <w:kern w:val="0"/>
-                <w:szCs w:val="20"/>
-              </w:rPr>
-            </w:pPr>
-            <w:r>
-              <w:rPr>
-                <w:rFonts w:ascii="맑은U...." w:eastAsia="맑은U...." w:cs="맑은U...." w:hint="eastAsia"/>
-                <w:color w:val="000000"/>
-                <w:kern w:val="0"/>
-                <w:szCs w:val="20"/>
-              </w:rPr>
-              <w:t>회원정보</w:t>
-            </w:r>
-            <w:r>
-              <w:rPr>
-                <w:rFonts w:ascii="맑은U...." w:eastAsia="맑은U...." w:cs="맑은U...."/>
-                <w:color w:val="000000"/>
-                <w:kern w:val="0"/>
-                <w:szCs w:val="20"/>
-              </w:rPr>
-              <w:t xml:space="preserve"> </w:t>
-            </w:r>
-            <w:r>
-              <w:rPr>
-                <w:rFonts w:ascii="맑은U...." w:eastAsia="맑은U...." w:cs="맑은U...." w:hint="eastAsia"/>
-                <w:color w:val="000000"/>
-                <w:kern w:val="0"/>
-                <w:szCs w:val="20"/>
-              </w:rPr>
-              <w:t>가입</w:t>
-            </w:r>
-            <w:r>
-              <w:rPr>
-                <w:rFonts w:ascii="맑은U...." w:eastAsia="맑은U...." w:cs="맑은U...."/>
-                <w:color w:val="000000"/>
-                <w:kern w:val="0"/>
-                <w:szCs w:val="20"/>
-              </w:rPr>
-              <w:t xml:space="preserve">, </w:t>
-            </w:r>
-            <w:r>
-              <w:rPr>
-                <w:rFonts w:ascii="맑은U...." w:eastAsia="맑은U...." w:cs="맑은U...." w:hint="eastAsia"/>
-                <w:color w:val="000000"/>
-                <w:kern w:val="0"/>
-                <w:szCs w:val="20"/>
-              </w:rPr>
-              <w:t>수정</w:t>
-            </w:r>
-            <w:r>
-              <w:rPr>
-                <w:rFonts w:ascii="맑은U...." w:eastAsia="맑은U...." w:cs="맑은U...."/>
-                <w:color w:val="000000"/>
-                <w:kern w:val="0"/>
-                <w:szCs w:val="20"/>
-              </w:rPr>
-              <w:t xml:space="preserve">, </w:t>
-            </w:r>
-            <w:r>
-              <w:rPr>
-                <w:rFonts w:ascii="맑은U...." w:eastAsia="맑은U...." w:cs="맑은U...." w:hint="eastAsia"/>
-                <w:color w:val="000000"/>
-                <w:kern w:val="0"/>
-                <w:szCs w:val="20"/>
-              </w:rPr>
-              <w:t>검색</w:t>
-            </w:r>
-            <w:r>
-              <w:rPr>
-                <w:rFonts w:ascii="맑은U...." w:eastAsia="맑은U...." w:cs="맑은U...."/>
-                <w:color w:val="000000"/>
-                <w:kern w:val="0"/>
-                <w:szCs w:val="20"/>
-              </w:rPr>
-              <w:t xml:space="preserve"> </w:t>
+                <w:rFonts w:ascii="맑은U...." w:eastAsia="맑은U...." w:cs="맑은U...." w:hint="eastAsia"/>
+                <w:color w:val="000000"/>
+                <w:kern w:val="0"/>
+                <w:szCs w:val="20"/>
+              </w:rPr>
+            </w:pPr>
+            <w:r>
+              <w:rPr>
+                <w:rFonts w:ascii="맑은U...." w:eastAsia="맑은U...." w:cs="맑은U...." w:hint="eastAsia"/>
+                <w:color w:val="000000"/>
+                <w:kern w:val="0"/>
+                <w:szCs w:val="20"/>
+              </w:rPr>
+              <w:t>채팅을 수신했을 때 알람이 생겨 누가 새로운 채팅을 보냈는지 확인 가능</w:t>
             </w:r>
           </w:p>
         </w:tc>
@@ -2842,7 +2306,7 @@
                 <w:kern w:val="0"/>
                 <w:szCs w:val="20"/>
               </w:rPr>
-              <w:t>필수</w:t>
+              <w:t>심화</w:t>
             </w:r>
             <w:r>
               <w:rPr>
@@ -2878,12 +2342,21 @@
             </w:pPr>
             <w:r>
               <w:rPr>
-                <w:rFonts w:ascii="맑은U...." w:eastAsia="맑은U...." w:cs="맑은U...."/>
-                <w:color w:val="000000"/>
-                <w:kern w:val="0"/>
-                <w:szCs w:val="20"/>
-              </w:rPr>
-              <w:t xml:space="preserve">F13 </w:t>
+                <w:rFonts w:ascii="맑은U...." w:eastAsia="맑은U...." w:cs="맑은U...." w:hint="eastAsia"/>
+                <w:color w:val="000000"/>
+                <w:kern w:val="0"/>
+                <w:szCs w:val="20"/>
+              </w:rPr>
+              <w:t>F</w:t>
+            </w:r>
+            <w:r>
+              <w:rPr>
+                <w:rFonts w:ascii="맑은U...." w:eastAsia="맑은U...." w:cs="맑은U...."/>
+                <w:color w:val="000000"/>
+                <w:kern w:val="0"/>
+                <w:szCs w:val="20"/>
+              </w:rPr>
+              <w:t>14</w:t>
             </w:r>
           </w:p>
         </w:tc>
@@ -2910,7 +2383,7 @@
                 <w:kern w:val="0"/>
                 <w:szCs w:val="20"/>
               </w:rPr>
-              <w:t>로그인</w:t>
+              <w:t>공지사항</w:t>
             </w:r>
             <w:r>
               <w:rPr>
@@ -2957,79 +2430,12 @@
                 <w:szCs w:val="20"/>
               </w:rPr>
             </w:pPr>
-            <w:proofErr w:type="gramStart"/>
-            <w:r>
-              <w:rPr>
-                <w:rFonts w:ascii="맑은U...." w:eastAsia="맑은U...." w:cs="맑은U...." w:hint="eastAsia"/>
-                <w:color w:val="000000"/>
-                <w:kern w:val="0"/>
-                <w:szCs w:val="20"/>
-              </w:rPr>
-              <w:t>로그인</w:t>
-            </w:r>
-            <w:r>
-              <w:rPr>
-                <w:rFonts w:ascii="맑은U...." w:eastAsia="맑은U...." w:cs="맑은U...."/>
-                <w:color w:val="000000"/>
-                <w:kern w:val="0"/>
-                <w:szCs w:val="20"/>
-              </w:rPr>
-              <w:t xml:space="preserve">/ </w:t>
-            </w:r>
-            <w:r>
-              <w:rPr>
-                <w:rFonts w:ascii="맑은U...." w:eastAsia="맑은U...." w:cs="맑은U...." w:hint="eastAsia"/>
-                <w:color w:val="000000"/>
-                <w:kern w:val="0"/>
-                <w:szCs w:val="20"/>
-              </w:rPr>
-              <w:t>로그아웃</w:t>
-            </w:r>
-            <w:proofErr w:type="gramEnd"/>
-            <w:r>
-              <w:rPr>
-                <w:rFonts w:ascii="맑은U...." w:eastAsia="맑은U...." w:cs="맑은U...."/>
-                <w:color w:val="000000"/>
-                <w:kern w:val="0"/>
-                <w:szCs w:val="20"/>
-              </w:rPr>
-              <w:t xml:space="preserve">/ </w:t>
-            </w:r>
-            <w:r>
-              <w:rPr>
-                <w:rFonts w:ascii="맑은U...." w:eastAsia="맑은U...." w:cs="맑은U...." w:hint="eastAsia"/>
-                <w:color w:val="000000"/>
-                <w:kern w:val="0"/>
-                <w:szCs w:val="20"/>
-              </w:rPr>
-              <w:t>비밀번호</w:t>
-            </w:r>
-            <w:r>
-              <w:rPr>
-                <w:rFonts w:ascii="맑은U...." w:eastAsia="맑은U...." w:cs="맑은U...."/>
-                <w:color w:val="000000"/>
-                <w:kern w:val="0"/>
-                <w:szCs w:val="20"/>
-              </w:rPr>
-              <w:t xml:space="preserve"> </w:t>
-            </w:r>
-            <w:r>
-              <w:rPr>
-                <w:rFonts w:ascii="맑은U...." w:eastAsia="맑은U...." w:cs="맑은U...." w:hint="eastAsia"/>
-                <w:color w:val="000000"/>
-                <w:kern w:val="0"/>
-                <w:szCs w:val="20"/>
-              </w:rPr>
-              <w:t>찾기</w:t>
-            </w:r>
-            <w:r>
-              <w:rPr>
-                <w:rFonts w:ascii="맑은U...." w:eastAsia="맑은U...." w:cs="맑은U...."/>
-                <w:color w:val="000000"/>
-                <w:kern w:val="0"/>
-                <w:szCs w:val="20"/>
-              </w:rPr>
-              <w:t xml:space="preserve"> </w:t>
+            <w:r>
+              <w:rPr>
+                <w:rFonts w:hint="eastAsia"/>
+                <w:szCs w:val="20"/>
+              </w:rPr>
+              <w:t>채팅창을 통해 관리자가 전체 공지를 사용자들에게 일괄 발송할 수 있음</w:t>
             </w:r>
           </w:p>
         </w:tc>
@@ -3073,93 +2479,355 @@
       <w:tr>
         <w:tc>
           <w:tcPr>
-            <w:tcW w:w="652" w:type="dxa"/>
-          </w:tcPr>
-          <w:p>
-            <w:pPr>
-              <w:rPr>
-                <w:szCs w:val="20"/>
-              </w:rPr>
-            </w:pPr>
-          </w:p>
-        </w:tc>
-        <w:tc>
-          <w:tcPr>
-            <w:tcW w:w="2288" w:type="dxa"/>
-          </w:tcPr>
-          <w:p>
-            <w:pPr>
-              <w:rPr>
-                <w:szCs w:val="20"/>
-              </w:rPr>
-            </w:pPr>
-          </w:p>
-        </w:tc>
-        <w:tc>
-          <w:tcPr>
-            <w:tcW w:w="5592" w:type="dxa"/>
-          </w:tcPr>
-          <w:p>
-            <w:pPr>
-              <w:rPr>
-                <w:szCs w:val="20"/>
-              </w:rPr>
-            </w:pPr>
-          </w:p>
-        </w:tc>
-        <w:tc>
-          <w:tcPr>
-            <w:tcW w:w="710" w:type="dxa"/>
-          </w:tcPr>
-          <w:p>
-            <w:pPr>
-              <w:rPr>
-                <w:szCs w:val="20"/>
-              </w:rPr>
-            </w:pPr>
+            <w:tcW w:w="579" w:type="dxa"/>
+          </w:tcPr>
+          <w:p>
+            <w:pPr>
+              <w:rPr>
+                <w:szCs w:val="20"/>
+              </w:rPr>
+            </w:pPr>
+            <w:r>
+              <w:rPr>
+                <w:rFonts w:hint="eastAsia"/>
+                <w:szCs w:val="20"/>
+              </w:rPr>
+              <w:t>F</w:t>
+            </w:r>
+            <w:r>
+              <w:rPr>
+                <w:szCs w:val="20"/>
+              </w:rPr>
+              <w:t>15</w:t>
+            </w:r>
+          </w:p>
+        </w:tc>
+        <w:tc>
+          <w:tcPr>
+            <w:tcW w:w="2077" w:type="dxa"/>
+          </w:tcPr>
+          <w:p>
+            <w:pPr>
+              <w:rPr>
+                <w:szCs w:val="20"/>
+              </w:rPr>
+            </w:pPr>
+            <w:r>
+              <w:rPr>
+                <w:rFonts w:ascii="맑은U...." w:eastAsia="맑은U...." w:cs="맑은U...." w:hint="eastAsia"/>
+                <w:color w:val="000000"/>
+                <w:kern w:val="0"/>
+                <w:szCs w:val="20"/>
+              </w:rPr>
+              <w:t>회원</w:t>
+            </w:r>
+            <w:r>
+              <w:rPr>
+                <w:rFonts w:ascii="맑은U...." w:eastAsia="맑은U...." w:cs="맑은U...."/>
+                <w:color w:val="000000"/>
+                <w:kern w:val="0"/>
+                <w:szCs w:val="20"/>
+              </w:rPr>
+              <w:t xml:space="preserve"> </w:t>
+            </w:r>
+            <w:r>
+              <w:rPr>
+                <w:rFonts w:ascii="맑은U...." w:eastAsia="맑은U...." w:cs="맑은U...." w:hint="eastAsia"/>
+                <w:color w:val="000000"/>
+                <w:kern w:val="0"/>
+                <w:szCs w:val="20"/>
+              </w:rPr>
+              <w:t>관리</w:t>
+            </w:r>
+            <w:r>
+              <w:rPr>
+                <w:rFonts w:ascii="맑은U...." w:eastAsia="맑은U...." w:cs="맑은U...."/>
+                <w:color w:val="000000"/>
+                <w:kern w:val="0"/>
+                <w:szCs w:val="20"/>
+              </w:rPr>
+              <w:t xml:space="preserve"> </w:t>
+            </w:r>
+          </w:p>
+        </w:tc>
+        <w:tc>
+          <w:tcPr>
+            <w:tcW w:w="7410" w:type="dxa"/>
+          </w:tcPr>
+          <w:p>
+            <w:pPr>
+              <w:rPr>
+                <w:szCs w:val="20"/>
+              </w:rPr>
+            </w:pPr>
+            <w:r>
+              <w:rPr>
+                <w:rFonts w:ascii="맑은U...." w:eastAsia="맑은U...." w:cs="맑은U...." w:hint="eastAsia"/>
+                <w:color w:val="000000"/>
+                <w:kern w:val="0"/>
+                <w:szCs w:val="20"/>
+              </w:rPr>
+              <w:t>회원</w:t>
+            </w:r>
+            <w:r>
+              <w:rPr>
+                <w:rFonts w:ascii="맑은U...." w:eastAsia="맑은U...." w:cs="맑은U...."/>
+                <w:color w:val="000000"/>
+                <w:kern w:val="0"/>
+                <w:szCs w:val="20"/>
+              </w:rPr>
+              <w:t xml:space="preserve"> </w:t>
+            </w:r>
+            <w:r>
+              <w:rPr>
+                <w:rFonts w:ascii="맑은U...." w:eastAsia="맑은U...." w:cs="맑은U...." w:hint="eastAsia"/>
+                <w:color w:val="000000"/>
+                <w:kern w:val="0"/>
+                <w:szCs w:val="20"/>
+              </w:rPr>
+              <w:t>가입</w:t>
+            </w:r>
+            <w:r>
+              <w:rPr>
+                <w:rFonts w:ascii="맑은U...." w:eastAsia="맑은U...." w:cs="맑은U...."/>
+                <w:color w:val="000000"/>
+                <w:kern w:val="0"/>
+                <w:szCs w:val="20"/>
+              </w:rPr>
+              <w:t xml:space="preserve">, </w:t>
+            </w:r>
+            <w:r>
+              <w:rPr>
+                <w:rFonts w:ascii="맑은U...." w:eastAsia="맑은U...." w:cs="맑은U...." w:hint="eastAsia"/>
+                <w:color w:val="000000"/>
+                <w:kern w:val="0"/>
+                <w:szCs w:val="20"/>
+              </w:rPr>
+              <w:t>수정</w:t>
+            </w:r>
+            <w:r>
+              <w:rPr>
+                <w:rFonts w:ascii="맑은U...." w:eastAsia="맑은U...." w:cs="맑은U...."/>
+                <w:color w:val="000000"/>
+                <w:kern w:val="0"/>
+                <w:szCs w:val="20"/>
+              </w:rPr>
+              <w:t>,</w:t>
+            </w:r>
+            <w:r>
+              <w:rPr>
+                <w:rFonts w:ascii="맑은U...." w:eastAsia="맑은U...." w:cs="맑은U...."/>
+                <w:color w:val="000000"/>
+                <w:kern w:val="0"/>
+                <w:szCs w:val="20"/>
+              </w:rPr>
+              <w:t xml:space="preserve"> </w:t>
+            </w:r>
+            <w:r>
+              <w:rPr>
+                <w:rFonts w:ascii="맑은U...." w:eastAsia="맑은U...." w:cs="맑은U...." w:hint="eastAsia"/>
+                <w:color w:val="000000"/>
+                <w:kern w:val="0"/>
+                <w:szCs w:val="20"/>
+              </w:rPr>
+              <w:t>탈퇴</w:t>
+            </w:r>
+          </w:p>
+        </w:tc>
+        <w:tc>
+          <w:tcPr>
+            <w:tcW w:w="616" w:type="dxa"/>
+          </w:tcPr>
+          <w:p>
+            <w:pPr>
+              <w:rPr>
+                <w:szCs w:val="20"/>
+              </w:rPr>
+            </w:pPr>
+            <w:r>
+              <w:rPr>
+                <w:rFonts w:ascii="맑은U...." w:eastAsia="맑은U...." w:cs="맑은U...." w:hint="eastAsia"/>
+                <w:color w:val="000000"/>
+                <w:kern w:val="0"/>
+                <w:szCs w:val="20"/>
+              </w:rPr>
+              <w:t>필수</w:t>
+            </w:r>
+            <w:r>
+              <w:rPr>
+                <w:rFonts w:ascii="맑은U...." w:eastAsia="맑은U...." w:cs="맑은U...."/>
+                <w:color w:val="000000"/>
+                <w:kern w:val="0"/>
+                <w:szCs w:val="20"/>
+              </w:rPr>
+              <w:t xml:space="preserve"> </w:t>
+            </w:r>
           </w:p>
         </w:tc>
       </w:tr>
       <w:tr>
         <w:tc>
           <w:tcPr>
-            <w:tcW w:w="652" w:type="dxa"/>
-          </w:tcPr>
-          <w:p>
-            <w:pPr>
-              <w:rPr>
-                <w:szCs w:val="20"/>
-              </w:rPr>
-            </w:pPr>
-          </w:p>
-        </w:tc>
-        <w:tc>
-          <w:tcPr>
-            <w:tcW w:w="2288" w:type="dxa"/>
-          </w:tcPr>
-          <w:p>
-            <w:pPr>
-              <w:rPr>
-                <w:szCs w:val="20"/>
-              </w:rPr>
-            </w:pPr>
-          </w:p>
-        </w:tc>
-        <w:tc>
-          <w:tcPr>
-            <w:tcW w:w="5592" w:type="dxa"/>
-          </w:tcPr>
-          <w:p>
-            <w:pPr>
-              <w:rPr>
-                <w:szCs w:val="20"/>
-              </w:rPr>
-            </w:pPr>
-          </w:p>
-        </w:tc>
-        <w:tc>
-          <w:tcPr>
-            <w:tcW w:w="710" w:type="dxa"/>
+            <w:tcW w:w="579" w:type="dxa"/>
+          </w:tcPr>
+          <w:p>
+            <w:pPr>
+              <w:rPr>
+                <w:szCs w:val="20"/>
+              </w:rPr>
+            </w:pPr>
+            <w:r>
+              <w:rPr>
+                <w:rFonts w:hint="eastAsia"/>
+                <w:szCs w:val="20"/>
+              </w:rPr>
+              <w:t>F</w:t>
+            </w:r>
+            <w:r>
+              <w:rPr>
+                <w:szCs w:val="20"/>
+              </w:rPr>
+              <w:t>16</w:t>
+            </w:r>
+          </w:p>
+        </w:tc>
+        <w:tc>
+          <w:tcPr>
+            <w:tcW w:w="2077" w:type="dxa"/>
+          </w:tcPr>
+          <w:p>
+            <w:pPr>
+              <w:rPr>
+                <w:szCs w:val="20"/>
+              </w:rPr>
+            </w:pPr>
+            <w:r>
+              <w:rPr>
+                <w:rFonts w:ascii="맑은U...." w:eastAsia="맑은U...." w:cs="맑은U...." w:hint="eastAsia"/>
+                <w:color w:val="000000"/>
+                <w:kern w:val="0"/>
+                <w:szCs w:val="20"/>
+              </w:rPr>
+              <w:t>로그인</w:t>
+            </w:r>
+            <w:r>
+              <w:rPr>
+                <w:rFonts w:ascii="맑은U...." w:eastAsia="맑은U...." w:cs="맑은U...."/>
+                <w:color w:val="000000"/>
+                <w:kern w:val="0"/>
+                <w:szCs w:val="20"/>
+              </w:rPr>
+              <w:t xml:space="preserve"> </w:t>
+            </w:r>
+            <w:r>
+              <w:rPr>
+                <w:rFonts w:ascii="맑은U...." w:eastAsia="맑은U...." w:cs="맑은U...." w:hint="eastAsia"/>
+                <w:color w:val="000000"/>
+                <w:kern w:val="0"/>
+                <w:szCs w:val="20"/>
+              </w:rPr>
+              <w:t>관리</w:t>
+            </w:r>
+            <w:r>
+              <w:rPr>
+                <w:rFonts w:ascii="맑은U...." w:eastAsia="맑은U...." w:cs="맑은U...."/>
+                <w:color w:val="000000"/>
+                <w:kern w:val="0"/>
+                <w:szCs w:val="20"/>
+              </w:rPr>
+              <w:t xml:space="preserve"> </w:t>
+            </w:r>
+          </w:p>
+        </w:tc>
+        <w:tc>
+          <w:tcPr>
+            <w:tcW w:w="7410" w:type="dxa"/>
+          </w:tcPr>
+          <w:p>
+            <w:pPr>
+              <w:rPr>
+                <w:szCs w:val="20"/>
+              </w:rPr>
+            </w:pPr>
+            <w:proofErr w:type="gramStart"/>
+            <w:r>
+              <w:rPr>
+                <w:rFonts w:ascii="맑은U...." w:eastAsia="맑은U...." w:cs="맑은U...." w:hint="eastAsia"/>
+                <w:color w:val="000000"/>
+                <w:kern w:val="0"/>
+                <w:szCs w:val="20"/>
+              </w:rPr>
+              <w:t>로그인</w:t>
+            </w:r>
+            <w:r>
+              <w:rPr>
+                <w:rFonts w:ascii="맑은U...." w:eastAsia="맑은U...." w:cs="맑은U...."/>
+                <w:color w:val="000000"/>
+                <w:kern w:val="0"/>
+                <w:szCs w:val="20"/>
+              </w:rPr>
+              <w:t xml:space="preserve">/ </w:t>
+            </w:r>
+            <w:r>
+              <w:rPr>
+                <w:rFonts w:ascii="맑은U...." w:eastAsia="맑은U...." w:cs="맑은U...." w:hint="eastAsia"/>
+                <w:color w:val="000000"/>
+                <w:kern w:val="0"/>
+                <w:szCs w:val="20"/>
+              </w:rPr>
+              <w:t>로그아웃</w:t>
+            </w:r>
+            <w:proofErr w:type="gramEnd"/>
+            <w:r>
+              <w:rPr>
+                <w:rFonts w:ascii="맑은U...." w:eastAsia="맑은U...." w:cs="맑은U...."/>
+                <w:color w:val="000000"/>
+                <w:kern w:val="0"/>
+                <w:szCs w:val="20"/>
+              </w:rPr>
+              <w:t xml:space="preserve">/ </w:t>
+            </w:r>
+            <w:r>
+              <w:rPr>
+                <w:rFonts w:ascii="맑은U...." w:eastAsia="맑은U...." w:cs="맑은U...." w:hint="eastAsia"/>
+                <w:color w:val="000000"/>
+                <w:kern w:val="0"/>
+                <w:szCs w:val="20"/>
+              </w:rPr>
+              <w:t>비밀번호</w:t>
+            </w:r>
+            <w:r>
+              <w:rPr>
+                <w:rFonts w:ascii="맑은U...." w:eastAsia="맑은U...." w:cs="맑은U...."/>
+                <w:color w:val="000000"/>
+                <w:kern w:val="0"/>
+                <w:szCs w:val="20"/>
+              </w:rPr>
+              <w:t xml:space="preserve"> </w:t>
+            </w:r>
+            <w:r>
+              <w:rPr>
+                <w:rFonts w:ascii="맑은U...." w:eastAsia="맑은U...." w:cs="맑은U...." w:hint="eastAsia"/>
+                <w:color w:val="000000"/>
+                <w:kern w:val="0"/>
+                <w:szCs w:val="20"/>
+              </w:rPr>
+              <w:t>찾기</w:t>
+            </w:r>
+            <w:r>
+              <w:rPr>
+                <w:rFonts w:ascii="맑은U...." w:eastAsia="맑은U...." w:cs="맑은U...."/>
+                <w:color w:val="000000"/>
+                <w:kern w:val="0"/>
+                <w:szCs w:val="20"/>
+              </w:rPr>
+              <w:t xml:space="preserve"> </w:t>
+            </w:r>
+          </w:p>
+        </w:tc>
+        <w:tc>
+          <w:tcPr>
+            <w:tcW w:w="616" w:type="dxa"/>
           </w:tcPr>
           <w:p>
             <w:pPr>
@@ -3173,1016 +2841,13 @@
       <w:tr>
         <w:tc>
           <w:tcPr>
-            <w:tcW w:w="652" w:type="dxa"/>
-          </w:tcPr>
-          <w:p>
-            <w:pPr>
-              <w:rPr>
-                <w:szCs w:val="20"/>
-              </w:rPr>
-            </w:pPr>
-          </w:p>
-        </w:tc>
-        <w:tc>
-          <w:tcPr>
-            <w:tcW w:w="2288" w:type="dxa"/>
-          </w:tcPr>
-          <w:p>
-            <w:pPr>
-              <w:rPr>
-                <w:szCs w:val="20"/>
-              </w:rPr>
-            </w:pPr>
-          </w:p>
-        </w:tc>
-        <w:tc>
-          <w:tcPr>
-            <w:tcW w:w="5592" w:type="dxa"/>
-          </w:tcPr>
-          <w:p>
-            <w:pPr>
-              <w:rPr>
-                <w:szCs w:val="20"/>
-              </w:rPr>
-            </w:pPr>
-          </w:p>
-        </w:tc>
-        <w:tc>
-          <w:tcPr>
-            <w:tcW w:w="710" w:type="dxa"/>
-          </w:tcPr>
-          <w:p>
-            <w:pPr>
-              <w:rPr>
-                <w:szCs w:val="20"/>
-              </w:rPr>
-            </w:pPr>
-          </w:p>
-        </w:tc>
-      </w:tr>
-      <w:tr>
-        <w:tc>
-          <w:tcPr>
-            <w:tcW w:w="652" w:type="dxa"/>
-          </w:tcPr>
-          <w:p>
-            <w:pPr>
-              <w:rPr>
-                <w:szCs w:val="20"/>
-              </w:rPr>
-            </w:pPr>
-          </w:p>
-        </w:tc>
-        <w:tc>
-          <w:tcPr>
-            <w:tcW w:w="2288" w:type="dxa"/>
-          </w:tcPr>
-          <w:p>
-            <w:pPr>
-              <w:rPr>
-                <w:szCs w:val="20"/>
-              </w:rPr>
-            </w:pPr>
-          </w:p>
-        </w:tc>
-        <w:tc>
-          <w:tcPr>
-            <w:tcW w:w="5592" w:type="dxa"/>
-          </w:tcPr>
-          <w:p>
-            <w:pPr>
-              <w:rPr>
-                <w:szCs w:val="20"/>
-              </w:rPr>
-            </w:pPr>
-          </w:p>
-        </w:tc>
-        <w:tc>
-          <w:tcPr>
-            <w:tcW w:w="710" w:type="dxa"/>
-          </w:tcPr>
-          <w:p>
-            <w:pPr>
-              <w:rPr>
-                <w:szCs w:val="20"/>
-              </w:rPr>
-            </w:pPr>
-          </w:p>
-        </w:tc>
-      </w:tr>
-      <w:tr>
-        <w:tc>
-          <w:tcPr>
-            <w:tcW w:w="652" w:type="dxa"/>
-          </w:tcPr>
-          <w:p>
-            <w:pPr>
-              <w:rPr>
-                <w:szCs w:val="20"/>
-              </w:rPr>
-            </w:pPr>
-          </w:p>
-        </w:tc>
-        <w:tc>
-          <w:tcPr>
-            <w:tcW w:w="2288" w:type="dxa"/>
-          </w:tcPr>
-          <w:p>
-            <w:pPr>
-              <w:rPr>
-                <w:szCs w:val="20"/>
-              </w:rPr>
-            </w:pPr>
-          </w:p>
-        </w:tc>
-        <w:tc>
-          <w:tcPr>
-            <w:tcW w:w="5592" w:type="dxa"/>
-          </w:tcPr>
-          <w:p>
-            <w:pPr>
-              <w:rPr>
-                <w:szCs w:val="20"/>
-              </w:rPr>
-            </w:pPr>
-          </w:p>
-        </w:tc>
-        <w:tc>
-          <w:tcPr>
-            <w:tcW w:w="710" w:type="dxa"/>
-          </w:tcPr>
-          <w:p>
-            <w:pPr>
-              <w:rPr>
-                <w:szCs w:val="20"/>
-              </w:rPr>
-            </w:pPr>
-          </w:p>
-        </w:tc>
-      </w:tr>
-      <w:tr>
-        <w:tc>
-          <w:tcPr>
-            <w:tcW w:w="652" w:type="dxa"/>
-          </w:tcPr>
-          <w:p>
-            <w:pPr>
-              <w:rPr>
-                <w:szCs w:val="20"/>
-              </w:rPr>
-            </w:pPr>
-          </w:p>
-        </w:tc>
-        <w:tc>
-          <w:tcPr>
-            <w:tcW w:w="2288" w:type="dxa"/>
-          </w:tcPr>
-          <w:p>
-            <w:pPr>
-              <w:rPr>
-                <w:szCs w:val="20"/>
-              </w:rPr>
-            </w:pPr>
-          </w:p>
-        </w:tc>
-        <w:tc>
-          <w:tcPr>
-            <w:tcW w:w="5592" w:type="dxa"/>
-          </w:tcPr>
-          <w:p>
-            <w:pPr>
-              <w:rPr>
-                <w:szCs w:val="20"/>
-              </w:rPr>
-            </w:pPr>
-          </w:p>
-        </w:tc>
-        <w:tc>
-          <w:tcPr>
-            <w:tcW w:w="710" w:type="dxa"/>
-          </w:tcPr>
-          <w:p>
-            <w:pPr>
-              <w:rPr>
-                <w:szCs w:val="20"/>
-              </w:rPr>
-            </w:pPr>
-          </w:p>
-        </w:tc>
-      </w:tr>
-      <w:tr>
-        <w:tc>
-          <w:tcPr>
-            <w:tcW w:w="652" w:type="dxa"/>
-          </w:tcPr>
-          <w:p>
-            <w:pPr>
-              <w:rPr>
-                <w:szCs w:val="20"/>
-              </w:rPr>
-            </w:pPr>
-          </w:p>
-        </w:tc>
-        <w:tc>
-          <w:tcPr>
-            <w:tcW w:w="2288" w:type="dxa"/>
-          </w:tcPr>
-          <w:p>
-            <w:pPr>
-              <w:rPr>
-                <w:szCs w:val="20"/>
-              </w:rPr>
-            </w:pPr>
-          </w:p>
-        </w:tc>
-        <w:tc>
-          <w:tcPr>
-            <w:tcW w:w="5592" w:type="dxa"/>
-          </w:tcPr>
-          <w:p>
-            <w:pPr>
-              <w:rPr>
-                <w:szCs w:val="20"/>
-              </w:rPr>
-            </w:pPr>
-          </w:p>
-        </w:tc>
-        <w:tc>
-          <w:tcPr>
-            <w:tcW w:w="710" w:type="dxa"/>
-          </w:tcPr>
-          <w:p>
-            <w:pPr>
-              <w:rPr>
-                <w:szCs w:val="20"/>
-              </w:rPr>
-            </w:pPr>
-          </w:p>
-        </w:tc>
-      </w:tr>
-      <w:tr>
-        <w:tc>
-          <w:tcPr>
-            <w:tcW w:w="652" w:type="dxa"/>
-          </w:tcPr>
-          <w:p>
-            <w:pPr>
-              <w:rPr>
-                <w:szCs w:val="20"/>
-              </w:rPr>
-            </w:pPr>
-          </w:p>
-        </w:tc>
-        <w:tc>
-          <w:tcPr>
-            <w:tcW w:w="2288" w:type="dxa"/>
-          </w:tcPr>
-          <w:p>
-            <w:pPr>
-              <w:rPr>
-                <w:szCs w:val="20"/>
-              </w:rPr>
-            </w:pPr>
-          </w:p>
-        </w:tc>
-        <w:tc>
-          <w:tcPr>
-            <w:tcW w:w="5592" w:type="dxa"/>
-          </w:tcPr>
-          <w:p>
-            <w:pPr>
-              <w:rPr>
-                <w:szCs w:val="20"/>
-              </w:rPr>
-            </w:pPr>
-          </w:p>
-        </w:tc>
-        <w:tc>
-          <w:tcPr>
-            <w:tcW w:w="710" w:type="dxa"/>
-          </w:tcPr>
-          <w:p>
-            <w:pPr>
-              <w:rPr>
-                <w:szCs w:val="20"/>
-              </w:rPr>
-            </w:pPr>
-          </w:p>
-        </w:tc>
-      </w:tr>
-      <w:tr>
-        <w:tc>
-          <w:tcPr>
-            <w:tcW w:w="652" w:type="dxa"/>
-          </w:tcPr>
-          <w:p>
-            <w:pPr>
-              <w:rPr>
-                <w:szCs w:val="20"/>
-              </w:rPr>
-            </w:pPr>
-          </w:p>
-        </w:tc>
-        <w:tc>
-          <w:tcPr>
-            <w:tcW w:w="2288" w:type="dxa"/>
-          </w:tcPr>
-          <w:p>
-            <w:pPr>
-              <w:rPr>
-                <w:szCs w:val="20"/>
-              </w:rPr>
-            </w:pPr>
-          </w:p>
-        </w:tc>
-        <w:tc>
-          <w:tcPr>
-            <w:tcW w:w="5592" w:type="dxa"/>
-          </w:tcPr>
-          <w:p>
-            <w:pPr>
-              <w:rPr>
-                <w:szCs w:val="20"/>
-              </w:rPr>
-            </w:pPr>
-          </w:p>
-        </w:tc>
-        <w:tc>
-          <w:tcPr>
-            <w:tcW w:w="710" w:type="dxa"/>
-          </w:tcPr>
-          <w:p>
-            <w:pPr>
-              <w:rPr>
-                <w:szCs w:val="20"/>
-              </w:rPr>
-            </w:pPr>
-          </w:p>
-        </w:tc>
-      </w:tr>
-      <w:tr>
-        <w:tc>
-          <w:tcPr>
-            <w:tcW w:w="652" w:type="dxa"/>
-          </w:tcPr>
-          <w:p>
-            <w:pPr>
-              <w:rPr>
-                <w:szCs w:val="20"/>
-              </w:rPr>
-            </w:pPr>
-          </w:p>
-        </w:tc>
-        <w:tc>
-          <w:tcPr>
-            <w:tcW w:w="2288" w:type="dxa"/>
-          </w:tcPr>
-          <w:p>
-            <w:pPr>
-              <w:rPr>
-                <w:szCs w:val="20"/>
-              </w:rPr>
-            </w:pPr>
-          </w:p>
-        </w:tc>
-        <w:tc>
-          <w:tcPr>
-            <w:tcW w:w="5592" w:type="dxa"/>
-          </w:tcPr>
-          <w:p>
-            <w:pPr>
-              <w:rPr>
-                <w:szCs w:val="20"/>
-              </w:rPr>
-            </w:pPr>
-          </w:p>
-        </w:tc>
-        <w:tc>
-          <w:tcPr>
-            <w:tcW w:w="710" w:type="dxa"/>
-          </w:tcPr>
-          <w:p>
-            <w:pPr>
-              <w:rPr>
-                <w:szCs w:val="20"/>
-              </w:rPr>
-            </w:pPr>
-          </w:p>
-        </w:tc>
-      </w:tr>
-      <w:tr>
-        <w:tc>
-          <w:tcPr>
-            <w:tcW w:w="652" w:type="dxa"/>
-          </w:tcPr>
-          <w:p>
-            <w:pPr>
-              <w:rPr>
-                <w:szCs w:val="20"/>
-              </w:rPr>
-            </w:pPr>
-          </w:p>
-        </w:tc>
-        <w:tc>
-          <w:tcPr>
-            <w:tcW w:w="2288" w:type="dxa"/>
-          </w:tcPr>
-          <w:p>
-            <w:pPr>
-              <w:rPr>
-                <w:szCs w:val="20"/>
-              </w:rPr>
-            </w:pPr>
-          </w:p>
-        </w:tc>
-        <w:tc>
-          <w:tcPr>
-            <w:tcW w:w="5592" w:type="dxa"/>
-          </w:tcPr>
-          <w:p>
-            <w:pPr>
-              <w:rPr>
-                <w:szCs w:val="20"/>
-              </w:rPr>
-            </w:pPr>
-          </w:p>
-        </w:tc>
-        <w:tc>
-          <w:tcPr>
-            <w:tcW w:w="710" w:type="dxa"/>
-          </w:tcPr>
-          <w:p>
-            <w:pPr>
-              <w:rPr>
-                <w:szCs w:val="20"/>
-              </w:rPr>
-            </w:pPr>
-          </w:p>
-        </w:tc>
-      </w:tr>
-      <w:tr>
-        <w:tc>
-          <w:tcPr>
-            <w:tcW w:w="652" w:type="dxa"/>
-          </w:tcPr>
-          <w:p>
-            <w:pPr>
-              <w:rPr>
-                <w:szCs w:val="20"/>
-              </w:rPr>
-            </w:pPr>
-          </w:p>
-        </w:tc>
-        <w:tc>
-          <w:tcPr>
-            <w:tcW w:w="2288" w:type="dxa"/>
-          </w:tcPr>
-          <w:p>
-            <w:pPr>
-              <w:rPr>
-                <w:szCs w:val="20"/>
-              </w:rPr>
-            </w:pPr>
-          </w:p>
-        </w:tc>
-        <w:tc>
-          <w:tcPr>
-            <w:tcW w:w="5592" w:type="dxa"/>
-          </w:tcPr>
-          <w:p>
-            <w:pPr>
-              <w:rPr>
-                <w:szCs w:val="20"/>
-              </w:rPr>
-            </w:pPr>
-          </w:p>
-        </w:tc>
-        <w:tc>
-          <w:tcPr>
-            <w:tcW w:w="710" w:type="dxa"/>
-          </w:tcPr>
-          <w:p>
-            <w:pPr>
-              <w:rPr>
-                <w:szCs w:val="20"/>
-              </w:rPr>
-            </w:pPr>
-          </w:p>
-        </w:tc>
-      </w:tr>
-      <w:tr>
-        <w:tc>
-          <w:tcPr>
-            <w:tcW w:w="652" w:type="dxa"/>
-          </w:tcPr>
-          <w:p>
-            <w:pPr>
-              <w:rPr>
-                <w:szCs w:val="20"/>
-              </w:rPr>
-            </w:pPr>
-          </w:p>
-        </w:tc>
-        <w:tc>
-          <w:tcPr>
-            <w:tcW w:w="2288" w:type="dxa"/>
-          </w:tcPr>
-          <w:p>
-            <w:pPr>
-              <w:rPr>
-                <w:szCs w:val="20"/>
-              </w:rPr>
-            </w:pPr>
-          </w:p>
-        </w:tc>
-        <w:tc>
-          <w:tcPr>
-            <w:tcW w:w="5592" w:type="dxa"/>
-          </w:tcPr>
-          <w:p>
-            <w:pPr>
-              <w:rPr>
-                <w:szCs w:val="20"/>
-              </w:rPr>
-            </w:pPr>
-          </w:p>
-        </w:tc>
-        <w:tc>
-          <w:tcPr>
-            <w:tcW w:w="710" w:type="dxa"/>
-          </w:tcPr>
-          <w:p>
-            <w:pPr>
-              <w:rPr>
-                <w:szCs w:val="20"/>
-              </w:rPr>
-            </w:pPr>
-          </w:p>
-        </w:tc>
-      </w:tr>
-      <w:tr>
-        <w:tc>
-          <w:tcPr>
-            <w:tcW w:w="652" w:type="dxa"/>
-          </w:tcPr>
-          <w:p>
-            <w:pPr>
-              <w:rPr>
-                <w:szCs w:val="20"/>
-              </w:rPr>
-            </w:pPr>
-          </w:p>
-        </w:tc>
-        <w:tc>
-          <w:tcPr>
-            <w:tcW w:w="2288" w:type="dxa"/>
-          </w:tcPr>
-          <w:p>
-            <w:pPr>
-              <w:rPr>
-                <w:szCs w:val="20"/>
-              </w:rPr>
-            </w:pPr>
-          </w:p>
-        </w:tc>
-        <w:tc>
-          <w:tcPr>
-            <w:tcW w:w="5592" w:type="dxa"/>
-          </w:tcPr>
-          <w:p>
-            <w:pPr>
-              <w:rPr>
-                <w:szCs w:val="20"/>
-              </w:rPr>
-            </w:pPr>
-          </w:p>
-        </w:tc>
-        <w:tc>
-          <w:tcPr>
-            <w:tcW w:w="710" w:type="dxa"/>
-          </w:tcPr>
-          <w:p>
-            <w:pPr>
-              <w:rPr>
-                <w:szCs w:val="20"/>
-              </w:rPr>
-            </w:pPr>
-          </w:p>
-        </w:tc>
-      </w:tr>
-      <w:tr>
-        <w:tc>
-          <w:tcPr>
-            <w:tcW w:w="652" w:type="dxa"/>
-          </w:tcPr>
-          <w:p>
-            <w:pPr>
-              <w:rPr>
-                <w:szCs w:val="20"/>
-              </w:rPr>
-            </w:pPr>
-          </w:p>
-        </w:tc>
-        <w:tc>
-          <w:tcPr>
-            <w:tcW w:w="2288" w:type="dxa"/>
-          </w:tcPr>
-          <w:p>
-            <w:pPr>
-              <w:rPr>
-                <w:szCs w:val="20"/>
-              </w:rPr>
-            </w:pPr>
-          </w:p>
-        </w:tc>
-        <w:tc>
-          <w:tcPr>
-            <w:tcW w:w="5592" w:type="dxa"/>
-          </w:tcPr>
-          <w:p>
-            <w:pPr>
-              <w:rPr>
-                <w:szCs w:val="20"/>
-              </w:rPr>
-            </w:pPr>
-          </w:p>
-        </w:tc>
-        <w:tc>
-          <w:tcPr>
-            <w:tcW w:w="710" w:type="dxa"/>
-          </w:tcPr>
-          <w:p>
-            <w:pPr>
-              <w:rPr>
-                <w:szCs w:val="20"/>
-              </w:rPr>
-            </w:pPr>
-          </w:p>
-        </w:tc>
-      </w:tr>
-      <w:tr>
-        <w:tc>
-          <w:tcPr>
-            <w:tcW w:w="652" w:type="dxa"/>
-          </w:tcPr>
-          <w:p>
-            <w:pPr>
-              <w:rPr>
-                <w:szCs w:val="20"/>
-              </w:rPr>
-            </w:pPr>
-          </w:p>
-        </w:tc>
-        <w:tc>
-          <w:tcPr>
-            <w:tcW w:w="2288" w:type="dxa"/>
-          </w:tcPr>
-          <w:p>
-            <w:pPr>
-              <w:rPr>
-                <w:szCs w:val="20"/>
-              </w:rPr>
-            </w:pPr>
-          </w:p>
-        </w:tc>
-        <w:tc>
-          <w:tcPr>
-            <w:tcW w:w="5592" w:type="dxa"/>
-          </w:tcPr>
-          <w:p>
-            <w:pPr>
-              <w:rPr>
-                <w:szCs w:val="20"/>
-              </w:rPr>
-            </w:pPr>
-          </w:p>
-        </w:tc>
-        <w:tc>
-          <w:tcPr>
-            <w:tcW w:w="710" w:type="dxa"/>
-          </w:tcPr>
-          <w:p>
-            <w:pPr>
-              <w:rPr>
-                <w:szCs w:val="20"/>
-              </w:rPr>
-            </w:pPr>
-          </w:p>
-        </w:tc>
-      </w:tr>
-      <w:tr>
-        <w:tc>
-          <w:tcPr>
-            <w:tcW w:w="652" w:type="dxa"/>
-          </w:tcPr>
-          <w:p>
-            <w:pPr>
-              <w:rPr>
-                <w:szCs w:val="20"/>
-              </w:rPr>
-            </w:pPr>
-          </w:p>
-        </w:tc>
-        <w:tc>
-          <w:tcPr>
-            <w:tcW w:w="2288" w:type="dxa"/>
-          </w:tcPr>
-          <w:p>
-            <w:pPr>
-              <w:rPr>
-                <w:szCs w:val="20"/>
-              </w:rPr>
-            </w:pPr>
-          </w:p>
-        </w:tc>
-        <w:tc>
-          <w:tcPr>
-            <w:tcW w:w="5592" w:type="dxa"/>
-          </w:tcPr>
-          <w:p>
-            <w:pPr>
-              <w:rPr>
-                <w:szCs w:val="20"/>
-              </w:rPr>
-            </w:pPr>
-          </w:p>
-        </w:tc>
-        <w:tc>
-          <w:tcPr>
-            <w:tcW w:w="710" w:type="dxa"/>
-          </w:tcPr>
-          <w:p>
-            <w:pPr>
-              <w:rPr>
-                <w:szCs w:val="20"/>
-              </w:rPr>
-            </w:pPr>
-          </w:p>
-        </w:tc>
-      </w:tr>
-      <w:tr>
-        <w:tc>
-          <w:tcPr>
-            <w:tcW w:w="652" w:type="dxa"/>
-          </w:tcPr>
-          <w:p>
-            <w:pPr>
-              <w:rPr>
-                <w:szCs w:val="20"/>
-              </w:rPr>
-            </w:pPr>
-          </w:p>
-        </w:tc>
-        <w:tc>
-          <w:tcPr>
-            <w:tcW w:w="2288" w:type="dxa"/>
-          </w:tcPr>
-          <w:p>
-            <w:pPr>
-              <w:rPr>
-                <w:szCs w:val="20"/>
-              </w:rPr>
-            </w:pPr>
-          </w:p>
-        </w:tc>
-        <w:tc>
-          <w:tcPr>
-            <w:tcW w:w="5592" w:type="dxa"/>
-          </w:tcPr>
-          <w:p>
-            <w:pPr>
-              <w:rPr>
-                <w:szCs w:val="20"/>
-              </w:rPr>
-            </w:pPr>
-          </w:p>
-        </w:tc>
-        <w:tc>
-          <w:tcPr>
-            <w:tcW w:w="710" w:type="dxa"/>
-          </w:tcPr>
-          <w:p>
-            <w:pPr>
-              <w:rPr>
-                <w:szCs w:val="20"/>
-              </w:rPr>
-            </w:pPr>
-          </w:p>
-        </w:tc>
-      </w:tr>
-      <w:tr>
-        <w:tc>
-          <w:tcPr>
-            <w:tcW w:w="652" w:type="dxa"/>
-          </w:tcPr>
-          <w:p>
-            <w:pPr>
-              <w:rPr>
-                <w:szCs w:val="20"/>
-              </w:rPr>
-            </w:pPr>
-          </w:p>
-        </w:tc>
-        <w:tc>
-          <w:tcPr>
-            <w:tcW w:w="2288" w:type="dxa"/>
-          </w:tcPr>
-          <w:p>
-            <w:pPr>
-              <w:rPr>
-                <w:szCs w:val="20"/>
-              </w:rPr>
-            </w:pPr>
-          </w:p>
-        </w:tc>
-        <w:tc>
-          <w:tcPr>
-            <w:tcW w:w="5592" w:type="dxa"/>
-          </w:tcPr>
-          <w:p>
-            <w:pPr>
-              <w:rPr>
-                <w:szCs w:val="20"/>
-              </w:rPr>
-            </w:pPr>
-          </w:p>
-        </w:tc>
-        <w:tc>
-          <w:tcPr>
-            <w:tcW w:w="710" w:type="dxa"/>
-          </w:tcPr>
-          <w:p>
-            <w:pPr>
-              <w:rPr>
-                <w:szCs w:val="20"/>
-              </w:rPr>
-            </w:pPr>
-          </w:p>
-        </w:tc>
-      </w:tr>
-      <w:tr>
-        <w:tc>
-          <w:tcPr>
-            <w:tcW w:w="652" w:type="dxa"/>
-          </w:tcPr>
-          <w:p>
-            <w:pPr>
-              <w:rPr>
-                <w:szCs w:val="20"/>
-              </w:rPr>
-            </w:pPr>
-          </w:p>
-        </w:tc>
-        <w:tc>
-          <w:tcPr>
-            <w:tcW w:w="2288" w:type="dxa"/>
-          </w:tcPr>
-          <w:p>
-            <w:pPr>
-              <w:rPr>
-                <w:szCs w:val="20"/>
-              </w:rPr>
-            </w:pPr>
-          </w:p>
-        </w:tc>
-        <w:tc>
-          <w:tcPr>
-            <w:tcW w:w="5592" w:type="dxa"/>
-          </w:tcPr>
-          <w:p>
-            <w:pPr>
-              <w:rPr>
-                <w:szCs w:val="20"/>
-              </w:rPr>
-            </w:pPr>
-          </w:p>
-        </w:tc>
-        <w:tc>
-          <w:tcPr>
-            <w:tcW w:w="710" w:type="dxa"/>
-          </w:tcPr>
-          <w:p>
-            <w:pPr>
-              <w:rPr>
-                <w:szCs w:val="20"/>
-              </w:rPr>
-            </w:pPr>
-          </w:p>
-        </w:tc>
-      </w:tr>
-      <w:tr>
-        <w:tc>
-          <w:tcPr>
-            <w:tcW w:w="652" w:type="dxa"/>
-          </w:tcPr>
-          <w:p>
-            <w:pPr>
-              <w:rPr>
-                <w:szCs w:val="20"/>
-              </w:rPr>
-            </w:pPr>
-          </w:p>
-        </w:tc>
-        <w:tc>
-          <w:tcPr>
-            <w:tcW w:w="2288" w:type="dxa"/>
-          </w:tcPr>
-          <w:p>
-            <w:pPr>
-              <w:rPr>
-                <w:szCs w:val="20"/>
-              </w:rPr>
-            </w:pPr>
-          </w:p>
-        </w:tc>
-        <w:tc>
-          <w:tcPr>
-            <w:tcW w:w="5592" w:type="dxa"/>
-          </w:tcPr>
-          <w:p>
-            <w:pPr>
-              <w:rPr>
-                <w:szCs w:val="20"/>
-              </w:rPr>
-            </w:pPr>
-          </w:p>
-        </w:tc>
-        <w:tc>
-          <w:tcPr>
-            <w:tcW w:w="710" w:type="dxa"/>
-          </w:tcPr>
-          <w:p>
-            <w:pPr>
-              <w:rPr>
-                <w:szCs w:val="20"/>
-              </w:rPr>
-            </w:pPr>
-          </w:p>
-        </w:tc>
-      </w:tr>
-      <w:tr>
-        <w:tc>
-          <w:tcPr>
-            <w:tcW w:w="652" w:type="dxa"/>
-          </w:tcPr>
-          <w:p>
-            <w:pPr>
-              <w:rPr>
-                <w:szCs w:val="20"/>
-              </w:rPr>
-            </w:pPr>
-          </w:p>
-        </w:tc>
-        <w:tc>
-          <w:tcPr>
-            <w:tcW w:w="2288" w:type="dxa"/>
-          </w:tcPr>
-          <w:p>
-            <w:pPr>
-              <w:rPr>
-                <w:szCs w:val="20"/>
-              </w:rPr>
-            </w:pPr>
-          </w:p>
-        </w:tc>
-        <w:tc>
-          <w:tcPr>
-            <w:tcW w:w="5592" w:type="dxa"/>
-          </w:tcPr>
-          <w:p>
-            <w:pPr>
-              <w:rPr>
-                <w:szCs w:val="20"/>
-              </w:rPr>
-            </w:pPr>
-          </w:p>
-        </w:tc>
-        <w:tc>
-          <w:tcPr>
-            <w:tcW w:w="710" w:type="dxa"/>
-          </w:tcPr>
-          <w:p>
-            <w:pPr>
-              <w:rPr>
-                <w:szCs w:val="20"/>
-              </w:rPr>
-            </w:pPr>
-          </w:p>
-        </w:tc>
-      </w:tr>
-      <w:tr>
-        <w:tc>
-          <w:tcPr>
-            <w:tcW w:w="9242" w:type="dxa"/>
+            <w:tcW w:w="10682" w:type="dxa"/>
             <w:gridSpan w:val="4"/>
           </w:tcPr>
           <w:p>
             <w:pPr>
-              <w:pStyle w:val="Default"/>
               <w:jc w:val="center"/>
               <w:rPr>
-                <w:rFonts w:hint="eastAsia"/>
-                <w:sz w:val="20"/>
                 <w:szCs w:val="20"/>
               </w:rPr>
             </w:pPr>
@@ -4191,7 +2856,6 @@
                 <w:rFonts w:hint="eastAsia"/>
                 <w:b/>
                 <w:bCs/>
-                <w:sz w:val="20"/>
                 <w:szCs w:val="20"/>
               </w:rPr>
               <w:t>비</w:t>
@@ -4200,7 +2864,6 @@
               <w:rPr>
                 <w:b/>
                 <w:bCs/>
-                <w:sz w:val="20"/>
                 <w:szCs w:val="20"/>
               </w:rPr>
               <w:t xml:space="preserve"> </w:t>
@@ -4210,7 +2873,6 @@
                 <w:rFonts w:hint="eastAsia"/>
                 <w:b/>
                 <w:bCs/>
-                <w:sz w:val="20"/>
                 <w:szCs w:val="20"/>
               </w:rPr>
               <w:t>기능적</w:t>
@@ -4219,7 +2881,6 @@
               <w:rPr>
                 <w:b/>
                 <w:bCs/>
-                <w:sz w:val="20"/>
                 <w:szCs w:val="20"/>
               </w:rPr>
               <w:t xml:space="preserve"> </w:t>
@@ -4229,7 +2890,6 @@
                 <w:rFonts w:hint="eastAsia"/>
                 <w:b/>
                 <w:bCs/>
-                <w:sz w:val="20"/>
                 <w:szCs w:val="20"/>
               </w:rPr>
               <w:t>요구사항</w:t>
@@ -4240,43 +2900,84 @@
       <w:tr>
         <w:tc>
           <w:tcPr>
-            <w:tcW w:w="652" w:type="dxa"/>
-          </w:tcPr>
-          <w:p>
-            <w:pPr>
-              <w:rPr>
-                <w:szCs w:val="20"/>
-              </w:rPr>
-            </w:pPr>
-          </w:p>
-        </w:tc>
-        <w:tc>
-          <w:tcPr>
-            <w:tcW w:w="2288" w:type="dxa"/>
-          </w:tcPr>
-          <w:p>
-            <w:pPr>
-              <w:rPr>
-                <w:szCs w:val="20"/>
-              </w:rPr>
-            </w:pPr>
-          </w:p>
-        </w:tc>
-        <w:tc>
-          <w:tcPr>
-            <w:tcW w:w="5592" w:type="dxa"/>
-          </w:tcPr>
-          <w:p>
-            <w:pPr>
-              <w:rPr>
-                <w:szCs w:val="20"/>
-              </w:rPr>
-            </w:pPr>
-          </w:p>
-        </w:tc>
-        <w:tc>
-          <w:tcPr>
-            <w:tcW w:w="710" w:type="dxa"/>
+            <w:tcW w:w="579" w:type="dxa"/>
+          </w:tcPr>
+          <w:p>
+            <w:pPr>
+              <w:rPr>
+                <w:szCs w:val="20"/>
+              </w:rPr>
+            </w:pPr>
+            <w:r>
+              <w:rPr>
+                <w:rFonts w:hint="eastAsia"/>
+                <w:szCs w:val="20"/>
+              </w:rPr>
+              <w:t>N</w:t>
+            </w:r>
+            <w:r>
+              <w:rPr>
+                <w:szCs w:val="20"/>
+              </w:rPr>
+              <w:t>F1</w:t>
+            </w:r>
+          </w:p>
+        </w:tc>
+        <w:tc>
+          <w:tcPr>
+            <w:tcW w:w="2077" w:type="dxa"/>
+          </w:tcPr>
+          <w:p>
+            <w:pPr>
+              <w:rPr>
+                <w:szCs w:val="20"/>
+              </w:rPr>
+            </w:pPr>
+            <w:r>
+              <w:rPr>
+                <w:rFonts w:hint="eastAsia"/>
+                <w:szCs w:val="20"/>
+              </w:rPr>
+              <w:t>공공데이터의 정확성</w:t>
+            </w:r>
+          </w:p>
+        </w:tc>
+        <w:tc>
+          <w:tcPr>
+            <w:tcW w:w="7410" w:type="dxa"/>
+          </w:tcPr>
+          <w:p>
+            <w:pPr>
+              <w:rPr>
+                <w:rFonts w:hint="eastAsia"/>
+                <w:szCs w:val="20"/>
+              </w:rPr>
+            </w:pPr>
+            <w:r>
+              <w:rPr>
+                <w:rFonts w:hint="eastAsia"/>
+                <w:szCs w:val="20"/>
+              </w:rPr>
+              <w:t xml:space="preserve">공공데이터 </w:t>
+            </w:r>
+            <w:r>
+              <w:rPr>
+                <w:szCs w:val="20"/>
+              </w:rPr>
+              <w:t>API</w:t>
+            </w:r>
+            <w:r>
+              <w:rPr>
+                <w:rFonts w:hint="eastAsia"/>
+                <w:szCs w:val="20"/>
+              </w:rPr>
+              <w:t>를 활용하여 공공데이터의 정확성이 요구됨</w:t>
+            </w:r>
+          </w:p>
+        </w:tc>
+        <w:tc>
+          <w:tcPr>
+            <w:tcW w:w="616" w:type="dxa"/>
           </w:tcPr>
           <w:p>
             <w:pPr>
@@ -4290,43 +2991,253 @@
       <w:tr>
         <w:tc>
           <w:tcPr>
-            <w:tcW w:w="652" w:type="dxa"/>
-          </w:tcPr>
-          <w:p>
-            <w:pPr>
-              <w:rPr>
-                <w:szCs w:val="20"/>
-              </w:rPr>
-            </w:pPr>
-          </w:p>
-        </w:tc>
-        <w:tc>
-          <w:tcPr>
-            <w:tcW w:w="2288" w:type="dxa"/>
-          </w:tcPr>
-          <w:p>
-            <w:pPr>
-              <w:rPr>
-                <w:szCs w:val="20"/>
-              </w:rPr>
-            </w:pPr>
-          </w:p>
-        </w:tc>
-        <w:tc>
-          <w:tcPr>
-            <w:tcW w:w="5592" w:type="dxa"/>
-          </w:tcPr>
-          <w:p>
-            <w:pPr>
-              <w:rPr>
-                <w:szCs w:val="20"/>
-              </w:rPr>
-            </w:pPr>
-          </w:p>
-        </w:tc>
-        <w:tc>
-          <w:tcPr>
-            <w:tcW w:w="710" w:type="dxa"/>
+            <w:tcW w:w="579" w:type="dxa"/>
+          </w:tcPr>
+          <w:p>
+            <w:pPr>
+              <w:rPr>
+                <w:rFonts w:hint="eastAsia"/>
+                <w:szCs w:val="20"/>
+              </w:rPr>
+            </w:pPr>
+            <w:r>
+              <w:rPr>
+                <w:rFonts w:hint="eastAsia"/>
+                <w:szCs w:val="20"/>
+              </w:rPr>
+              <w:t>N</w:t>
+            </w:r>
+            <w:r>
+              <w:rPr>
+                <w:szCs w:val="20"/>
+              </w:rPr>
+              <w:t>F2</w:t>
+            </w:r>
+          </w:p>
+        </w:tc>
+        <w:tc>
+          <w:tcPr>
+            <w:tcW w:w="2077" w:type="dxa"/>
+          </w:tcPr>
+          <w:p>
+            <w:pPr>
+              <w:rPr>
+                <w:szCs w:val="20"/>
+              </w:rPr>
+            </w:pPr>
+            <w:r>
+              <w:rPr>
+                <w:rFonts w:hint="eastAsia"/>
+                <w:szCs w:val="20"/>
+              </w:rPr>
+              <w:t>응답성</w:t>
+            </w:r>
+          </w:p>
+        </w:tc>
+        <w:tc>
+          <w:tcPr>
+            <w:tcW w:w="7410" w:type="dxa"/>
+          </w:tcPr>
+          <w:p>
+            <w:pPr>
+              <w:rPr>
+                <w:rFonts w:hint="eastAsia"/>
+                <w:szCs w:val="20"/>
+              </w:rPr>
+            </w:pPr>
+            <w:r>
+              <w:rPr>
+                <w:rFonts w:hint="eastAsia"/>
+                <w:szCs w:val="20"/>
+              </w:rPr>
+              <w:t>검색에 대해 결과를 빠르게 응답해야 함</w:t>
+            </w:r>
+          </w:p>
+        </w:tc>
+        <w:tc>
+          <w:tcPr>
+            <w:tcW w:w="616" w:type="dxa"/>
+          </w:tcPr>
+          <w:p>
+            <w:pPr>
+              <w:rPr>
+                <w:szCs w:val="20"/>
+              </w:rPr>
+            </w:pPr>
+          </w:p>
+        </w:tc>
+      </w:tr>
+      <w:tr>
+        <w:tc>
+          <w:tcPr>
+            <w:tcW w:w="579" w:type="dxa"/>
+          </w:tcPr>
+          <w:p>
+            <w:pPr>
+              <w:rPr>
+                <w:szCs w:val="20"/>
+              </w:rPr>
+            </w:pPr>
+            <w:r>
+              <w:rPr>
+                <w:rFonts w:hint="eastAsia"/>
+                <w:szCs w:val="20"/>
+              </w:rPr>
+              <w:t>N</w:t>
+            </w:r>
+            <w:r>
+              <w:rPr>
+                <w:szCs w:val="20"/>
+              </w:rPr>
+              <w:t>F3</w:t>
+            </w:r>
+          </w:p>
+        </w:tc>
+        <w:tc>
+          <w:tcPr>
+            <w:tcW w:w="2077" w:type="dxa"/>
+          </w:tcPr>
+          <w:p>
+            <w:pPr>
+              <w:rPr>
+                <w:szCs w:val="20"/>
+              </w:rPr>
+            </w:pPr>
+            <w:r>
+              <w:rPr>
+                <w:rFonts w:hint="eastAsia"/>
+                <w:szCs w:val="20"/>
+              </w:rPr>
+              <w:t>사용자 편의성</w:t>
+            </w:r>
+          </w:p>
+        </w:tc>
+        <w:tc>
+          <w:tcPr>
+            <w:tcW w:w="7410" w:type="dxa"/>
+          </w:tcPr>
+          <w:p>
+            <w:pPr>
+              <w:rPr>
+                <w:szCs w:val="20"/>
+              </w:rPr>
+            </w:pPr>
+            <w:r>
+              <w:rPr>
+                <w:rFonts w:hint="eastAsia"/>
+                <w:szCs w:val="20"/>
+              </w:rPr>
+              <w:t>웹 사이트에 대한 사전 지식이 없어도 쓰기 편해야 함</w:t>
+            </w:r>
+          </w:p>
+        </w:tc>
+        <w:tc>
+          <w:tcPr>
+            <w:tcW w:w="616" w:type="dxa"/>
+          </w:tcPr>
+          <w:p>
+            <w:pPr>
+              <w:rPr>
+                <w:szCs w:val="20"/>
+              </w:rPr>
+            </w:pPr>
+          </w:p>
+        </w:tc>
+      </w:tr>
+      <w:tr>
+        <w:tc>
+          <w:tcPr>
+            <w:tcW w:w="579" w:type="dxa"/>
+          </w:tcPr>
+          <w:p>
+            <w:pPr>
+              <w:rPr>
+                <w:szCs w:val="20"/>
+              </w:rPr>
+            </w:pPr>
+            <w:r>
+              <w:rPr>
+                <w:rFonts w:hint="eastAsia"/>
+                <w:szCs w:val="20"/>
+              </w:rPr>
+              <w:t>N</w:t>
+            </w:r>
+            <w:r>
+              <w:rPr>
+                <w:szCs w:val="20"/>
+              </w:rPr>
+              <w:t>F4</w:t>
+            </w:r>
+          </w:p>
+        </w:tc>
+        <w:tc>
+          <w:tcPr>
+            <w:tcW w:w="2077" w:type="dxa"/>
+          </w:tcPr>
+          <w:p>
+            <w:pPr>
+              <w:rPr>
+                <w:szCs w:val="20"/>
+              </w:rPr>
+            </w:pPr>
+            <w:r>
+              <w:rPr>
+                <w:rFonts w:hint="eastAsia"/>
+                <w:szCs w:val="20"/>
+              </w:rPr>
+              <w:t>M</w:t>
+            </w:r>
+            <w:r>
+              <w:rPr>
+                <w:szCs w:val="20"/>
+              </w:rPr>
+              <w:t>SA</w:t>
+            </w:r>
+          </w:p>
+        </w:tc>
+        <w:tc>
+          <w:tcPr>
+            <w:tcW w:w="7410" w:type="dxa"/>
+          </w:tcPr>
+          <w:p>
+            <w:pPr>
+              <w:rPr>
+                <w:szCs w:val="20"/>
+              </w:rPr>
+            </w:pPr>
+            <w:r>
+              <w:rPr>
+                <w:rFonts w:hint="eastAsia"/>
+                <w:szCs w:val="20"/>
+              </w:rPr>
+              <w:t>R</w:t>
+            </w:r>
+            <w:r>
+              <w:rPr>
+                <w:szCs w:val="20"/>
+              </w:rPr>
+              <w:t xml:space="preserve">EST API </w:t>
+            </w:r>
+            <w:r>
+              <w:rPr>
+                <w:rFonts w:hint="eastAsia"/>
+                <w:szCs w:val="20"/>
+              </w:rPr>
+              <w:t>적용</w:t>
+            </w:r>
+          </w:p>
+          <w:p>
+            <w:pPr>
+              <w:rPr>
+                <w:rFonts w:hint="eastAsia"/>
+                <w:szCs w:val="20"/>
+              </w:rPr>
+            </w:pPr>
+          </w:p>
+        </w:tc>
+        <w:tc>
+          <w:tcPr>
+            <w:tcW w:w="616" w:type="dxa"/>
           </w:tcPr>
           <w:p>
             <w:pPr>
@@ -4354,13 +3265,19 @@
     <w:p>
       <w:pPr>
         <w:rPr>
-          <w:szCs w:val="20"/>
+          <w:b/>
+          <w:bCs/>
+          <w:sz w:val="32"/>
+          <w:szCs w:val="32"/>
         </w:rPr>
       </w:pPr>
       <w:r>
         <w:rPr>
           <w:rFonts w:hint="eastAsia"/>
-          <w:szCs w:val="20"/>
+          <w:b/>
+          <w:bCs/>
+          <w:sz w:val="32"/>
+          <w:szCs w:val="32"/>
         </w:rPr>
         <w:lastRenderedPageBreak/>
         <w:t>유스케이스</w:t>
@@ -4375,13 +3292,12 @@
       <w:r>
         <w:rPr>
           <w:noProof/>
-          <w:szCs w:val="20"/>
         </w:rPr>
         <w:drawing>
-          <wp:inline distT="0" distB="0" distL="0" distR="0" wp14:anchorId="6C6BBCC1" wp14:editId="7C3532D8">
-            <wp:extent cx="5731510" cy="4437634"/>
-            <wp:effectExtent l="0" t="0" r="2540" b="1270"/>
-            <wp:docPr id="1" name="그림 1"/>
+          <wp:inline distT="0" distB="0" distL="0" distR="0" wp14:anchorId="16FAA14D" wp14:editId="791F02E7">
+            <wp:extent cx="6645910" cy="5654336"/>
+            <wp:effectExtent l="0" t="0" r="2540" b="3810"/>
+            <wp:docPr id="11" name="그림 11"/>
             <wp:cNvGraphicFramePr>
               <a:graphicFrameLocks xmlns:a="http://schemas.openxmlformats.org/drawingml/2006/main" noChangeAspect="1"/>
             </wp:cNvGraphicFramePr>
@@ -4389,7 +3305,7 @@
               <a:graphicData uri="http://schemas.openxmlformats.org/drawingml/2006/picture">
                 <pic:pic xmlns:pic="http://schemas.openxmlformats.org/drawingml/2006/picture">
                   <pic:nvPicPr>
-                    <pic:cNvPr id="0" name=""/>
+                    <pic:cNvPr id="1" name=""/>
                     <pic:cNvPicPr/>
                   </pic:nvPicPr>
                   <pic:blipFill>
@@ -4401,48 +3317,7 @@
                   <pic:spPr>
                     <a:xfrm>
                       <a:off x="0" y="0"/>
-                      <a:ext cx="5731510" cy="4437634"/>
-                    </a:xfrm>
-                    <a:prstGeom prst="rect">
-                      <a:avLst/>
-                    </a:prstGeom>
-                  </pic:spPr>
-                </pic:pic>
-              </a:graphicData>
-            </a:graphic>
-          </wp:inline>
-        </w:drawing>
-      </w:r>
-      <w:r>
-        <w:rPr>
-          <w:noProof/>
-          <w:szCs w:val="20"/>
-        </w:rPr>
-        <w:drawing>
-          <wp:inline distT="0" distB="0" distL="0" distR="0" wp14:anchorId="1FEC76B1" wp14:editId="4D921F45">
-            <wp:extent cx="5724525" cy="3609975"/>
-            <wp:effectExtent l="0" t="0" r="9525" b="9525"/>
-            <wp:docPr id="2" name="그림 2"/>
-            <wp:cNvGraphicFramePr>
-              <a:graphicFrameLocks xmlns:a="http://schemas.openxmlformats.org/drawingml/2006/main" noChangeAspect="1"/>
-            </wp:cNvGraphicFramePr>
-            <a:graphic xmlns:a="http://schemas.openxmlformats.org/drawingml/2006/main">
-              <a:graphicData uri="http://schemas.openxmlformats.org/drawingml/2006/picture">
-                <pic:pic xmlns:pic="http://schemas.openxmlformats.org/drawingml/2006/picture">
-                  <pic:nvPicPr>
-                    <pic:cNvPr id="0" name=""/>
-                    <pic:cNvPicPr/>
-                  </pic:nvPicPr>
-                  <pic:blipFill>
-                    <a:blip r:embed="rId9"/>
-                    <a:stretch>
-                      <a:fillRect/>
-                    </a:stretch>
-                  </pic:blipFill>
-                  <pic:spPr>
-                    <a:xfrm>
-                      <a:off x="0" y="0"/>
-                      <a:ext cx="5731510" cy="3614380"/>
+                      <a:ext cx="6645910" cy="5654336"/>
                     </a:xfrm>
                     <a:prstGeom prst="rect">
                       <a:avLst/>
@@ -4461,89 +3336,6 @@
           <w:szCs w:val="20"/>
         </w:rPr>
       </w:pPr>
-      <w:r>
-        <w:rPr>
-          <w:noProof/>
-          <w:szCs w:val="20"/>
-        </w:rPr>
-        <w:lastRenderedPageBreak/>
-        <w:drawing>
-          <wp:inline distT="0" distB="0" distL="0" distR="0" wp14:anchorId="79C67207" wp14:editId="4D118030">
-            <wp:extent cx="5734050" cy="4248150"/>
-            <wp:effectExtent l="0" t="0" r="0" b="0"/>
-            <wp:docPr id="3" name="그림 3"/>
-            <wp:cNvGraphicFramePr>
-              <a:graphicFrameLocks xmlns:a="http://schemas.openxmlformats.org/drawingml/2006/main" noChangeAspect="1"/>
-            </wp:cNvGraphicFramePr>
-            <a:graphic xmlns:a="http://schemas.openxmlformats.org/drawingml/2006/main">
-              <a:graphicData uri="http://schemas.openxmlformats.org/drawingml/2006/picture">
-                <pic:pic xmlns:pic="http://schemas.openxmlformats.org/drawingml/2006/picture">
-                  <pic:nvPicPr>
-                    <pic:cNvPr id="0" name=""/>
-                    <pic:cNvPicPr/>
-                  </pic:nvPicPr>
-                  <pic:blipFill>
-                    <a:blip r:embed="rId10"/>
-                    <a:stretch>
-                      <a:fillRect/>
-                    </a:stretch>
-                  </pic:blipFill>
-                  <pic:spPr>
-                    <a:xfrm>
-                      <a:off x="0" y="0"/>
-                      <a:ext cx="5731510" cy="4246268"/>
-                    </a:xfrm>
-                    <a:prstGeom prst="rect">
-                      <a:avLst/>
-                    </a:prstGeom>
-                  </pic:spPr>
-                </pic:pic>
-              </a:graphicData>
-            </a:graphic>
-          </wp:inline>
-        </w:drawing>
-      </w:r>
-      <w:r>
-        <w:rPr>
-          <w:noProof/>
-          <w:szCs w:val="20"/>
-        </w:rPr>
-        <w:drawing>
-          <wp:inline distT="0" distB="0" distL="0" distR="0" wp14:anchorId="336F7ED7" wp14:editId="5761C9EF">
-            <wp:extent cx="5731510" cy="4123503"/>
-            <wp:effectExtent l="0" t="0" r="2540" b="0"/>
-            <wp:docPr id="4" name="그림 4"/>
-            <wp:cNvGraphicFramePr>
-              <a:graphicFrameLocks xmlns:a="http://schemas.openxmlformats.org/drawingml/2006/main" noChangeAspect="1"/>
-            </wp:cNvGraphicFramePr>
-            <a:graphic xmlns:a="http://schemas.openxmlformats.org/drawingml/2006/main">
-              <a:graphicData uri="http://schemas.openxmlformats.org/drawingml/2006/picture">
-                <pic:pic xmlns:pic="http://schemas.openxmlformats.org/drawingml/2006/picture">
-                  <pic:nvPicPr>
-                    <pic:cNvPr id="0" name=""/>
-                    <pic:cNvPicPr/>
-                  </pic:nvPicPr>
-                  <pic:blipFill>
-                    <a:blip r:embed="rId11"/>
-                    <a:stretch>
-                      <a:fillRect/>
-                    </a:stretch>
-                  </pic:blipFill>
-                  <pic:spPr>
-                    <a:xfrm>
-                      <a:off x="0" y="0"/>
-                      <a:ext cx="5731510" cy="4123503"/>
-                    </a:xfrm>
-                    <a:prstGeom prst="rect">
-                      <a:avLst/>
-                    </a:prstGeom>
-                  </pic:spPr>
-                </pic:pic>
-              </a:graphicData>
-            </a:graphic>
-          </wp:inline>
-        </w:drawing>
-      </w:r>
     </w:p>
     <w:p>
       <w:pPr>
@@ -4552,12 +3344,80 @@
           <w:szCs w:val="20"/>
         </w:rPr>
       </w:pPr>
-      <w:r>
+    </w:p>
+    <w:p>
+      <w:pPr>
+        <w:rPr>
+          <w:b/>
+          <w:szCs w:val="20"/>
+        </w:rPr>
+      </w:pPr>
+    </w:p>
+    <w:p>
+      <w:pPr>
+        <w:rPr>
+          <w:b/>
+          <w:szCs w:val="20"/>
+        </w:rPr>
+      </w:pPr>
+    </w:p>
+    <w:p>
+      <w:pPr>
+        <w:rPr>
+          <w:b/>
+          <w:szCs w:val="20"/>
+        </w:rPr>
+      </w:pPr>
+    </w:p>
+    <w:p>
+      <w:pPr>
+        <w:rPr>
+          <w:b/>
+          <w:szCs w:val="20"/>
+        </w:rPr>
+      </w:pPr>
+    </w:p>
+    <w:p>
+      <w:pPr>
+        <w:rPr>
+          <w:b/>
+          <w:szCs w:val="20"/>
+        </w:rPr>
+      </w:pPr>
+    </w:p>
+    <w:p>
+      <w:pPr>
+        <w:rPr>
+          <w:b/>
+          <w:szCs w:val="20"/>
+        </w:rPr>
+      </w:pPr>
+    </w:p>
+    <w:p>
+      <w:pPr>
         <w:rPr>
           <w:rFonts w:hint="eastAsia"/>
           <w:b/>
           <w:szCs w:val="20"/>
         </w:rPr>
+      </w:pPr>
+    </w:p>
+    <w:p>
+      <w:pPr>
+        <w:rPr>
+          <w:b/>
+          <w:sz w:val="32"/>
+          <w:szCs w:val="32"/>
+        </w:rPr>
+      </w:pPr>
+      <w:r>
+        <w:rPr>
+          <w:rFonts w:hint="eastAsia"/>
+          <w:b/>
+          <w:sz w:val="32"/>
+          <w:szCs w:val="32"/>
+        </w:rPr>
+        <w:lastRenderedPageBreak/>
         <w:t>클래스 다이어그램</w:t>
       </w:r>
     </w:p>
@@ -4574,11 +3434,10 @@
           <w:noProof/>
           <w:szCs w:val="20"/>
         </w:rPr>
-        <w:lastRenderedPageBreak/>
         <w:drawing>
-          <wp:inline distT="0" distB="0" distL="0" distR="0" wp14:anchorId="5D8CA8C5" wp14:editId="78336A53">
-            <wp:extent cx="5731510" cy="2962126"/>
-            <wp:effectExtent l="0" t="0" r="2540" b="0"/>
+          <wp:inline distT="0" distB="0" distL="0" distR="0" wp14:anchorId="5D8CA8C5" wp14:editId="3A5D4D38">
+            <wp:extent cx="6769500" cy="3498574"/>
+            <wp:effectExtent l="0" t="0" r="0" b="6985"/>
             <wp:docPr id="5" name="그림 5" descr="C:\Users\LHI\Desktop\finalproject\final\doc\controller.jpg"/>
             <wp:cNvGraphicFramePr>
               <a:graphicFrameLocks xmlns:a="http://schemas.openxmlformats.org/drawingml/2006/main" noChangeAspect="1"/>
@@ -4593,7 +3452,7 @@
                     </pic:cNvPicPr>
                   </pic:nvPicPr>
                   <pic:blipFill>
-                    <a:blip r:embed="rId12">
+                    <a:blip r:embed="rId9">
                       <a:extLst>
                         <a:ext uri="{28A0092B-C50C-407E-A947-70E740481C1C}">
                           <a14:useLocalDpi xmlns:a14="http://schemas.microsoft.com/office/drawing/2010/main" val="0"/>
@@ -4608,7 +3467,7 @@
                   <pic:spPr bwMode="auto">
                     <a:xfrm>
                       <a:off x="0" y="0"/>
-                      <a:ext cx="5731510" cy="2962126"/>
+                      <a:ext cx="6777117" cy="3502510"/>
                     </a:xfrm>
                     <a:prstGeom prst="rect">
                       <a:avLst/>
@@ -4639,8 +3498,8 @@
           <w:szCs w:val="20"/>
         </w:rPr>
         <w:drawing>
-          <wp:inline distT="0" distB="0" distL="0" distR="0" wp14:anchorId="6782ED68" wp14:editId="307A73F7">
-            <wp:extent cx="7173322" cy="4023360"/>
+          <wp:inline distT="0" distB="0" distL="0" distR="0" wp14:anchorId="6782ED68" wp14:editId="6AA9D2CF">
+            <wp:extent cx="7782912" cy="4365266"/>
             <wp:effectExtent l="0" t="0" r="8890" b="0"/>
             <wp:docPr id="6" name="그림 6" descr="C:\Users\LHI\Desktop\finalproject\final\doc\mapper.jpg"/>
             <wp:cNvGraphicFramePr>
@@ -4656,7 +3515,7 @@
                     </pic:cNvPicPr>
                   </pic:nvPicPr>
                   <pic:blipFill>
-                    <a:blip r:embed="rId13">
+                    <a:blip r:embed="rId10">
                       <a:extLst>
                         <a:ext uri="{28A0092B-C50C-407E-A947-70E740481C1C}">
                           <a14:useLocalDpi xmlns:a14="http://schemas.microsoft.com/office/drawing/2010/main" val="0"/>
@@ -4671,7 +3530,7 @@
                   <pic:spPr bwMode="auto">
                     <a:xfrm>
                       <a:off x="0" y="0"/>
-                      <a:ext cx="7177997" cy="4025982"/>
+                      <a:ext cx="7804777" cy="4377530"/>
                     </a:xfrm>
                     <a:prstGeom prst="rect">
                       <a:avLst/>
@@ -4703,9 +3562,9 @@
         </w:rPr>
         <w:lastRenderedPageBreak/>
         <w:drawing>
-          <wp:inline distT="0" distB="0" distL="0" distR="0" wp14:anchorId="73529868" wp14:editId="42ADCBE3">
-            <wp:extent cx="5731510" cy="3086198"/>
-            <wp:effectExtent l="0" t="0" r="2540" b="0"/>
+          <wp:inline distT="0" distB="0" distL="0" distR="0" wp14:anchorId="73529868" wp14:editId="4D50FB09">
+            <wp:extent cx="7722987" cy="4158532"/>
+            <wp:effectExtent l="0" t="0" r="0" b="0"/>
             <wp:docPr id="7" name="그림 7" descr="C:\Users\LHI\Desktop\finalproject\final\doc\service.jpg"/>
             <wp:cNvGraphicFramePr>
               <a:graphicFrameLocks xmlns:a="http://schemas.openxmlformats.org/drawingml/2006/main" noChangeAspect="1"/>
@@ -4720,7 +3579,7 @@
                     </pic:cNvPicPr>
                   </pic:nvPicPr>
                   <pic:blipFill>
-                    <a:blip r:embed="rId14">
+                    <a:blip r:embed="rId11">
                       <a:extLst>
                         <a:ext uri="{28A0092B-C50C-407E-A947-70E740481C1C}">
                           <a14:useLocalDpi xmlns:a14="http://schemas.microsoft.com/office/drawing/2010/main" val="0"/>
@@ -4735,7 +3594,7 @@
                   <pic:spPr bwMode="auto">
                     <a:xfrm>
                       <a:off x="0" y="0"/>
-                      <a:ext cx="5731510" cy="3086198"/>
+                      <a:ext cx="7745237" cy="4170513"/>
                     </a:xfrm>
                     <a:prstGeom prst="rect">
                       <a:avLst/>
@@ -4753,10 +3612,105 @@
       </w:r>
       <w:r>
         <w:rPr>
+          <w:noProof/>
+        </w:rPr>
+        <w:t xml:space="preserve"> </w:t>
+      </w:r>
+      <w:r>
+        <w:rPr>
+          <w:b/>
+          <w:szCs w:val="20"/>
+        </w:rPr>
+        <w:t xml:space="preserve">  </w:t>
+      </w:r>
+      <w:r>
+        <w:rPr>
           <w:b/>
           <w:szCs w:val="20"/>
         </w:rPr>
         <w:br w:type="page"/>
+      </w:r>
+    </w:p>
+    <w:p>
+      <w:pPr>
+        <w:rPr>
+          <w:b/>
+          <w:sz w:val="32"/>
+          <w:szCs w:val="32"/>
+        </w:rPr>
+      </w:pPr>
+      <w:r>
+        <w:rPr>
+          <w:rFonts w:hint="eastAsia"/>
+          <w:b/>
+          <w:sz w:val="32"/>
+          <w:szCs w:val="32"/>
+        </w:rPr>
+        <w:lastRenderedPageBreak/>
+        <w:t>화면 설계서</w:t>
+      </w:r>
+    </w:p>
+    <w:p>
+      <w:pPr>
+        <w:rPr>
+          <w:b/>
+          <w:szCs w:val="20"/>
+        </w:rPr>
+      </w:pPr>
+      <w:r>
+        <w:rPr>
+          <w:b/>
+          <w:noProof/>
+          <w:szCs w:val="20"/>
+        </w:rPr>
+        <w:drawing>
+          <wp:inline distT="0" distB="0" distL="0" distR="0" wp14:anchorId="3064AFEF" wp14:editId="155C57D3">
+            <wp:extent cx="4137430" cy="2981739"/>
+            <wp:effectExtent l="0" t="0" r="0" b="9525"/>
+            <wp:docPr id="12" name="그림 12"/>
+            <wp:cNvGraphicFramePr>
+              <a:graphicFrameLocks xmlns:a="http://schemas.openxmlformats.org/drawingml/2006/main" noChangeAspect="1"/>
+            </wp:cNvGraphicFramePr>
+            <a:graphic xmlns:a="http://schemas.openxmlformats.org/drawingml/2006/main">
+              <a:graphicData uri="http://schemas.openxmlformats.org/drawingml/2006/picture">
+                <pic:pic xmlns:pic="http://schemas.openxmlformats.org/drawingml/2006/picture">
+                  <pic:nvPicPr>
+                    <pic:cNvPr id="0" name="Picture 1"/>
+                    <pic:cNvPicPr>
+                      <a:picLocks noChangeAspect="1" noChangeArrowheads="1"/>
+                    </pic:cNvPicPr>
+                  </pic:nvPicPr>
+                  <pic:blipFill>
+                    <a:blip r:embed="rId12" cstate="print">
+                      <a:extLst>
+                        <a:ext uri="{28A0092B-C50C-407E-A947-70E740481C1C}">
+                          <a14:useLocalDpi xmlns:a14="http://schemas.microsoft.com/office/drawing/2010/main" val="0"/>
+                        </a:ext>
+                      </a:extLst>
+                    </a:blip>
+                    <a:srcRect/>
+                    <a:stretch>
+                      <a:fillRect/>
+                    </a:stretch>
+                  </pic:blipFill>
+                  <pic:spPr bwMode="auto">
+                    <a:xfrm>
+                      <a:off x="0" y="0"/>
+                      <a:ext cx="4179172" cy="3011821"/>
+                    </a:xfrm>
+                    <a:prstGeom prst="rect">
+                      <a:avLst/>
+                    </a:prstGeom>
+                    <a:noFill/>
+                    <a:ln>
+                      <a:noFill/>
+                    </a:ln>
+                  </pic:spPr>
+                </pic:pic>
+              </a:graphicData>
+            </a:graphic>
+          </wp:inline>
+        </w:drawing>
       </w:r>
     </w:p>
     <w:p>
@@ -4770,10 +3724,621 @@
         <w:rPr>
           <w:rFonts w:hint="eastAsia"/>
           <w:b/>
+          <w:noProof/>
+          <w:szCs w:val="20"/>
+        </w:rPr>
+        <w:drawing>
+          <wp:inline distT="0" distB="0" distL="0" distR="0" wp14:anchorId="48CCBBE4" wp14:editId="13202D2A">
+            <wp:extent cx="4093297" cy="2949934"/>
+            <wp:effectExtent l="0" t="0" r="2540" b="3175"/>
+            <wp:docPr id="13" name="그림 13"/>
+            <wp:cNvGraphicFramePr>
+              <a:graphicFrameLocks xmlns:a="http://schemas.openxmlformats.org/drawingml/2006/main" noChangeAspect="1"/>
+            </wp:cNvGraphicFramePr>
+            <a:graphic xmlns:a="http://schemas.openxmlformats.org/drawingml/2006/main">
+              <a:graphicData uri="http://schemas.openxmlformats.org/drawingml/2006/picture">
+                <pic:pic xmlns:pic="http://schemas.openxmlformats.org/drawingml/2006/picture">
+                  <pic:nvPicPr>
+                    <pic:cNvPr id="0" name="Picture 2"/>
+                    <pic:cNvPicPr>
+                      <a:picLocks noChangeAspect="1" noChangeArrowheads="1"/>
+                    </pic:cNvPicPr>
+                  </pic:nvPicPr>
+                  <pic:blipFill>
+                    <a:blip r:embed="rId13" cstate="print">
+                      <a:extLst>
+                        <a:ext uri="{28A0092B-C50C-407E-A947-70E740481C1C}">
+                          <a14:useLocalDpi xmlns:a14="http://schemas.microsoft.com/office/drawing/2010/main" val="0"/>
+                        </a:ext>
+                      </a:extLst>
+                    </a:blip>
+                    <a:srcRect/>
+                    <a:stretch>
+                      <a:fillRect/>
+                    </a:stretch>
+                  </pic:blipFill>
+                  <pic:spPr bwMode="auto">
+                    <a:xfrm>
+                      <a:off x="0" y="0"/>
+                      <a:ext cx="4117494" cy="2967372"/>
+                    </a:xfrm>
+                    <a:prstGeom prst="rect">
+                      <a:avLst/>
+                    </a:prstGeom>
+                    <a:noFill/>
+                    <a:ln>
+                      <a:noFill/>
+                    </a:ln>
+                  </pic:spPr>
+                </pic:pic>
+              </a:graphicData>
+            </a:graphic>
+          </wp:inline>
+        </w:drawing>
+      </w:r>
+    </w:p>
+    <w:p>
+      <w:pPr>
+        <w:rPr>
+          <w:b/>
+          <w:szCs w:val="20"/>
+        </w:rPr>
+      </w:pPr>
+      <w:r>
+        <w:rPr>
+          <w:rFonts w:hint="eastAsia"/>
+          <w:b/>
+          <w:noProof/>
+          <w:szCs w:val="20"/>
+        </w:rPr>
+        <w:drawing>
+          <wp:inline distT="0" distB="0" distL="0" distR="0" wp14:anchorId="3B89C28A" wp14:editId="1E94E85A">
+            <wp:extent cx="4115364" cy="2965836"/>
+            <wp:effectExtent l="0" t="0" r="0" b="6350"/>
+            <wp:docPr id="14" name="그림 14"/>
+            <wp:cNvGraphicFramePr>
+              <a:graphicFrameLocks xmlns:a="http://schemas.openxmlformats.org/drawingml/2006/main" noChangeAspect="1"/>
+            </wp:cNvGraphicFramePr>
+            <a:graphic xmlns:a="http://schemas.openxmlformats.org/drawingml/2006/main">
+              <a:graphicData uri="http://schemas.openxmlformats.org/drawingml/2006/picture">
+                <pic:pic xmlns:pic="http://schemas.openxmlformats.org/drawingml/2006/picture">
+                  <pic:nvPicPr>
+                    <pic:cNvPr id="0" name="Picture 3"/>
+                    <pic:cNvPicPr>
+                      <a:picLocks noChangeAspect="1" noChangeArrowheads="1"/>
+                    </pic:cNvPicPr>
+                  </pic:nvPicPr>
+                  <pic:blipFill>
+                    <a:blip r:embed="rId14" cstate="print">
+                      <a:extLst>
+                        <a:ext uri="{28A0092B-C50C-407E-A947-70E740481C1C}">
+                          <a14:useLocalDpi xmlns:a14="http://schemas.microsoft.com/office/drawing/2010/main" val="0"/>
+                        </a:ext>
+                      </a:extLst>
+                    </a:blip>
+                    <a:srcRect/>
+                    <a:stretch>
+                      <a:fillRect/>
+                    </a:stretch>
+                  </pic:blipFill>
+                  <pic:spPr bwMode="auto">
+                    <a:xfrm>
+                      <a:off x="0" y="0"/>
+                      <a:ext cx="4132259" cy="2978012"/>
+                    </a:xfrm>
+                    <a:prstGeom prst="rect">
+                      <a:avLst/>
+                    </a:prstGeom>
+                    <a:noFill/>
+                    <a:ln>
+                      <a:noFill/>
+                    </a:ln>
+                  </pic:spPr>
+                </pic:pic>
+              </a:graphicData>
+            </a:graphic>
+          </wp:inline>
+        </w:drawing>
+      </w:r>
+      <w:r>
+        <w:rPr>
+          <w:rFonts w:hint="eastAsia"/>
+          <w:b/>
+          <w:noProof/>
           <w:szCs w:val="20"/>
         </w:rPr>
         <w:lastRenderedPageBreak/>
-        <w:t>화면 설계서</w:t>
+        <w:drawing>
+          <wp:inline distT="0" distB="0" distL="0" distR="0" wp14:anchorId="041B38D0" wp14:editId="7C7CF23D">
+            <wp:extent cx="4148463" cy="2989690"/>
+            <wp:effectExtent l="0" t="0" r="4445" b="1270"/>
+            <wp:docPr id="15" name="그림 15"/>
+            <wp:cNvGraphicFramePr>
+              <a:graphicFrameLocks xmlns:a="http://schemas.openxmlformats.org/drawingml/2006/main" noChangeAspect="1"/>
+            </wp:cNvGraphicFramePr>
+            <a:graphic xmlns:a="http://schemas.openxmlformats.org/drawingml/2006/main">
+              <a:graphicData uri="http://schemas.openxmlformats.org/drawingml/2006/picture">
+                <pic:pic xmlns:pic="http://schemas.openxmlformats.org/drawingml/2006/picture">
+                  <pic:nvPicPr>
+                    <pic:cNvPr id="0" name="Picture 4"/>
+                    <pic:cNvPicPr>
+                      <a:picLocks noChangeAspect="1" noChangeArrowheads="1"/>
+                    </pic:cNvPicPr>
+                  </pic:nvPicPr>
+                  <pic:blipFill>
+                    <a:blip r:embed="rId15" cstate="print">
+                      <a:extLst>
+                        <a:ext uri="{28A0092B-C50C-407E-A947-70E740481C1C}">
+                          <a14:useLocalDpi xmlns:a14="http://schemas.microsoft.com/office/drawing/2010/main" val="0"/>
+                        </a:ext>
+                      </a:extLst>
+                    </a:blip>
+                    <a:srcRect/>
+                    <a:stretch>
+                      <a:fillRect/>
+                    </a:stretch>
+                  </pic:blipFill>
+                  <pic:spPr bwMode="auto">
+                    <a:xfrm>
+                      <a:off x="0" y="0"/>
+                      <a:ext cx="4156600" cy="2995554"/>
+                    </a:xfrm>
+                    <a:prstGeom prst="rect">
+                      <a:avLst/>
+                    </a:prstGeom>
+                    <a:noFill/>
+                    <a:ln>
+                      <a:noFill/>
+                    </a:ln>
+                  </pic:spPr>
+                </pic:pic>
+              </a:graphicData>
+            </a:graphic>
+          </wp:inline>
+        </w:drawing>
+      </w:r>
+    </w:p>
+    <w:p>
+      <w:pPr>
+        <w:rPr>
+          <w:b/>
+          <w:szCs w:val="20"/>
+        </w:rPr>
+      </w:pPr>
+      <w:r>
+        <w:rPr>
+          <w:rFonts w:hint="eastAsia"/>
+          <w:b/>
+          <w:noProof/>
+          <w:szCs w:val="20"/>
+        </w:rPr>
+        <w:drawing>
+          <wp:inline distT="0" distB="0" distL="0" distR="0" wp14:anchorId="383E58A2" wp14:editId="1C8F0472">
+            <wp:extent cx="4137430" cy="2981739"/>
+            <wp:effectExtent l="0" t="0" r="0" b="9525"/>
+            <wp:docPr id="16" name="그림 16"/>
+            <wp:cNvGraphicFramePr>
+              <a:graphicFrameLocks xmlns:a="http://schemas.openxmlformats.org/drawingml/2006/main" noChangeAspect="1"/>
+            </wp:cNvGraphicFramePr>
+            <a:graphic xmlns:a="http://schemas.openxmlformats.org/drawingml/2006/main">
+              <a:graphicData uri="http://schemas.openxmlformats.org/drawingml/2006/picture">
+                <pic:pic xmlns:pic="http://schemas.openxmlformats.org/drawingml/2006/picture">
+                  <pic:nvPicPr>
+                    <pic:cNvPr id="0" name="Picture 5"/>
+                    <pic:cNvPicPr>
+                      <a:picLocks noChangeAspect="1" noChangeArrowheads="1"/>
+                    </pic:cNvPicPr>
+                  </pic:nvPicPr>
+                  <pic:blipFill>
+                    <a:blip r:embed="rId16" cstate="print">
+                      <a:extLst>
+                        <a:ext uri="{28A0092B-C50C-407E-A947-70E740481C1C}">
+                          <a14:useLocalDpi xmlns:a14="http://schemas.microsoft.com/office/drawing/2010/main" val="0"/>
+                        </a:ext>
+                      </a:extLst>
+                    </a:blip>
+                    <a:srcRect/>
+                    <a:stretch>
+                      <a:fillRect/>
+                    </a:stretch>
+                  </pic:blipFill>
+                  <pic:spPr bwMode="auto">
+                    <a:xfrm>
+                      <a:off x="0" y="0"/>
+                      <a:ext cx="4147229" cy="2988801"/>
+                    </a:xfrm>
+                    <a:prstGeom prst="rect">
+                      <a:avLst/>
+                    </a:prstGeom>
+                    <a:noFill/>
+                    <a:ln>
+                      <a:noFill/>
+                    </a:ln>
+                  </pic:spPr>
+                </pic:pic>
+              </a:graphicData>
+            </a:graphic>
+          </wp:inline>
+        </w:drawing>
+      </w:r>
+    </w:p>
+    <w:p>
+      <w:pPr>
+        <w:rPr>
+          <w:b/>
+          <w:szCs w:val="20"/>
+        </w:rPr>
+      </w:pPr>
+      <w:r>
+        <w:rPr>
+          <w:rFonts w:hint="eastAsia"/>
+          <w:b/>
+          <w:noProof/>
+          <w:szCs w:val="20"/>
+        </w:rPr>
+        <w:drawing>
+          <wp:inline distT="0" distB="0" distL="0" distR="0" wp14:anchorId="49F75285" wp14:editId="6FBC5760">
+            <wp:extent cx="4115363" cy="2965836"/>
+            <wp:effectExtent l="0" t="0" r="0" b="6350"/>
+            <wp:docPr id="17" name="그림 17"/>
+            <wp:cNvGraphicFramePr>
+              <a:graphicFrameLocks xmlns:a="http://schemas.openxmlformats.org/drawingml/2006/main" noChangeAspect="1"/>
+            </wp:cNvGraphicFramePr>
+            <a:graphic xmlns:a="http://schemas.openxmlformats.org/drawingml/2006/main">
+              <a:graphicData uri="http://schemas.openxmlformats.org/drawingml/2006/picture">
+                <pic:pic xmlns:pic="http://schemas.openxmlformats.org/drawingml/2006/picture">
+                  <pic:nvPicPr>
+                    <pic:cNvPr id="0" name="Picture 6"/>
+                    <pic:cNvPicPr>
+                      <a:picLocks noChangeAspect="1" noChangeArrowheads="1"/>
+                    </pic:cNvPicPr>
+                  </pic:nvPicPr>
+                  <pic:blipFill>
+                    <a:blip r:embed="rId17" cstate="print">
+                      <a:extLst>
+                        <a:ext uri="{28A0092B-C50C-407E-A947-70E740481C1C}">
+                          <a14:useLocalDpi xmlns:a14="http://schemas.microsoft.com/office/drawing/2010/main" val="0"/>
+                        </a:ext>
+                      </a:extLst>
+                    </a:blip>
+                    <a:srcRect/>
+                    <a:stretch>
+                      <a:fillRect/>
+                    </a:stretch>
+                  </pic:blipFill>
+                  <pic:spPr bwMode="auto">
+                    <a:xfrm>
+                      <a:off x="0" y="0"/>
+                      <a:ext cx="4127675" cy="2974709"/>
+                    </a:xfrm>
+                    <a:prstGeom prst="rect">
+                      <a:avLst/>
+                    </a:prstGeom>
+                    <a:noFill/>
+                    <a:ln>
+                      <a:noFill/>
+                    </a:ln>
+                  </pic:spPr>
+                </pic:pic>
+              </a:graphicData>
+            </a:graphic>
+          </wp:inline>
+        </w:drawing>
+      </w:r>
+      <w:r>
+        <w:rPr>
+          <w:rFonts w:hint="eastAsia"/>
+          <w:b/>
+          <w:noProof/>
+          <w:szCs w:val="20"/>
+        </w:rPr>
+        <w:lastRenderedPageBreak/>
+        <w:drawing>
+          <wp:inline distT="0" distB="0" distL="0" distR="0" wp14:anchorId="3BA2EB66" wp14:editId="1758FAE6">
+            <wp:extent cx="4049163" cy="2918128"/>
+            <wp:effectExtent l="0" t="0" r="8890" b="0"/>
+            <wp:docPr id="18" name="그림 18"/>
+            <wp:cNvGraphicFramePr>
+              <a:graphicFrameLocks xmlns:a="http://schemas.openxmlformats.org/drawingml/2006/main" noChangeAspect="1"/>
+            </wp:cNvGraphicFramePr>
+            <a:graphic xmlns:a="http://schemas.openxmlformats.org/drawingml/2006/main">
+              <a:graphicData uri="http://schemas.openxmlformats.org/drawingml/2006/picture">
+                <pic:pic xmlns:pic="http://schemas.openxmlformats.org/drawingml/2006/picture">
+                  <pic:nvPicPr>
+                    <pic:cNvPr id="0" name="Picture 7"/>
+                    <pic:cNvPicPr>
+                      <a:picLocks noChangeAspect="1" noChangeArrowheads="1"/>
+                    </pic:cNvPicPr>
+                  </pic:nvPicPr>
+                  <pic:blipFill>
+                    <a:blip r:embed="rId18" cstate="print">
+                      <a:extLst>
+                        <a:ext uri="{28A0092B-C50C-407E-A947-70E740481C1C}">
+                          <a14:useLocalDpi xmlns:a14="http://schemas.microsoft.com/office/drawing/2010/main" val="0"/>
+                        </a:ext>
+                      </a:extLst>
+                    </a:blip>
+                    <a:srcRect/>
+                    <a:stretch>
+                      <a:fillRect/>
+                    </a:stretch>
+                  </pic:blipFill>
+                  <pic:spPr bwMode="auto">
+                    <a:xfrm>
+                      <a:off x="0" y="0"/>
+                      <a:ext cx="4063414" cy="2928398"/>
+                    </a:xfrm>
+                    <a:prstGeom prst="rect">
+                      <a:avLst/>
+                    </a:prstGeom>
+                    <a:noFill/>
+                    <a:ln>
+                      <a:noFill/>
+                    </a:ln>
+                  </pic:spPr>
+                </pic:pic>
+              </a:graphicData>
+            </a:graphic>
+          </wp:inline>
+        </w:drawing>
+      </w:r>
+    </w:p>
+    <w:p>
+      <w:pPr>
+        <w:rPr>
+          <w:b/>
+          <w:szCs w:val="20"/>
+        </w:rPr>
+      </w:pPr>
+      <w:r>
+        <w:rPr>
+          <w:rFonts w:hint="eastAsia"/>
+          <w:b/>
+          <w:noProof/>
+          <w:szCs w:val="20"/>
+        </w:rPr>
+        <w:drawing>
+          <wp:inline distT="0" distB="0" distL="0" distR="0" wp14:anchorId="5E1F5E58" wp14:editId="0AD9675A">
+            <wp:extent cx="3490622" cy="3164055"/>
+            <wp:effectExtent l="0" t="0" r="0" b="0"/>
+            <wp:docPr id="19" name="그림 19"/>
+            <wp:cNvGraphicFramePr>
+              <a:graphicFrameLocks xmlns:a="http://schemas.openxmlformats.org/drawingml/2006/main" noChangeAspect="1"/>
+            </wp:cNvGraphicFramePr>
+            <a:graphic xmlns:a="http://schemas.openxmlformats.org/drawingml/2006/main">
+              <a:graphicData uri="http://schemas.openxmlformats.org/drawingml/2006/picture">
+                <pic:pic xmlns:pic="http://schemas.openxmlformats.org/drawingml/2006/picture">
+                  <pic:nvPicPr>
+                    <pic:cNvPr id="0" name="Picture 8"/>
+                    <pic:cNvPicPr>
+                      <a:picLocks noChangeAspect="1" noChangeArrowheads="1"/>
+                    </pic:cNvPicPr>
+                  </pic:nvPicPr>
+                  <pic:blipFill>
+                    <a:blip r:embed="rId19" cstate="print">
+                      <a:extLst>
+                        <a:ext uri="{28A0092B-C50C-407E-A947-70E740481C1C}">
+                          <a14:useLocalDpi xmlns:a14="http://schemas.microsoft.com/office/drawing/2010/main" val="0"/>
+                        </a:ext>
+                      </a:extLst>
+                    </a:blip>
+                    <a:srcRect/>
+                    <a:stretch>
+                      <a:fillRect/>
+                    </a:stretch>
+                  </pic:blipFill>
+                  <pic:spPr bwMode="auto">
+                    <a:xfrm>
+                      <a:off x="0" y="0"/>
+                      <a:ext cx="3498343" cy="3171054"/>
+                    </a:xfrm>
+                    <a:prstGeom prst="rect">
+                      <a:avLst/>
+                    </a:prstGeom>
+                    <a:noFill/>
+                    <a:ln>
+                      <a:noFill/>
+                    </a:ln>
+                  </pic:spPr>
+                </pic:pic>
+              </a:graphicData>
+            </a:graphic>
+          </wp:inline>
+        </w:drawing>
+      </w:r>
+    </w:p>
+    <w:p>
+      <w:pPr>
+        <w:rPr>
+          <w:b/>
+          <w:szCs w:val="20"/>
+        </w:rPr>
+      </w:pPr>
+      <w:r>
+        <w:rPr>
+          <w:rFonts w:hint="eastAsia"/>
+          <w:b/>
+          <w:noProof/>
+          <w:szCs w:val="20"/>
+        </w:rPr>
+        <w:drawing>
+          <wp:inline distT="0" distB="0" distL="0" distR="0" wp14:anchorId="3D8B7AC9" wp14:editId="3E3D7C99">
+            <wp:extent cx="3307742" cy="3283986"/>
+            <wp:effectExtent l="0" t="0" r="6985" b="0"/>
+            <wp:docPr id="20" name="그림 20"/>
+            <wp:cNvGraphicFramePr>
+              <a:graphicFrameLocks xmlns:a="http://schemas.openxmlformats.org/drawingml/2006/main" noChangeAspect="1"/>
+            </wp:cNvGraphicFramePr>
+            <a:graphic xmlns:a="http://schemas.openxmlformats.org/drawingml/2006/main">
+              <a:graphicData uri="http://schemas.openxmlformats.org/drawingml/2006/picture">
+                <pic:pic xmlns:pic="http://schemas.openxmlformats.org/drawingml/2006/picture">
+                  <pic:nvPicPr>
+                    <pic:cNvPr id="0" name="Picture 9"/>
+                    <pic:cNvPicPr>
+                      <a:picLocks noChangeAspect="1" noChangeArrowheads="1"/>
+                    </pic:cNvPicPr>
+                  </pic:nvPicPr>
+                  <pic:blipFill>
+                    <a:blip r:embed="rId20" cstate="print">
+                      <a:extLst>
+                        <a:ext uri="{28A0092B-C50C-407E-A947-70E740481C1C}">
+                          <a14:useLocalDpi xmlns:a14="http://schemas.microsoft.com/office/drawing/2010/main" val="0"/>
+                        </a:ext>
+                      </a:extLst>
+                    </a:blip>
+                    <a:srcRect/>
+                    <a:stretch>
+                      <a:fillRect/>
+                    </a:stretch>
+                  </pic:blipFill>
+                  <pic:spPr bwMode="auto">
+                    <a:xfrm>
+                      <a:off x="0" y="0"/>
+                      <a:ext cx="3315738" cy="3291925"/>
+                    </a:xfrm>
+                    <a:prstGeom prst="rect">
+                      <a:avLst/>
+                    </a:prstGeom>
+                    <a:noFill/>
+                    <a:ln>
+                      <a:noFill/>
+                    </a:ln>
+                  </pic:spPr>
+                </pic:pic>
+              </a:graphicData>
+            </a:graphic>
+          </wp:inline>
+        </w:drawing>
+      </w:r>
+      <w:r>
+        <w:rPr>
+          <w:rFonts w:hint="eastAsia"/>
+          <w:b/>
+          <w:noProof/>
+          <w:szCs w:val="20"/>
+        </w:rPr>
+        <w:lastRenderedPageBreak/>
+        <w:drawing>
+          <wp:inline distT="0" distB="0" distL="0" distR="0" wp14:anchorId="67400F62" wp14:editId="5B6BCA9E">
+            <wp:extent cx="4008462" cy="3013544"/>
+            <wp:effectExtent l="0" t="0" r="0" b="0"/>
+            <wp:docPr id="21" name="그림 21"/>
+            <wp:cNvGraphicFramePr>
+              <a:graphicFrameLocks xmlns:a="http://schemas.openxmlformats.org/drawingml/2006/main" noChangeAspect="1"/>
+            </wp:cNvGraphicFramePr>
+            <a:graphic xmlns:a="http://schemas.openxmlformats.org/drawingml/2006/main">
+              <a:graphicData uri="http://schemas.openxmlformats.org/drawingml/2006/picture">
+                <pic:pic xmlns:pic="http://schemas.openxmlformats.org/drawingml/2006/picture">
+                  <pic:nvPicPr>
+                    <pic:cNvPr id="0" name="Picture 10"/>
+                    <pic:cNvPicPr>
+                      <a:picLocks noChangeAspect="1" noChangeArrowheads="1"/>
+                    </pic:cNvPicPr>
+                  </pic:nvPicPr>
+                  <pic:blipFill>
+                    <a:blip r:embed="rId21" cstate="print">
+                      <a:extLst>
+                        <a:ext uri="{28A0092B-C50C-407E-A947-70E740481C1C}">
+                          <a14:useLocalDpi xmlns:a14="http://schemas.microsoft.com/office/drawing/2010/main" val="0"/>
+                        </a:ext>
+                      </a:extLst>
+                    </a:blip>
+                    <a:srcRect/>
+                    <a:stretch>
+                      <a:fillRect/>
+                    </a:stretch>
+                  </pic:blipFill>
+                  <pic:spPr bwMode="auto">
+                    <a:xfrm>
+                      <a:off x="0" y="0"/>
+                      <a:ext cx="4014677" cy="3018217"/>
+                    </a:xfrm>
+                    <a:prstGeom prst="rect">
+                      <a:avLst/>
+                    </a:prstGeom>
+                    <a:noFill/>
+                    <a:ln>
+                      <a:noFill/>
+                    </a:ln>
+                  </pic:spPr>
+                </pic:pic>
+              </a:graphicData>
+            </a:graphic>
+          </wp:inline>
+        </w:drawing>
+      </w:r>
+    </w:p>
+    <w:p>
+      <w:pPr>
+        <w:rPr>
+          <w:b/>
+          <w:szCs w:val="20"/>
+        </w:rPr>
+      </w:pPr>
+    </w:p>
+    <w:p>
+      <w:pPr>
+        <w:rPr>
+          <w:rFonts w:hint="eastAsia"/>
+          <w:b/>
+          <w:szCs w:val="20"/>
+        </w:rPr>
+      </w:pPr>
+      <w:r>
+        <w:rPr>
+          <w:rFonts w:hint="eastAsia"/>
+          <w:b/>
+          <w:noProof/>
+          <w:szCs w:val="20"/>
+        </w:rPr>
+        <w:drawing>
+          <wp:inline distT="0" distB="0" distL="0" distR="0" wp14:anchorId="2E8CDFEE" wp14:editId="579D7521">
+            <wp:extent cx="6884426" cy="2592125"/>
+            <wp:effectExtent l="0" t="0" r="0" b="0"/>
+            <wp:docPr id="23" name="그림 23"/>
+            <wp:cNvGraphicFramePr>
+              <a:graphicFrameLocks xmlns:a="http://schemas.openxmlformats.org/drawingml/2006/main" noChangeAspect="1"/>
+            </wp:cNvGraphicFramePr>
+            <a:graphic xmlns:a="http://schemas.openxmlformats.org/drawingml/2006/main">
+              <a:graphicData uri="http://schemas.openxmlformats.org/drawingml/2006/picture">
+                <pic:pic xmlns:pic="http://schemas.openxmlformats.org/drawingml/2006/picture">
+                  <pic:nvPicPr>
+                    <pic:cNvPr id="0" name="Picture 12"/>
+                    <pic:cNvPicPr>
+                      <a:picLocks noChangeAspect="1" noChangeArrowheads="1"/>
+                    </pic:cNvPicPr>
+                  </pic:nvPicPr>
+                  <pic:blipFill>
+                    <a:blip r:embed="rId22" cstate="print">
+                      <a:extLst>
+                        <a:ext uri="{28A0092B-C50C-407E-A947-70E740481C1C}">
+                          <a14:useLocalDpi xmlns:a14="http://schemas.microsoft.com/office/drawing/2010/main" val="0"/>
+                        </a:ext>
+                      </a:extLst>
+                    </a:blip>
+                    <a:srcRect/>
+                    <a:stretch>
+                      <a:fillRect/>
+                    </a:stretch>
+                  </pic:blipFill>
+                  <pic:spPr bwMode="auto">
+                    <a:xfrm>
+                      <a:off x="0" y="0"/>
+                      <a:ext cx="6892326" cy="2595100"/>
+                    </a:xfrm>
+                    <a:prstGeom prst="rect">
+                      <a:avLst/>
+                    </a:prstGeom>
+                    <a:noFill/>
+                    <a:ln>
+                      <a:noFill/>
+                    </a:ln>
+                  </pic:spPr>
+                </pic:pic>
+              </a:graphicData>
+            </a:graphic>
+          </wp:inline>
+        </w:drawing>
       </w:r>
     </w:p>
     <w:sectPr>
@@ -5198,7 +4763,7 @@
     <w:lsdException w:name="Table Web 2" w:semiHidden="1" w:unhideWhenUsed="1"/>
     <w:lsdException w:name="Table Web 3" w:semiHidden="1" w:unhideWhenUsed="1"/>
     <w:lsdException w:name="Balloon Text" w:semiHidden="1" w:unhideWhenUsed="1"/>
-    <w:lsdException w:name="Table Grid" w:semiHidden="1" w:uiPriority="59" w:unhideWhenUsed="1"/>
+    <w:lsdException w:name="Table Grid" w:uiPriority="59"/>
     <w:lsdException w:name="Table Theme" w:semiHidden="1" w:unhideWhenUsed="1"/>
     <w:lsdException w:name="Placeholder Text" w:semiHidden="1"/>
     <w:lsdException w:name="No Spacing" w:uiPriority="1" w:qFormat="1"/>
